--- a/note/知识点总结.docx
+++ b/note/知识点总结.docx
@@ -38799,6 +38799,7 @@
         <w:pageBreakBefore w:val="0"/>
         <w:widowControl w:val="0"/>
         <w:numPr>
+          <w:ilvl w:val="0"/>
           <w:numId w:val="0"/>
         </w:numPr>
         <w:kinsoku/>
@@ -39390,6 +39391,7 @@
         <w:pageBreakBefore w:val="0"/>
         <w:widowControl w:val="0"/>
         <w:numPr>
+          <w:ilvl w:val="0"/>
           <w:numId w:val="0"/>
         </w:numPr>
         <w:kinsoku/>
@@ -39589,6 +39591,7 @@
         <w:pageBreakBefore w:val="0"/>
         <w:widowControl w:val="0"/>
         <w:numPr>
+          <w:ilvl w:val="0"/>
           <w:numId w:val="0"/>
         </w:numPr>
         <w:kinsoku/>
@@ -40239,6 +40242,7 @@
         <w:pageBreakBefore w:val="0"/>
         <w:widowControl w:val="0"/>
         <w:numPr>
+          <w:ilvl w:val="0"/>
           <w:numId w:val="0"/>
         </w:numPr>
         <w:kinsoku/>
@@ -40255,10 +40259,9 @@
         <w:jc w:val="left"/>
         <w:textAlignment w:val="auto"/>
         <w:rPr>
-          <w:rFonts w:hint="default" w:ascii="宋体" w:hAnsi="宋体" w:eastAsia="宋体" w:cs="宋体"/>
-          <w:sz w:val="24"/>
-          <w:szCs w:val="24"/>
-          <w:lang w:val="en-US" w:eastAsia="zh-CN"/>
+          <w:rFonts w:ascii="宋体" w:hAnsi="宋体" w:eastAsia="宋体" w:cs="宋体"/>
+          <w:sz w:val="24"/>
+          <w:szCs w:val="24"/>
         </w:rPr>
       </w:pPr>
       <w:r>
@@ -40284,7 +40287,7 @@
           <w:sz w:val="24"/>
           <w:szCs w:val="24"/>
         </w:rPr>
-        <w:instrText xml:space="preserve"> HYPERLINK "https://www.cnblogs.com/zknublx/p/5885840.html" </w:instrText>
+        <w:instrText xml:space="preserve"> HYPERLINK "https://juejin.im/post/5c2a1d9d6fb9a04a0f654581" </w:instrText>
       </w:r>
       <w:r>
         <w:rPr>
@@ -40301,7 +40304,7 @@
           <w:sz w:val="24"/>
           <w:szCs w:val="24"/>
         </w:rPr>
-        <w:t>https://www.cnblogs.com/zknublx/p/5885840.html</w:t>
+        <w:t>https://juejin.im/post/5c2a1d9d6fb9a04a0f654581</w:t>
       </w:r>
       <w:r>
         <w:rPr>
@@ -40311,6 +40314,315 @@
         </w:rPr>
         <w:fldChar w:fldCharType="end"/>
       </w:r>
+    </w:p>
+    <w:p>
+      <w:pPr>
+        <w:keepNext w:val="0"/>
+        <w:keepLines w:val="0"/>
+        <w:pageBreakBefore w:val="0"/>
+        <w:widowControl w:val="0"/>
+        <w:numPr>
+          <w:ilvl w:val="0"/>
+          <w:numId w:val="10"/>
+        </w:numPr>
+        <w:kinsoku/>
+        <w:wordWrap/>
+        <w:overflowPunct/>
+        <w:topLinePunct w:val="0"/>
+        <w:autoSpaceDE/>
+        <w:autoSpaceDN/>
+        <w:bidi w:val="0"/>
+        <w:adjustRightInd/>
+        <w:snapToGrid/>
+        <w:spacing w:line="240" w:lineRule="auto"/>
+        <w:ind w:left="0" w:leftChars="0" w:firstLine="0" w:firstLineChars="0"/>
+        <w:jc w:val="left"/>
+        <w:textAlignment w:val="auto"/>
+        <w:rPr>
+          <w:rFonts w:hint="default" w:ascii="宋体" w:hAnsi="宋体" w:eastAsia="宋体" w:cs="宋体"/>
+          <w:sz w:val="24"/>
+          <w:szCs w:val="24"/>
+          <w:lang w:val="en-US" w:eastAsia="zh-CN"/>
+        </w:rPr>
+      </w:pPr>
+      <w:r>
+        <w:rPr>
+          <w:rFonts w:hint="eastAsia" w:ascii="宋体" w:hAnsi="宋体" w:eastAsia="宋体" w:cs="宋体"/>
+          <w:sz w:val="24"/>
+          <w:szCs w:val="24"/>
+          <w:lang w:val="en-US" w:eastAsia="zh-CN"/>
+        </w:rPr>
+        <w:t>排序算法</w:t>
+      </w:r>
+    </w:p>
+    <w:p>
+      <w:pPr>
+        <w:keepNext w:val="0"/>
+        <w:keepLines w:val="0"/>
+        <w:pageBreakBefore w:val="0"/>
+        <w:widowControl w:val="0"/>
+        <w:numPr>
+          <w:ilvl w:val="0"/>
+          <w:numId w:val="0"/>
+        </w:numPr>
+        <w:kinsoku/>
+        <w:wordWrap/>
+        <w:overflowPunct/>
+        <w:topLinePunct w:val="0"/>
+        <w:autoSpaceDE/>
+        <w:autoSpaceDN/>
+        <w:bidi w:val="0"/>
+        <w:adjustRightInd/>
+        <w:snapToGrid/>
+        <w:spacing w:line="240" w:lineRule="auto"/>
+        <w:ind w:leftChars="0" w:firstLine="420" w:firstLineChars="0"/>
+        <w:jc w:val="left"/>
+        <w:textAlignment w:val="auto"/>
+        <w:rPr>
+          <w:rFonts w:ascii="宋体" w:hAnsi="宋体" w:eastAsia="宋体" w:cs="宋体"/>
+          <w:sz w:val="24"/>
+          <w:szCs w:val="24"/>
+        </w:rPr>
+      </w:pPr>
+      <w:r>
+        <w:rPr>
+          <w:rFonts w:hint="eastAsia" w:ascii="宋体" w:hAnsi="宋体" w:eastAsia="宋体" w:cs="宋体"/>
+          <w:sz w:val="24"/>
+          <w:szCs w:val="24"/>
+          <w:lang w:val="en-US" w:eastAsia="zh-CN"/>
+        </w:rPr>
+        <w:t>详见：</w:t>
+      </w:r>
+      <w:r>
+        <w:rPr>
+          <w:rFonts w:ascii="宋体" w:hAnsi="宋体" w:eastAsia="宋体" w:cs="宋体"/>
+          <w:sz w:val="24"/>
+          <w:szCs w:val="24"/>
+        </w:rPr>
+        <w:fldChar w:fldCharType="begin"/>
+      </w:r>
+      <w:r>
+        <w:rPr>
+          <w:rFonts w:ascii="宋体" w:hAnsi="宋体" w:eastAsia="宋体" w:cs="宋体"/>
+          <w:sz w:val="24"/>
+          <w:szCs w:val="24"/>
+        </w:rPr>
+        <w:instrText xml:space="preserve"> HYPERLINK "https://juejin.im/post/57dcd394a22b9d00610c5ec8" </w:instrText>
+      </w:r>
+      <w:r>
+        <w:rPr>
+          <w:rFonts w:ascii="宋体" w:hAnsi="宋体" w:eastAsia="宋体" w:cs="宋体"/>
+          <w:sz w:val="24"/>
+          <w:szCs w:val="24"/>
+        </w:rPr>
+        <w:fldChar w:fldCharType="separate"/>
+      </w:r>
+      <w:r>
+        <w:rPr>
+          <w:rStyle w:val="6"/>
+          <w:rFonts w:ascii="宋体" w:hAnsi="宋体" w:eastAsia="宋体" w:cs="宋体"/>
+          <w:sz w:val="24"/>
+          <w:szCs w:val="24"/>
+        </w:rPr>
+        <w:t>https://juejin.im/post/57dcd394a22b9d00610c5ec8</w:t>
+      </w:r>
+      <w:r>
+        <w:rPr>
+          <w:rFonts w:ascii="宋体" w:hAnsi="宋体" w:eastAsia="宋体" w:cs="宋体"/>
+          <w:sz w:val="24"/>
+          <w:szCs w:val="24"/>
+        </w:rPr>
+        <w:fldChar w:fldCharType="end"/>
+      </w:r>
+    </w:p>
+    <w:p>
+      <w:pPr>
+        <w:keepNext w:val="0"/>
+        <w:keepLines w:val="0"/>
+        <w:pageBreakBefore w:val="0"/>
+        <w:widowControl w:val="0"/>
+        <w:numPr>
+          <w:ilvl w:val="0"/>
+          <w:numId w:val="10"/>
+        </w:numPr>
+        <w:kinsoku/>
+        <w:wordWrap/>
+        <w:overflowPunct/>
+        <w:topLinePunct w:val="0"/>
+        <w:autoSpaceDE/>
+        <w:autoSpaceDN/>
+        <w:bidi w:val="0"/>
+        <w:adjustRightInd/>
+        <w:snapToGrid/>
+        <w:spacing w:line="240" w:lineRule="auto"/>
+        <w:ind w:left="0" w:leftChars="0" w:firstLine="0" w:firstLineChars="0"/>
+        <w:jc w:val="left"/>
+        <w:textAlignment w:val="auto"/>
+        <w:rPr>
+          <w:rFonts w:hint="default" w:ascii="宋体" w:hAnsi="宋体" w:eastAsia="宋体" w:cs="宋体"/>
+          <w:sz w:val="24"/>
+          <w:szCs w:val="24"/>
+          <w:lang w:val="en-US" w:eastAsia="zh-CN"/>
+        </w:rPr>
+      </w:pPr>
+      <w:r>
+        <w:rPr>
+          <w:rFonts w:hint="eastAsia" w:ascii="宋体" w:hAnsi="宋体" w:eastAsia="宋体" w:cs="宋体"/>
+          <w:sz w:val="24"/>
+          <w:szCs w:val="24"/>
+          <w:lang w:val="en-US" w:eastAsia="zh-CN"/>
+        </w:rPr>
+        <w:t>递归和循环</w:t>
+      </w:r>
+    </w:p>
+    <w:p>
+      <w:pPr>
+        <w:keepNext w:val="0"/>
+        <w:keepLines w:val="0"/>
+        <w:pageBreakBefore w:val="0"/>
+        <w:widowControl w:val="0"/>
+        <w:numPr>
+          <w:numId w:val="0"/>
+        </w:numPr>
+        <w:kinsoku/>
+        <w:wordWrap/>
+        <w:overflowPunct/>
+        <w:topLinePunct w:val="0"/>
+        <w:autoSpaceDE/>
+        <w:autoSpaceDN/>
+        <w:bidi w:val="0"/>
+        <w:adjustRightInd/>
+        <w:snapToGrid/>
+        <w:spacing w:line="240" w:lineRule="auto"/>
+        <w:ind w:firstLine="420" w:firstLineChars="0"/>
+        <w:jc w:val="left"/>
+        <w:textAlignment w:val="auto"/>
+        <w:rPr>
+          <w:rFonts w:hint="eastAsia" w:ascii="宋体" w:hAnsi="宋体" w:eastAsia="宋体" w:cs="宋体"/>
+          <w:sz w:val="24"/>
+          <w:szCs w:val="24"/>
+          <w:lang w:val="en-US" w:eastAsia="zh-CN"/>
+        </w:rPr>
+      </w:pPr>
+      <w:r>
+        <w:rPr>
+          <w:rFonts w:hint="eastAsia" w:ascii="宋体" w:hAnsi="宋体" w:eastAsia="宋体" w:cs="宋体"/>
+          <w:sz w:val="24"/>
+          <w:szCs w:val="24"/>
+          <w:lang w:val="en-US" w:eastAsia="zh-CN"/>
+        </w:rPr>
+        <w:t>直接百度</w:t>
+      </w:r>
+    </w:p>
+    <w:p>
+      <w:pPr>
+        <w:keepNext w:val="0"/>
+        <w:keepLines w:val="0"/>
+        <w:pageBreakBefore w:val="0"/>
+        <w:widowControl w:val="0"/>
+        <w:numPr>
+          <w:ilvl w:val="0"/>
+          <w:numId w:val="10"/>
+        </w:numPr>
+        <w:kinsoku/>
+        <w:wordWrap/>
+        <w:overflowPunct/>
+        <w:topLinePunct w:val="0"/>
+        <w:autoSpaceDE/>
+        <w:autoSpaceDN/>
+        <w:bidi w:val="0"/>
+        <w:adjustRightInd/>
+        <w:snapToGrid/>
+        <w:spacing w:line="240" w:lineRule="auto"/>
+        <w:ind w:left="0" w:leftChars="0" w:firstLine="0" w:firstLineChars="0"/>
+        <w:jc w:val="left"/>
+        <w:textAlignment w:val="auto"/>
+        <w:rPr>
+          <w:rFonts w:hint="default" w:ascii="宋体" w:hAnsi="宋体" w:eastAsia="宋体" w:cs="宋体"/>
+          <w:sz w:val="24"/>
+          <w:szCs w:val="24"/>
+          <w:lang w:val="en-US" w:eastAsia="zh-CN"/>
+        </w:rPr>
+      </w:pPr>
+      <w:r>
+        <w:rPr>
+          <w:rFonts w:hint="eastAsia" w:ascii="宋体" w:hAnsi="宋体" w:eastAsia="宋体" w:cs="宋体"/>
+          <w:sz w:val="24"/>
+          <w:szCs w:val="24"/>
+          <w:lang w:val="en-US" w:eastAsia="zh-CN"/>
+        </w:rPr>
+        <w:t>部分算法</w:t>
+      </w:r>
+    </w:p>
+    <w:p>
+      <w:pPr>
+        <w:keepNext w:val="0"/>
+        <w:keepLines w:val="0"/>
+        <w:pageBreakBefore w:val="0"/>
+        <w:widowControl w:val="0"/>
+        <w:numPr>
+          <w:ilvl w:val="1"/>
+          <w:numId w:val="10"/>
+        </w:numPr>
+        <w:kinsoku/>
+        <w:wordWrap/>
+        <w:overflowPunct/>
+        <w:topLinePunct w:val="0"/>
+        <w:autoSpaceDE/>
+        <w:autoSpaceDN/>
+        <w:bidi w:val="0"/>
+        <w:adjustRightInd/>
+        <w:snapToGrid/>
+        <w:spacing w:line="240" w:lineRule="auto"/>
+        <w:ind w:left="840" w:leftChars="0" w:hanging="420" w:firstLineChars="0"/>
+        <w:jc w:val="left"/>
+        <w:textAlignment w:val="auto"/>
+        <w:rPr>
+          <w:rFonts w:hint="default" w:ascii="宋体" w:hAnsi="宋体" w:eastAsia="宋体" w:cs="宋体"/>
+          <w:sz w:val="24"/>
+          <w:szCs w:val="24"/>
+          <w:lang w:val="en-US" w:eastAsia="zh-CN"/>
+        </w:rPr>
+      </w:pPr>
+      <w:r>
+        <w:rPr>
+          <w:rFonts w:hint="eastAsia" w:ascii="宋体" w:hAnsi="宋体" w:eastAsia="宋体" w:cs="宋体"/>
+          <w:sz w:val="24"/>
+          <w:szCs w:val="24"/>
+          <w:lang w:val="en-US" w:eastAsia="zh-CN"/>
+        </w:rPr>
+        <w:t>回溯算法</w:t>
+      </w:r>
+    </w:p>
+    <w:p>
+      <w:pPr>
+        <w:keepNext w:val="0"/>
+        <w:keepLines w:val="0"/>
+        <w:pageBreakBefore w:val="0"/>
+        <w:widowControl w:val="0"/>
+        <w:numPr>
+          <w:numId w:val="0"/>
+        </w:numPr>
+        <w:kinsoku/>
+        <w:wordWrap/>
+        <w:overflowPunct/>
+        <w:topLinePunct w:val="0"/>
+        <w:autoSpaceDE/>
+        <w:autoSpaceDN/>
+        <w:bidi w:val="0"/>
+        <w:adjustRightInd/>
+        <w:snapToGrid/>
+        <w:spacing w:line="240" w:lineRule="auto"/>
+        <w:ind w:left="420" w:leftChars="0" w:firstLine="420" w:firstLineChars="0"/>
+        <w:jc w:val="left"/>
+        <w:textAlignment w:val="auto"/>
+        <w:rPr>
+          <w:rFonts w:hint="default" w:ascii="宋体" w:hAnsi="宋体" w:eastAsia="宋体" w:cs="宋体"/>
+          <w:sz w:val="24"/>
+          <w:szCs w:val="24"/>
+          <w:lang w:val="en-US" w:eastAsia="zh-CN"/>
+        </w:rPr>
+      </w:pPr>
       <w:bookmarkStart w:id="0" w:name="_GoBack"/>
       <w:bookmarkEnd w:id="0"/>
     </w:p>
@@ -42191,7 +42503,7 @@
     <w:lsdException w:unhideWhenUsed="0" w:uiPriority="0" w:semiHidden="0" w:name="HTML Acronym"/>
     <w:lsdException w:unhideWhenUsed="0" w:uiPriority="0" w:semiHidden="0" w:name="HTML Address"/>
     <w:lsdException w:unhideWhenUsed="0" w:uiPriority="0" w:semiHidden="0" w:name="HTML Cite"/>
-    <w:lsdException w:unhideWhenUsed="0" w:uiPriority="0" w:semiHidden="0" w:name="HTML Code"/>
+    <w:lsdException w:qFormat="1" w:unhideWhenUsed="0" w:uiPriority="0" w:semiHidden="0" w:name="HTML Code"/>
     <w:lsdException w:unhideWhenUsed="0" w:uiPriority="0" w:semiHidden="0" w:name="HTML Definition"/>
     <w:lsdException w:unhideWhenUsed="0" w:uiPriority="0" w:semiHidden="0" w:name="HTML Keyboard"/>
     <w:lsdException w:qFormat="1" w:unhideWhenUsed="0" w:uiPriority="0" w:semiHidden="0" w:name="HTML Preformatted"/>
@@ -42449,6 +42761,7 @@
   <w:style w:type="character" w:styleId="7">
     <w:name w:val="HTML Code"/>
     <w:basedOn w:val="5"/>
+    <w:qFormat/>
     <w:uiPriority w:val="0"/>
     <w:rPr>
       <w:rFonts w:ascii="Courier New" w:hAnsi="Courier New"/>

--- a/note/知识点总结.docx
+++ b/note/知识点总结.docx
@@ -1705,7 +1705,7 @@
           <w:szCs w:val="24"/>
           <w:shd w:val="clear" w:color="auto" w:fill="auto"/>
         </w:rPr>
-        <w:t>每个元素的margin box的左边， 与包含块border box的左边相接触(对于从左往右的格式化，否则相反)</w:t>
+        <w:t>每个元素的margin box的左边，与包含块border box的左边相接触(对于从左往右的格式化，否则相反)</w:t>
       </w:r>
       <w:r>
         <w:rPr>
@@ -5025,11 +5025,11 @@
       <w:pPr>
         <w:numPr>
           <w:ilvl w:val="0"/>
-          <w:numId w:val="5"/>
-        </w:numPr>
-        <w:ind w:left="0" w:leftChars="0" w:firstLine="0" w:firstLineChars="0"/>
-        <w:rPr>
-          <w:rFonts w:hint="eastAsia" w:cs="宋体"/>
+          <w:numId w:val="0"/>
+        </w:numPr>
+        <w:ind w:leftChars="0" w:firstLine="420" w:firstLineChars="0"/>
+        <w:rPr>
+          <w:rFonts w:hint="default" w:cs="宋体"/>
           <w:b w:val="0"/>
           <w:i w:val="0"/>
           <w:caps w:val="0"/>
@@ -5054,6 +5054,42 @@
           <w:shd w:val="clear" w:fill="FFFFFF"/>
           <w:lang w:val="en-US" w:eastAsia="zh-CN"/>
         </w:rPr>
+        <w:t>后期可以借助postcss插件辅助生成</w:t>
+      </w:r>
+    </w:p>
+    <w:p>
+      <w:pPr>
+        <w:numPr>
+          <w:ilvl w:val="0"/>
+          <w:numId w:val="5"/>
+        </w:numPr>
+        <w:ind w:left="0" w:leftChars="0" w:firstLine="0" w:firstLineChars="0"/>
+        <w:rPr>
+          <w:rFonts w:hint="eastAsia" w:cs="宋体"/>
+          <w:b w:val="0"/>
+          <w:i w:val="0"/>
+          <w:caps w:val="0"/>
+          <w:color w:val="000000"/>
+          <w:spacing w:val="0"/>
+          <w:sz w:val="24"/>
+          <w:szCs w:val="24"/>
+          <w:shd w:val="clear" w:fill="FFFFFF"/>
+          <w:lang w:val="en-US" w:eastAsia="zh-CN"/>
+        </w:rPr>
+      </w:pPr>
+      <w:r>
+        <w:rPr>
+          <w:rFonts w:hint="eastAsia" w:cs="宋体"/>
+          <w:b w:val="0"/>
+          <w:i w:val="0"/>
+          <w:caps w:val="0"/>
+          <w:color w:val="000000"/>
+          <w:spacing w:val="0"/>
+          <w:sz w:val="24"/>
+          <w:szCs w:val="24"/>
+          <w:shd w:val="clear" w:fill="FFFFFF"/>
+          <w:lang w:val="en-US" w:eastAsia="zh-CN"/>
+        </w:rPr>
         <w:t>响应式布局方案</w:t>
       </w:r>
     </w:p>
@@ -5243,7 +5279,179 @@
           <w:ilvl w:val="0"/>
           <w:numId w:val="9"/>
         </w:numPr>
-        <w:ind w:leftChars="0" w:firstLine="420" w:firstLineChars="0"/>
+        <w:ind w:left="0" w:leftChars="0" w:firstLine="420" w:firstLineChars="0"/>
+        <w:rPr>
+          <w:rFonts w:hint="default" w:cs="宋体"/>
+          <w:b w:val="0"/>
+          <w:i w:val="0"/>
+          <w:caps w:val="0"/>
+          <w:color w:val="000000"/>
+          <w:spacing w:val="0"/>
+          <w:sz w:val="24"/>
+          <w:szCs w:val="24"/>
+          <w:shd w:val="clear" w:fill="FFFFFF"/>
+          <w:lang w:val="en-US" w:eastAsia="zh-CN"/>
+        </w:rPr>
+      </w:pPr>
+      <w:r>
+        <w:rPr>
+          <w:rFonts w:hint="eastAsia" w:cs="宋体"/>
+          <w:b w:val="0"/>
+          <w:i w:val="0"/>
+          <w:color w:val="000000"/>
+          <w:spacing w:val="0"/>
+          <w:sz w:val="24"/>
+          <w:szCs w:val="24"/>
+          <w:shd w:val="clear" w:fill="FFFFFF"/>
+          <w:lang w:val="en-US" w:eastAsia="zh-CN"/>
+        </w:rPr>
+        <w:t>P</w:t>
+      </w:r>
+      <w:r>
+        <w:rPr>
+          <w:rFonts w:hint="eastAsia" w:cs="宋体"/>
+          <w:b w:val="0"/>
+          <w:i w:val="0"/>
+          <w:caps w:val="0"/>
+          <w:color w:val="000000"/>
+          <w:spacing w:val="0"/>
+          <w:sz w:val="24"/>
+          <w:szCs w:val="24"/>
+          <w:shd w:val="clear" w:fill="FFFFFF"/>
+          <w:lang w:val="en-US" w:eastAsia="zh-CN"/>
+        </w:rPr>
+        <w:t>x</w:t>
+      </w:r>
+    </w:p>
+    <w:p>
+      <w:pPr>
+        <w:numPr>
+          <w:ilvl w:val="0"/>
+          <w:numId w:val="0"/>
+        </w:numPr>
+        <w:ind w:left="420" w:leftChars="0" w:firstLine="420" w:firstLineChars="0"/>
+        <w:rPr>
+          <w:rFonts w:hint="default" w:cs="宋体"/>
+          <w:b w:val="0"/>
+          <w:i w:val="0"/>
+          <w:caps w:val="0"/>
+          <w:color w:val="000000"/>
+          <w:spacing w:val="0"/>
+          <w:sz w:val="24"/>
+          <w:szCs w:val="24"/>
+          <w:shd w:val="clear" w:fill="FFFFFF"/>
+          <w:lang w:val="en-US" w:eastAsia="zh-CN"/>
+        </w:rPr>
+      </w:pPr>
+      <w:r>
+        <w:rPr>
+          <w:rFonts w:hint="eastAsia" w:cs="宋体"/>
+          <w:b w:val="0"/>
+          <w:i w:val="0"/>
+          <w:caps w:val="0"/>
+          <w:color w:val="000000"/>
+          <w:spacing w:val="0"/>
+          <w:sz w:val="24"/>
+          <w:szCs w:val="24"/>
+          <w:shd w:val="clear" w:fill="FFFFFF"/>
+          <w:lang w:val="en-US" w:eastAsia="zh-CN"/>
+        </w:rPr>
+        <w:t>构成影响的小方点，具有相对大小</w:t>
+      </w:r>
+    </w:p>
+    <w:p>
+      <w:pPr>
+        <w:numPr>
+          <w:ilvl w:val="0"/>
+          <w:numId w:val="9"/>
+        </w:numPr>
+        <w:ind w:left="0" w:leftChars="0" w:firstLine="420" w:firstLineChars="0"/>
+        <w:rPr>
+          <w:rFonts w:hint="default" w:cs="宋体"/>
+          <w:b w:val="0"/>
+          <w:i w:val="0"/>
+          <w:caps w:val="0"/>
+          <w:color w:val="000000"/>
+          <w:spacing w:val="0"/>
+          <w:sz w:val="24"/>
+          <w:szCs w:val="24"/>
+          <w:shd w:val="clear" w:fill="FFFFFF"/>
+          <w:lang w:val="en-US" w:eastAsia="zh-CN"/>
+        </w:rPr>
+      </w:pPr>
+      <w:r>
+        <w:rPr>
+          <w:rFonts w:hint="eastAsia" w:cs="宋体"/>
+          <w:b w:val="0"/>
+          <w:i w:val="0"/>
+          <w:color w:val="000000"/>
+          <w:spacing w:val="0"/>
+          <w:sz w:val="24"/>
+          <w:szCs w:val="24"/>
+          <w:shd w:val="clear" w:fill="FFFFFF"/>
+          <w:lang w:val="en-US" w:eastAsia="zh-CN"/>
+        </w:rPr>
+        <w:t>E</w:t>
+      </w:r>
+      <w:r>
+        <w:rPr>
+          <w:rFonts w:hint="eastAsia" w:cs="宋体"/>
+          <w:b w:val="0"/>
+          <w:i w:val="0"/>
+          <w:caps w:val="0"/>
+          <w:color w:val="000000"/>
+          <w:spacing w:val="0"/>
+          <w:sz w:val="24"/>
+          <w:szCs w:val="24"/>
+          <w:shd w:val="clear" w:fill="FFFFFF"/>
+          <w:lang w:val="en-US" w:eastAsia="zh-CN"/>
+        </w:rPr>
+        <w:t>m</w:t>
+      </w:r>
+    </w:p>
+    <w:p>
+      <w:pPr>
+        <w:numPr>
+          <w:ilvl w:val="0"/>
+          <w:numId w:val="0"/>
+        </w:numPr>
+        <w:ind w:left="840" w:leftChars="0" w:firstLine="420" w:firstLineChars="0"/>
+        <w:rPr>
+          <w:rFonts w:hint="default" w:cs="宋体"/>
+          <w:b w:val="0"/>
+          <w:i w:val="0"/>
+          <w:caps w:val="0"/>
+          <w:color w:val="000000"/>
+          <w:spacing w:val="0"/>
+          <w:sz w:val="24"/>
+          <w:szCs w:val="24"/>
+          <w:shd w:val="clear" w:fill="FFFFFF"/>
+          <w:lang w:val="en-US" w:eastAsia="zh-CN"/>
+        </w:rPr>
+      </w:pPr>
+      <w:r>
+        <w:rPr>
+          <w:rFonts w:hint="eastAsia" w:cs="宋体"/>
+          <w:b w:val="0"/>
+          <w:i w:val="0"/>
+          <w:caps w:val="0"/>
+          <w:color w:val="000000"/>
+          <w:spacing w:val="0"/>
+          <w:sz w:val="24"/>
+          <w:szCs w:val="24"/>
+          <w:shd w:val="clear" w:fill="FFFFFF"/>
+          <w:lang w:val="en-US" w:eastAsia="zh-CN"/>
+        </w:rPr>
+        <w:t>相对尺寸，相对于当前对象内文本的font-size(如果当前对象内文本的font-size计量单位也是em，则当前对象内文本的font-size的参考对象为父元素文本的font-size)</w:t>
+      </w:r>
+    </w:p>
+    <w:p>
+      <w:pPr>
+        <w:numPr>
+          <w:ilvl w:val="0"/>
+          <w:numId w:val="9"/>
+        </w:numPr>
+        <w:ind w:left="0" w:leftChars="0" w:firstLine="420" w:firstLineChars="0"/>
         <w:rPr>
           <w:rFonts w:hint="eastAsia" w:cs="宋体"/>
           <w:b w:val="0"/>
@@ -49870,6 +50078,7 @@
         <w:pageBreakBefore w:val="0"/>
         <w:widowControl w:val="0"/>
         <w:numPr>
+          <w:ilvl w:val="0"/>
           <w:numId w:val="0"/>
         </w:numPr>
         <w:kinsoku/>
@@ -49989,6 +50198,7 @@
         <w:pageBreakBefore w:val="0"/>
         <w:widowControl w:val="0"/>
         <w:numPr>
+          <w:ilvl w:val="0"/>
           <w:numId w:val="0"/>
         </w:numPr>
         <w:kinsoku/>
@@ -50108,6 +50318,7 @@
         <w:pageBreakBefore w:val="0"/>
         <w:widowControl w:val="0"/>
         <w:numPr>
+          <w:ilvl w:val="0"/>
           <w:numId w:val="0"/>
         </w:numPr>
         <w:kinsoku/>
@@ -50218,6 +50429,7 @@
         <w:pageBreakBefore w:val="0"/>
         <w:widowControl w:val="0"/>
         <w:numPr>
+          <w:ilvl w:val="0"/>
           <w:numId w:val="0"/>
         </w:numPr>
         <w:kinsoku/>
@@ -50257,6 +50469,7 @@
         <w:pageBreakBefore w:val="0"/>
         <w:widowControl w:val="0"/>
         <w:numPr>
+          <w:ilvl w:val="0"/>
           <w:numId w:val="0"/>
         </w:numPr>
         <w:kinsoku/>
@@ -50288,8 +50501,6 @@
         </w:rPr>
         <w:t>设计模式</w:t>
       </w:r>
-      <w:bookmarkStart w:id="0" w:name="_GoBack"/>
-      <w:bookmarkEnd w:id="0"/>
     </w:p>
     <w:p>
       <w:pPr>
@@ -50298,6 +50509,7 @@
         <w:pageBreakBefore w:val="0"/>
         <w:widowControl w:val="0"/>
         <w:numPr>
+          <w:ilvl w:val="0"/>
           <w:numId w:val="0"/>
         </w:numPr>
         <w:kinsoku/>
@@ -50337,6 +50549,7 @@
         <w:pageBreakBefore w:val="0"/>
         <w:widowControl w:val="0"/>
         <w:numPr>
+          <w:ilvl w:val="0"/>
           <w:numId w:val="0"/>
         </w:numPr>
         <w:kinsoku/>
@@ -50415,6 +50628,7 @@
         <w:pageBreakBefore w:val="0"/>
         <w:widowControl w:val="0"/>
         <w:numPr>
+          <w:ilvl w:val="0"/>
           <w:numId w:val="0"/>
         </w:numPr>
         <w:kinsoku/>
@@ -50534,6 +50748,7 @@
         <w:pageBreakBefore w:val="0"/>
         <w:widowControl w:val="0"/>
         <w:numPr>
+          <w:ilvl w:val="0"/>
           <w:numId w:val="0"/>
         </w:numPr>
         <w:kinsoku/>
@@ -50653,6 +50868,7 @@
         <w:pageBreakBefore w:val="0"/>
         <w:widowControl w:val="0"/>
         <w:numPr>
+          <w:ilvl w:val="0"/>
           <w:numId w:val="0"/>
         </w:numPr>
         <w:kinsoku/>
@@ -50732,6 +50948,7 @@
         <w:pageBreakBefore w:val="0"/>
         <w:widowControl w:val="0"/>
         <w:numPr>
+          <w:ilvl w:val="0"/>
           <w:numId w:val="0"/>
         </w:numPr>
         <w:kinsoku/>
@@ -50803,6 +51020,1545 @@
           <w:lang w:val="en-US" w:eastAsia="zh-CN"/>
         </w:rPr>
       </w:pPr>
+      <w:r>
+        <w:rPr>
+          <w:rFonts w:hint="eastAsia" w:ascii="宋体" w:hAnsi="宋体" w:eastAsia="宋体" w:cs="宋体"/>
+          <w:sz w:val="24"/>
+          <w:szCs w:val="24"/>
+          <w:lang w:val="en-US" w:eastAsia="zh-CN"/>
+        </w:rPr>
+        <w:t>DOM事件流</w:t>
+      </w:r>
+    </w:p>
+    <w:p>
+      <w:pPr>
+        <w:keepNext w:val="0"/>
+        <w:keepLines w:val="0"/>
+        <w:pageBreakBefore w:val="0"/>
+        <w:widowControl w:val="0"/>
+        <w:numPr>
+          <w:ilvl w:val="0"/>
+          <w:numId w:val="0"/>
+        </w:numPr>
+        <w:kinsoku/>
+        <w:wordWrap/>
+        <w:overflowPunct/>
+        <w:topLinePunct w:val="0"/>
+        <w:autoSpaceDE/>
+        <w:autoSpaceDN/>
+        <w:bidi w:val="0"/>
+        <w:adjustRightInd/>
+        <w:snapToGrid/>
+        <w:spacing w:line="240" w:lineRule="auto"/>
+        <w:ind w:leftChars="0" w:firstLine="420" w:firstLineChars="0"/>
+        <w:jc w:val="both"/>
+        <w:textAlignment w:val="auto"/>
+        <w:rPr>
+          <w:rFonts w:hint="eastAsia" w:ascii="宋体" w:hAnsi="宋体" w:eastAsia="宋体" w:cs="宋体"/>
+          <w:sz w:val="24"/>
+          <w:szCs w:val="24"/>
+          <w:lang w:val="en-US" w:eastAsia="zh-CN"/>
+        </w:rPr>
+      </w:pPr>
+      <w:r>
+        <w:rPr>
+          <w:rFonts w:hint="eastAsia" w:ascii="宋体" w:hAnsi="宋体" w:eastAsia="宋体" w:cs="宋体"/>
+          <w:sz w:val="24"/>
+          <w:szCs w:val="24"/>
+          <w:lang w:val="en-US" w:eastAsia="zh-CN"/>
+        </w:rPr>
+        <w:t>事件流又称事件传播，包括三个阶段：事件捕获阶段，目标阶段，冒泡阶段，首先发生的是事件捕获，然后实际的目标接受到事件，最后是冒泡阶段，可以在这个阶段对事件作出响应</w:t>
+      </w:r>
+    </w:p>
+    <w:p>
+      <w:pPr>
+        <w:keepNext w:val="0"/>
+        <w:keepLines w:val="0"/>
+        <w:pageBreakBefore w:val="0"/>
+        <w:widowControl w:val="0"/>
+        <w:numPr>
+          <w:ilvl w:val="0"/>
+          <w:numId w:val="0"/>
+        </w:numPr>
+        <w:kinsoku/>
+        <w:wordWrap/>
+        <w:overflowPunct/>
+        <w:topLinePunct w:val="0"/>
+        <w:autoSpaceDE/>
+        <w:autoSpaceDN/>
+        <w:bidi w:val="0"/>
+        <w:adjustRightInd/>
+        <w:snapToGrid/>
+        <w:spacing w:line="240" w:lineRule="auto"/>
+        <w:ind w:leftChars="0" w:firstLine="420" w:firstLineChars="0"/>
+        <w:jc w:val="both"/>
+        <w:textAlignment w:val="auto"/>
+        <w:rPr>
+          <w:rFonts w:hint="eastAsia" w:ascii="宋体" w:hAnsi="宋体" w:eastAsia="宋体" w:cs="宋体"/>
+          <w:sz w:val="24"/>
+          <w:szCs w:val="24"/>
+          <w:lang w:val="en-US" w:eastAsia="zh-CN"/>
+        </w:rPr>
+      </w:pPr>
+      <w:r>
+        <w:rPr>
+          <w:rFonts w:hint="eastAsia" w:ascii="宋体" w:hAnsi="宋体" w:eastAsia="宋体" w:cs="宋体"/>
+          <w:sz w:val="24"/>
+          <w:szCs w:val="24"/>
+          <w:lang w:val="en-US" w:eastAsia="zh-CN"/>
+        </w:rPr>
+        <w:t>不同浏览器的差异: (1)执行的顺序不一样</w:t>
+      </w:r>
+    </w:p>
+    <w:p>
+      <w:pPr>
+        <w:keepNext w:val="0"/>
+        <w:keepLines w:val="0"/>
+        <w:pageBreakBefore w:val="0"/>
+        <w:widowControl w:val="0"/>
+        <w:numPr>
+          <w:ilvl w:val="0"/>
+          <w:numId w:val="0"/>
+        </w:numPr>
+        <w:kinsoku/>
+        <w:wordWrap/>
+        <w:overflowPunct/>
+        <w:topLinePunct w:val="0"/>
+        <w:autoSpaceDE/>
+        <w:autoSpaceDN/>
+        <w:bidi w:val="0"/>
+        <w:adjustRightInd/>
+        <w:snapToGrid/>
+        <w:spacing w:line="240" w:lineRule="auto"/>
+        <w:ind w:left="2100" w:leftChars="0" w:firstLine="420" w:firstLineChars="0"/>
+        <w:jc w:val="both"/>
+        <w:textAlignment w:val="auto"/>
+        <w:rPr>
+          <w:rFonts w:hint="eastAsia" w:ascii="宋体" w:hAnsi="宋体" w:eastAsia="宋体" w:cs="宋体"/>
+          <w:sz w:val="24"/>
+          <w:szCs w:val="24"/>
+          <w:lang w:val="en-US" w:eastAsia="zh-CN"/>
+        </w:rPr>
+      </w:pPr>
+      <w:r>
+        <w:rPr>
+          <w:rFonts w:hint="eastAsia" w:ascii="宋体" w:hAnsi="宋体" w:eastAsia="宋体" w:cs="宋体"/>
+          <w:sz w:val="24"/>
+          <w:szCs w:val="24"/>
+          <w:lang w:val="en-US" w:eastAsia="zh-CN"/>
+        </w:rPr>
+        <w:t xml:space="preserve"> (2)事件侦听的函数的区别</w:t>
+      </w:r>
+    </w:p>
+    <w:p>
+      <w:pPr>
+        <w:keepNext w:val="0"/>
+        <w:keepLines w:val="0"/>
+        <w:pageBreakBefore w:val="0"/>
+        <w:widowControl w:val="0"/>
+        <w:numPr>
+          <w:ilvl w:val="0"/>
+          <w:numId w:val="0"/>
+        </w:numPr>
+        <w:kinsoku/>
+        <w:wordWrap/>
+        <w:overflowPunct/>
+        <w:topLinePunct w:val="0"/>
+        <w:autoSpaceDE/>
+        <w:autoSpaceDN/>
+        <w:bidi w:val="0"/>
+        <w:adjustRightInd/>
+        <w:snapToGrid/>
+        <w:spacing w:line="240" w:lineRule="auto"/>
+        <w:jc w:val="both"/>
+        <w:textAlignment w:val="auto"/>
+        <w:rPr>
+          <w:rFonts w:hint="eastAsia" w:ascii="宋体" w:hAnsi="宋体" w:eastAsia="宋体" w:cs="宋体"/>
+          <w:sz w:val="24"/>
+          <w:szCs w:val="24"/>
+          <w:lang w:val="en-US" w:eastAsia="zh-CN"/>
+        </w:rPr>
+      </w:pPr>
+      <w:r>
+        <w:rPr>
+          <w:rFonts w:hint="eastAsia" w:ascii="宋体" w:hAnsi="宋体" w:eastAsia="宋体" w:cs="宋体"/>
+          <w:sz w:val="24"/>
+          <w:szCs w:val="24"/>
+          <w:lang w:val="en-US" w:eastAsia="zh-CN"/>
+        </w:rPr>
+        <w:t xml:space="preserve">                      (3)事件参数不一样和this指向不一样</w:t>
+      </w:r>
+    </w:p>
+    <w:p>
+      <w:pPr>
+        <w:keepNext w:val="0"/>
+        <w:keepLines w:val="0"/>
+        <w:pageBreakBefore w:val="0"/>
+        <w:widowControl w:val="0"/>
+        <w:numPr>
+          <w:ilvl w:val="0"/>
+          <w:numId w:val="0"/>
+        </w:numPr>
+        <w:kinsoku/>
+        <w:wordWrap/>
+        <w:overflowPunct/>
+        <w:topLinePunct w:val="0"/>
+        <w:autoSpaceDE/>
+        <w:autoSpaceDN/>
+        <w:bidi w:val="0"/>
+        <w:adjustRightInd/>
+        <w:snapToGrid/>
+        <w:spacing w:line="240" w:lineRule="auto"/>
+        <w:jc w:val="both"/>
+        <w:textAlignment w:val="auto"/>
+        <w:rPr>
+          <w:rFonts w:hint="eastAsia" w:ascii="宋体" w:hAnsi="宋体" w:eastAsia="宋体" w:cs="宋体"/>
+          <w:sz w:val="24"/>
+          <w:szCs w:val="24"/>
+          <w:lang w:val="en-US" w:eastAsia="zh-CN"/>
+        </w:rPr>
+      </w:pPr>
+      <w:r>
+        <w:rPr>
+          <w:rFonts w:hint="eastAsia" w:ascii="宋体" w:hAnsi="宋体" w:eastAsia="宋体" w:cs="宋体"/>
+          <w:sz w:val="24"/>
+          <w:szCs w:val="24"/>
+          <w:lang w:val="en-US" w:eastAsia="zh-CN"/>
+        </w:rPr>
+        <w:t>事件代理：利用冒泡原理把所点击的元素代理在他的父元素上</w:t>
+      </w:r>
+    </w:p>
+    <w:p>
+      <w:pPr>
+        <w:keepNext w:val="0"/>
+        <w:keepLines w:val="0"/>
+        <w:pageBreakBefore w:val="0"/>
+        <w:widowControl w:val="0"/>
+        <w:numPr>
+          <w:ilvl w:val="0"/>
+          <w:numId w:val="0"/>
+        </w:numPr>
+        <w:kinsoku/>
+        <w:wordWrap/>
+        <w:overflowPunct/>
+        <w:topLinePunct w:val="0"/>
+        <w:autoSpaceDE/>
+        <w:autoSpaceDN/>
+        <w:bidi w:val="0"/>
+        <w:adjustRightInd/>
+        <w:snapToGrid/>
+        <w:spacing w:line="240" w:lineRule="auto"/>
+        <w:ind w:left="840" w:leftChars="0" w:firstLine="420" w:firstLineChars="0"/>
+        <w:jc w:val="both"/>
+        <w:textAlignment w:val="auto"/>
+        <w:rPr>
+          <w:rFonts w:ascii="宋体" w:hAnsi="宋体" w:eastAsia="宋体" w:cs="宋体"/>
+          <w:sz w:val="24"/>
+          <w:szCs w:val="24"/>
+        </w:rPr>
+      </w:pPr>
+      <w:r>
+        <w:rPr>
+          <w:rFonts w:hint="eastAsia" w:ascii="宋体" w:hAnsi="宋体" w:eastAsia="宋体" w:cs="宋体"/>
+          <w:sz w:val="24"/>
+          <w:szCs w:val="24"/>
+          <w:lang w:val="en-US" w:eastAsia="zh-CN"/>
+        </w:rPr>
+        <w:t>详见：</w:t>
+      </w:r>
+      <w:r>
+        <w:rPr>
+          <w:rFonts w:ascii="宋体" w:hAnsi="宋体" w:eastAsia="宋体" w:cs="宋体"/>
+          <w:sz w:val="24"/>
+          <w:szCs w:val="24"/>
+        </w:rPr>
+        <w:fldChar w:fldCharType="begin"/>
+      </w:r>
+      <w:r>
+        <w:rPr>
+          <w:rFonts w:ascii="宋体" w:hAnsi="宋体" w:eastAsia="宋体" w:cs="宋体"/>
+          <w:sz w:val="24"/>
+          <w:szCs w:val="24"/>
+        </w:rPr>
+        <w:instrText xml:space="preserve"> HYPERLINK "https://www.jianshu.com/p/a77d8928c5c9" </w:instrText>
+      </w:r>
+      <w:r>
+        <w:rPr>
+          <w:rFonts w:ascii="宋体" w:hAnsi="宋体" w:eastAsia="宋体" w:cs="宋体"/>
+          <w:sz w:val="24"/>
+          <w:szCs w:val="24"/>
+        </w:rPr>
+        <w:fldChar w:fldCharType="separate"/>
+      </w:r>
+      <w:r>
+        <w:rPr>
+          <w:rStyle w:val="6"/>
+          <w:rFonts w:ascii="宋体" w:hAnsi="宋体" w:eastAsia="宋体" w:cs="宋体"/>
+          <w:sz w:val="24"/>
+          <w:szCs w:val="24"/>
+        </w:rPr>
+        <w:t>https://www.jianshu.com/p/a77d8928c5c9</w:t>
+      </w:r>
+      <w:r>
+        <w:rPr>
+          <w:rFonts w:ascii="宋体" w:hAnsi="宋体" w:eastAsia="宋体" w:cs="宋体"/>
+          <w:sz w:val="24"/>
+          <w:szCs w:val="24"/>
+        </w:rPr>
+        <w:fldChar w:fldCharType="end"/>
+      </w:r>
+    </w:p>
+    <w:p>
+      <w:pPr>
+        <w:keepNext w:val="0"/>
+        <w:keepLines w:val="0"/>
+        <w:pageBreakBefore w:val="0"/>
+        <w:widowControl w:val="0"/>
+        <w:numPr>
+          <w:ilvl w:val="0"/>
+          <w:numId w:val="24"/>
+        </w:numPr>
+        <w:kinsoku/>
+        <w:wordWrap/>
+        <w:overflowPunct/>
+        <w:topLinePunct w:val="0"/>
+        <w:autoSpaceDE/>
+        <w:autoSpaceDN/>
+        <w:bidi w:val="0"/>
+        <w:adjustRightInd/>
+        <w:snapToGrid/>
+        <w:spacing w:line="240" w:lineRule="auto"/>
+        <w:ind w:left="0" w:leftChars="0" w:firstLine="0" w:firstLineChars="0"/>
+        <w:jc w:val="both"/>
+        <w:textAlignment w:val="auto"/>
+        <w:rPr>
+          <w:rFonts w:hint="eastAsia" w:ascii="宋体" w:hAnsi="宋体" w:eastAsia="宋体" w:cs="宋体"/>
+          <w:sz w:val="24"/>
+          <w:szCs w:val="24"/>
+          <w:lang w:val="en-US" w:eastAsia="zh-CN"/>
+        </w:rPr>
+      </w:pPr>
+      <w:r>
+        <w:rPr>
+          <w:rFonts w:hint="eastAsia" w:ascii="宋体" w:hAnsi="宋体" w:eastAsia="宋体" w:cs="宋体"/>
+          <w:sz w:val="24"/>
+          <w:szCs w:val="24"/>
+          <w:lang w:val="en-US" w:eastAsia="zh-CN"/>
+        </w:rPr>
+        <w:t>网络请求</w:t>
+      </w:r>
+    </w:p>
+    <w:p>
+      <w:pPr>
+        <w:keepNext w:val="0"/>
+        <w:keepLines w:val="0"/>
+        <w:pageBreakBefore w:val="0"/>
+        <w:widowControl w:val="0"/>
+        <w:numPr>
+          <w:ilvl w:val="0"/>
+          <w:numId w:val="0"/>
+        </w:numPr>
+        <w:kinsoku/>
+        <w:wordWrap/>
+        <w:overflowPunct/>
+        <w:topLinePunct w:val="0"/>
+        <w:autoSpaceDE/>
+        <w:autoSpaceDN/>
+        <w:bidi w:val="0"/>
+        <w:adjustRightInd/>
+        <w:snapToGrid/>
+        <w:spacing w:line="240" w:lineRule="auto"/>
+        <w:ind w:leftChars="0" w:firstLine="420" w:firstLineChars="0"/>
+        <w:jc w:val="both"/>
+        <w:textAlignment w:val="auto"/>
+        <w:rPr>
+          <w:rFonts w:hint="eastAsia" w:ascii="宋体" w:hAnsi="宋体" w:eastAsia="宋体" w:cs="宋体"/>
+          <w:sz w:val="24"/>
+          <w:szCs w:val="24"/>
+          <w:lang w:val="en-US" w:eastAsia="zh-CN"/>
+        </w:rPr>
+      </w:pPr>
+      <w:r>
+        <w:rPr>
+          <w:rFonts w:hint="eastAsia" w:ascii="宋体" w:hAnsi="宋体" w:eastAsia="宋体" w:cs="宋体"/>
+          <w:sz w:val="24"/>
+          <w:szCs w:val="24"/>
+          <w:lang w:val="en-US" w:eastAsia="zh-CN"/>
+        </w:rPr>
+        <w:t>方式: (1)link标签的href属性</w:t>
+      </w:r>
+    </w:p>
+    <w:p>
+      <w:pPr>
+        <w:keepNext w:val="0"/>
+        <w:keepLines w:val="0"/>
+        <w:pageBreakBefore w:val="0"/>
+        <w:widowControl w:val="0"/>
+        <w:numPr>
+          <w:ilvl w:val="0"/>
+          <w:numId w:val="0"/>
+        </w:numPr>
+        <w:kinsoku/>
+        <w:wordWrap/>
+        <w:overflowPunct/>
+        <w:topLinePunct w:val="0"/>
+        <w:autoSpaceDE/>
+        <w:autoSpaceDN/>
+        <w:bidi w:val="0"/>
+        <w:adjustRightInd/>
+        <w:snapToGrid/>
+        <w:spacing w:line="240" w:lineRule="auto"/>
+        <w:ind w:firstLine="1200" w:firstLineChars="500"/>
+        <w:jc w:val="both"/>
+        <w:textAlignment w:val="auto"/>
+        <w:rPr>
+          <w:rFonts w:hint="eastAsia" w:ascii="宋体" w:hAnsi="宋体" w:eastAsia="宋体" w:cs="宋体"/>
+          <w:sz w:val="24"/>
+          <w:szCs w:val="24"/>
+          <w:lang w:val="en-US" w:eastAsia="zh-CN"/>
+        </w:rPr>
+      </w:pPr>
+      <w:r>
+        <w:rPr>
+          <w:rFonts w:hint="eastAsia" w:ascii="宋体" w:hAnsi="宋体" w:eastAsia="宋体" w:cs="宋体"/>
+          <w:sz w:val="24"/>
+          <w:szCs w:val="24"/>
+          <w:lang w:val="en-US" w:eastAsia="zh-CN"/>
+        </w:rPr>
+        <w:t>(2)script标签的src属性</w:t>
+      </w:r>
+    </w:p>
+    <w:p>
+      <w:pPr>
+        <w:keepNext w:val="0"/>
+        <w:keepLines w:val="0"/>
+        <w:pageBreakBefore w:val="0"/>
+        <w:widowControl w:val="0"/>
+        <w:numPr>
+          <w:ilvl w:val="0"/>
+          <w:numId w:val="0"/>
+        </w:numPr>
+        <w:kinsoku/>
+        <w:wordWrap/>
+        <w:overflowPunct/>
+        <w:topLinePunct w:val="0"/>
+        <w:autoSpaceDE/>
+        <w:autoSpaceDN/>
+        <w:bidi w:val="0"/>
+        <w:adjustRightInd/>
+        <w:snapToGrid/>
+        <w:spacing w:line="240" w:lineRule="auto"/>
+        <w:ind w:firstLine="1200" w:firstLineChars="500"/>
+        <w:jc w:val="both"/>
+        <w:textAlignment w:val="auto"/>
+        <w:rPr>
+          <w:rFonts w:hint="eastAsia" w:ascii="宋体" w:hAnsi="宋体" w:eastAsia="宋体" w:cs="宋体"/>
+          <w:sz w:val="24"/>
+          <w:szCs w:val="24"/>
+          <w:lang w:val="en-US" w:eastAsia="zh-CN"/>
+        </w:rPr>
+      </w:pPr>
+      <w:r>
+        <w:rPr>
+          <w:rFonts w:hint="eastAsia" w:ascii="宋体" w:hAnsi="宋体" w:eastAsia="宋体" w:cs="宋体"/>
+          <w:sz w:val="24"/>
+          <w:szCs w:val="24"/>
+          <w:lang w:val="en-US" w:eastAsia="zh-CN"/>
+        </w:rPr>
+        <w:t>(3)img标签的src属性</w:t>
+      </w:r>
+    </w:p>
+    <w:p>
+      <w:pPr>
+        <w:keepNext w:val="0"/>
+        <w:keepLines w:val="0"/>
+        <w:pageBreakBefore w:val="0"/>
+        <w:widowControl w:val="0"/>
+        <w:numPr>
+          <w:ilvl w:val="0"/>
+          <w:numId w:val="0"/>
+        </w:numPr>
+        <w:kinsoku/>
+        <w:wordWrap/>
+        <w:overflowPunct/>
+        <w:topLinePunct w:val="0"/>
+        <w:autoSpaceDE/>
+        <w:autoSpaceDN/>
+        <w:bidi w:val="0"/>
+        <w:adjustRightInd/>
+        <w:snapToGrid/>
+        <w:spacing w:line="240" w:lineRule="auto"/>
+        <w:ind w:firstLine="1200" w:firstLineChars="500"/>
+        <w:jc w:val="both"/>
+        <w:textAlignment w:val="auto"/>
+        <w:rPr>
+          <w:rFonts w:hint="eastAsia" w:ascii="宋体" w:hAnsi="宋体" w:eastAsia="宋体" w:cs="宋体"/>
+          <w:sz w:val="24"/>
+          <w:szCs w:val="24"/>
+          <w:lang w:val="en-US" w:eastAsia="zh-CN"/>
+        </w:rPr>
+      </w:pPr>
+      <w:r>
+        <w:rPr>
+          <w:rFonts w:hint="eastAsia" w:ascii="宋体" w:hAnsi="宋体" w:eastAsia="宋体" w:cs="宋体"/>
+          <w:sz w:val="24"/>
+          <w:szCs w:val="24"/>
+          <w:lang w:val="en-US" w:eastAsia="zh-CN"/>
+        </w:rPr>
+        <w:t>(4)ajax发送的请求</w:t>
+      </w:r>
+    </w:p>
+    <w:p>
+      <w:pPr>
+        <w:keepNext w:val="0"/>
+        <w:keepLines w:val="0"/>
+        <w:pageBreakBefore w:val="0"/>
+        <w:widowControl w:val="0"/>
+        <w:numPr>
+          <w:ilvl w:val="0"/>
+          <w:numId w:val="0"/>
+        </w:numPr>
+        <w:kinsoku/>
+        <w:wordWrap/>
+        <w:overflowPunct/>
+        <w:topLinePunct w:val="0"/>
+        <w:autoSpaceDE/>
+        <w:autoSpaceDN/>
+        <w:bidi w:val="0"/>
+        <w:adjustRightInd/>
+        <w:snapToGrid/>
+        <w:spacing w:line="240" w:lineRule="auto"/>
+        <w:ind w:firstLine="1200" w:firstLineChars="500"/>
+        <w:jc w:val="both"/>
+        <w:textAlignment w:val="auto"/>
+        <w:rPr>
+          <w:rFonts w:hint="eastAsia" w:ascii="宋体" w:hAnsi="宋体" w:eastAsia="宋体" w:cs="宋体"/>
+          <w:sz w:val="24"/>
+          <w:szCs w:val="24"/>
+          <w:lang w:val="en-US" w:eastAsia="zh-CN"/>
+        </w:rPr>
+      </w:pPr>
+      <w:r>
+        <w:rPr>
+          <w:rFonts w:hint="eastAsia" w:ascii="宋体" w:hAnsi="宋体" w:eastAsia="宋体" w:cs="宋体"/>
+          <w:sz w:val="24"/>
+          <w:szCs w:val="24"/>
+          <w:lang w:val="en-US" w:eastAsia="zh-CN"/>
+        </w:rPr>
+        <w:t>(5)表单提交发送请求</w:t>
+      </w:r>
+    </w:p>
+    <w:p>
+      <w:pPr>
+        <w:keepNext w:val="0"/>
+        <w:keepLines w:val="0"/>
+        <w:pageBreakBefore w:val="0"/>
+        <w:widowControl w:val="0"/>
+        <w:numPr>
+          <w:ilvl w:val="0"/>
+          <w:numId w:val="0"/>
+        </w:numPr>
+        <w:kinsoku/>
+        <w:wordWrap/>
+        <w:overflowPunct/>
+        <w:topLinePunct w:val="0"/>
+        <w:autoSpaceDE/>
+        <w:autoSpaceDN/>
+        <w:bidi w:val="0"/>
+        <w:adjustRightInd/>
+        <w:snapToGrid/>
+        <w:spacing w:line="240" w:lineRule="auto"/>
+        <w:ind w:firstLine="1200" w:firstLineChars="500"/>
+        <w:jc w:val="both"/>
+        <w:textAlignment w:val="auto"/>
+        <w:rPr>
+          <w:rFonts w:hint="eastAsia" w:ascii="宋体" w:hAnsi="宋体" w:eastAsia="宋体" w:cs="宋体"/>
+          <w:sz w:val="24"/>
+          <w:szCs w:val="24"/>
+          <w:lang w:val="en-US" w:eastAsia="zh-CN"/>
+        </w:rPr>
+      </w:pPr>
+      <w:r>
+        <w:rPr>
+          <w:rFonts w:hint="eastAsia" w:ascii="宋体" w:hAnsi="宋体" w:eastAsia="宋体" w:cs="宋体"/>
+          <w:sz w:val="24"/>
+          <w:szCs w:val="24"/>
+          <w:lang w:val="en-US" w:eastAsia="zh-CN"/>
+        </w:rPr>
+        <w:t>(6)a标签的href发送请求</w:t>
+      </w:r>
+    </w:p>
+    <w:p>
+      <w:pPr>
+        <w:keepNext w:val="0"/>
+        <w:keepLines w:val="0"/>
+        <w:pageBreakBefore w:val="0"/>
+        <w:widowControl w:val="0"/>
+        <w:numPr>
+          <w:ilvl w:val="0"/>
+          <w:numId w:val="0"/>
+        </w:numPr>
+        <w:kinsoku/>
+        <w:wordWrap/>
+        <w:overflowPunct/>
+        <w:topLinePunct w:val="0"/>
+        <w:autoSpaceDE/>
+        <w:autoSpaceDN/>
+        <w:bidi w:val="0"/>
+        <w:adjustRightInd/>
+        <w:snapToGrid/>
+        <w:spacing w:line="240" w:lineRule="auto"/>
+        <w:ind w:firstLine="1200" w:firstLineChars="500"/>
+        <w:jc w:val="both"/>
+        <w:textAlignment w:val="auto"/>
+        <w:rPr>
+          <w:rFonts w:hint="eastAsia" w:ascii="宋体" w:hAnsi="宋体" w:eastAsia="宋体" w:cs="宋体"/>
+          <w:sz w:val="24"/>
+          <w:szCs w:val="24"/>
+          <w:lang w:val="en-US" w:eastAsia="zh-CN"/>
+        </w:rPr>
+      </w:pPr>
+      <w:r>
+        <w:rPr>
+          <w:rFonts w:hint="eastAsia" w:ascii="宋体" w:hAnsi="宋体" w:eastAsia="宋体" w:cs="宋体"/>
+          <w:sz w:val="24"/>
+          <w:szCs w:val="24"/>
+          <w:lang w:val="en-US" w:eastAsia="zh-CN"/>
+        </w:rPr>
+        <w:t>(7)iframe的src属性发送请求</w:t>
+      </w:r>
+    </w:p>
+    <w:p>
+      <w:pPr>
+        <w:keepNext w:val="0"/>
+        <w:keepLines w:val="0"/>
+        <w:pageBreakBefore w:val="0"/>
+        <w:widowControl w:val="0"/>
+        <w:numPr>
+          <w:ilvl w:val="0"/>
+          <w:numId w:val="0"/>
+        </w:numPr>
+        <w:kinsoku/>
+        <w:wordWrap/>
+        <w:overflowPunct/>
+        <w:topLinePunct w:val="0"/>
+        <w:autoSpaceDE/>
+        <w:autoSpaceDN/>
+        <w:bidi w:val="0"/>
+        <w:adjustRightInd/>
+        <w:snapToGrid/>
+        <w:spacing w:line="240" w:lineRule="auto"/>
+        <w:jc w:val="both"/>
+        <w:textAlignment w:val="auto"/>
+        <w:rPr>
+          <w:rFonts w:ascii="宋体" w:hAnsi="宋体" w:eastAsia="宋体" w:cs="宋体"/>
+          <w:sz w:val="24"/>
+          <w:szCs w:val="24"/>
+        </w:rPr>
+      </w:pPr>
+      <w:r>
+        <w:rPr>
+          <w:rFonts w:hint="eastAsia" w:ascii="宋体" w:hAnsi="宋体" w:eastAsia="宋体" w:cs="宋体"/>
+          <w:sz w:val="24"/>
+          <w:szCs w:val="24"/>
+          <w:lang w:val="en-US" w:eastAsia="zh-CN"/>
+        </w:rPr>
+        <w:t>Ajax、fetch、axios：</w:t>
+      </w:r>
+      <w:r>
+        <w:rPr>
+          <w:rFonts w:ascii="宋体" w:hAnsi="宋体" w:eastAsia="宋体" w:cs="宋体"/>
+          <w:sz w:val="24"/>
+          <w:szCs w:val="24"/>
+        </w:rPr>
+        <w:fldChar w:fldCharType="begin"/>
+      </w:r>
+      <w:r>
+        <w:rPr>
+          <w:rFonts w:ascii="宋体" w:hAnsi="宋体" w:eastAsia="宋体" w:cs="宋体"/>
+          <w:sz w:val="24"/>
+          <w:szCs w:val="24"/>
+        </w:rPr>
+        <w:instrText xml:space="preserve"> HYPERLINK "https://www.jianshu.com/p/8bc48f8fde75" </w:instrText>
+      </w:r>
+      <w:r>
+        <w:rPr>
+          <w:rFonts w:ascii="宋体" w:hAnsi="宋体" w:eastAsia="宋体" w:cs="宋体"/>
+          <w:sz w:val="24"/>
+          <w:szCs w:val="24"/>
+        </w:rPr>
+        <w:fldChar w:fldCharType="separate"/>
+      </w:r>
+      <w:r>
+        <w:rPr>
+          <w:rStyle w:val="6"/>
+          <w:rFonts w:ascii="宋体" w:hAnsi="宋体" w:eastAsia="宋体" w:cs="宋体"/>
+          <w:sz w:val="24"/>
+          <w:szCs w:val="24"/>
+        </w:rPr>
+        <w:t>https://www.jianshu.com/p/8bc48f8fde75</w:t>
+      </w:r>
+      <w:r>
+        <w:rPr>
+          <w:rFonts w:ascii="宋体" w:hAnsi="宋体" w:eastAsia="宋体" w:cs="宋体"/>
+          <w:sz w:val="24"/>
+          <w:szCs w:val="24"/>
+        </w:rPr>
+        <w:fldChar w:fldCharType="end"/>
+      </w:r>
+    </w:p>
+    <w:p>
+      <w:pPr>
+        <w:keepNext w:val="0"/>
+        <w:keepLines w:val="0"/>
+        <w:pageBreakBefore w:val="0"/>
+        <w:widowControl w:val="0"/>
+        <w:numPr>
+          <w:ilvl w:val="0"/>
+          <w:numId w:val="24"/>
+        </w:numPr>
+        <w:kinsoku/>
+        <w:wordWrap/>
+        <w:overflowPunct/>
+        <w:topLinePunct w:val="0"/>
+        <w:autoSpaceDE/>
+        <w:autoSpaceDN/>
+        <w:bidi w:val="0"/>
+        <w:adjustRightInd/>
+        <w:snapToGrid/>
+        <w:spacing w:line="240" w:lineRule="auto"/>
+        <w:ind w:left="0" w:leftChars="0" w:firstLine="0" w:firstLineChars="0"/>
+        <w:jc w:val="both"/>
+        <w:textAlignment w:val="auto"/>
+        <w:rPr>
+          <w:rFonts w:hint="default" w:ascii="宋体" w:hAnsi="宋体" w:eastAsia="宋体" w:cs="宋体"/>
+          <w:sz w:val="24"/>
+          <w:szCs w:val="24"/>
+          <w:lang w:val="en-US" w:eastAsia="zh-CN"/>
+        </w:rPr>
+      </w:pPr>
+      <w:r>
+        <w:rPr>
+          <w:rFonts w:hint="eastAsia" w:ascii="宋体" w:hAnsi="宋体" w:eastAsia="宋体" w:cs="宋体"/>
+          <w:sz w:val="24"/>
+          <w:szCs w:val="24"/>
+          <w:lang w:val="en-US" w:eastAsia="zh-CN"/>
+        </w:rPr>
+        <w:t>浏览器的同源策略</w:t>
+      </w:r>
+    </w:p>
+    <w:p>
+      <w:pPr>
+        <w:keepNext w:val="0"/>
+        <w:keepLines w:val="0"/>
+        <w:pageBreakBefore w:val="0"/>
+        <w:widowControl w:val="0"/>
+        <w:numPr>
+          <w:ilvl w:val="0"/>
+          <w:numId w:val="0"/>
+        </w:numPr>
+        <w:kinsoku/>
+        <w:wordWrap/>
+        <w:overflowPunct/>
+        <w:topLinePunct w:val="0"/>
+        <w:autoSpaceDE/>
+        <w:autoSpaceDN/>
+        <w:bidi w:val="0"/>
+        <w:adjustRightInd/>
+        <w:snapToGrid/>
+        <w:spacing w:line="240" w:lineRule="auto"/>
+        <w:ind w:leftChars="0" w:firstLine="420" w:firstLineChars="0"/>
+        <w:jc w:val="both"/>
+        <w:textAlignment w:val="auto"/>
+        <w:rPr>
+          <w:rFonts w:hint="eastAsia" w:ascii="宋体" w:hAnsi="宋体" w:eastAsia="宋体" w:cs="宋体"/>
+          <w:sz w:val="24"/>
+          <w:szCs w:val="24"/>
+          <w:lang w:val="en-US" w:eastAsia="zh-CN"/>
+        </w:rPr>
+      </w:pPr>
+      <w:r>
+        <w:rPr>
+          <w:rFonts w:hint="eastAsia" w:ascii="宋体" w:hAnsi="宋体" w:eastAsia="宋体" w:cs="宋体"/>
+          <w:sz w:val="24"/>
+          <w:szCs w:val="24"/>
+          <w:lang w:val="en-US" w:eastAsia="zh-CN"/>
+        </w:rPr>
+        <w:t>同源：如果两个页面的协议，端口和域名都相同，则两个页面具有相同的源。</w:t>
+      </w:r>
+    </w:p>
+    <w:p>
+      <w:pPr>
+        <w:keepNext w:val="0"/>
+        <w:keepLines w:val="0"/>
+        <w:pageBreakBefore w:val="0"/>
+        <w:widowControl w:val="0"/>
+        <w:numPr>
+          <w:ilvl w:val="0"/>
+          <w:numId w:val="0"/>
+        </w:numPr>
+        <w:kinsoku/>
+        <w:wordWrap/>
+        <w:overflowPunct/>
+        <w:topLinePunct w:val="0"/>
+        <w:autoSpaceDE/>
+        <w:autoSpaceDN/>
+        <w:bidi w:val="0"/>
+        <w:adjustRightInd/>
+        <w:snapToGrid/>
+        <w:spacing w:line="240" w:lineRule="auto"/>
+        <w:ind w:leftChars="0" w:firstLine="420" w:firstLineChars="0"/>
+        <w:jc w:val="both"/>
+        <w:textAlignment w:val="auto"/>
+        <w:rPr>
+          <w:rFonts w:hint="eastAsia" w:ascii="宋体" w:hAnsi="宋体" w:eastAsia="宋体" w:cs="宋体"/>
+          <w:sz w:val="24"/>
+          <w:szCs w:val="24"/>
+          <w:lang w:val="en-US" w:eastAsia="zh-CN"/>
+        </w:rPr>
+      </w:pPr>
+      <w:r>
+        <w:rPr>
+          <w:rFonts w:hint="eastAsia" w:ascii="宋体" w:hAnsi="宋体" w:eastAsia="宋体" w:cs="宋体"/>
+          <w:sz w:val="24"/>
+          <w:szCs w:val="24"/>
+          <w:lang w:val="en-US" w:eastAsia="zh-CN"/>
+        </w:rPr>
+        <w:t>同源策略限制了从同一个源加载的文档或脚本与来自另一个源的资源进行交互，用于隔离潜在恶意文件。</w:t>
+      </w:r>
+    </w:p>
+    <w:p>
+      <w:pPr>
+        <w:keepNext w:val="0"/>
+        <w:keepLines w:val="0"/>
+        <w:pageBreakBefore w:val="0"/>
+        <w:widowControl w:val="0"/>
+        <w:numPr>
+          <w:ilvl w:val="0"/>
+          <w:numId w:val="0"/>
+        </w:numPr>
+        <w:kinsoku/>
+        <w:wordWrap/>
+        <w:overflowPunct/>
+        <w:topLinePunct w:val="0"/>
+        <w:autoSpaceDE/>
+        <w:autoSpaceDN/>
+        <w:bidi w:val="0"/>
+        <w:adjustRightInd/>
+        <w:snapToGrid/>
+        <w:spacing w:line="240" w:lineRule="auto"/>
+        <w:ind w:leftChars="0" w:firstLine="420" w:firstLineChars="0"/>
+        <w:jc w:val="both"/>
+        <w:textAlignment w:val="auto"/>
+        <w:rPr>
+          <w:rFonts w:hint="eastAsia" w:ascii="宋体" w:hAnsi="宋体" w:eastAsia="宋体" w:cs="宋体"/>
+          <w:sz w:val="24"/>
+          <w:szCs w:val="24"/>
+          <w:lang w:val="en-US" w:eastAsia="zh-CN"/>
+        </w:rPr>
+      </w:pPr>
+      <w:r>
+        <w:rPr>
+          <w:rFonts w:hint="eastAsia" w:ascii="宋体" w:hAnsi="宋体" w:eastAsia="宋体" w:cs="宋体"/>
+          <w:sz w:val="24"/>
+          <w:szCs w:val="24"/>
+          <w:lang w:val="en-US" w:eastAsia="zh-CN"/>
+        </w:rPr>
+        <w:t>避免同源策略的方法：CORS、JSONP、document.domain</w:t>
+      </w:r>
+    </w:p>
+    <w:p>
+      <w:pPr>
+        <w:keepNext w:val="0"/>
+        <w:keepLines w:val="0"/>
+        <w:pageBreakBefore w:val="0"/>
+        <w:widowControl w:val="0"/>
+        <w:numPr>
+          <w:ilvl w:val="0"/>
+          <w:numId w:val="0"/>
+        </w:numPr>
+        <w:kinsoku/>
+        <w:wordWrap/>
+        <w:overflowPunct/>
+        <w:topLinePunct w:val="0"/>
+        <w:autoSpaceDE/>
+        <w:autoSpaceDN/>
+        <w:bidi w:val="0"/>
+        <w:adjustRightInd/>
+        <w:snapToGrid/>
+        <w:spacing w:line="240" w:lineRule="auto"/>
+        <w:ind w:leftChars="0" w:firstLine="420" w:firstLineChars="0"/>
+        <w:jc w:val="both"/>
+        <w:textAlignment w:val="auto"/>
+        <w:rPr>
+          <w:rFonts w:ascii="宋体" w:hAnsi="宋体" w:eastAsia="宋体" w:cs="宋体"/>
+          <w:sz w:val="24"/>
+          <w:szCs w:val="24"/>
+        </w:rPr>
+      </w:pPr>
+      <w:r>
+        <w:rPr>
+          <w:rFonts w:hint="eastAsia" w:ascii="宋体" w:hAnsi="宋体" w:eastAsia="宋体" w:cs="宋体"/>
+          <w:sz w:val="24"/>
+          <w:szCs w:val="24"/>
+          <w:lang w:val="en-US" w:eastAsia="zh-CN"/>
+        </w:rPr>
+        <w:t>详见：</w:t>
+      </w:r>
+      <w:r>
+        <w:rPr>
+          <w:rFonts w:ascii="宋体" w:hAnsi="宋体" w:eastAsia="宋体" w:cs="宋体"/>
+          <w:sz w:val="24"/>
+          <w:szCs w:val="24"/>
+        </w:rPr>
+        <w:fldChar w:fldCharType="begin"/>
+      </w:r>
+      <w:r>
+        <w:rPr>
+          <w:rFonts w:ascii="宋体" w:hAnsi="宋体" w:eastAsia="宋体" w:cs="宋体"/>
+          <w:sz w:val="24"/>
+          <w:szCs w:val="24"/>
+        </w:rPr>
+        <w:instrText xml:space="preserve"> HYPERLINK "https://blog.csdn.net/unique_sirius/article/details/70275269" </w:instrText>
+      </w:r>
+      <w:r>
+        <w:rPr>
+          <w:rFonts w:ascii="宋体" w:hAnsi="宋体" w:eastAsia="宋体" w:cs="宋体"/>
+          <w:sz w:val="24"/>
+          <w:szCs w:val="24"/>
+        </w:rPr>
+        <w:fldChar w:fldCharType="separate"/>
+      </w:r>
+      <w:r>
+        <w:rPr>
+          <w:rStyle w:val="6"/>
+          <w:rFonts w:ascii="宋体" w:hAnsi="宋体" w:eastAsia="宋体" w:cs="宋体"/>
+          <w:sz w:val="24"/>
+          <w:szCs w:val="24"/>
+        </w:rPr>
+        <w:t>https://blog.csdn.net/unique_sirius/article/details/70275269</w:t>
+      </w:r>
+      <w:r>
+        <w:rPr>
+          <w:rFonts w:ascii="宋体" w:hAnsi="宋体" w:eastAsia="宋体" w:cs="宋体"/>
+          <w:sz w:val="24"/>
+          <w:szCs w:val="24"/>
+        </w:rPr>
+        <w:fldChar w:fldCharType="end"/>
+      </w:r>
+    </w:p>
+    <w:p>
+      <w:pPr>
+        <w:keepNext w:val="0"/>
+        <w:keepLines w:val="0"/>
+        <w:pageBreakBefore w:val="0"/>
+        <w:widowControl w:val="0"/>
+        <w:numPr>
+          <w:ilvl w:val="0"/>
+          <w:numId w:val="0"/>
+        </w:numPr>
+        <w:kinsoku/>
+        <w:wordWrap/>
+        <w:overflowPunct/>
+        <w:topLinePunct w:val="0"/>
+        <w:autoSpaceDE/>
+        <w:autoSpaceDN/>
+        <w:bidi w:val="0"/>
+        <w:adjustRightInd/>
+        <w:snapToGrid/>
+        <w:spacing w:line="240" w:lineRule="auto"/>
+        <w:ind w:leftChars="0" w:firstLine="420" w:firstLineChars="0"/>
+        <w:jc w:val="both"/>
+        <w:textAlignment w:val="auto"/>
+        <w:rPr>
+          <w:rFonts w:ascii="宋体" w:hAnsi="宋体" w:eastAsia="宋体" w:cs="宋体"/>
+          <w:sz w:val="24"/>
+          <w:szCs w:val="24"/>
+        </w:rPr>
+      </w:pPr>
+      <w:r>
+        <w:rPr>
+          <w:rFonts w:ascii="宋体" w:hAnsi="宋体" w:eastAsia="宋体" w:cs="宋体"/>
+          <w:sz w:val="24"/>
+          <w:szCs w:val="24"/>
+        </w:rPr>
+        <w:fldChar w:fldCharType="begin"/>
+      </w:r>
+      <w:r>
+        <w:rPr>
+          <w:rFonts w:ascii="宋体" w:hAnsi="宋体" w:eastAsia="宋体" w:cs="宋体"/>
+          <w:sz w:val="24"/>
+          <w:szCs w:val="24"/>
+        </w:rPr>
+        <w:instrText xml:space="preserve"> HYPERLINK "https://juejin.im/post/5c23993de51d457b8c1f4ee1" </w:instrText>
+      </w:r>
+      <w:r>
+        <w:rPr>
+          <w:rFonts w:ascii="宋体" w:hAnsi="宋体" w:eastAsia="宋体" w:cs="宋体"/>
+          <w:sz w:val="24"/>
+          <w:szCs w:val="24"/>
+        </w:rPr>
+        <w:fldChar w:fldCharType="separate"/>
+      </w:r>
+      <w:r>
+        <w:rPr>
+          <w:rStyle w:val="6"/>
+          <w:rFonts w:ascii="宋体" w:hAnsi="宋体" w:eastAsia="宋体" w:cs="宋体"/>
+          <w:sz w:val="24"/>
+          <w:szCs w:val="24"/>
+        </w:rPr>
+        <w:t>https://juejin.im/post/5c23993de51d457b8c1f4ee1</w:t>
+      </w:r>
+      <w:r>
+        <w:rPr>
+          <w:rFonts w:ascii="宋体" w:hAnsi="宋体" w:eastAsia="宋体" w:cs="宋体"/>
+          <w:sz w:val="24"/>
+          <w:szCs w:val="24"/>
+        </w:rPr>
+        <w:fldChar w:fldCharType="end"/>
+      </w:r>
+    </w:p>
+    <w:p>
+      <w:pPr>
+        <w:keepNext w:val="0"/>
+        <w:keepLines w:val="0"/>
+        <w:pageBreakBefore w:val="0"/>
+        <w:widowControl w:val="0"/>
+        <w:numPr>
+          <w:ilvl w:val="0"/>
+          <w:numId w:val="24"/>
+        </w:numPr>
+        <w:kinsoku/>
+        <w:wordWrap/>
+        <w:overflowPunct/>
+        <w:topLinePunct w:val="0"/>
+        <w:autoSpaceDE/>
+        <w:autoSpaceDN/>
+        <w:bidi w:val="0"/>
+        <w:adjustRightInd/>
+        <w:snapToGrid/>
+        <w:spacing w:line="240" w:lineRule="auto"/>
+        <w:ind w:left="0" w:leftChars="0" w:firstLine="0" w:firstLineChars="0"/>
+        <w:jc w:val="both"/>
+        <w:textAlignment w:val="auto"/>
+        <w:rPr>
+          <w:rFonts w:hint="default" w:ascii="宋体" w:hAnsi="宋体" w:eastAsia="宋体" w:cs="宋体"/>
+          <w:sz w:val="24"/>
+          <w:szCs w:val="24"/>
+          <w:lang w:val="en-US" w:eastAsia="zh-CN"/>
+        </w:rPr>
+      </w:pPr>
+      <w:r>
+        <w:rPr>
+          <w:rFonts w:hint="eastAsia" w:ascii="宋体" w:hAnsi="宋体" w:eastAsia="宋体" w:cs="宋体"/>
+          <w:sz w:val="24"/>
+          <w:szCs w:val="24"/>
+          <w:lang w:val="en-US" w:eastAsia="zh-CN"/>
+        </w:rPr>
+        <w:t>浏览器的存储机制</w:t>
+      </w:r>
+    </w:p>
+    <w:p>
+      <w:pPr>
+        <w:keepNext w:val="0"/>
+        <w:keepLines w:val="0"/>
+        <w:pageBreakBefore w:val="0"/>
+        <w:widowControl w:val="0"/>
+        <w:numPr>
+          <w:ilvl w:val="0"/>
+          <w:numId w:val="0"/>
+        </w:numPr>
+        <w:kinsoku/>
+        <w:wordWrap/>
+        <w:overflowPunct/>
+        <w:topLinePunct w:val="0"/>
+        <w:autoSpaceDE/>
+        <w:autoSpaceDN/>
+        <w:bidi w:val="0"/>
+        <w:adjustRightInd/>
+        <w:snapToGrid/>
+        <w:spacing w:line="240" w:lineRule="auto"/>
+        <w:ind w:leftChars="0"/>
+        <w:jc w:val="both"/>
+        <w:textAlignment w:val="auto"/>
+        <w:rPr>
+          <w:rFonts w:ascii="宋体" w:hAnsi="宋体" w:eastAsia="宋体" w:cs="宋体"/>
+          <w:sz w:val="24"/>
+          <w:szCs w:val="24"/>
+        </w:rPr>
+      </w:pPr>
+      <w:r>
+        <w:rPr>
+          <w:rFonts w:ascii="宋体" w:hAnsi="宋体" w:eastAsia="宋体" w:cs="宋体"/>
+          <w:sz w:val="24"/>
+          <w:szCs w:val="24"/>
+        </w:rPr>
+        <w:fldChar w:fldCharType="begin"/>
+      </w:r>
+      <w:r>
+        <w:rPr>
+          <w:rFonts w:ascii="宋体" w:hAnsi="宋体" w:eastAsia="宋体" w:cs="宋体"/>
+          <w:sz w:val="24"/>
+          <w:szCs w:val="24"/>
+        </w:rPr>
+        <w:instrText xml:space="preserve"> HYPERLINK "https://segmentfault.com/a/1190000012578794" </w:instrText>
+      </w:r>
+      <w:r>
+        <w:rPr>
+          <w:rFonts w:ascii="宋体" w:hAnsi="宋体" w:eastAsia="宋体" w:cs="宋体"/>
+          <w:sz w:val="24"/>
+          <w:szCs w:val="24"/>
+        </w:rPr>
+        <w:fldChar w:fldCharType="separate"/>
+      </w:r>
+      <w:r>
+        <w:rPr>
+          <w:rStyle w:val="6"/>
+          <w:rFonts w:ascii="宋体" w:hAnsi="宋体" w:eastAsia="宋体" w:cs="宋体"/>
+          <w:sz w:val="24"/>
+          <w:szCs w:val="24"/>
+        </w:rPr>
+        <w:t>https://segmentfault.com/a/1190000012578794</w:t>
+      </w:r>
+      <w:r>
+        <w:rPr>
+          <w:rFonts w:ascii="宋体" w:hAnsi="宋体" w:eastAsia="宋体" w:cs="宋体"/>
+          <w:sz w:val="24"/>
+          <w:szCs w:val="24"/>
+        </w:rPr>
+        <w:fldChar w:fldCharType="end"/>
+      </w:r>
+    </w:p>
+    <w:p>
+      <w:pPr>
+        <w:keepNext w:val="0"/>
+        <w:keepLines w:val="0"/>
+        <w:pageBreakBefore w:val="0"/>
+        <w:widowControl w:val="0"/>
+        <w:numPr>
+          <w:ilvl w:val="0"/>
+          <w:numId w:val="24"/>
+        </w:numPr>
+        <w:kinsoku/>
+        <w:wordWrap/>
+        <w:overflowPunct/>
+        <w:topLinePunct w:val="0"/>
+        <w:autoSpaceDE/>
+        <w:autoSpaceDN/>
+        <w:bidi w:val="0"/>
+        <w:adjustRightInd/>
+        <w:snapToGrid/>
+        <w:spacing w:line="240" w:lineRule="auto"/>
+        <w:ind w:left="0" w:leftChars="0" w:firstLine="0" w:firstLineChars="0"/>
+        <w:jc w:val="both"/>
+        <w:textAlignment w:val="auto"/>
+        <w:rPr>
+          <w:rFonts w:hint="eastAsia" w:ascii="宋体" w:hAnsi="宋体" w:eastAsia="宋体" w:cs="宋体"/>
+          <w:sz w:val="24"/>
+          <w:szCs w:val="24"/>
+          <w:lang w:val="en-US" w:eastAsia="zh-CN"/>
+        </w:rPr>
+      </w:pPr>
+      <w:r>
+        <w:rPr>
+          <w:rFonts w:hint="eastAsia" w:ascii="宋体" w:hAnsi="宋体" w:eastAsia="宋体" w:cs="宋体"/>
+          <w:sz w:val="24"/>
+          <w:szCs w:val="24"/>
+          <w:lang w:val="en-US" w:eastAsia="zh-CN"/>
+        </w:rPr>
+        <w:t>浏览器跨标签通信</w:t>
+      </w:r>
+    </w:p>
+    <w:p>
+      <w:pPr>
+        <w:keepNext w:val="0"/>
+        <w:keepLines w:val="0"/>
+        <w:pageBreakBefore w:val="0"/>
+        <w:widowControl w:val="0"/>
+        <w:numPr>
+          <w:ilvl w:val="0"/>
+          <w:numId w:val="0"/>
+        </w:numPr>
+        <w:kinsoku/>
+        <w:wordWrap/>
+        <w:overflowPunct/>
+        <w:topLinePunct w:val="0"/>
+        <w:autoSpaceDE/>
+        <w:autoSpaceDN/>
+        <w:bidi w:val="0"/>
+        <w:adjustRightInd/>
+        <w:snapToGrid/>
+        <w:spacing w:line="240" w:lineRule="auto"/>
+        <w:ind w:leftChars="0" w:firstLine="420" w:firstLineChars="0"/>
+        <w:jc w:val="both"/>
+        <w:textAlignment w:val="auto"/>
+        <w:rPr>
+          <w:rFonts w:ascii="宋体" w:hAnsi="宋体" w:eastAsia="宋体" w:cs="宋体"/>
+          <w:sz w:val="24"/>
+          <w:szCs w:val="24"/>
+        </w:rPr>
+      </w:pPr>
+      <w:r>
+        <w:rPr>
+          <w:rFonts w:ascii="宋体" w:hAnsi="宋体" w:eastAsia="宋体" w:cs="宋体"/>
+          <w:sz w:val="24"/>
+          <w:szCs w:val="24"/>
+        </w:rPr>
+        <w:fldChar w:fldCharType="begin"/>
+      </w:r>
+      <w:r>
+        <w:rPr>
+          <w:rFonts w:ascii="宋体" w:hAnsi="宋体" w:eastAsia="宋体" w:cs="宋体"/>
+          <w:sz w:val="24"/>
+          <w:szCs w:val="24"/>
+        </w:rPr>
+        <w:instrText xml:space="preserve"> HYPERLINK "https://segmentfault.com/a/1190000018386033?utm_source=tag-newest" </w:instrText>
+      </w:r>
+      <w:r>
+        <w:rPr>
+          <w:rFonts w:ascii="宋体" w:hAnsi="宋体" w:eastAsia="宋体" w:cs="宋体"/>
+          <w:sz w:val="24"/>
+          <w:szCs w:val="24"/>
+        </w:rPr>
+        <w:fldChar w:fldCharType="separate"/>
+      </w:r>
+      <w:r>
+        <w:rPr>
+          <w:rStyle w:val="6"/>
+          <w:rFonts w:ascii="宋体" w:hAnsi="宋体" w:eastAsia="宋体" w:cs="宋体"/>
+          <w:sz w:val="24"/>
+          <w:szCs w:val="24"/>
+        </w:rPr>
+        <w:t>https://segmentfault.com/a/1190000018386033?utm_source=tag-newest</w:t>
+      </w:r>
+      <w:r>
+        <w:rPr>
+          <w:rFonts w:ascii="宋体" w:hAnsi="宋体" w:eastAsia="宋体" w:cs="宋体"/>
+          <w:sz w:val="24"/>
+          <w:szCs w:val="24"/>
+        </w:rPr>
+        <w:fldChar w:fldCharType="end"/>
+      </w:r>
+    </w:p>
+    <w:p>
+      <w:pPr>
+        <w:keepNext w:val="0"/>
+        <w:keepLines w:val="0"/>
+        <w:pageBreakBefore w:val="0"/>
+        <w:widowControl w:val="0"/>
+        <w:numPr>
+          <w:ilvl w:val="0"/>
+          <w:numId w:val="24"/>
+        </w:numPr>
+        <w:kinsoku/>
+        <w:wordWrap/>
+        <w:overflowPunct/>
+        <w:topLinePunct w:val="0"/>
+        <w:autoSpaceDE/>
+        <w:autoSpaceDN/>
+        <w:bidi w:val="0"/>
+        <w:adjustRightInd/>
+        <w:snapToGrid/>
+        <w:spacing w:line="240" w:lineRule="auto"/>
+        <w:ind w:left="0" w:leftChars="0" w:firstLine="0" w:firstLineChars="0"/>
+        <w:jc w:val="both"/>
+        <w:textAlignment w:val="auto"/>
+        <w:rPr>
+          <w:rFonts w:hint="eastAsia" w:ascii="宋体" w:hAnsi="宋体" w:eastAsia="宋体" w:cs="宋体"/>
+          <w:sz w:val="24"/>
+          <w:szCs w:val="24"/>
+          <w:lang w:val="en-US" w:eastAsia="zh-CN"/>
+        </w:rPr>
+      </w:pPr>
+      <w:r>
+        <w:rPr>
+          <w:rFonts w:hint="eastAsia" w:ascii="宋体" w:hAnsi="宋体" w:eastAsia="宋体" w:cs="宋体"/>
+          <w:sz w:val="24"/>
+          <w:szCs w:val="24"/>
+          <w:lang w:val="en-US" w:eastAsia="zh-CN"/>
+        </w:rPr>
+        <w:t>JavaScript引擎</w:t>
+      </w:r>
+    </w:p>
+    <w:p>
+      <w:pPr>
+        <w:keepNext w:val="0"/>
+        <w:keepLines w:val="0"/>
+        <w:pageBreakBefore w:val="0"/>
+        <w:widowControl w:val="0"/>
+        <w:numPr>
+          <w:ilvl w:val="0"/>
+          <w:numId w:val="0"/>
+        </w:numPr>
+        <w:kinsoku/>
+        <w:wordWrap/>
+        <w:overflowPunct/>
+        <w:topLinePunct w:val="0"/>
+        <w:autoSpaceDE/>
+        <w:autoSpaceDN/>
+        <w:bidi w:val="0"/>
+        <w:adjustRightInd/>
+        <w:snapToGrid/>
+        <w:spacing w:line="240" w:lineRule="auto"/>
+        <w:ind w:leftChars="0" w:firstLine="420" w:firstLineChars="0"/>
+        <w:jc w:val="both"/>
+        <w:textAlignment w:val="auto"/>
+        <w:rPr>
+          <w:rFonts w:hint="eastAsia" w:ascii="宋体" w:hAnsi="宋体" w:eastAsia="宋体" w:cs="宋体"/>
+          <w:sz w:val="24"/>
+          <w:szCs w:val="24"/>
+          <w:lang w:val="en-US" w:eastAsia="zh-CN"/>
+        </w:rPr>
+      </w:pPr>
+      <w:r>
+        <w:rPr>
+          <w:rFonts w:hint="eastAsia" w:ascii="宋体" w:hAnsi="宋体" w:eastAsia="宋体" w:cs="宋体"/>
+          <w:sz w:val="24"/>
+          <w:szCs w:val="24"/>
+          <w:lang w:val="en-US" w:eastAsia="zh-CN"/>
+        </w:rPr>
+        <w:t>种类：(1)V8，是Google Chrome的一部分，也用于Node.js</w:t>
+      </w:r>
+    </w:p>
+    <w:p>
+      <w:pPr>
+        <w:keepNext w:val="0"/>
+        <w:keepLines w:val="0"/>
+        <w:pageBreakBefore w:val="0"/>
+        <w:widowControl w:val="0"/>
+        <w:numPr>
+          <w:ilvl w:val="0"/>
+          <w:numId w:val="0"/>
+        </w:numPr>
+        <w:kinsoku/>
+        <w:wordWrap/>
+        <w:overflowPunct/>
+        <w:topLinePunct w:val="0"/>
+        <w:autoSpaceDE/>
+        <w:autoSpaceDN/>
+        <w:bidi w:val="0"/>
+        <w:adjustRightInd/>
+        <w:snapToGrid/>
+        <w:spacing w:line="240" w:lineRule="auto"/>
+        <w:ind w:leftChars="0" w:firstLine="420" w:firstLineChars="0"/>
+        <w:jc w:val="both"/>
+        <w:textAlignment w:val="auto"/>
+        <w:rPr>
+          <w:rFonts w:hint="default" w:ascii="宋体" w:hAnsi="宋体" w:eastAsia="宋体" w:cs="宋体"/>
+          <w:sz w:val="24"/>
+          <w:szCs w:val="24"/>
+          <w:lang w:val="en-US" w:eastAsia="zh-CN"/>
+        </w:rPr>
+      </w:pPr>
+      <w:r>
+        <w:rPr>
+          <w:rFonts w:hint="eastAsia" w:ascii="宋体" w:hAnsi="宋体" w:eastAsia="宋体" w:cs="宋体"/>
+          <w:sz w:val="24"/>
+          <w:szCs w:val="24"/>
+          <w:lang w:val="en-US" w:eastAsia="zh-CN"/>
+        </w:rPr>
+        <w:t>(2)Rhino,用于HTMLUnit</w:t>
+      </w:r>
+    </w:p>
+    <w:p>
+      <w:pPr>
+        <w:keepNext w:val="0"/>
+        <w:keepLines w:val="0"/>
+        <w:pageBreakBefore w:val="0"/>
+        <w:widowControl w:val="0"/>
+        <w:numPr>
+          <w:ilvl w:val="1"/>
+          <w:numId w:val="10"/>
+        </w:numPr>
+        <w:kinsoku/>
+        <w:wordWrap/>
+        <w:overflowPunct/>
+        <w:topLinePunct w:val="0"/>
+        <w:autoSpaceDE/>
+        <w:autoSpaceDN/>
+        <w:bidi w:val="0"/>
+        <w:adjustRightInd/>
+        <w:snapToGrid/>
+        <w:spacing w:line="240" w:lineRule="auto"/>
+        <w:ind w:left="840" w:leftChars="0" w:hanging="420" w:firstLineChars="0"/>
+        <w:jc w:val="left"/>
+        <w:textAlignment w:val="auto"/>
+        <w:rPr>
+          <w:rFonts w:hint="eastAsia" w:ascii="宋体" w:hAnsi="宋体" w:eastAsia="宋体" w:cs="宋体"/>
+          <w:sz w:val="24"/>
+          <w:szCs w:val="24"/>
+          <w:lang w:val="en-US" w:eastAsia="zh-CN"/>
+        </w:rPr>
+      </w:pPr>
+      <w:r>
+        <w:rPr>
+          <w:rFonts w:hint="eastAsia" w:ascii="宋体" w:hAnsi="宋体" w:eastAsia="宋体" w:cs="宋体"/>
+          <w:sz w:val="24"/>
+          <w:szCs w:val="24"/>
+          <w:lang w:val="en-US" w:eastAsia="zh-CN"/>
+        </w:rPr>
+        <w:t>JavaScriptCore,用于webkit型浏览器，08年升级为SquirrelFish</w:t>
+      </w:r>
+    </w:p>
+    <w:p>
+      <w:pPr>
+        <w:keepNext w:val="0"/>
+        <w:keepLines w:val="0"/>
+        <w:pageBreakBefore w:val="0"/>
+        <w:widowControl w:val="0"/>
+        <w:numPr>
+          <w:ilvl w:val="1"/>
+          <w:numId w:val="10"/>
+        </w:numPr>
+        <w:kinsoku/>
+        <w:wordWrap/>
+        <w:overflowPunct/>
+        <w:topLinePunct w:val="0"/>
+        <w:autoSpaceDE/>
+        <w:autoSpaceDN/>
+        <w:bidi w:val="0"/>
+        <w:adjustRightInd/>
+        <w:snapToGrid/>
+        <w:spacing w:line="240" w:lineRule="auto"/>
+        <w:ind w:left="840" w:leftChars="0" w:hanging="420" w:firstLineChars="0"/>
+        <w:jc w:val="left"/>
+        <w:textAlignment w:val="auto"/>
+        <w:rPr>
+          <w:rFonts w:hint="default" w:ascii="宋体" w:hAnsi="宋体" w:eastAsia="宋体" w:cs="宋体"/>
+          <w:sz w:val="24"/>
+          <w:szCs w:val="24"/>
+          <w:lang w:val="en-US" w:eastAsia="zh-CN"/>
+        </w:rPr>
+      </w:pPr>
+      <w:r>
+        <w:rPr>
+          <w:rFonts w:hint="eastAsia" w:ascii="宋体" w:hAnsi="宋体" w:eastAsia="宋体" w:cs="宋体"/>
+          <w:sz w:val="24"/>
+          <w:szCs w:val="24"/>
+          <w:lang w:val="en-US" w:eastAsia="zh-CN"/>
+        </w:rPr>
+        <w:t>SpiderMonkey，第一款JavaScript引擎，用于Mozilla Firefox</w:t>
+      </w:r>
+    </w:p>
+    <w:p>
+      <w:pPr>
+        <w:keepNext w:val="0"/>
+        <w:keepLines w:val="0"/>
+        <w:pageBreakBefore w:val="0"/>
+        <w:widowControl w:val="0"/>
+        <w:numPr>
+          <w:ilvl w:val="1"/>
+          <w:numId w:val="10"/>
+        </w:numPr>
+        <w:kinsoku/>
+        <w:wordWrap/>
+        <w:overflowPunct/>
+        <w:topLinePunct w:val="0"/>
+        <w:autoSpaceDE/>
+        <w:autoSpaceDN/>
+        <w:bidi w:val="0"/>
+        <w:adjustRightInd/>
+        <w:snapToGrid/>
+        <w:spacing w:line="240" w:lineRule="auto"/>
+        <w:ind w:left="840" w:leftChars="0" w:hanging="420" w:firstLineChars="0"/>
+        <w:jc w:val="left"/>
+        <w:textAlignment w:val="auto"/>
+        <w:rPr>
+          <w:rFonts w:hint="default" w:ascii="宋体" w:hAnsi="宋体" w:eastAsia="宋体" w:cs="宋体"/>
+          <w:sz w:val="24"/>
+          <w:szCs w:val="24"/>
+          <w:lang w:val="en-US" w:eastAsia="zh-CN"/>
+        </w:rPr>
+      </w:pPr>
+      <w:r>
+        <w:rPr>
+          <w:rFonts w:hint="eastAsia" w:ascii="宋体" w:hAnsi="宋体" w:eastAsia="宋体" w:cs="宋体"/>
+          <w:sz w:val="24"/>
+          <w:szCs w:val="24"/>
+          <w:lang w:val="en-US" w:eastAsia="zh-CN"/>
+        </w:rPr>
+        <w:t>Chakra（JScript引擎），用于IE11</w:t>
+      </w:r>
+    </w:p>
+    <w:p>
+      <w:pPr>
+        <w:keepNext w:val="0"/>
+        <w:keepLines w:val="0"/>
+        <w:pageBreakBefore w:val="0"/>
+        <w:widowControl w:val="0"/>
+        <w:numPr>
+          <w:ilvl w:val="1"/>
+          <w:numId w:val="10"/>
+        </w:numPr>
+        <w:kinsoku/>
+        <w:wordWrap/>
+        <w:overflowPunct/>
+        <w:topLinePunct w:val="0"/>
+        <w:autoSpaceDE/>
+        <w:autoSpaceDN/>
+        <w:bidi w:val="0"/>
+        <w:adjustRightInd/>
+        <w:snapToGrid/>
+        <w:spacing w:line="240" w:lineRule="auto"/>
+        <w:ind w:left="840" w:leftChars="0" w:hanging="420" w:firstLineChars="0"/>
+        <w:jc w:val="left"/>
+        <w:textAlignment w:val="auto"/>
+        <w:rPr>
+          <w:rFonts w:hint="default" w:ascii="宋体" w:hAnsi="宋体" w:eastAsia="宋体" w:cs="宋体"/>
+          <w:sz w:val="24"/>
+          <w:szCs w:val="24"/>
+          <w:lang w:val="en-US" w:eastAsia="zh-CN"/>
+        </w:rPr>
+      </w:pPr>
+      <w:r>
+        <w:rPr>
+          <w:rFonts w:hint="eastAsia" w:ascii="宋体" w:hAnsi="宋体" w:eastAsia="宋体" w:cs="宋体"/>
+          <w:sz w:val="24"/>
+          <w:szCs w:val="24"/>
+          <w:lang w:val="en-US" w:eastAsia="zh-CN"/>
+        </w:rPr>
+        <w:t>Chakra（JavaScript引擎），用于Microsoft Edge</w:t>
+      </w:r>
+    </w:p>
+    <w:p>
+      <w:pPr>
+        <w:keepNext w:val="0"/>
+        <w:keepLines w:val="0"/>
+        <w:pageBreakBefore w:val="0"/>
+        <w:widowControl w:val="0"/>
+        <w:numPr>
+          <w:ilvl w:val="1"/>
+          <w:numId w:val="10"/>
+        </w:numPr>
+        <w:kinsoku/>
+        <w:wordWrap/>
+        <w:overflowPunct/>
+        <w:topLinePunct w:val="0"/>
+        <w:autoSpaceDE/>
+        <w:autoSpaceDN/>
+        <w:bidi w:val="0"/>
+        <w:adjustRightInd/>
+        <w:snapToGrid/>
+        <w:spacing w:line="240" w:lineRule="auto"/>
+        <w:ind w:left="840" w:leftChars="0" w:hanging="420" w:firstLineChars="0"/>
+        <w:jc w:val="left"/>
+        <w:textAlignment w:val="auto"/>
+        <w:rPr>
+          <w:rFonts w:hint="default" w:ascii="宋体" w:hAnsi="宋体" w:eastAsia="宋体" w:cs="宋体"/>
+          <w:sz w:val="24"/>
+          <w:szCs w:val="24"/>
+          <w:lang w:val="en-US" w:eastAsia="zh-CN"/>
+        </w:rPr>
+      </w:pPr>
+      <w:r>
+        <w:rPr>
+          <w:rFonts w:hint="eastAsia" w:ascii="宋体" w:hAnsi="宋体" w:eastAsia="宋体" w:cs="宋体"/>
+          <w:sz w:val="24"/>
+          <w:szCs w:val="24"/>
+          <w:lang w:val="en-US" w:eastAsia="zh-CN"/>
+        </w:rPr>
+        <w:t>KJS，用于KDE项目的Konqueror网页浏览器</w:t>
+      </w:r>
     </w:p>
     <w:p>
       <w:pPr>
@@ -50828,19 +52584,2427 @@
         <w:jc w:val="left"/>
         <w:textAlignment w:val="auto"/>
         <w:rPr>
-          <w:rFonts w:hint="default" w:cs="宋体"/>
-          <w:b w:val="0"/>
-          <w:bCs w:val="0"/>
+          <w:rFonts w:hint="eastAsia" w:ascii="宋体" w:hAnsi="宋体" w:eastAsia="宋体" w:cs="宋体"/>
+          <w:sz w:val="24"/>
+          <w:szCs w:val="24"/>
+          <w:lang w:val="en-US" w:eastAsia="zh-CN"/>
+        </w:rPr>
+      </w:pPr>
+      <w:r>
+        <w:rPr>
+          <w:rFonts w:hint="eastAsia" w:ascii="宋体" w:hAnsi="宋体" w:eastAsia="宋体" w:cs="宋体"/>
+          <w:sz w:val="24"/>
+          <w:szCs w:val="24"/>
+          <w:lang w:val="en-US" w:eastAsia="zh-CN"/>
+        </w:rPr>
+        <w:t>详细信息还需查询补充</w:t>
+      </w:r>
+    </w:p>
+    <w:p>
+      <w:pPr>
+        <w:keepNext w:val="0"/>
+        <w:keepLines w:val="0"/>
+        <w:pageBreakBefore w:val="0"/>
+        <w:widowControl w:val="0"/>
+        <w:numPr>
+          <w:ilvl w:val="0"/>
+          <w:numId w:val="24"/>
+        </w:numPr>
+        <w:kinsoku/>
+        <w:wordWrap/>
+        <w:overflowPunct/>
+        <w:topLinePunct w:val="0"/>
+        <w:autoSpaceDE/>
+        <w:autoSpaceDN/>
+        <w:bidi w:val="0"/>
+        <w:adjustRightInd/>
+        <w:snapToGrid/>
+        <w:spacing w:line="240" w:lineRule="auto"/>
+        <w:ind w:left="0" w:leftChars="0" w:firstLine="0" w:firstLineChars="0"/>
+        <w:jc w:val="left"/>
+        <w:textAlignment w:val="auto"/>
+        <w:rPr>
+          <w:rFonts w:hint="default" w:ascii="宋体" w:hAnsi="宋体" w:eastAsia="宋体" w:cs="宋体"/>
+          <w:sz w:val="24"/>
+          <w:szCs w:val="24"/>
+          <w:lang w:val="en-US" w:eastAsia="zh-CN"/>
+        </w:rPr>
+      </w:pPr>
+      <w:r>
+        <w:rPr>
+          <w:rFonts w:hint="eastAsia" w:ascii="宋体" w:hAnsi="宋体" w:eastAsia="宋体" w:cs="宋体"/>
+          <w:sz w:val="24"/>
+          <w:szCs w:val="24"/>
+          <w:lang w:val="en-US" w:eastAsia="zh-CN"/>
+        </w:rPr>
+        <w:t>浏览器与服务器的交互过程</w:t>
+      </w:r>
+    </w:p>
+    <w:p>
+      <w:pPr>
+        <w:keepNext w:val="0"/>
+        <w:keepLines w:val="0"/>
+        <w:pageBreakBefore w:val="0"/>
+        <w:widowControl w:val="0"/>
+        <w:numPr>
+          <w:ilvl w:val="0"/>
+          <w:numId w:val="0"/>
+        </w:numPr>
+        <w:kinsoku/>
+        <w:wordWrap/>
+        <w:overflowPunct/>
+        <w:topLinePunct w:val="0"/>
+        <w:autoSpaceDE/>
+        <w:autoSpaceDN/>
+        <w:bidi w:val="0"/>
+        <w:adjustRightInd/>
+        <w:snapToGrid w:val="0"/>
+        <w:spacing w:line="240" w:lineRule="auto"/>
+        <w:ind w:leftChars="0" w:firstLine="420" w:firstLineChars="0"/>
+        <w:jc w:val="left"/>
+        <w:textAlignment w:val="auto"/>
+        <w:rPr>
+          <w:rFonts w:ascii="宋体" w:hAnsi="宋体" w:eastAsia="宋体" w:cs="宋体"/>
+          <w:sz w:val="24"/>
+          <w:szCs w:val="24"/>
+        </w:rPr>
+      </w:pPr>
+      <w:r>
+        <w:rPr>
+          <w:rFonts w:ascii="宋体" w:hAnsi="宋体" w:eastAsia="宋体" w:cs="宋体"/>
+          <w:sz w:val="24"/>
+          <w:szCs w:val="24"/>
+        </w:rPr>
+        <w:fldChar w:fldCharType="begin"/>
+      </w:r>
+      <w:r>
+        <w:rPr>
+          <w:rFonts w:ascii="宋体" w:hAnsi="宋体" w:eastAsia="宋体" w:cs="宋体"/>
+          <w:sz w:val="24"/>
+          <w:szCs w:val="24"/>
+        </w:rPr>
+        <w:instrText xml:space="preserve"> HYPERLINK "https://blog.csdn.net/hyx709389494/article/details/83446751" </w:instrText>
+      </w:r>
+      <w:r>
+        <w:rPr>
+          <w:rFonts w:ascii="宋体" w:hAnsi="宋体" w:eastAsia="宋体" w:cs="宋体"/>
+          <w:sz w:val="24"/>
+          <w:szCs w:val="24"/>
+        </w:rPr>
+        <w:fldChar w:fldCharType="separate"/>
+      </w:r>
+      <w:r>
+        <w:rPr>
+          <w:rStyle w:val="6"/>
+          <w:rFonts w:ascii="宋体" w:hAnsi="宋体" w:eastAsia="宋体" w:cs="宋体"/>
+          <w:sz w:val="24"/>
+          <w:szCs w:val="24"/>
+        </w:rPr>
+        <w:t>https://blog.csdn.net/hyx709389494/article/details/83446751</w:t>
+      </w:r>
+      <w:r>
+        <w:rPr>
+          <w:rFonts w:ascii="宋体" w:hAnsi="宋体" w:eastAsia="宋体" w:cs="宋体"/>
+          <w:sz w:val="24"/>
+          <w:szCs w:val="24"/>
+        </w:rPr>
+        <w:fldChar w:fldCharType="end"/>
+      </w:r>
+    </w:p>
+    <w:p>
+      <w:pPr>
+        <w:keepNext w:val="0"/>
+        <w:keepLines w:val="0"/>
+        <w:pageBreakBefore w:val="0"/>
+        <w:widowControl w:val="0"/>
+        <w:numPr>
+          <w:ilvl w:val="0"/>
+          <w:numId w:val="24"/>
+        </w:numPr>
+        <w:kinsoku/>
+        <w:wordWrap/>
+        <w:overflowPunct/>
+        <w:topLinePunct w:val="0"/>
+        <w:autoSpaceDE/>
+        <w:autoSpaceDN/>
+        <w:bidi w:val="0"/>
+        <w:adjustRightInd/>
+        <w:snapToGrid w:val="0"/>
+        <w:spacing w:line="240" w:lineRule="auto"/>
+        <w:ind w:left="0" w:leftChars="0" w:firstLine="0" w:firstLineChars="0"/>
+        <w:jc w:val="left"/>
+        <w:textAlignment w:val="auto"/>
+        <w:rPr>
+          <w:rFonts w:hint="default" w:ascii="宋体" w:hAnsi="宋体" w:eastAsia="宋体" w:cs="宋体"/>
+          <w:sz w:val="24"/>
+          <w:szCs w:val="24"/>
+          <w:lang w:val="en-US" w:eastAsia="zh-CN"/>
+        </w:rPr>
+      </w:pPr>
+      <w:r>
+        <w:rPr>
+          <w:rFonts w:hint="eastAsia" w:ascii="微软雅黑" w:hAnsi="微软雅黑" w:eastAsia="微软雅黑" w:cs="微软雅黑"/>
           <w:i w:val="0"/>
           <w:caps w:val="0"/>
-          <w:color w:val="000000"/>
-          <w:spacing w:val="0"/>
-          <w:sz w:val="24"/>
-          <w:szCs w:val="24"/>
+          <w:color w:val="333333"/>
+          <w:spacing w:val="0"/>
+          <w:sz w:val="22"/>
+          <w:szCs w:val="22"/>
           <w:shd w:val="clear" w:fill="FFFFFF"/>
-          <w:lang w:val="en-US" w:eastAsia="zh-CN"/>
-        </w:rPr>
-      </w:pPr>
+          <w:lang w:eastAsia="zh-CN"/>
+        </w:rPr>
+        <w:t>浏览器从输入</w:t>
+      </w:r>
+      <w:r>
+        <w:rPr>
+          <w:rFonts w:hint="eastAsia" w:ascii="微软雅黑" w:hAnsi="微软雅黑" w:eastAsia="微软雅黑" w:cs="微软雅黑"/>
+          <w:i w:val="0"/>
+          <w:caps w:val="0"/>
+          <w:color w:val="333333"/>
+          <w:spacing w:val="0"/>
+          <w:sz w:val="22"/>
+          <w:szCs w:val="22"/>
+          <w:shd w:val="clear" w:fill="FFFFFF"/>
+          <w:lang w:val="en-US" w:eastAsia="zh-CN"/>
+        </w:rPr>
+        <w:t>URL到页面展现的详细过程</w:t>
+      </w:r>
+    </w:p>
+    <w:p>
+      <w:pPr>
+        <w:keepNext w:val="0"/>
+        <w:keepLines w:val="0"/>
+        <w:pageBreakBefore w:val="0"/>
+        <w:widowControl w:val="0"/>
+        <w:numPr>
+          <w:ilvl w:val="0"/>
+          <w:numId w:val="25"/>
+        </w:numPr>
+        <w:kinsoku/>
+        <w:wordWrap/>
+        <w:overflowPunct/>
+        <w:topLinePunct w:val="0"/>
+        <w:autoSpaceDE/>
+        <w:autoSpaceDN/>
+        <w:bidi w:val="0"/>
+        <w:adjustRightInd/>
+        <w:snapToGrid w:val="0"/>
+        <w:spacing w:line="240" w:lineRule="auto"/>
+        <w:ind w:leftChars="0" w:firstLine="420" w:firstLineChars="0"/>
+        <w:jc w:val="left"/>
+        <w:textAlignment w:val="auto"/>
+        <w:rPr>
+          <w:rFonts w:hint="eastAsia" w:ascii="宋体" w:hAnsi="宋体" w:eastAsia="宋体" w:cs="宋体"/>
+          <w:sz w:val="24"/>
+          <w:szCs w:val="24"/>
+          <w:lang w:val="en-US" w:eastAsia="zh-CN"/>
+        </w:rPr>
+      </w:pPr>
+      <w:r>
+        <w:rPr>
+          <w:rFonts w:hint="eastAsia" w:ascii="宋体" w:hAnsi="宋体" w:eastAsia="宋体" w:cs="宋体"/>
+          <w:sz w:val="24"/>
+          <w:szCs w:val="24"/>
+          <w:lang w:val="en-US" w:eastAsia="zh-CN"/>
+        </w:rPr>
+        <w:t>输入网址</w:t>
+      </w:r>
+    </w:p>
+    <w:p>
+      <w:pPr>
+        <w:keepNext w:val="0"/>
+        <w:keepLines w:val="0"/>
+        <w:pageBreakBefore w:val="0"/>
+        <w:widowControl w:val="0"/>
+        <w:numPr>
+          <w:ilvl w:val="0"/>
+          <w:numId w:val="25"/>
+        </w:numPr>
+        <w:kinsoku/>
+        <w:wordWrap/>
+        <w:overflowPunct/>
+        <w:topLinePunct w:val="0"/>
+        <w:autoSpaceDE/>
+        <w:autoSpaceDN/>
+        <w:bidi w:val="0"/>
+        <w:adjustRightInd/>
+        <w:snapToGrid w:val="0"/>
+        <w:spacing w:line="240" w:lineRule="auto"/>
+        <w:ind w:leftChars="0" w:firstLine="420" w:firstLineChars="0"/>
+        <w:jc w:val="left"/>
+        <w:textAlignment w:val="auto"/>
+        <w:rPr>
+          <w:rFonts w:hint="default" w:ascii="宋体" w:hAnsi="宋体" w:eastAsia="宋体" w:cs="宋体"/>
+          <w:sz w:val="24"/>
+          <w:szCs w:val="24"/>
+          <w:lang w:val="en-US" w:eastAsia="zh-CN"/>
+        </w:rPr>
+      </w:pPr>
+      <w:r>
+        <w:rPr>
+          <w:rFonts w:hint="eastAsia" w:ascii="宋体" w:hAnsi="宋体" w:eastAsia="宋体" w:cs="宋体"/>
+          <w:sz w:val="24"/>
+          <w:szCs w:val="24"/>
+          <w:lang w:val="en-US" w:eastAsia="zh-CN"/>
+        </w:rPr>
+        <w:t>DNS解析</w:t>
+      </w:r>
+    </w:p>
+    <w:p>
+      <w:pPr>
+        <w:keepNext w:val="0"/>
+        <w:keepLines w:val="0"/>
+        <w:pageBreakBefore w:val="0"/>
+        <w:widowControl w:val="0"/>
+        <w:numPr>
+          <w:ilvl w:val="0"/>
+          <w:numId w:val="25"/>
+        </w:numPr>
+        <w:kinsoku/>
+        <w:wordWrap/>
+        <w:overflowPunct/>
+        <w:topLinePunct w:val="0"/>
+        <w:autoSpaceDE/>
+        <w:autoSpaceDN/>
+        <w:bidi w:val="0"/>
+        <w:adjustRightInd/>
+        <w:snapToGrid w:val="0"/>
+        <w:spacing w:line="240" w:lineRule="auto"/>
+        <w:ind w:leftChars="0" w:firstLine="420" w:firstLineChars="0"/>
+        <w:jc w:val="left"/>
+        <w:textAlignment w:val="auto"/>
+        <w:rPr>
+          <w:rFonts w:hint="default" w:ascii="宋体" w:hAnsi="宋体" w:eastAsia="宋体" w:cs="宋体"/>
+          <w:sz w:val="24"/>
+          <w:szCs w:val="24"/>
+          <w:lang w:val="en-US" w:eastAsia="zh-CN"/>
+        </w:rPr>
+      </w:pPr>
+      <w:r>
+        <w:rPr>
+          <w:rFonts w:hint="eastAsia" w:ascii="宋体" w:hAnsi="宋体" w:eastAsia="宋体" w:cs="宋体"/>
+          <w:sz w:val="24"/>
+          <w:szCs w:val="24"/>
+          <w:lang w:val="en-US" w:eastAsia="zh-CN"/>
+        </w:rPr>
+        <w:t>建立tcp连接</w:t>
+      </w:r>
+    </w:p>
+    <w:p>
+      <w:pPr>
+        <w:keepNext w:val="0"/>
+        <w:keepLines w:val="0"/>
+        <w:pageBreakBefore w:val="0"/>
+        <w:widowControl w:val="0"/>
+        <w:numPr>
+          <w:ilvl w:val="0"/>
+          <w:numId w:val="25"/>
+        </w:numPr>
+        <w:kinsoku/>
+        <w:wordWrap/>
+        <w:overflowPunct/>
+        <w:topLinePunct w:val="0"/>
+        <w:autoSpaceDE/>
+        <w:autoSpaceDN/>
+        <w:bidi w:val="0"/>
+        <w:adjustRightInd/>
+        <w:snapToGrid w:val="0"/>
+        <w:spacing w:line="240" w:lineRule="auto"/>
+        <w:ind w:leftChars="0" w:firstLine="420" w:firstLineChars="0"/>
+        <w:jc w:val="left"/>
+        <w:textAlignment w:val="auto"/>
+        <w:rPr>
+          <w:rFonts w:hint="default" w:ascii="宋体" w:hAnsi="宋体" w:eastAsia="宋体" w:cs="宋体"/>
+          <w:sz w:val="24"/>
+          <w:szCs w:val="24"/>
+          <w:lang w:val="en-US" w:eastAsia="zh-CN"/>
+        </w:rPr>
+      </w:pPr>
+      <w:r>
+        <w:rPr>
+          <w:rFonts w:hint="eastAsia" w:ascii="宋体" w:hAnsi="宋体" w:eastAsia="宋体" w:cs="宋体"/>
+          <w:sz w:val="24"/>
+          <w:szCs w:val="24"/>
+          <w:lang w:val="en-US" w:eastAsia="zh-CN"/>
+        </w:rPr>
+        <w:t>客户端发送HTTP请求</w:t>
+      </w:r>
+    </w:p>
+    <w:p>
+      <w:pPr>
+        <w:keepNext w:val="0"/>
+        <w:keepLines w:val="0"/>
+        <w:pageBreakBefore w:val="0"/>
+        <w:widowControl w:val="0"/>
+        <w:numPr>
+          <w:ilvl w:val="0"/>
+          <w:numId w:val="25"/>
+        </w:numPr>
+        <w:kinsoku/>
+        <w:wordWrap/>
+        <w:overflowPunct/>
+        <w:topLinePunct w:val="0"/>
+        <w:autoSpaceDE/>
+        <w:autoSpaceDN/>
+        <w:bidi w:val="0"/>
+        <w:adjustRightInd/>
+        <w:snapToGrid w:val="0"/>
+        <w:spacing w:line="240" w:lineRule="auto"/>
+        <w:ind w:leftChars="0" w:firstLine="420" w:firstLineChars="0"/>
+        <w:jc w:val="left"/>
+        <w:textAlignment w:val="auto"/>
+        <w:rPr>
+          <w:rFonts w:hint="default" w:ascii="宋体" w:hAnsi="宋体" w:eastAsia="宋体" w:cs="宋体"/>
+          <w:sz w:val="24"/>
+          <w:szCs w:val="24"/>
+          <w:lang w:val="en-US" w:eastAsia="zh-CN"/>
+        </w:rPr>
+      </w:pPr>
+      <w:r>
+        <w:rPr>
+          <w:rFonts w:hint="eastAsia" w:ascii="宋体" w:hAnsi="宋体" w:eastAsia="宋体" w:cs="宋体"/>
+          <w:sz w:val="24"/>
+          <w:szCs w:val="24"/>
+          <w:lang w:val="en-US" w:eastAsia="zh-CN"/>
+        </w:rPr>
+        <w:t>服务器处理请求</w:t>
+      </w:r>
+    </w:p>
+    <w:p>
+      <w:pPr>
+        <w:keepNext w:val="0"/>
+        <w:keepLines w:val="0"/>
+        <w:pageBreakBefore w:val="0"/>
+        <w:widowControl w:val="0"/>
+        <w:numPr>
+          <w:ilvl w:val="0"/>
+          <w:numId w:val="25"/>
+        </w:numPr>
+        <w:kinsoku/>
+        <w:wordWrap/>
+        <w:overflowPunct/>
+        <w:topLinePunct w:val="0"/>
+        <w:autoSpaceDE/>
+        <w:autoSpaceDN/>
+        <w:bidi w:val="0"/>
+        <w:adjustRightInd/>
+        <w:snapToGrid w:val="0"/>
+        <w:spacing w:line="240" w:lineRule="auto"/>
+        <w:ind w:leftChars="0" w:firstLine="420" w:firstLineChars="0"/>
+        <w:jc w:val="left"/>
+        <w:textAlignment w:val="auto"/>
+        <w:rPr>
+          <w:rFonts w:hint="default" w:ascii="宋体" w:hAnsi="宋体" w:eastAsia="宋体" w:cs="宋体"/>
+          <w:sz w:val="24"/>
+          <w:szCs w:val="24"/>
+          <w:lang w:val="en-US" w:eastAsia="zh-CN"/>
+        </w:rPr>
+      </w:pPr>
+      <w:r>
+        <w:rPr>
+          <w:rFonts w:hint="eastAsia" w:ascii="宋体" w:hAnsi="宋体" w:eastAsia="宋体" w:cs="宋体"/>
+          <w:sz w:val="24"/>
+          <w:szCs w:val="24"/>
+          <w:lang w:val="en-US" w:eastAsia="zh-CN"/>
+        </w:rPr>
+        <w:t>服务器响应请求</w:t>
+      </w:r>
+    </w:p>
+    <w:p>
+      <w:pPr>
+        <w:keepNext w:val="0"/>
+        <w:keepLines w:val="0"/>
+        <w:pageBreakBefore w:val="0"/>
+        <w:widowControl w:val="0"/>
+        <w:numPr>
+          <w:ilvl w:val="0"/>
+          <w:numId w:val="25"/>
+        </w:numPr>
+        <w:kinsoku/>
+        <w:wordWrap/>
+        <w:overflowPunct/>
+        <w:topLinePunct w:val="0"/>
+        <w:autoSpaceDE/>
+        <w:autoSpaceDN/>
+        <w:bidi w:val="0"/>
+        <w:adjustRightInd/>
+        <w:snapToGrid w:val="0"/>
+        <w:spacing w:line="240" w:lineRule="auto"/>
+        <w:ind w:leftChars="0" w:firstLine="420" w:firstLineChars="0"/>
+        <w:jc w:val="left"/>
+        <w:textAlignment w:val="auto"/>
+        <w:rPr>
+          <w:rFonts w:hint="default" w:ascii="宋体" w:hAnsi="宋体" w:eastAsia="宋体" w:cs="宋体"/>
+          <w:sz w:val="24"/>
+          <w:szCs w:val="24"/>
+          <w:lang w:val="en-US" w:eastAsia="zh-CN"/>
+        </w:rPr>
+      </w:pPr>
+      <w:r>
+        <w:rPr>
+          <w:rFonts w:hint="eastAsia" w:ascii="宋体" w:hAnsi="宋体" w:eastAsia="宋体" w:cs="宋体"/>
+          <w:sz w:val="24"/>
+          <w:szCs w:val="24"/>
+          <w:lang w:val="en-US" w:eastAsia="zh-CN"/>
+        </w:rPr>
+        <w:t>浏览器展示HTML</w:t>
+      </w:r>
+    </w:p>
+    <w:p>
+      <w:pPr>
+        <w:keepNext w:val="0"/>
+        <w:keepLines w:val="0"/>
+        <w:pageBreakBefore w:val="0"/>
+        <w:widowControl w:val="0"/>
+        <w:numPr>
+          <w:ilvl w:val="0"/>
+          <w:numId w:val="25"/>
+        </w:numPr>
+        <w:kinsoku/>
+        <w:wordWrap/>
+        <w:overflowPunct/>
+        <w:topLinePunct w:val="0"/>
+        <w:autoSpaceDE/>
+        <w:autoSpaceDN/>
+        <w:bidi w:val="0"/>
+        <w:adjustRightInd/>
+        <w:snapToGrid w:val="0"/>
+        <w:spacing w:line="240" w:lineRule="auto"/>
+        <w:ind w:leftChars="0" w:firstLine="420" w:firstLineChars="0"/>
+        <w:jc w:val="left"/>
+        <w:textAlignment w:val="auto"/>
+        <w:rPr>
+          <w:rFonts w:hint="default" w:ascii="宋体" w:hAnsi="宋体" w:eastAsia="宋体" w:cs="宋体"/>
+          <w:sz w:val="24"/>
+          <w:szCs w:val="24"/>
+          <w:lang w:val="en-US" w:eastAsia="zh-CN"/>
+        </w:rPr>
+      </w:pPr>
+      <w:r>
+        <w:rPr>
+          <w:rFonts w:hint="eastAsia" w:ascii="宋体" w:hAnsi="宋体" w:eastAsia="宋体" w:cs="宋体"/>
+          <w:sz w:val="24"/>
+          <w:szCs w:val="24"/>
+          <w:lang w:val="en-US" w:eastAsia="zh-CN"/>
+        </w:rPr>
+        <w:t>浏览器发送请求获取其他在HTML中的资源</w:t>
+      </w:r>
+    </w:p>
+    <w:p>
+      <w:pPr>
+        <w:keepNext w:val="0"/>
+        <w:keepLines w:val="0"/>
+        <w:pageBreakBefore w:val="0"/>
+        <w:widowControl w:val="0"/>
+        <w:numPr>
+          <w:ilvl w:val="0"/>
+          <w:numId w:val="0"/>
+        </w:numPr>
+        <w:kinsoku/>
+        <w:wordWrap/>
+        <w:overflowPunct/>
+        <w:topLinePunct w:val="0"/>
+        <w:autoSpaceDE/>
+        <w:autoSpaceDN/>
+        <w:bidi w:val="0"/>
+        <w:adjustRightInd/>
+        <w:snapToGrid w:val="0"/>
+        <w:spacing w:line="240" w:lineRule="auto"/>
+        <w:ind w:left="420" w:leftChars="0"/>
+        <w:jc w:val="left"/>
+        <w:textAlignment w:val="auto"/>
+        <w:rPr>
+          <w:rFonts w:ascii="宋体" w:hAnsi="宋体" w:eastAsia="宋体" w:cs="宋体"/>
+          <w:sz w:val="24"/>
+          <w:szCs w:val="24"/>
+        </w:rPr>
+      </w:pPr>
+      <w:r>
+        <w:rPr>
+          <w:rFonts w:hint="eastAsia" w:ascii="宋体" w:hAnsi="宋体" w:eastAsia="宋体" w:cs="宋体"/>
+          <w:sz w:val="24"/>
+          <w:szCs w:val="24"/>
+          <w:lang w:val="en-US" w:eastAsia="zh-CN"/>
+        </w:rPr>
+        <w:t>详见：</w:t>
+      </w:r>
+      <w:r>
+        <w:rPr>
+          <w:rFonts w:ascii="宋体" w:hAnsi="宋体" w:eastAsia="宋体" w:cs="宋体"/>
+          <w:sz w:val="24"/>
+          <w:szCs w:val="24"/>
+        </w:rPr>
+        <w:fldChar w:fldCharType="begin"/>
+      </w:r>
+      <w:r>
+        <w:rPr>
+          <w:rFonts w:ascii="宋体" w:hAnsi="宋体" w:eastAsia="宋体" w:cs="宋体"/>
+          <w:sz w:val="24"/>
+          <w:szCs w:val="24"/>
+        </w:rPr>
+        <w:instrText xml:space="preserve"> HYPERLINK "https://blog.csdn.net/wlk2064819994/article/details/79756669" </w:instrText>
+      </w:r>
+      <w:r>
+        <w:rPr>
+          <w:rFonts w:ascii="宋体" w:hAnsi="宋体" w:eastAsia="宋体" w:cs="宋体"/>
+          <w:sz w:val="24"/>
+          <w:szCs w:val="24"/>
+        </w:rPr>
+        <w:fldChar w:fldCharType="separate"/>
+      </w:r>
+      <w:r>
+        <w:rPr>
+          <w:rStyle w:val="6"/>
+          <w:rFonts w:ascii="宋体" w:hAnsi="宋体" w:eastAsia="宋体" w:cs="宋体"/>
+          <w:sz w:val="24"/>
+          <w:szCs w:val="24"/>
+        </w:rPr>
+        <w:t>https://blog.csdn.net/wlk2064819994/article/details/79756669</w:t>
+      </w:r>
+      <w:r>
+        <w:rPr>
+          <w:rFonts w:ascii="宋体" w:hAnsi="宋体" w:eastAsia="宋体" w:cs="宋体"/>
+          <w:sz w:val="24"/>
+          <w:szCs w:val="24"/>
+        </w:rPr>
+        <w:fldChar w:fldCharType="end"/>
+      </w:r>
+    </w:p>
+    <w:p>
+      <w:pPr>
+        <w:keepNext w:val="0"/>
+        <w:keepLines w:val="0"/>
+        <w:pageBreakBefore w:val="0"/>
+        <w:widowControl w:val="0"/>
+        <w:numPr>
+          <w:ilvl w:val="0"/>
+          <w:numId w:val="24"/>
+        </w:numPr>
+        <w:kinsoku/>
+        <w:wordWrap/>
+        <w:overflowPunct/>
+        <w:topLinePunct w:val="0"/>
+        <w:autoSpaceDE/>
+        <w:autoSpaceDN/>
+        <w:bidi w:val="0"/>
+        <w:adjustRightInd/>
+        <w:snapToGrid w:val="0"/>
+        <w:spacing w:line="240" w:lineRule="auto"/>
+        <w:ind w:left="0" w:leftChars="0" w:firstLine="0" w:firstLineChars="0"/>
+        <w:jc w:val="left"/>
+        <w:textAlignment w:val="auto"/>
+        <w:rPr>
+          <w:rFonts w:hint="default" w:ascii="宋体" w:hAnsi="宋体" w:eastAsia="宋体" w:cs="宋体"/>
+          <w:sz w:val="24"/>
+          <w:szCs w:val="24"/>
+          <w:lang w:val="en-US" w:eastAsia="zh-CN"/>
+        </w:rPr>
+      </w:pPr>
+      <w:r>
+        <w:rPr>
+          <w:rFonts w:hint="eastAsia" w:ascii="宋体" w:hAnsi="宋体" w:eastAsia="宋体" w:cs="宋体"/>
+          <w:sz w:val="24"/>
+          <w:szCs w:val="24"/>
+          <w:lang w:val="en-US" w:eastAsia="zh-CN"/>
+        </w:rPr>
+        <w:t>浏览器解析HTML代码的原理，浏览器解析CSS及绘制DOM树</w:t>
+      </w:r>
+    </w:p>
+    <w:p>
+      <w:pPr>
+        <w:keepNext w:val="0"/>
+        <w:keepLines w:val="0"/>
+        <w:pageBreakBefore w:val="0"/>
+        <w:widowControl w:val="0"/>
+        <w:numPr>
+          <w:ilvl w:val="0"/>
+          <w:numId w:val="0"/>
+        </w:numPr>
+        <w:kinsoku/>
+        <w:wordWrap/>
+        <w:overflowPunct/>
+        <w:topLinePunct w:val="0"/>
+        <w:autoSpaceDE/>
+        <w:autoSpaceDN/>
+        <w:bidi w:val="0"/>
+        <w:adjustRightInd/>
+        <w:snapToGrid w:val="0"/>
+        <w:spacing w:line="240" w:lineRule="auto"/>
+        <w:ind w:leftChars="0" w:firstLine="420" w:firstLineChars="0"/>
+        <w:jc w:val="left"/>
+        <w:textAlignment w:val="auto"/>
+        <w:rPr>
+          <w:rFonts w:hint="default" w:ascii="宋体" w:hAnsi="宋体" w:eastAsia="宋体" w:cs="宋体"/>
+          <w:sz w:val="24"/>
+          <w:szCs w:val="24"/>
+          <w:lang w:val="en-US" w:eastAsia="zh-CN"/>
+        </w:rPr>
+      </w:pPr>
+      <w:r>
+        <w:rPr>
+          <w:rFonts w:ascii="宋体" w:hAnsi="宋体" w:eastAsia="宋体" w:cs="宋体"/>
+          <w:sz w:val="24"/>
+          <w:szCs w:val="24"/>
+        </w:rPr>
+        <w:fldChar w:fldCharType="begin"/>
+      </w:r>
+      <w:r>
+        <w:rPr>
+          <w:rFonts w:ascii="宋体" w:hAnsi="宋体" w:eastAsia="宋体" w:cs="宋体"/>
+          <w:sz w:val="24"/>
+          <w:szCs w:val="24"/>
+        </w:rPr>
+        <w:instrText xml:space="preserve"> HYPERLINK "https://www.cnblogs.com/wjlog/p/5744753.html" </w:instrText>
+      </w:r>
+      <w:r>
+        <w:rPr>
+          <w:rFonts w:ascii="宋体" w:hAnsi="宋体" w:eastAsia="宋体" w:cs="宋体"/>
+          <w:sz w:val="24"/>
+          <w:szCs w:val="24"/>
+        </w:rPr>
+        <w:fldChar w:fldCharType="separate"/>
+      </w:r>
+      <w:r>
+        <w:rPr>
+          <w:rStyle w:val="6"/>
+          <w:rFonts w:ascii="宋体" w:hAnsi="宋体" w:eastAsia="宋体" w:cs="宋体"/>
+          <w:sz w:val="24"/>
+          <w:szCs w:val="24"/>
+        </w:rPr>
+        <w:t>https://www.cnblogs.com/wjlog/p/5744753.html</w:t>
+      </w:r>
+      <w:r>
+        <w:rPr>
+          <w:rFonts w:ascii="宋体" w:hAnsi="宋体" w:eastAsia="宋体" w:cs="宋体"/>
+          <w:sz w:val="24"/>
+          <w:szCs w:val="24"/>
+        </w:rPr>
+        <w:fldChar w:fldCharType="end"/>
+      </w:r>
+    </w:p>
+    <w:p>
+      <w:pPr>
+        <w:keepNext w:val="0"/>
+        <w:keepLines w:val="0"/>
+        <w:pageBreakBefore w:val="0"/>
+        <w:widowControl w:val="0"/>
+        <w:numPr>
+          <w:ilvl w:val="0"/>
+          <w:numId w:val="0"/>
+        </w:numPr>
+        <w:kinsoku/>
+        <w:wordWrap/>
+        <w:overflowPunct/>
+        <w:topLinePunct w:val="0"/>
+        <w:autoSpaceDE/>
+        <w:autoSpaceDN/>
+        <w:bidi w:val="0"/>
+        <w:adjustRightInd/>
+        <w:snapToGrid w:val="0"/>
+        <w:spacing w:line="240" w:lineRule="auto"/>
+        <w:ind w:leftChars="0" w:firstLine="420" w:firstLineChars="0"/>
+        <w:jc w:val="left"/>
+        <w:textAlignment w:val="auto"/>
+        <w:rPr>
+          <w:rFonts w:ascii="宋体" w:hAnsi="宋体" w:eastAsia="宋体" w:cs="宋体"/>
+          <w:sz w:val="24"/>
+          <w:szCs w:val="24"/>
+        </w:rPr>
+      </w:pPr>
+      <w:r>
+        <w:rPr>
+          <w:rFonts w:ascii="宋体" w:hAnsi="宋体" w:eastAsia="宋体" w:cs="宋体"/>
+          <w:sz w:val="24"/>
+          <w:szCs w:val="24"/>
+        </w:rPr>
+        <w:fldChar w:fldCharType="begin"/>
+      </w:r>
+      <w:r>
+        <w:rPr>
+          <w:rFonts w:ascii="宋体" w:hAnsi="宋体" w:eastAsia="宋体" w:cs="宋体"/>
+          <w:sz w:val="24"/>
+          <w:szCs w:val="24"/>
+        </w:rPr>
+        <w:instrText xml:space="preserve"> HYPERLINK "https://www.jianshu.com/p/ba0429f81dd3" </w:instrText>
+      </w:r>
+      <w:r>
+        <w:rPr>
+          <w:rFonts w:ascii="宋体" w:hAnsi="宋体" w:eastAsia="宋体" w:cs="宋体"/>
+          <w:sz w:val="24"/>
+          <w:szCs w:val="24"/>
+        </w:rPr>
+        <w:fldChar w:fldCharType="separate"/>
+      </w:r>
+      <w:r>
+        <w:rPr>
+          <w:rStyle w:val="6"/>
+          <w:rFonts w:ascii="宋体" w:hAnsi="宋体" w:eastAsia="宋体" w:cs="宋体"/>
+          <w:sz w:val="24"/>
+          <w:szCs w:val="24"/>
+        </w:rPr>
+        <w:t>https://www.jianshu.com/p/ba0429f81dd3</w:t>
+      </w:r>
+      <w:r>
+        <w:rPr>
+          <w:rFonts w:ascii="宋体" w:hAnsi="宋体" w:eastAsia="宋体" w:cs="宋体"/>
+          <w:sz w:val="24"/>
+          <w:szCs w:val="24"/>
+        </w:rPr>
+        <w:fldChar w:fldCharType="end"/>
+      </w:r>
+    </w:p>
+    <w:p>
+      <w:pPr>
+        <w:keepNext w:val="0"/>
+        <w:keepLines w:val="0"/>
+        <w:pageBreakBefore w:val="0"/>
+        <w:widowControl w:val="0"/>
+        <w:numPr>
+          <w:ilvl w:val="0"/>
+          <w:numId w:val="24"/>
+        </w:numPr>
+        <w:kinsoku/>
+        <w:wordWrap/>
+        <w:overflowPunct/>
+        <w:topLinePunct w:val="0"/>
+        <w:autoSpaceDE/>
+        <w:autoSpaceDN/>
+        <w:bidi w:val="0"/>
+        <w:adjustRightInd/>
+        <w:snapToGrid w:val="0"/>
+        <w:spacing w:line="240" w:lineRule="auto"/>
+        <w:ind w:left="0" w:leftChars="0" w:firstLine="0" w:firstLineChars="0"/>
+        <w:jc w:val="left"/>
+        <w:textAlignment w:val="auto"/>
+        <w:rPr>
+          <w:rFonts w:hint="default" w:ascii="宋体" w:hAnsi="宋体" w:eastAsia="宋体" w:cs="宋体"/>
+          <w:sz w:val="24"/>
+          <w:szCs w:val="24"/>
+          <w:lang w:val="en-US" w:eastAsia="zh-CN"/>
+        </w:rPr>
+      </w:pPr>
+      <w:r>
+        <w:rPr>
+          <w:rFonts w:hint="eastAsia" w:ascii="宋体" w:hAnsi="宋体" w:eastAsia="宋体" w:cs="宋体"/>
+          <w:sz w:val="24"/>
+          <w:szCs w:val="24"/>
+          <w:lang w:val="en-US" w:eastAsia="zh-CN"/>
+        </w:rPr>
+        <w:t>浏览器运行机制</w:t>
+      </w:r>
+    </w:p>
+    <w:p>
+      <w:pPr>
+        <w:keepNext w:val="0"/>
+        <w:keepLines w:val="0"/>
+        <w:pageBreakBefore w:val="0"/>
+        <w:widowControl w:val="0"/>
+        <w:numPr>
+          <w:ilvl w:val="0"/>
+          <w:numId w:val="0"/>
+        </w:numPr>
+        <w:kinsoku/>
+        <w:wordWrap/>
+        <w:overflowPunct/>
+        <w:topLinePunct w:val="0"/>
+        <w:autoSpaceDE/>
+        <w:autoSpaceDN/>
+        <w:bidi w:val="0"/>
+        <w:adjustRightInd/>
+        <w:snapToGrid w:val="0"/>
+        <w:spacing w:line="240" w:lineRule="auto"/>
+        <w:ind w:leftChars="0" w:firstLine="420" w:firstLineChars="0"/>
+        <w:jc w:val="left"/>
+        <w:textAlignment w:val="auto"/>
+        <w:rPr>
+          <w:rFonts w:ascii="宋体" w:hAnsi="宋体" w:eastAsia="宋体" w:cs="宋体"/>
+          <w:sz w:val="24"/>
+          <w:szCs w:val="24"/>
+        </w:rPr>
+      </w:pPr>
+      <w:r>
+        <w:rPr>
+          <w:rFonts w:ascii="宋体" w:hAnsi="宋体" w:eastAsia="宋体" w:cs="宋体"/>
+          <w:sz w:val="24"/>
+          <w:szCs w:val="24"/>
+        </w:rPr>
+        <w:fldChar w:fldCharType="begin"/>
+      </w:r>
+      <w:r>
+        <w:rPr>
+          <w:rFonts w:ascii="宋体" w:hAnsi="宋体" w:eastAsia="宋体" w:cs="宋体"/>
+          <w:sz w:val="24"/>
+          <w:szCs w:val="24"/>
+        </w:rPr>
+        <w:instrText xml:space="preserve"> HYPERLINK "https://www.cnblogs.com/caiyy/p/10406934.html" </w:instrText>
+      </w:r>
+      <w:r>
+        <w:rPr>
+          <w:rFonts w:ascii="宋体" w:hAnsi="宋体" w:eastAsia="宋体" w:cs="宋体"/>
+          <w:sz w:val="24"/>
+          <w:szCs w:val="24"/>
+        </w:rPr>
+        <w:fldChar w:fldCharType="separate"/>
+      </w:r>
+      <w:r>
+        <w:rPr>
+          <w:rStyle w:val="6"/>
+          <w:rFonts w:ascii="宋体" w:hAnsi="宋体" w:eastAsia="宋体" w:cs="宋体"/>
+          <w:sz w:val="24"/>
+          <w:szCs w:val="24"/>
+        </w:rPr>
+        <w:t>https://www.cnblogs.com/caiyy/p/10406934.html</w:t>
+      </w:r>
+      <w:r>
+        <w:rPr>
+          <w:rFonts w:ascii="宋体" w:hAnsi="宋体" w:eastAsia="宋体" w:cs="宋体"/>
+          <w:sz w:val="24"/>
+          <w:szCs w:val="24"/>
+        </w:rPr>
+        <w:fldChar w:fldCharType="end"/>
+      </w:r>
+    </w:p>
+    <w:p>
+      <w:pPr>
+        <w:keepNext w:val="0"/>
+        <w:keepLines w:val="0"/>
+        <w:pageBreakBefore w:val="0"/>
+        <w:widowControl w:val="0"/>
+        <w:numPr>
+          <w:ilvl w:val="0"/>
+          <w:numId w:val="24"/>
+        </w:numPr>
+        <w:kinsoku/>
+        <w:wordWrap/>
+        <w:overflowPunct/>
+        <w:topLinePunct w:val="0"/>
+        <w:autoSpaceDE/>
+        <w:autoSpaceDN/>
+        <w:bidi w:val="0"/>
+        <w:adjustRightInd/>
+        <w:snapToGrid w:val="0"/>
+        <w:spacing w:line="240" w:lineRule="auto"/>
+        <w:ind w:left="0" w:leftChars="0" w:firstLine="0" w:firstLineChars="0"/>
+        <w:jc w:val="left"/>
+        <w:textAlignment w:val="auto"/>
+        <w:rPr>
+          <w:rFonts w:hint="default" w:ascii="宋体" w:hAnsi="宋体" w:eastAsia="宋体" w:cs="宋体"/>
+          <w:sz w:val="24"/>
+          <w:szCs w:val="24"/>
+          <w:lang w:val="en-US" w:eastAsia="zh-CN"/>
+        </w:rPr>
+      </w:pPr>
+      <w:r>
+        <w:rPr>
+          <w:rFonts w:hint="eastAsia" w:ascii="宋体" w:hAnsi="宋体" w:eastAsia="宋体" w:cs="宋体"/>
+          <w:sz w:val="24"/>
+          <w:szCs w:val="24"/>
+          <w:lang w:val="en-US" w:eastAsia="zh-CN"/>
+        </w:rPr>
+        <w:t>浏览器的重绘和回流</w:t>
+      </w:r>
+    </w:p>
+    <w:p>
+      <w:pPr>
+        <w:keepNext w:val="0"/>
+        <w:keepLines w:val="0"/>
+        <w:pageBreakBefore w:val="0"/>
+        <w:widowControl w:val="0"/>
+        <w:numPr>
+          <w:ilvl w:val="0"/>
+          <w:numId w:val="0"/>
+        </w:numPr>
+        <w:kinsoku/>
+        <w:wordWrap/>
+        <w:overflowPunct/>
+        <w:topLinePunct w:val="0"/>
+        <w:autoSpaceDE/>
+        <w:autoSpaceDN/>
+        <w:bidi w:val="0"/>
+        <w:adjustRightInd/>
+        <w:snapToGrid w:val="0"/>
+        <w:spacing w:line="240" w:lineRule="auto"/>
+        <w:ind w:leftChars="0" w:firstLine="420" w:firstLineChars="0"/>
+        <w:jc w:val="left"/>
+        <w:textAlignment w:val="auto"/>
+        <w:rPr>
+          <w:rFonts w:ascii="宋体" w:hAnsi="宋体" w:eastAsia="宋体" w:cs="宋体"/>
+          <w:sz w:val="24"/>
+          <w:szCs w:val="24"/>
+        </w:rPr>
+      </w:pPr>
+      <w:r>
+        <w:rPr>
+          <w:rFonts w:ascii="宋体" w:hAnsi="宋体" w:eastAsia="宋体" w:cs="宋体"/>
+          <w:sz w:val="24"/>
+          <w:szCs w:val="24"/>
+        </w:rPr>
+        <w:fldChar w:fldCharType="begin"/>
+      </w:r>
+      <w:r>
+        <w:rPr>
+          <w:rFonts w:ascii="宋体" w:hAnsi="宋体" w:eastAsia="宋体" w:cs="宋体"/>
+          <w:sz w:val="24"/>
+          <w:szCs w:val="24"/>
+        </w:rPr>
+        <w:instrText xml:space="preserve"> HYPERLINK "https://juejin.im/post/5a9923e9518825558251c96a" </w:instrText>
+      </w:r>
+      <w:r>
+        <w:rPr>
+          <w:rFonts w:ascii="宋体" w:hAnsi="宋体" w:eastAsia="宋体" w:cs="宋体"/>
+          <w:sz w:val="24"/>
+          <w:szCs w:val="24"/>
+        </w:rPr>
+        <w:fldChar w:fldCharType="separate"/>
+      </w:r>
+      <w:r>
+        <w:rPr>
+          <w:rStyle w:val="6"/>
+          <w:rFonts w:ascii="宋体" w:hAnsi="宋体" w:eastAsia="宋体" w:cs="宋体"/>
+          <w:sz w:val="24"/>
+          <w:szCs w:val="24"/>
+        </w:rPr>
+        <w:t>https://juejin.im/post/5a9923e9518825558251c96a</w:t>
+      </w:r>
+      <w:r>
+        <w:rPr>
+          <w:rFonts w:ascii="宋体" w:hAnsi="宋体" w:eastAsia="宋体" w:cs="宋体"/>
+          <w:sz w:val="24"/>
+          <w:szCs w:val="24"/>
+        </w:rPr>
+        <w:fldChar w:fldCharType="end"/>
+      </w:r>
+    </w:p>
+    <w:p>
+      <w:pPr>
+        <w:keepNext w:val="0"/>
+        <w:keepLines w:val="0"/>
+        <w:pageBreakBefore w:val="0"/>
+        <w:widowControl w:val="0"/>
+        <w:numPr>
+          <w:ilvl w:val="0"/>
+          <w:numId w:val="24"/>
+        </w:numPr>
+        <w:kinsoku/>
+        <w:wordWrap/>
+        <w:overflowPunct/>
+        <w:topLinePunct w:val="0"/>
+        <w:autoSpaceDE/>
+        <w:autoSpaceDN/>
+        <w:bidi w:val="0"/>
+        <w:adjustRightInd/>
+        <w:snapToGrid w:val="0"/>
+        <w:spacing w:line="240" w:lineRule="auto"/>
+        <w:ind w:left="0" w:leftChars="0" w:firstLine="0" w:firstLineChars="0"/>
+        <w:jc w:val="left"/>
+        <w:textAlignment w:val="auto"/>
+        <w:rPr>
+          <w:rFonts w:hint="default" w:ascii="宋体" w:hAnsi="宋体" w:eastAsia="宋体" w:cs="宋体"/>
+          <w:sz w:val="24"/>
+          <w:szCs w:val="24"/>
+          <w:lang w:val="en-US" w:eastAsia="zh-CN"/>
+        </w:rPr>
+      </w:pPr>
+      <w:r>
+        <w:rPr>
+          <w:rFonts w:hint="eastAsia" w:ascii="宋体" w:hAnsi="宋体" w:eastAsia="宋体" w:cs="宋体"/>
+          <w:sz w:val="24"/>
+          <w:szCs w:val="24"/>
+          <w:lang w:val="en-US" w:eastAsia="zh-CN"/>
+        </w:rPr>
+        <w:t>浏览器的垃圾回收机制</w:t>
+      </w:r>
+    </w:p>
+    <w:p>
+      <w:pPr>
+        <w:keepNext w:val="0"/>
+        <w:keepLines w:val="0"/>
+        <w:pageBreakBefore w:val="0"/>
+        <w:widowControl w:val="0"/>
+        <w:numPr>
+          <w:ilvl w:val="0"/>
+          <w:numId w:val="0"/>
+        </w:numPr>
+        <w:kinsoku/>
+        <w:wordWrap/>
+        <w:overflowPunct/>
+        <w:topLinePunct w:val="0"/>
+        <w:autoSpaceDE/>
+        <w:autoSpaceDN/>
+        <w:bidi w:val="0"/>
+        <w:adjustRightInd/>
+        <w:snapToGrid w:val="0"/>
+        <w:spacing w:line="240" w:lineRule="auto"/>
+        <w:ind w:leftChars="0" w:firstLine="420" w:firstLineChars="0"/>
+        <w:jc w:val="left"/>
+        <w:textAlignment w:val="auto"/>
+        <w:rPr>
+          <w:rFonts w:hint="eastAsia" w:ascii="宋体" w:hAnsi="宋体" w:eastAsia="宋体" w:cs="宋体"/>
+          <w:sz w:val="24"/>
+          <w:szCs w:val="24"/>
+          <w:lang w:val="en-US" w:eastAsia="zh-CN"/>
+        </w:rPr>
+      </w:pPr>
+      <w:r>
+        <w:rPr>
+          <w:rFonts w:hint="eastAsia" w:ascii="宋体" w:hAnsi="宋体" w:eastAsia="宋体" w:cs="宋体"/>
+          <w:sz w:val="24"/>
+          <w:szCs w:val="24"/>
+          <w:lang w:val="en-US" w:eastAsia="zh-CN"/>
+        </w:rPr>
+        <w:t>标记清除：当变量进入环境时，将变量标记“进入环境”，当变量离开环境时，标记为“离开环境”。某一时刻，垃圾回收器会过滤掉环境中的变量，以及被环境变量引用的变量，剩下的就是被视为准备回收的变量</w:t>
+      </w:r>
+    </w:p>
+    <w:p>
+      <w:pPr>
+        <w:keepNext w:val="0"/>
+        <w:keepLines w:val="0"/>
+        <w:pageBreakBefore w:val="0"/>
+        <w:widowControl w:val="0"/>
+        <w:numPr>
+          <w:ilvl w:val="0"/>
+          <w:numId w:val="0"/>
+        </w:numPr>
+        <w:kinsoku/>
+        <w:wordWrap/>
+        <w:overflowPunct/>
+        <w:topLinePunct w:val="0"/>
+        <w:autoSpaceDE/>
+        <w:autoSpaceDN/>
+        <w:bidi w:val="0"/>
+        <w:adjustRightInd/>
+        <w:snapToGrid w:val="0"/>
+        <w:spacing w:line="240" w:lineRule="auto"/>
+        <w:ind w:leftChars="0" w:firstLine="420" w:firstLineChars="0"/>
+        <w:jc w:val="left"/>
+        <w:textAlignment w:val="auto"/>
+        <w:rPr>
+          <w:rFonts w:hint="eastAsia" w:ascii="宋体" w:hAnsi="宋体" w:eastAsia="宋体" w:cs="宋体"/>
+          <w:sz w:val="24"/>
+          <w:szCs w:val="24"/>
+          <w:lang w:val="en-US" w:eastAsia="zh-CN"/>
+        </w:rPr>
+      </w:pPr>
+      <w:r>
+        <w:rPr>
+          <w:rFonts w:hint="eastAsia" w:ascii="宋体" w:hAnsi="宋体" w:eastAsia="宋体" w:cs="宋体"/>
+          <w:sz w:val="24"/>
+          <w:szCs w:val="24"/>
+          <w:lang w:val="en-US" w:eastAsia="zh-CN"/>
+        </w:rPr>
+        <w:t>引用计数：当声明了一个变量并将一个引用类型赋值给该变量时，则这个值的引用次数就是1。相反，如果包含对这个值引用的变量又取得了另一个值，则这个值的引用次数就减1.当这个引用次数变成0时，则说明没有办法再访问这个值了，因而就可以将其所占内存空间给收回来。</w:t>
+      </w:r>
+    </w:p>
+    <w:p>
+      <w:pPr>
+        <w:keepNext w:val="0"/>
+        <w:keepLines w:val="0"/>
+        <w:pageBreakBefore w:val="0"/>
+        <w:widowControl w:val="0"/>
+        <w:numPr>
+          <w:ilvl w:val="0"/>
+          <w:numId w:val="24"/>
+        </w:numPr>
+        <w:kinsoku/>
+        <w:wordWrap/>
+        <w:overflowPunct/>
+        <w:topLinePunct w:val="0"/>
+        <w:autoSpaceDE/>
+        <w:autoSpaceDN/>
+        <w:bidi w:val="0"/>
+        <w:adjustRightInd/>
+        <w:snapToGrid w:val="0"/>
+        <w:spacing w:line="240" w:lineRule="auto"/>
+        <w:ind w:left="0" w:leftChars="0" w:firstLine="0" w:firstLineChars="0"/>
+        <w:jc w:val="left"/>
+        <w:textAlignment w:val="auto"/>
+        <w:rPr>
+          <w:rFonts w:hint="eastAsia" w:ascii="宋体" w:hAnsi="宋体" w:eastAsia="宋体" w:cs="宋体"/>
+          <w:sz w:val="24"/>
+          <w:szCs w:val="24"/>
+          <w:lang w:val="en-US" w:eastAsia="zh-CN"/>
+        </w:rPr>
+      </w:pPr>
+      <w:r>
+        <w:rPr>
+          <w:rFonts w:hint="eastAsia" w:ascii="宋体" w:hAnsi="宋体" w:eastAsia="宋体" w:cs="宋体"/>
+          <w:sz w:val="24"/>
+          <w:szCs w:val="24"/>
+          <w:lang w:val="en-US" w:eastAsia="zh-CN"/>
+        </w:rPr>
+        <w:t>浏览器的缓存方案</w:t>
+      </w:r>
+    </w:p>
+    <w:p>
+      <w:pPr>
+        <w:keepNext w:val="0"/>
+        <w:keepLines w:val="0"/>
+        <w:pageBreakBefore w:val="0"/>
+        <w:widowControl w:val="0"/>
+        <w:numPr>
+          <w:ilvl w:val="0"/>
+          <w:numId w:val="0"/>
+        </w:numPr>
+        <w:kinsoku/>
+        <w:wordWrap/>
+        <w:overflowPunct/>
+        <w:topLinePunct w:val="0"/>
+        <w:autoSpaceDE/>
+        <w:autoSpaceDN/>
+        <w:bidi w:val="0"/>
+        <w:adjustRightInd/>
+        <w:snapToGrid w:val="0"/>
+        <w:spacing w:line="240" w:lineRule="auto"/>
+        <w:ind w:leftChars="0" w:firstLine="420" w:firstLineChars="0"/>
+        <w:jc w:val="left"/>
+        <w:textAlignment w:val="auto"/>
+        <w:rPr>
+          <w:rFonts w:hint="eastAsia" w:ascii="宋体" w:hAnsi="宋体" w:eastAsia="宋体" w:cs="宋体"/>
+          <w:sz w:val="24"/>
+          <w:szCs w:val="24"/>
+          <w:lang w:eastAsia="zh-CN"/>
+        </w:rPr>
+      </w:pPr>
+      <w:r>
+        <w:rPr>
+          <w:rFonts w:hint="eastAsia" w:ascii="宋体" w:hAnsi="宋体" w:eastAsia="宋体" w:cs="宋体"/>
+          <w:sz w:val="24"/>
+          <w:szCs w:val="24"/>
+          <w:lang w:val="en-US" w:eastAsia="zh-CN"/>
+        </w:rPr>
+        <w:t>参考：</w:t>
+      </w:r>
+      <w:r>
+        <w:rPr>
+          <w:rFonts w:ascii="宋体" w:hAnsi="宋体" w:eastAsia="宋体" w:cs="宋体"/>
+          <w:sz w:val="24"/>
+          <w:szCs w:val="24"/>
+        </w:rPr>
+        <w:fldChar w:fldCharType="begin"/>
+      </w:r>
+      <w:r>
+        <w:rPr>
+          <w:rFonts w:ascii="宋体" w:hAnsi="宋体" w:eastAsia="宋体" w:cs="宋体"/>
+          <w:sz w:val="24"/>
+          <w:szCs w:val="24"/>
+        </w:rPr>
+        <w:instrText xml:space="preserve"> HYPERLINK "https://juejin.im/post/5a59db5a518825732d7f8ce5" </w:instrText>
+      </w:r>
+      <w:r>
+        <w:rPr>
+          <w:rFonts w:ascii="宋体" w:hAnsi="宋体" w:eastAsia="宋体" w:cs="宋体"/>
+          <w:sz w:val="24"/>
+          <w:szCs w:val="24"/>
+        </w:rPr>
+        <w:fldChar w:fldCharType="separate"/>
+      </w:r>
+      <w:r>
+        <w:rPr>
+          <w:rStyle w:val="6"/>
+          <w:rFonts w:ascii="宋体" w:hAnsi="宋体" w:eastAsia="宋体" w:cs="宋体"/>
+          <w:sz w:val="24"/>
+          <w:szCs w:val="24"/>
+        </w:rPr>
+        <w:t>https://juejin.im/post/5a59db5a518825732d7f8ce5</w:t>
+      </w:r>
+      <w:r>
+        <w:rPr>
+          <w:rFonts w:ascii="宋体" w:hAnsi="宋体" w:eastAsia="宋体" w:cs="宋体"/>
+          <w:sz w:val="24"/>
+          <w:szCs w:val="24"/>
+        </w:rPr>
+        <w:fldChar w:fldCharType="end"/>
+      </w:r>
+      <w:r>
+        <w:rPr>
+          <w:rFonts w:hint="eastAsia" w:ascii="宋体" w:hAnsi="宋体" w:eastAsia="宋体" w:cs="宋体"/>
+          <w:sz w:val="24"/>
+          <w:szCs w:val="24"/>
+          <w:lang w:eastAsia="zh-CN"/>
+        </w:rPr>
+        <w:t>及</w:t>
+      </w:r>
+    </w:p>
+    <w:p>
+      <w:pPr>
+        <w:keepNext w:val="0"/>
+        <w:keepLines w:val="0"/>
+        <w:pageBreakBefore w:val="0"/>
+        <w:widowControl w:val="0"/>
+        <w:numPr>
+          <w:ilvl w:val="0"/>
+          <w:numId w:val="0"/>
+        </w:numPr>
+        <w:kinsoku/>
+        <w:wordWrap/>
+        <w:overflowPunct/>
+        <w:topLinePunct w:val="0"/>
+        <w:autoSpaceDE/>
+        <w:autoSpaceDN/>
+        <w:bidi w:val="0"/>
+        <w:adjustRightInd/>
+        <w:snapToGrid w:val="0"/>
+        <w:spacing w:line="240" w:lineRule="auto"/>
+        <w:ind w:leftChars="0" w:firstLine="420" w:firstLineChars="0"/>
+        <w:jc w:val="left"/>
+        <w:textAlignment w:val="auto"/>
+        <w:rPr>
+          <w:rFonts w:ascii="宋体" w:hAnsi="宋体" w:eastAsia="宋体" w:cs="宋体"/>
+          <w:sz w:val="24"/>
+          <w:szCs w:val="24"/>
+        </w:rPr>
+      </w:pPr>
+      <w:r>
+        <w:rPr>
+          <w:rFonts w:ascii="宋体" w:hAnsi="宋体" w:eastAsia="宋体" w:cs="宋体"/>
+          <w:sz w:val="24"/>
+          <w:szCs w:val="24"/>
+        </w:rPr>
+        <w:fldChar w:fldCharType="begin"/>
+      </w:r>
+      <w:r>
+        <w:rPr>
+          <w:rFonts w:ascii="宋体" w:hAnsi="宋体" w:eastAsia="宋体" w:cs="宋体"/>
+          <w:sz w:val="24"/>
+          <w:szCs w:val="24"/>
+        </w:rPr>
+        <w:instrText xml:space="preserve"> HYPERLINK "https://www.cnblogs.com/skynet/archive/2012/11/28/2792503.html" </w:instrText>
+      </w:r>
+      <w:r>
+        <w:rPr>
+          <w:rFonts w:ascii="宋体" w:hAnsi="宋体" w:eastAsia="宋体" w:cs="宋体"/>
+          <w:sz w:val="24"/>
+          <w:szCs w:val="24"/>
+        </w:rPr>
+        <w:fldChar w:fldCharType="separate"/>
+      </w:r>
+      <w:r>
+        <w:rPr>
+          <w:rStyle w:val="6"/>
+          <w:rFonts w:ascii="宋体" w:hAnsi="宋体" w:eastAsia="宋体" w:cs="宋体"/>
+          <w:sz w:val="24"/>
+          <w:szCs w:val="24"/>
+        </w:rPr>
+        <w:t>https://www.cnblogs.com/skynet/archive/2012/11/28/2792503.html</w:t>
+      </w:r>
+      <w:r>
+        <w:rPr>
+          <w:rFonts w:ascii="宋体" w:hAnsi="宋体" w:eastAsia="宋体" w:cs="宋体"/>
+          <w:sz w:val="24"/>
+          <w:szCs w:val="24"/>
+        </w:rPr>
+        <w:fldChar w:fldCharType="end"/>
+      </w:r>
+    </w:p>
+    <w:p>
+      <w:pPr>
+        <w:keepNext w:val="0"/>
+        <w:keepLines w:val="0"/>
+        <w:pageBreakBefore w:val="0"/>
+        <w:widowControl w:val="0"/>
+        <w:numPr>
+          <w:ilvl w:val="0"/>
+          <w:numId w:val="0"/>
+        </w:numPr>
+        <w:kinsoku/>
+        <w:wordWrap/>
+        <w:overflowPunct/>
+        <w:topLinePunct w:val="0"/>
+        <w:autoSpaceDE/>
+        <w:autoSpaceDN/>
+        <w:bidi w:val="0"/>
+        <w:adjustRightInd/>
+        <w:snapToGrid w:val="0"/>
+        <w:spacing w:line="240" w:lineRule="auto"/>
+        <w:ind w:leftChars="0"/>
+        <w:jc w:val="left"/>
+        <w:textAlignment w:val="auto"/>
+        <w:rPr>
+          <w:rFonts w:hint="default" w:ascii="宋体" w:hAnsi="宋体" w:eastAsia="宋体" w:cs="宋体"/>
+          <w:sz w:val="24"/>
+          <w:szCs w:val="24"/>
+          <w:lang w:val="en-US" w:eastAsia="zh-CN"/>
+        </w:rPr>
+      </w:pPr>
+    </w:p>
+    <w:p>
+      <w:pPr>
+        <w:keepNext w:val="0"/>
+        <w:keepLines w:val="0"/>
+        <w:pageBreakBefore w:val="0"/>
+        <w:widowControl w:val="0"/>
+        <w:numPr>
+          <w:ilvl w:val="0"/>
+          <w:numId w:val="0"/>
+        </w:numPr>
+        <w:kinsoku/>
+        <w:wordWrap/>
+        <w:overflowPunct/>
+        <w:topLinePunct w:val="0"/>
+        <w:autoSpaceDE/>
+        <w:autoSpaceDN/>
+        <w:bidi w:val="0"/>
+        <w:adjustRightInd/>
+        <w:snapToGrid w:val="0"/>
+        <w:spacing w:line="240" w:lineRule="auto"/>
+        <w:ind w:leftChars="0"/>
+        <w:jc w:val="center"/>
+        <w:textAlignment w:val="auto"/>
+        <w:rPr>
+          <w:rFonts w:hint="eastAsia" w:ascii="宋体" w:hAnsi="宋体" w:eastAsia="宋体" w:cs="宋体"/>
+          <w:sz w:val="36"/>
+          <w:szCs w:val="36"/>
+          <w:lang w:val="en-US" w:eastAsia="zh-CN"/>
+        </w:rPr>
+      </w:pPr>
+      <w:r>
+        <w:rPr>
+          <w:rFonts w:hint="eastAsia" w:ascii="宋体" w:hAnsi="宋体" w:eastAsia="宋体" w:cs="宋体"/>
+          <w:sz w:val="36"/>
+          <w:szCs w:val="36"/>
+          <w:lang w:val="en-US" w:eastAsia="zh-CN"/>
+        </w:rPr>
+        <w:t>Node</w:t>
+      </w:r>
+    </w:p>
+    <w:p>
+      <w:pPr>
+        <w:keepNext w:val="0"/>
+        <w:keepLines w:val="0"/>
+        <w:pageBreakBefore w:val="0"/>
+        <w:widowControl w:val="0"/>
+        <w:numPr>
+          <w:ilvl w:val="0"/>
+          <w:numId w:val="26"/>
+        </w:numPr>
+        <w:kinsoku/>
+        <w:wordWrap/>
+        <w:overflowPunct/>
+        <w:topLinePunct w:val="0"/>
+        <w:autoSpaceDE/>
+        <w:autoSpaceDN/>
+        <w:bidi w:val="0"/>
+        <w:adjustRightInd/>
+        <w:snapToGrid w:val="0"/>
+        <w:spacing w:line="240" w:lineRule="auto"/>
+        <w:ind w:leftChars="0"/>
+        <w:jc w:val="both"/>
+        <w:textAlignment w:val="auto"/>
+        <w:rPr>
+          <w:rFonts w:hint="eastAsia" w:ascii="宋体" w:hAnsi="宋体" w:eastAsia="宋体" w:cs="宋体"/>
+          <w:sz w:val="24"/>
+          <w:szCs w:val="24"/>
+          <w:lang w:val="en-US" w:eastAsia="zh-CN"/>
+        </w:rPr>
+      </w:pPr>
+      <w:r>
+        <w:rPr>
+          <w:rFonts w:hint="eastAsia" w:ascii="宋体" w:hAnsi="宋体" w:eastAsia="宋体" w:cs="宋体"/>
+          <w:sz w:val="24"/>
+          <w:szCs w:val="24"/>
+          <w:lang w:val="en-US" w:eastAsia="zh-CN"/>
+        </w:rPr>
+        <w:t>作用</w:t>
+      </w:r>
+    </w:p>
+    <w:p>
+      <w:pPr>
+        <w:keepNext w:val="0"/>
+        <w:keepLines w:val="0"/>
+        <w:pageBreakBefore w:val="0"/>
+        <w:widowControl w:val="0"/>
+        <w:numPr>
+          <w:ilvl w:val="0"/>
+          <w:numId w:val="0"/>
+        </w:numPr>
+        <w:kinsoku/>
+        <w:wordWrap/>
+        <w:overflowPunct/>
+        <w:topLinePunct w:val="0"/>
+        <w:autoSpaceDE/>
+        <w:autoSpaceDN/>
+        <w:bidi w:val="0"/>
+        <w:adjustRightInd/>
+        <w:snapToGrid w:val="0"/>
+        <w:spacing w:line="240" w:lineRule="auto"/>
+        <w:ind w:firstLine="420" w:firstLineChars="0"/>
+        <w:jc w:val="both"/>
+        <w:textAlignment w:val="auto"/>
+        <w:rPr>
+          <w:rFonts w:hint="eastAsia" w:ascii="宋体" w:hAnsi="宋体" w:eastAsia="宋体" w:cs="宋体"/>
+          <w:sz w:val="24"/>
+          <w:szCs w:val="24"/>
+          <w:lang w:val="en-US" w:eastAsia="zh-CN"/>
+        </w:rPr>
+      </w:pPr>
+      <w:r>
+        <w:rPr>
+          <w:rFonts w:hint="eastAsia" w:ascii="宋体" w:hAnsi="宋体" w:eastAsia="宋体" w:cs="宋体"/>
+          <w:sz w:val="24"/>
+          <w:szCs w:val="24"/>
+          <w:lang w:val="en-US" w:eastAsia="zh-CN"/>
+        </w:rPr>
+        <w:t>是一个JavaScript运行环境，使JavaScript可以开发后端程序，实现几乎其他后端语言实现的所有功能</w:t>
+      </w:r>
+    </w:p>
+    <w:p>
+      <w:pPr>
+        <w:keepNext w:val="0"/>
+        <w:keepLines w:val="0"/>
+        <w:pageBreakBefore w:val="0"/>
+        <w:widowControl w:val="0"/>
+        <w:numPr>
+          <w:ilvl w:val="0"/>
+          <w:numId w:val="26"/>
+        </w:numPr>
+        <w:kinsoku/>
+        <w:wordWrap/>
+        <w:overflowPunct/>
+        <w:topLinePunct w:val="0"/>
+        <w:autoSpaceDE/>
+        <w:autoSpaceDN/>
+        <w:bidi w:val="0"/>
+        <w:adjustRightInd/>
+        <w:snapToGrid w:val="0"/>
+        <w:spacing w:line="240" w:lineRule="auto"/>
+        <w:ind w:left="0" w:leftChars="0" w:firstLine="0" w:firstLineChars="0"/>
+        <w:jc w:val="both"/>
+        <w:textAlignment w:val="auto"/>
+        <w:rPr>
+          <w:rFonts w:hint="eastAsia" w:ascii="宋体" w:hAnsi="宋体" w:eastAsia="宋体" w:cs="宋体"/>
+          <w:sz w:val="24"/>
+          <w:szCs w:val="24"/>
+          <w:lang w:val="en-US" w:eastAsia="zh-CN"/>
+        </w:rPr>
+      </w:pPr>
+      <w:r>
+        <w:rPr>
+          <w:rFonts w:hint="eastAsia" w:ascii="宋体" w:hAnsi="宋体" w:eastAsia="宋体" w:cs="宋体"/>
+          <w:sz w:val="24"/>
+          <w:szCs w:val="24"/>
+          <w:lang w:val="en-US" w:eastAsia="zh-CN"/>
+        </w:rPr>
+        <w:t>node基本使用：搭建运行环境，操作文件、数据库，常用API</w:t>
+      </w:r>
+    </w:p>
+    <w:p>
+      <w:pPr>
+        <w:keepNext w:val="0"/>
+        <w:keepLines w:val="0"/>
+        <w:pageBreakBefore w:val="0"/>
+        <w:widowControl w:val="0"/>
+        <w:numPr>
+          <w:ilvl w:val="0"/>
+          <w:numId w:val="26"/>
+        </w:numPr>
+        <w:kinsoku/>
+        <w:wordWrap/>
+        <w:overflowPunct/>
+        <w:topLinePunct w:val="0"/>
+        <w:autoSpaceDE/>
+        <w:autoSpaceDN/>
+        <w:bidi w:val="0"/>
+        <w:adjustRightInd/>
+        <w:snapToGrid w:val="0"/>
+        <w:spacing w:line="240" w:lineRule="auto"/>
+        <w:ind w:left="0" w:leftChars="0" w:firstLine="0" w:firstLineChars="0"/>
+        <w:jc w:val="both"/>
+        <w:textAlignment w:val="auto"/>
+        <w:rPr>
+          <w:rFonts w:hint="default" w:ascii="宋体" w:hAnsi="宋体" w:eastAsia="宋体" w:cs="宋体"/>
+          <w:sz w:val="24"/>
+          <w:szCs w:val="24"/>
+          <w:lang w:val="en-US" w:eastAsia="zh-CN"/>
+        </w:rPr>
+      </w:pPr>
+      <w:r>
+        <w:rPr>
+          <w:rFonts w:hint="eastAsia" w:ascii="宋体" w:hAnsi="宋体" w:eastAsia="宋体" w:cs="宋体"/>
+          <w:sz w:val="24"/>
+          <w:szCs w:val="24"/>
+          <w:lang w:val="en-US" w:eastAsia="zh-CN"/>
+        </w:rPr>
+        <w:t>框架：express、koa</w:t>
+      </w:r>
+    </w:p>
+    <w:p>
+      <w:pPr>
+        <w:keepNext w:val="0"/>
+        <w:keepLines w:val="0"/>
+        <w:pageBreakBefore w:val="0"/>
+        <w:widowControl w:val="0"/>
+        <w:numPr>
+          <w:ilvl w:val="0"/>
+          <w:numId w:val="0"/>
+        </w:numPr>
+        <w:kinsoku/>
+        <w:wordWrap/>
+        <w:overflowPunct/>
+        <w:topLinePunct w:val="0"/>
+        <w:autoSpaceDE/>
+        <w:autoSpaceDN/>
+        <w:bidi w:val="0"/>
+        <w:adjustRightInd/>
+        <w:snapToGrid w:val="0"/>
+        <w:spacing w:line="240" w:lineRule="auto"/>
+        <w:ind w:leftChars="0" w:firstLine="420" w:firstLineChars="0"/>
+        <w:jc w:val="both"/>
+        <w:textAlignment w:val="auto"/>
+        <w:rPr>
+          <w:rFonts w:hint="default" w:ascii="宋体" w:hAnsi="宋体" w:eastAsia="宋体" w:cs="宋体"/>
+          <w:sz w:val="24"/>
+          <w:szCs w:val="24"/>
+          <w:lang w:val="en-US" w:eastAsia="zh-CN"/>
+        </w:rPr>
+      </w:pPr>
+      <w:r>
+        <w:rPr>
+          <w:rFonts w:hint="eastAsia" w:ascii="宋体" w:hAnsi="宋体" w:eastAsia="宋体" w:cs="宋体"/>
+          <w:sz w:val="24"/>
+          <w:szCs w:val="24"/>
+          <w:lang w:val="en-US" w:eastAsia="zh-CN"/>
+        </w:rPr>
+        <w:t>详见相关文档</w:t>
+      </w:r>
+    </w:p>
+    <w:p>
+      <w:pPr>
+        <w:keepNext w:val="0"/>
+        <w:keepLines w:val="0"/>
+        <w:pageBreakBefore w:val="0"/>
+        <w:widowControl w:val="0"/>
+        <w:numPr>
+          <w:ilvl w:val="0"/>
+          <w:numId w:val="26"/>
+        </w:numPr>
+        <w:kinsoku/>
+        <w:wordWrap/>
+        <w:overflowPunct/>
+        <w:topLinePunct w:val="0"/>
+        <w:autoSpaceDE/>
+        <w:autoSpaceDN/>
+        <w:bidi w:val="0"/>
+        <w:adjustRightInd/>
+        <w:snapToGrid w:val="0"/>
+        <w:spacing w:line="240" w:lineRule="auto"/>
+        <w:ind w:left="0" w:leftChars="0" w:firstLine="0" w:firstLineChars="0"/>
+        <w:jc w:val="both"/>
+        <w:textAlignment w:val="auto"/>
+        <w:rPr>
+          <w:rFonts w:hint="default" w:ascii="宋体" w:hAnsi="宋体" w:eastAsia="宋体" w:cs="宋体"/>
+          <w:sz w:val="24"/>
+          <w:szCs w:val="24"/>
+          <w:lang w:val="en-US" w:eastAsia="zh-CN"/>
+        </w:rPr>
+      </w:pPr>
+      <w:r>
+        <w:rPr>
+          <w:rFonts w:hint="eastAsia" w:ascii="宋体" w:hAnsi="宋体" w:eastAsia="宋体" w:cs="宋体"/>
+          <w:sz w:val="24"/>
+          <w:szCs w:val="24"/>
+          <w:lang w:val="en-US" w:eastAsia="zh-CN"/>
+        </w:rPr>
+        <w:t>Node的运行原理</w:t>
+      </w:r>
+    </w:p>
+    <w:p>
+      <w:pPr>
+        <w:keepNext w:val="0"/>
+        <w:keepLines w:val="0"/>
+        <w:pageBreakBefore w:val="0"/>
+        <w:widowControl w:val="0"/>
+        <w:numPr>
+          <w:ilvl w:val="0"/>
+          <w:numId w:val="26"/>
+        </w:numPr>
+        <w:kinsoku/>
+        <w:wordWrap/>
+        <w:overflowPunct/>
+        <w:topLinePunct w:val="0"/>
+        <w:autoSpaceDE/>
+        <w:autoSpaceDN/>
+        <w:bidi w:val="0"/>
+        <w:adjustRightInd/>
+        <w:snapToGrid w:val="0"/>
+        <w:spacing w:line="240" w:lineRule="auto"/>
+        <w:ind w:left="0" w:leftChars="0" w:firstLine="0" w:firstLineChars="0"/>
+        <w:jc w:val="both"/>
+        <w:textAlignment w:val="auto"/>
+        <w:rPr>
+          <w:rFonts w:hint="default" w:ascii="宋体" w:hAnsi="宋体" w:eastAsia="宋体" w:cs="宋体"/>
+          <w:sz w:val="24"/>
+          <w:szCs w:val="24"/>
+          <w:lang w:val="en-US" w:eastAsia="zh-CN"/>
+        </w:rPr>
+      </w:pPr>
+      <w:r>
+        <w:rPr>
+          <w:rFonts w:hint="eastAsia" w:ascii="宋体" w:hAnsi="宋体" w:eastAsia="宋体" w:cs="宋体"/>
+          <w:sz w:val="24"/>
+          <w:szCs w:val="24"/>
+          <w:lang w:val="en-US" w:eastAsia="zh-CN"/>
+        </w:rPr>
+        <w:t>Node事件驱动，非阻塞机制</w:t>
+      </w:r>
+    </w:p>
+    <w:p>
+      <w:pPr>
+        <w:keepNext w:val="0"/>
+        <w:keepLines w:val="0"/>
+        <w:pageBreakBefore w:val="0"/>
+        <w:widowControl w:val="0"/>
+        <w:numPr>
+          <w:ilvl w:val="0"/>
+          <w:numId w:val="0"/>
+        </w:numPr>
+        <w:kinsoku/>
+        <w:wordWrap/>
+        <w:overflowPunct/>
+        <w:topLinePunct w:val="0"/>
+        <w:autoSpaceDE/>
+        <w:autoSpaceDN/>
+        <w:bidi w:val="0"/>
+        <w:adjustRightInd/>
+        <w:snapToGrid w:val="0"/>
+        <w:spacing w:line="240" w:lineRule="auto"/>
+        <w:ind w:leftChars="0" w:firstLine="420" w:firstLineChars="0"/>
+        <w:jc w:val="both"/>
+        <w:textAlignment w:val="auto"/>
+        <w:rPr>
+          <w:rFonts w:ascii="宋体" w:hAnsi="宋体" w:eastAsia="宋体" w:cs="宋体"/>
+          <w:sz w:val="24"/>
+          <w:szCs w:val="24"/>
+        </w:rPr>
+      </w:pPr>
+      <w:r>
+        <w:rPr>
+          <w:rFonts w:ascii="宋体" w:hAnsi="宋体" w:eastAsia="宋体" w:cs="宋体"/>
+          <w:sz w:val="24"/>
+          <w:szCs w:val="24"/>
+        </w:rPr>
+        <w:fldChar w:fldCharType="begin"/>
+      </w:r>
+      <w:r>
+        <w:rPr>
+          <w:rFonts w:ascii="宋体" w:hAnsi="宋体" w:eastAsia="宋体" w:cs="宋体"/>
+          <w:sz w:val="24"/>
+          <w:szCs w:val="24"/>
+        </w:rPr>
+        <w:instrText xml:space="preserve"> HYPERLINK "https://www.cnblogs.com/peiyu1988/p/8032982.html" </w:instrText>
+      </w:r>
+      <w:r>
+        <w:rPr>
+          <w:rFonts w:ascii="宋体" w:hAnsi="宋体" w:eastAsia="宋体" w:cs="宋体"/>
+          <w:sz w:val="24"/>
+          <w:szCs w:val="24"/>
+        </w:rPr>
+        <w:fldChar w:fldCharType="separate"/>
+      </w:r>
+      <w:r>
+        <w:rPr>
+          <w:rStyle w:val="6"/>
+          <w:rFonts w:ascii="宋体" w:hAnsi="宋体" w:eastAsia="宋体" w:cs="宋体"/>
+          <w:sz w:val="24"/>
+          <w:szCs w:val="24"/>
+        </w:rPr>
+        <w:t>https://www.cnblogs.com/peiyu1988/p/8032982.html</w:t>
+      </w:r>
+      <w:r>
+        <w:rPr>
+          <w:rFonts w:ascii="宋体" w:hAnsi="宋体" w:eastAsia="宋体" w:cs="宋体"/>
+          <w:sz w:val="24"/>
+          <w:szCs w:val="24"/>
+        </w:rPr>
+        <w:fldChar w:fldCharType="end"/>
+      </w:r>
+    </w:p>
+    <w:p>
+      <w:pPr>
+        <w:keepNext w:val="0"/>
+        <w:keepLines w:val="0"/>
+        <w:pageBreakBefore w:val="0"/>
+        <w:widowControl w:val="0"/>
+        <w:numPr>
+          <w:ilvl w:val="0"/>
+          <w:numId w:val="0"/>
+        </w:numPr>
+        <w:kinsoku/>
+        <w:wordWrap/>
+        <w:overflowPunct/>
+        <w:topLinePunct w:val="0"/>
+        <w:autoSpaceDE/>
+        <w:autoSpaceDN/>
+        <w:bidi w:val="0"/>
+        <w:adjustRightInd/>
+        <w:snapToGrid w:val="0"/>
+        <w:spacing w:line="240" w:lineRule="auto"/>
+        <w:ind w:leftChars="0" w:firstLine="420" w:firstLineChars="0"/>
+        <w:jc w:val="center"/>
+        <w:textAlignment w:val="auto"/>
+        <w:rPr>
+          <w:rFonts w:hint="default" w:ascii="宋体" w:hAnsi="宋体" w:eastAsia="宋体" w:cs="宋体"/>
+          <w:sz w:val="24"/>
+          <w:szCs w:val="24"/>
+          <w:lang w:val="en-US" w:eastAsia="zh-CN"/>
+        </w:rPr>
+      </w:pPr>
+      <w:r>
+        <w:rPr>
+          <w:rFonts w:hint="eastAsia" w:ascii="宋体" w:hAnsi="宋体" w:eastAsia="宋体" w:cs="宋体"/>
+          <w:sz w:val="36"/>
+          <w:szCs w:val="36"/>
+          <w:lang w:val="en-US" w:eastAsia="zh-CN"/>
+        </w:rPr>
+        <w:t>TypeScript</w:t>
+      </w:r>
+    </w:p>
+    <w:p>
+      <w:pPr>
+        <w:keepNext w:val="0"/>
+        <w:keepLines w:val="0"/>
+        <w:pageBreakBefore w:val="0"/>
+        <w:widowControl w:val="0"/>
+        <w:numPr>
+          <w:ilvl w:val="0"/>
+          <w:numId w:val="27"/>
+        </w:numPr>
+        <w:kinsoku/>
+        <w:wordWrap/>
+        <w:overflowPunct/>
+        <w:topLinePunct w:val="0"/>
+        <w:autoSpaceDE/>
+        <w:autoSpaceDN/>
+        <w:bidi w:val="0"/>
+        <w:adjustRightInd/>
+        <w:snapToGrid w:val="0"/>
+        <w:spacing w:line="240" w:lineRule="auto"/>
+        <w:jc w:val="both"/>
+        <w:textAlignment w:val="auto"/>
+        <w:rPr>
+          <w:rFonts w:hint="default" w:ascii="宋体" w:hAnsi="宋体" w:eastAsia="宋体" w:cs="宋体"/>
+          <w:sz w:val="24"/>
+          <w:szCs w:val="24"/>
+          <w:lang w:val="en-US" w:eastAsia="zh-CN"/>
+        </w:rPr>
+      </w:pPr>
+      <w:r>
+        <w:rPr>
+          <w:rFonts w:hint="eastAsia" w:ascii="宋体" w:hAnsi="宋体" w:eastAsia="宋体" w:cs="宋体"/>
+          <w:sz w:val="24"/>
+          <w:szCs w:val="24"/>
+          <w:lang w:val="en-US" w:eastAsia="zh-CN"/>
+        </w:rPr>
+        <w:t>泛型</w:t>
+      </w:r>
+    </w:p>
+    <w:p>
+      <w:pPr>
+        <w:keepNext w:val="0"/>
+        <w:keepLines w:val="0"/>
+        <w:pageBreakBefore w:val="0"/>
+        <w:widowControl w:val="0"/>
+        <w:numPr>
+          <w:ilvl w:val="0"/>
+          <w:numId w:val="0"/>
+        </w:numPr>
+        <w:kinsoku/>
+        <w:wordWrap/>
+        <w:overflowPunct/>
+        <w:topLinePunct w:val="0"/>
+        <w:autoSpaceDE/>
+        <w:autoSpaceDN/>
+        <w:bidi w:val="0"/>
+        <w:adjustRightInd/>
+        <w:snapToGrid w:val="0"/>
+        <w:spacing w:line="240" w:lineRule="auto"/>
+        <w:ind w:firstLine="420" w:firstLineChars="0"/>
+        <w:jc w:val="both"/>
+        <w:textAlignment w:val="auto"/>
+        <w:rPr>
+          <w:rFonts w:hint="default" w:ascii="宋体" w:hAnsi="宋体" w:eastAsia="宋体" w:cs="宋体"/>
+          <w:sz w:val="24"/>
+          <w:szCs w:val="24"/>
+          <w:lang w:val="en-US" w:eastAsia="zh-CN"/>
+        </w:rPr>
+      </w:pPr>
+      <w:r>
+        <w:rPr>
+          <w:rFonts w:hint="eastAsia" w:ascii="宋体" w:hAnsi="宋体" w:eastAsia="宋体" w:cs="宋体"/>
+          <w:sz w:val="24"/>
+          <w:szCs w:val="24"/>
+          <w:lang w:val="en-US" w:eastAsia="zh-CN"/>
+        </w:rPr>
+        <w:t>详见：</w:t>
+      </w:r>
+      <w:r>
+        <w:rPr>
+          <w:rFonts w:ascii="宋体" w:hAnsi="宋体" w:eastAsia="宋体" w:cs="宋体"/>
+          <w:sz w:val="24"/>
+          <w:szCs w:val="24"/>
+        </w:rPr>
+        <w:fldChar w:fldCharType="begin"/>
+      </w:r>
+      <w:r>
+        <w:rPr>
+          <w:rFonts w:ascii="宋体" w:hAnsi="宋体" w:eastAsia="宋体" w:cs="宋体"/>
+          <w:sz w:val="24"/>
+          <w:szCs w:val="24"/>
+        </w:rPr>
+        <w:instrText xml:space="preserve"> HYPERLINK "https://www.tslang.cn/docs/handbook/generics.html" </w:instrText>
+      </w:r>
+      <w:r>
+        <w:rPr>
+          <w:rFonts w:ascii="宋体" w:hAnsi="宋体" w:eastAsia="宋体" w:cs="宋体"/>
+          <w:sz w:val="24"/>
+          <w:szCs w:val="24"/>
+        </w:rPr>
+        <w:fldChar w:fldCharType="separate"/>
+      </w:r>
+      <w:r>
+        <w:rPr>
+          <w:rStyle w:val="6"/>
+          <w:rFonts w:ascii="宋体" w:hAnsi="宋体" w:eastAsia="宋体" w:cs="宋体"/>
+          <w:sz w:val="24"/>
+          <w:szCs w:val="24"/>
+        </w:rPr>
+        <w:t>https://www.tslang.cn/docs/handbook/generics.html</w:t>
+      </w:r>
+      <w:r>
+        <w:rPr>
+          <w:rFonts w:ascii="宋体" w:hAnsi="宋体" w:eastAsia="宋体" w:cs="宋体"/>
+          <w:sz w:val="24"/>
+          <w:szCs w:val="24"/>
+        </w:rPr>
+        <w:fldChar w:fldCharType="end"/>
+      </w:r>
+    </w:p>
+    <w:p>
+      <w:pPr>
+        <w:keepNext w:val="0"/>
+        <w:keepLines w:val="0"/>
+        <w:pageBreakBefore w:val="0"/>
+        <w:widowControl w:val="0"/>
+        <w:numPr>
+          <w:ilvl w:val="0"/>
+          <w:numId w:val="27"/>
+        </w:numPr>
+        <w:kinsoku/>
+        <w:wordWrap/>
+        <w:overflowPunct/>
+        <w:topLinePunct w:val="0"/>
+        <w:autoSpaceDE/>
+        <w:autoSpaceDN/>
+        <w:bidi w:val="0"/>
+        <w:adjustRightInd/>
+        <w:snapToGrid w:val="0"/>
+        <w:spacing w:line="240" w:lineRule="auto"/>
+        <w:jc w:val="both"/>
+        <w:textAlignment w:val="auto"/>
+        <w:rPr>
+          <w:rFonts w:hint="default" w:ascii="宋体" w:hAnsi="宋体" w:eastAsia="宋体" w:cs="宋体"/>
+          <w:sz w:val="24"/>
+          <w:szCs w:val="24"/>
+          <w:lang w:val="en-US" w:eastAsia="zh-CN"/>
+        </w:rPr>
+      </w:pPr>
+      <w:r>
+        <w:rPr>
+          <w:rFonts w:hint="eastAsia" w:ascii="宋体" w:hAnsi="宋体" w:eastAsia="宋体" w:cs="宋体"/>
+          <w:sz w:val="24"/>
+          <w:szCs w:val="24"/>
+          <w:lang w:val="en-US" w:eastAsia="zh-CN"/>
+        </w:rPr>
+        <w:t>接口：一系列抽象方法的声明，一些方法特征的集合，第三方可以通过调用这组抽象方法，让具体的类执行具体的方法。（interface）</w:t>
+      </w:r>
+    </w:p>
+    <w:p>
+      <w:pPr>
+        <w:keepNext w:val="0"/>
+        <w:keepLines w:val="0"/>
+        <w:pageBreakBefore w:val="0"/>
+        <w:widowControl w:val="0"/>
+        <w:numPr>
+          <w:ilvl w:val="0"/>
+          <w:numId w:val="27"/>
+        </w:numPr>
+        <w:kinsoku/>
+        <w:wordWrap/>
+        <w:overflowPunct/>
+        <w:topLinePunct w:val="0"/>
+        <w:autoSpaceDE/>
+        <w:autoSpaceDN/>
+        <w:bidi w:val="0"/>
+        <w:adjustRightInd/>
+        <w:snapToGrid w:val="0"/>
+        <w:spacing w:line="240" w:lineRule="auto"/>
+        <w:jc w:val="both"/>
+        <w:textAlignment w:val="auto"/>
+        <w:rPr>
+          <w:rFonts w:hint="default" w:ascii="宋体" w:hAnsi="宋体" w:eastAsia="宋体" w:cs="宋体"/>
+          <w:sz w:val="24"/>
+          <w:szCs w:val="24"/>
+          <w:lang w:val="en-US" w:eastAsia="zh-CN"/>
+        </w:rPr>
+      </w:pPr>
+      <w:r>
+        <w:rPr>
+          <w:rFonts w:hint="eastAsia" w:ascii="宋体" w:hAnsi="宋体" w:eastAsia="宋体" w:cs="宋体"/>
+          <w:sz w:val="24"/>
+          <w:szCs w:val="24"/>
+          <w:lang w:val="en-US" w:eastAsia="zh-CN"/>
+        </w:rPr>
+        <w:t>Typescript的优势</w:t>
+      </w:r>
+    </w:p>
+    <w:p>
+      <w:pPr>
+        <w:keepNext w:val="0"/>
+        <w:keepLines w:val="0"/>
+        <w:pageBreakBefore w:val="0"/>
+        <w:widowControl w:val="0"/>
+        <w:numPr>
+          <w:ilvl w:val="0"/>
+          <w:numId w:val="0"/>
+        </w:numPr>
+        <w:kinsoku/>
+        <w:wordWrap/>
+        <w:overflowPunct/>
+        <w:topLinePunct w:val="0"/>
+        <w:autoSpaceDE/>
+        <w:autoSpaceDN/>
+        <w:bidi w:val="0"/>
+        <w:adjustRightInd/>
+        <w:snapToGrid w:val="0"/>
+        <w:spacing w:line="240" w:lineRule="auto"/>
+        <w:ind w:firstLine="420" w:firstLineChars="0"/>
+        <w:jc w:val="both"/>
+        <w:textAlignment w:val="auto"/>
+        <w:rPr>
+          <w:rFonts w:hint="eastAsia" w:ascii="宋体" w:hAnsi="宋体" w:eastAsia="宋体" w:cs="宋体"/>
+          <w:sz w:val="24"/>
+          <w:szCs w:val="24"/>
+          <w:lang w:val="en-US" w:eastAsia="zh-CN"/>
+        </w:rPr>
+      </w:pPr>
+      <w:r>
+        <w:rPr>
+          <w:rFonts w:hint="eastAsia" w:ascii="宋体" w:hAnsi="宋体" w:eastAsia="宋体" w:cs="宋体"/>
+          <w:sz w:val="24"/>
+          <w:szCs w:val="24"/>
+          <w:lang w:val="en-US" w:eastAsia="zh-CN"/>
+        </w:rPr>
+        <w:t>三大框架的新版本基本都含有typescript，有助于对框架的学习；</w:t>
+      </w:r>
+    </w:p>
+    <w:p>
+      <w:pPr>
+        <w:keepNext w:val="0"/>
+        <w:keepLines w:val="0"/>
+        <w:pageBreakBefore w:val="0"/>
+        <w:widowControl w:val="0"/>
+        <w:numPr>
+          <w:ilvl w:val="0"/>
+          <w:numId w:val="0"/>
+        </w:numPr>
+        <w:kinsoku/>
+        <w:wordWrap/>
+        <w:overflowPunct/>
+        <w:topLinePunct w:val="0"/>
+        <w:autoSpaceDE/>
+        <w:autoSpaceDN/>
+        <w:bidi w:val="0"/>
+        <w:adjustRightInd/>
+        <w:snapToGrid w:val="0"/>
+        <w:spacing w:line="240" w:lineRule="auto"/>
+        <w:ind w:firstLine="420" w:firstLineChars="0"/>
+        <w:jc w:val="both"/>
+        <w:textAlignment w:val="auto"/>
+        <w:rPr>
+          <w:rFonts w:hint="eastAsia" w:ascii="宋体" w:hAnsi="宋体" w:eastAsia="宋体" w:cs="宋体"/>
+          <w:sz w:val="24"/>
+          <w:szCs w:val="24"/>
+          <w:lang w:val="en-US" w:eastAsia="zh-CN"/>
+        </w:rPr>
+      </w:pPr>
+      <w:r>
+        <w:rPr>
+          <w:rFonts w:hint="eastAsia" w:ascii="宋体" w:hAnsi="宋体" w:eastAsia="宋体" w:cs="宋体"/>
+          <w:sz w:val="24"/>
+          <w:szCs w:val="24"/>
+          <w:lang w:val="en-US" w:eastAsia="zh-CN"/>
+        </w:rPr>
+        <w:t>支持ES6；</w:t>
+      </w:r>
+    </w:p>
+    <w:p>
+      <w:pPr>
+        <w:keepNext w:val="0"/>
+        <w:keepLines w:val="0"/>
+        <w:pageBreakBefore w:val="0"/>
+        <w:widowControl w:val="0"/>
+        <w:numPr>
+          <w:ilvl w:val="0"/>
+          <w:numId w:val="0"/>
+        </w:numPr>
+        <w:kinsoku/>
+        <w:wordWrap/>
+        <w:overflowPunct/>
+        <w:topLinePunct w:val="0"/>
+        <w:autoSpaceDE/>
+        <w:autoSpaceDN/>
+        <w:bidi w:val="0"/>
+        <w:adjustRightInd/>
+        <w:snapToGrid w:val="0"/>
+        <w:spacing w:line="240" w:lineRule="auto"/>
+        <w:ind w:firstLine="420" w:firstLineChars="0"/>
+        <w:jc w:val="both"/>
+        <w:textAlignment w:val="auto"/>
+        <w:rPr>
+          <w:rFonts w:hint="eastAsia" w:ascii="宋体" w:hAnsi="宋体" w:eastAsia="宋体" w:cs="宋体"/>
+          <w:sz w:val="24"/>
+          <w:szCs w:val="24"/>
+          <w:lang w:val="en-US" w:eastAsia="zh-CN"/>
+        </w:rPr>
+      </w:pPr>
+      <w:r>
+        <w:rPr>
+          <w:rFonts w:hint="eastAsia" w:ascii="宋体" w:hAnsi="宋体" w:eastAsia="宋体" w:cs="宋体"/>
+          <w:sz w:val="24"/>
+          <w:szCs w:val="24"/>
+          <w:lang w:val="en-US" w:eastAsia="zh-CN"/>
+        </w:rPr>
+        <w:t>强大的IDE支持：类型检测、语法提示；</w:t>
+      </w:r>
+    </w:p>
+    <w:p>
+      <w:pPr>
+        <w:keepNext w:val="0"/>
+        <w:keepLines w:val="0"/>
+        <w:pageBreakBefore w:val="0"/>
+        <w:widowControl w:val="0"/>
+        <w:numPr>
+          <w:ilvl w:val="0"/>
+          <w:numId w:val="0"/>
+        </w:numPr>
+        <w:kinsoku/>
+        <w:wordWrap/>
+        <w:overflowPunct/>
+        <w:topLinePunct w:val="0"/>
+        <w:autoSpaceDE/>
+        <w:autoSpaceDN/>
+        <w:bidi w:val="0"/>
+        <w:adjustRightInd/>
+        <w:snapToGrid w:val="0"/>
+        <w:spacing w:line="240" w:lineRule="auto"/>
+        <w:ind w:firstLine="420" w:firstLineChars="0"/>
+        <w:jc w:val="both"/>
+        <w:textAlignment w:val="auto"/>
+        <w:rPr>
+          <w:rFonts w:hint="default" w:ascii="宋体" w:hAnsi="宋体" w:eastAsia="宋体" w:cs="宋体"/>
+          <w:sz w:val="24"/>
+          <w:szCs w:val="24"/>
+          <w:lang w:val="en-US" w:eastAsia="zh-CN"/>
+        </w:rPr>
+      </w:pPr>
+      <w:r>
+        <w:rPr>
+          <w:rFonts w:hint="eastAsia" w:ascii="宋体" w:hAnsi="宋体" w:eastAsia="宋体" w:cs="宋体"/>
+          <w:sz w:val="24"/>
+          <w:szCs w:val="24"/>
+          <w:lang w:val="en-US" w:eastAsia="zh-CN"/>
+        </w:rPr>
+        <w:t>等等。</w:t>
+      </w:r>
+    </w:p>
+    <w:p>
+      <w:pPr>
+        <w:keepNext w:val="0"/>
+        <w:keepLines w:val="0"/>
+        <w:pageBreakBefore w:val="0"/>
+        <w:widowControl w:val="0"/>
+        <w:numPr>
+          <w:ilvl w:val="0"/>
+          <w:numId w:val="27"/>
+        </w:numPr>
+        <w:kinsoku/>
+        <w:wordWrap/>
+        <w:overflowPunct/>
+        <w:topLinePunct w:val="0"/>
+        <w:autoSpaceDE/>
+        <w:autoSpaceDN/>
+        <w:bidi w:val="0"/>
+        <w:adjustRightInd/>
+        <w:snapToGrid w:val="0"/>
+        <w:spacing w:line="240" w:lineRule="auto"/>
+        <w:ind w:left="0" w:leftChars="0" w:firstLine="0" w:firstLineChars="0"/>
+        <w:jc w:val="both"/>
+        <w:textAlignment w:val="auto"/>
+        <w:rPr>
+          <w:rFonts w:hint="eastAsia" w:ascii="宋体" w:hAnsi="宋体" w:eastAsia="宋体" w:cs="宋体"/>
+          <w:sz w:val="24"/>
+          <w:szCs w:val="24"/>
+          <w:lang w:val="en-US" w:eastAsia="zh-CN"/>
+        </w:rPr>
+      </w:pPr>
+      <w:r>
+        <w:rPr>
+          <w:rFonts w:hint="eastAsia" w:ascii="宋体" w:hAnsi="宋体" w:eastAsia="宋体" w:cs="宋体"/>
+          <w:sz w:val="24"/>
+          <w:szCs w:val="24"/>
+          <w:lang w:val="en-US" w:eastAsia="zh-CN"/>
+        </w:rPr>
+        <w:t>typescript基础语法</w:t>
+      </w:r>
+    </w:p>
+    <w:p>
+      <w:pPr>
+        <w:keepNext w:val="0"/>
+        <w:keepLines w:val="0"/>
+        <w:pageBreakBefore w:val="0"/>
+        <w:widowControl w:val="0"/>
+        <w:numPr>
+          <w:ilvl w:val="0"/>
+          <w:numId w:val="0"/>
+        </w:numPr>
+        <w:kinsoku/>
+        <w:wordWrap/>
+        <w:overflowPunct/>
+        <w:topLinePunct w:val="0"/>
+        <w:autoSpaceDE/>
+        <w:autoSpaceDN/>
+        <w:bidi w:val="0"/>
+        <w:adjustRightInd/>
+        <w:snapToGrid w:val="0"/>
+        <w:spacing w:line="240" w:lineRule="auto"/>
+        <w:ind w:leftChars="0" w:firstLine="420" w:firstLineChars="0"/>
+        <w:jc w:val="both"/>
+        <w:textAlignment w:val="auto"/>
+        <w:rPr>
+          <w:rFonts w:ascii="宋体" w:hAnsi="宋体" w:eastAsia="宋体" w:cs="宋体"/>
+          <w:sz w:val="24"/>
+          <w:szCs w:val="24"/>
+        </w:rPr>
+      </w:pPr>
+      <w:r>
+        <w:rPr>
+          <w:rFonts w:hint="eastAsia" w:ascii="宋体" w:hAnsi="宋体" w:eastAsia="宋体" w:cs="宋体"/>
+          <w:sz w:val="24"/>
+          <w:szCs w:val="24"/>
+          <w:lang w:val="en-US" w:eastAsia="zh-CN"/>
+        </w:rPr>
+        <w:t>详见：</w:t>
+      </w:r>
+      <w:r>
+        <w:rPr>
+          <w:rFonts w:ascii="宋体" w:hAnsi="宋体" w:eastAsia="宋体" w:cs="宋体"/>
+          <w:sz w:val="24"/>
+          <w:szCs w:val="24"/>
+        </w:rPr>
+        <w:fldChar w:fldCharType="begin"/>
+      </w:r>
+      <w:r>
+        <w:rPr>
+          <w:rFonts w:ascii="宋体" w:hAnsi="宋体" w:eastAsia="宋体" w:cs="宋体"/>
+          <w:sz w:val="24"/>
+          <w:szCs w:val="24"/>
+        </w:rPr>
+        <w:instrText xml:space="preserve"> HYPERLINK "https://zhongsp.gitbooks.io/typescript-handbook/content/" </w:instrText>
+      </w:r>
+      <w:r>
+        <w:rPr>
+          <w:rFonts w:ascii="宋体" w:hAnsi="宋体" w:eastAsia="宋体" w:cs="宋体"/>
+          <w:sz w:val="24"/>
+          <w:szCs w:val="24"/>
+        </w:rPr>
+        <w:fldChar w:fldCharType="separate"/>
+      </w:r>
+      <w:r>
+        <w:rPr>
+          <w:rStyle w:val="6"/>
+          <w:rFonts w:ascii="宋体" w:hAnsi="宋体" w:eastAsia="宋体" w:cs="宋体"/>
+          <w:sz w:val="24"/>
+          <w:szCs w:val="24"/>
+        </w:rPr>
+        <w:t>https://zhongsp.gitbooks.io/typescript-handbook/content/</w:t>
+      </w:r>
+      <w:r>
+        <w:rPr>
+          <w:rFonts w:ascii="宋体" w:hAnsi="宋体" w:eastAsia="宋体" w:cs="宋体"/>
+          <w:sz w:val="24"/>
+          <w:szCs w:val="24"/>
+        </w:rPr>
+        <w:fldChar w:fldCharType="end"/>
+      </w:r>
+    </w:p>
+    <w:p>
+      <w:pPr>
+        <w:keepNext w:val="0"/>
+        <w:keepLines w:val="0"/>
+        <w:pageBreakBefore w:val="0"/>
+        <w:widowControl w:val="0"/>
+        <w:numPr>
+          <w:ilvl w:val="0"/>
+          <w:numId w:val="27"/>
+        </w:numPr>
+        <w:kinsoku/>
+        <w:wordWrap/>
+        <w:overflowPunct/>
+        <w:topLinePunct w:val="0"/>
+        <w:autoSpaceDE/>
+        <w:autoSpaceDN/>
+        <w:bidi w:val="0"/>
+        <w:adjustRightInd/>
+        <w:snapToGrid w:val="0"/>
+        <w:spacing w:line="240" w:lineRule="auto"/>
+        <w:ind w:left="0" w:leftChars="0" w:firstLine="0" w:firstLineChars="0"/>
+        <w:jc w:val="both"/>
+        <w:textAlignment w:val="auto"/>
+        <w:rPr>
+          <w:rFonts w:hint="eastAsia" w:ascii="宋体" w:hAnsi="宋体" w:eastAsia="宋体" w:cs="宋体"/>
+          <w:sz w:val="24"/>
+          <w:szCs w:val="24"/>
+          <w:lang w:val="en-US" w:eastAsia="zh-CN"/>
+        </w:rPr>
+      </w:pPr>
+      <w:r>
+        <w:rPr>
+          <w:rFonts w:hint="eastAsia" w:ascii="宋体" w:hAnsi="宋体" w:eastAsia="宋体" w:cs="宋体"/>
+          <w:sz w:val="24"/>
+          <w:szCs w:val="24"/>
+          <w:lang w:val="en-US" w:eastAsia="zh-CN"/>
+        </w:rPr>
+        <w:t>在框架中使用typescript</w:t>
+      </w:r>
+    </w:p>
+    <w:p>
+      <w:pPr>
+        <w:keepNext w:val="0"/>
+        <w:keepLines w:val="0"/>
+        <w:pageBreakBefore w:val="0"/>
+        <w:widowControl w:val="0"/>
+        <w:numPr>
+          <w:ilvl w:val="0"/>
+          <w:numId w:val="0"/>
+        </w:numPr>
+        <w:kinsoku/>
+        <w:wordWrap/>
+        <w:overflowPunct/>
+        <w:topLinePunct w:val="0"/>
+        <w:autoSpaceDE/>
+        <w:autoSpaceDN/>
+        <w:bidi w:val="0"/>
+        <w:adjustRightInd/>
+        <w:snapToGrid w:val="0"/>
+        <w:spacing w:line="240" w:lineRule="auto"/>
+        <w:ind w:leftChars="0" w:firstLine="420" w:firstLineChars="0"/>
+        <w:jc w:val="left"/>
+        <w:textAlignment w:val="auto"/>
+        <w:rPr>
+          <w:rFonts w:ascii="宋体" w:hAnsi="宋体" w:eastAsia="宋体" w:cs="宋体"/>
+          <w:sz w:val="24"/>
+          <w:szCs w:val="24"/>
+        </w:rPr>
+      </w:pPr>
+      <w:r>
+        <w:rPr>
+          <w:rFonts w:hint="eastAsia" w:ascii="宋体" w:hAnsi="宋体" w:eastAsia="宋体" w:cs="宋体"/>
+          <w:sz w:val="24"/>
+          <w:szCs w:val="24"/>
+          <w:lang w:val="en-US" w:eastAsia="zh-CN"/>
+        </w:rPr>
+        <w:t>详见：</w:t>
+      </w:r>
+      <w:r>
+        <w:rPr>
+          <w:rFonts w:ascii="宋体" w:hAnsi="宋体" w:eastAsia="宋体" w:cs="宋体"/>
+          <w:sz w:val="24"/>
+          <w:szCs w:val="24"/>
+        </w:rPr>
+        <w:fldChar w:fldCharType="begin"/>
+      </w:r>
+      <w:r>
+        <w:rPr>
+          <w:rFonts w:ascii="宋体" w:hAnsi="宋体" w:eastAsia="宋体" w:cs="宋体"/>
+          <w:sz w:val="24"/>
+          <w:szCs w:val="24"/>
+        </w:rPr>
+        <w:instrText xml:space="preserve"> HYPERLINK "https://www.cntofu.com/book/2/doc/handbook/tutorials/React.md" </w:instrText>
+      </w:r>
+      <w:r>
+        <w:rPr>
+          <w:rFonts w:ascii="宋体" w:hAnsi="宋体" w:eastAsia="宋体" w:cs="宋体"/>
+          <w:sz w:val="24"/>
+          <w:szCs w:val="24"/>
+        </w:rPr>
+        <w:fldChar w:fldCharType="separate"/>
+      </w:r>
+      <w:r>
+        <w:rPr>
+          <w:rStyle w:val="6"/>
+          <w:rFonts w:ascii="宋体" w:hAnsi="宋体" w:eastAsia="宋体" w:cs="宋体"/>
+          <w:sz w:val="24"/>
+          <w:szCs w:val="24"/>
+        </w:rPr>
+        <w:t>https://www.cntofu.com/book/2/doc/handbook/tutorials/React.md</w:t>
+      </w:r>
+      <w:r>
+        <w:rPr>
+          <w:rFonts w:ascii="宋体" w:hAnsi="宋体" w:eastAsia="宋体" w:cs="宋体"/>
+          <w:sz w:val="24"/>
+          <w:szCs w:val="24"/>
+        </w:rPr>
+        <w:fldChar w:fldCharType="end"/>
+      </w:r>
+      <w:r>
+        <w:rPr>
+          <w:rFonts w:hint="eastAsia" w:ascii="宋体" w:hAnsi="宋体" w:eastAsia="宋体" w:cs="宋体"/>
+          <w:sz w:val="24"/>
+          <w:szCs w:val="24"/>
+          <w:lang w:eastAsia="zh-CN"/>
+        </w:rPr>
+        <w:t>和</w:t>
+      </w:r>
+      <w:r>
+        <w:rPr>
+          <w:rFonts w:ascii="宋体" w:hAnsi="宋体" w:eastAsia="宋体" w:cs="宋体"/>
+          <w:sz w:val="24"/>
+          <w:szCs w:val="24"/>
+        </w:rPr>
+        <w:fldChar w:fldCharType="begin"/>
+      </w:r>
+      <w:r>
+        <w:rPr>
+          <w:rFonts w:ascii="宋体" w:hAnsi="宋体" w:eastAsia="宋体" w:cs="宋体"/>
+          <w:sz w:val="24"/>
+          <w:szCs w:val="24"/>
+        </w:rPr>
+        <w:instrText xml:space="preserve"> HYPERLINK "https://www.jianshu.com/p/80140d2ade59" </w:instrText>
+      </w:r>
+      <w:r>
+        <w:rPr>
+          <w:rFonts w:ascii="宋体" w:hAnsi="宋体" w:eastAsia="宋体" w:cs="宋体"/>
+          <w:sz w:val="24"/>
+          <w:szCs w:val="24"/>
+        </w:rPr>
+        <w:fldChar w:fldCharType="separate"/>
+      </w:r>
+      <w:r>
+        <w:rPr>
+          <w:rStyle w:val="6"/>
+          <w:rFonts w:ascii="宋体" w:hAnsi="宋体" w:eastAsia="宋体" w:cs="宋体"/>
+          <w:sz w:val="24"/>
+          <w:szCs w:val="24"/>
+        </w:rPr>
+        <w:t>https://www.jianshu.com/p/80140d2ade59</w:t>
+      </w:r>
+      <w:r>
+        <w:rPr>
+          <w:rFonts w:ascii="宋体" w:hAnsi="宋体" w:eastAsia="宋体" w:cs="宋体"/>
+          <w:sz w:val="24"/>
+          <w:szCs w:val="24"/>
+        </w:rPr>
+        <w:fldChar w:fldCharType="end"/>
+      </w:r>
     </w:p>
     <w:p>
       <w:pPr>
@@ -50892,7 +55056,7 @@
           <w:shd w:val="clear" w:fill="FFFFFF"/>
           <w:lang w:val="en-US" w:eastAsia="zh-CN"/>
         </w:rPr>
-        <w:t>额外知识</w:t>
+        <w:t>框架</w:t>
       </w:r>
     </w:p>
     <w:p>
@@ -50903,7 +55067,3149 @@
         <w:widowControl w:val="0"/>
         <w:numPr>
           <w:ilvl w:val="0"/>
-          <w:numId w:val="25"/>
+          <w:numId w:val="0"/>
+        </w:numPr>
+        <w:kinsoku/>
+        <w:wordWrap/>
+        <w:overflowPunct/>
+        <w:topLinePunct w:val="0"/>
+        <w:autoSpaceDE/>
+        <w:autoSpaceDN/>
+        <w:bidi w:val="0"/>
+        <w:adjustRightInd/>
+        <w:snapToGrid/>
+        <w:spacing w:line="240" w:lineRule="auto"/>
+        <w:jc w:val="center"/>
+        <w:textAlignment w:val="auto"/>
+        <w:rPr>
+          <w:rFonts w:hint="default" w:cs="宋体"/>
+          <w:b w:val="0"/>
+          <w:bCs w:val="0"/>
+          <w:i w:val="0"/>
+          <w:caps w:val="0"/>
+          <w:color w:val="000000"/>
+          <w:spacing w:val="0"/>
+          <w:sz w:val="32"/>
+          <w:szCs w:val="32"/>
+          <w:shd w:val="clear" w:fill="FFFFFF"/>
+          <w:lang w:val="en-US" w:eastAsia="zh-CN"/>
+        </w:rPr>
+      </w:pPr>
+      <w:r>
+        <w:rPr>
+          <w:rFonts w:hint="eastAsia" w:cs="宋体"/>
+          <w:b w:val="0"/>
+          <w:bCs w:val="0"/>
+          <w:i w:val="0"/>
+          <w:caps w:val="0"/>
+          <w:color w:val="000000"/>
+          <w:spacing w:val="0"/>
+          <w:sz w:val="30"/>
+          <w:szCs w:val="30"/>
+          <w:shd w:val="clear" w:fill="FFFFFF"/>
+          <w:lang w:val="en-US" w:eastAsia="zh-CN"/>
+        </w:rPr>
+        <w:t>react</w:t>
+      </w:r>
+    </w:p>
+    <w:p>
+      <w:pPr>
+        <w:keepNext w:val="0"/>
+        <w:keepLines w:val="0"/>
+        <w:pageBreakBefore w:val="0"/>
+        <w:widowControl w:val="0"/>
+        <w:numPr>
+          <w:ilvl w:val="0"/>
+          <w:numId w:val="28"/>
+        </w:numPr>
+        <w:kinsoku/>
+        <w:wordWrap/>
+        <w:overflowPunct/>
+        <w:topLinePunct w:val="0"/>
+        <w:autoSpaceDE/>
+        <w:autoSpaceDN/>
+        <w:bidi w:val="0"/>
+        <w:adjustRightInd/>
+        <w:snapToGrid/>
+        <w:spacing w:line="240" w:lineRule="auto"/>
+        <w:jc w:val="left"/>
+        <w:textAlignment w:val="auto"/>
+        <w:rPr>
+          <w:rFonts w:hint="eastAsia" w:cs="宋体"/>
+          <w:b w:val="0"/>
+          <w:bCs w:val="0"/>
+          <w:i w:val="0"/>
+          <w:caps w:val="0"/>
+          <w:color w:val="000000"/>
+          <w:spacing w:val="0"/>
+          <w:sz w:val="24"/>
+          <w:szCs w:val="24"/>
+          <w:shd w:val="clear" w:fill="FFFFFF"/>
+          <w:lang w:val="en-US" w:eastAsia="zh-CN"/>
+        </w:rPr>
+      </w:pPr>
+      <w:r>
+        <w:rPr>
+          <w:rFonts w:hint="eastAsia" w:cs="宋体"/>
+          <w:b w:val="0"/>
+          <w:bCs w:val="0"/>
+          <w:i w:val="0"/>
+          <w:caps w:val="0"/>
+          <w:color w:val="000000"/>
+          <w:spacing w:val="0"/>
+          <w:sz w:val="24"/>
+          <w:szCs w:val="24"/>
+          <w:shd w:val="clear" w:fill="FFFFFF"/>
+          <w:lang w:val="en-US" w:eastAsia="zh-CN"/>
+        </w:rPr>
+        <w:t>react和vue选型</w:t>
+      </w:r>
+    </w:p>
+    <w:p>
+      <w:pPr>
+        <w:keepNext w:val="0"/>
+        <w:keepLines w:val="0"/>
+        <w:pageBreakBefore w:val="0"/>
+        <w:widowControl w:val="0"/>
+        <w:numPr>
+          <w:ilvl w:val="0"/>
+          <w:numId w:val="0"/>
+        </w:numPr>
+        <w:kinsoku/>
+        <w:wordWrap/>
+        <w:overflowPunct/>
+        <w:topLinePunct w:val="0"/>
+        <w:autoSpaceDE/>
+        <w:autoSpaceDN/>
+        <w:bidi w:val="0"/>
+        <w:adjustRightInd/>
+        <w:snapToGrid/>
+        <w:spacing w:line="240" w:lineRule="auto"/>
+        <w:jc w:val="left"/>
+        <w:textAlignment w:val="auto"/>
+        <w:rPr>
+          <w:rFonts w:ascii="宋体" w:hAnsi="宋体" w:eastAsia="宋体" w:cs="宋体"/>
+          <w:sz w:val="24"/>
+          <w:szCs w:val="24"/>
+        </w:rPr>
+      </w:pPr>
+      <w:r>
+        <w:rPr>
+          <w:rFonts w:hint="eastAsia" w:cs="宋体"/>
+          <w:b w:val="0"/>
+          <w:bCs w:val="0"/>
+          <w:i w:val="0"/>
+          <w:caps w:val="0"/>
+          <w:color w:val="000000"/>
+          <w:spacing w:val="0"/>
+          <w:sz w:val="24"/>
+          <w:szCs w:val="24"/>
+          <w:shd w:val="clear" w:fill="FFFFFF"/>
+          <w:lang w:val="en-US" w:eastAsia="zh-CN"/>
+        </w:rPr>
+        <w:t>详见</w:t>
+      </w:r>
+      <w:r>
+        <w:rPr>
+          <w:rFonts w:ascii="宋体" w:hAnsi="宋体" w:eastAsia="宋体" w:cs="宋体"/>
+          <w:sz w:val="24"/>
+          <w:szCs w:val="24"/>
+        </w:rPr>
+        <w:fldChar w:fldCharType="begin"/>
+      </w:r>
+      <w:r>
+        <w:rPr>
+          <w:rFonts w:ascii="宋体" w:hAnsi="宋体" w:eastAsia="宋体" w:cs="宋体"/>
+          <w:sz w:val="24"/>
+          <w:szCs w:val="24"/>
+        </w:rPr>
+        <w:instrText xml:space="preserve"> HYPERLINK "https://juejin.im/post/5cf09ebbf265da1bcb4f1234" </w:instrText>
+      </w:r>
+      <w:r>
+        <w:rPr>
+          <w:rFonts w:ascii="宋体" w:hAnsi="宋体" w:eastAsia="宋体" w:cs="宋体"/>
+          <w:sz w:val="24"/>
+          <w:szCs w:val="24"/>
+        </w:rPr>
+        <w:fldChar w:fldCharType="separate"/>
+      </w:r>
+      <w:r>
+        <w:rPr>
+          <w:rStyle w:val="6"/>
+          <w:rFonts w:ascii="宋体" w:hAnsi="宋体" w:eastAsia="宋体" w:cs="宋体"/>
+          <w:sz w:val="24"/>
+          <w:szCs w:val="24"/>
+        </w:rPr>
+        <w:t>https://juejin.im/post/5cf09ebbf265da1bcb4f1234</w:t>
+      </w:r>
+      <w:r>
+        <w:rPr>
+          <w:rFonts w:ascii="宋体" w:hAnsi="宋体" w:eastAsia="宋体" w:cs="宋体"/>
+          <w:sz w:val="24"/>
+          <w:szCs w:val="24"/>
+        </w:rPr>
+        <w:fldChar w:fldCharType="end"/>
+      </w:r>
+    </w:p>
+    <w:p>
+      <w:pPr>
+        <w:keepNext w:val="0"/>
+        <w:keepLines w:val="0"/>
+        <w:pageBreakBefore w:val="0"/>
+        <w:widowControl w:val="0"/>
+        <w:numPr>
+          <w:ilvl w:val="0"/>
+          <w:numId w:val="28"/>
+        </w:numPr>
+        <w:kinsoku/>
+        <w:wordWrap/>
+        <w:overflowPunct/>
+        <w:topLinePunct w:val="0"/>
+        <w:autoSpaceDE/>
+        <w:autoSpaceDN/>
+        <w:bidi w:val="0"/>
+        <w:adjustRightInd/>
+        <w:snapToGrid/>
+        <w:spacing w:line="240" w:lineRule="auto"/>
+        <w:ind w:left="0" w:leftChars="0" w:firstLine="0" w:firstLineChars="0"/>
+        <w:jc w:val="left"/>
+        <w:textAlignment w:val="auto"/>
+        <w:rPr>
+          <w:rFonts w:hint="default" w:ascii="宋体" w:hAnsi="宋体" w:eastAsia="宋体" w:cs="宋体"/>
+          <w:sz w:val="24"/>
+          <w:szCs w:val="24"/>
+          <w:lang w:val="en-US" w:eastAsia="zh-CN"/>
+        </w:rPr>
+      </w:pPr>
+      <w:r>
+        <w:rPr>
+          <w:rFonts w:hint="eastAsia" w:ascii="宋体" w:hAnsi="宋体" w:eastAsia="宋体" w:cs="宋体"/>
+          <w:sz w:val="24"/>
+          <w:szCs w:val="24"/>
+          <w:lang w:val="en-US" w:eastAsia="zh-CN"/>
+        </w:rPr>
+        <w:t>setState执行机制</w:t>
+      </w:r>
+    </w:p>
+    <w:p>
+      <w:pPr>
+        <w:keepNext w:val="0"/>
+        <w:keepLines w:val="0"/>
+        <w:pageBreakBefore w:val="0"/>
+        <w:widowControl w:val="0"/>
+        <w:numPr>
+          <w:ilvl w:val="0"/>
+          <w:numId w:val="0"/>
+        </w:numPr>
+        <w:kinsoku/>
+        <w:wordWrap/>
+        <w:overflowPunct/>
+        <w:topLinePunct w:val="0"/>
+        <w:autoSpaceDE/>
+        <w:autoSpaceDN/>
+        <w:bidi w:val="0"/>
+        <w:adjustRightInd/>
+        <w:snapToGrid/>
+        <w:spacing w:line="240" w:lineRule="auto"/>
+        <w:ind w:leftChars="0"/>
+        <w:jc w:val="left"/>
+        <w:textAlignment w:val="auto"/>
+        <w:rPr>
+          <w:rFonts w:ascii="宋体" w:hAnsi="宋体" w:eastAsia="宋体" w:cs="宋体"/>
+          <w:sz w:val="24"/>
+          <w:szCs w:val="24"/>
+        </w:rPr>
+      </w:pPr>
+      <w:r>
+        <w:rPr>
+          <w:rFonts w:hint="eastAsia" w:ascii="宋体" w:hAnsi="宋体" w:eastAsia="宋体" w:cs="宋体"/>
+          <w:sz w:val="24"/>
+          <w:szCs w:val="24"/>
+          <w:lang w:val="en-US" w:eastAsia="zh-CN"/>
+        </w:rPr>
+        <w:t>详见：</w:t>
+      </w:r>
+      <w:r>
+        <w:rPr>
+          <w:rFonts w:ascii="宋体" w:hAnsi="宋体" w:eastAsia="宋体" w:cs="宋体"/>
+          <w:sz w:val="24"/>
+          <w:szCs w:val="24"/>
+        </w:rPr>
+        <w:fldChar w:fldCharType="begin"/>
+      </w:r>
+      <w:r>
+        <w:rPr>
+          <w:rFonts w:ascii="宋体" w:hAnsi="宋体" w:eastAsia="宋体" w:cs="宋体"/>
+          <w:sz w:val="24"/>
+          <w:szCs w:val="24"/>
+        </w:rPr>
+        <w:instrText xml:space="preserve"> HYPERLINK "https://juejin.im/post/5b45c57c51882519790c7441" </w:instrText>
+      </w:r>
+      <w:r>
+        <w:rPr>
+          <w:rFonts w:ascii="宋体" w:hAnsi="宋体" w:eastAsia="宋体" w:cs="宋体"/>
+          <w:sz w:val="24"/>
+          <w:szCs w:val="24"/>
+        </w:rPr>
+        <w:fldChar w:fldCharType="separate"/>
+      </w:r>
+      <w:r>
+        <w:rPr>
+          <w:rStyle w:val="6"/>
+          <w:rFonts w:ascii="宋体" w:hAnsi="宋体" w:eastAsia="宋体" w:cs="宋体"/>
+          <w:sz w:val="24"/>
+          <w:szCs w:val="24"/>
+        </w:rPr>
+        <w:t>https://juejin.im/post/5b45c57c51882519790c7441</w:t>
+      </w:r>
+      <w:r>
+        <w:rPr>
+          <w:rFonts w:ascii="宋体" w:hAnsi="宋体" w:eastAsia="宋体" w:cs="宋体"/>
+          <w:sz w:val="24"/>
+          <w:szCs w:val="24"/>
+        </w:rPr>
+        <w:fldChar w:fldCharType="end"/>
+      </w:r>
+    </w:p>
+    <w:p>
+      <w:pPr>
+        <w:keepNext w:val="0"/>
+        <w:keepLines w:val="0"/>
+        <w:pageBreakBefore w:val="0"/>
+        <w:widowControl w:val="0"/>
+        <w:numPr>
+          <w:ilvl w:val="0"/>
+          <w:numId w:val="28"/>
+        </w:numPr>
+        <w:kinsoku/>
+        <w:wordWrap/>
+        <w:overflowPunct/>
+        <w:topLinePunct w:val="0"/>
+        <w:autoSpaceDE/>
+        <w:autoSpaceDN/>
+        <w:bidi w:val="0"/>
+        <w:adjustRightInd/>
+        <w:snapToGrid/>
+        <w:spacing w:line="240" w:lineRule="auto"/>
+        <w:ind w:left="0" w:leftChars="0" w:firstLine="0" w:firstLineChars="0"/>
+        <w:jc w:val="left"/>
+        <w:textAlignment w:val="auto"/>
+        <w:rPr>
+          <w:rFonts w:hint="default" w:ascii="宋体" w:hAnsi="宋体" w:eastAsia="宋体" w:cs="宋体"/>
+          <w:sz w:val="24"/>
+          <w:szCs w:val="24"/>
+          <w:lang w:val="en-US" w:eastAsia="zh-CN"/>
+        </w:rPr>
+      </w:pPr>
+      <w:r>
+        <w:rPr>
+          <w:rFonts w:hint="eastAsia" w:ascii="宋体" w:hAnsi="宋体" w:eastAsia="宋体" w:cs="宋体"/>
+          <w:sz w:val="24"/>
+          <w:szCs w:val="24"/>
+          <w:lang w:val="en-US" w:eastAsia="zh-CN"/>
+        </w:rPr>
+        <w:t>React的事件机制</w:t>
+      </w:r>
+    </w:p>
+    <w:p>
+      <w:pPr>
+        <w:keepNext w:val="0"/>
+        <w:keepLines w:val="0"/>
+        <w:pageBreakBefore w:val="0"/>
+        <w:widowControl w:val="0"/>
+        <w:numPr>
+          <w:ilvl w:val="0"/>
+          <w:numId w:val="0"/>
+        </w:numPr>
+        <w:kinsoku/>
+        <w:wordWrap/>
+        <w:overflowPunct/>
+        <w:topLinePunct w:val="0"/>
+        <w:autoSpaceDE/>
+        <w:autoSpaceDN/>
+        <w:bidi w:val="0"/>
+        <w:adjustRightInd/>
+        <w:snapToGrid/>
+        <w:spacing w:line="240" w:lineRule="auto"/>
+        <w:ind w:leftChars="0" w:firstLine="420" w:firstLineChars="0"/>
+        <w:jc w:val="left"/>
+        <w:textAlignment w:val="auto"/>
+        <w:rPr>
+          <w:rFonts w:hint="eastAsia" w:ascii="宋体" w:hAnsi="宋体" w:eastAsia="宋体" w:cs="宋体"/>
+          <w:sz w:val="24"/>
+          <w:szCs w:val="24"/>
+          <w:lang w:val="en-US" w:eastAsia="zh-CN"/>
+        </w:rPr>
+      </w:pPr>
+      <w:r>
+        <w:rPr>
+          <w:rFonts w:hint="eastAsia" w:ascii="宋体" w:hAnsi="宋体" w:eastAsia="宋体" w:cs="宋体"/>
+          <w:sz w:val="24"/>
+          <w:szCs w:val="24"/>
+          <w:lang w:val="en-US" w:eastAsia="zh-CN"/>
+        </w:rPr>
+        <w:t>React事件使用了事件委托的机制，所有的事件最后都是被委托到了document这个顶级DOM上，以一种先进先出的队列方式进行触发与回调。React拥有自己的合成事件，由对应的EventPlugin负责合成，不同的事件有不同的plugin，且使用EventPluginHub来负责合成事件对象的创建和销毁以提高事件的性能。</w:t>
+      </w:r>
+    </w:p>
+    <w:p>
+      <w:pPr>
+        <w:keepNext w:val="0"/>
+        <w:keepLines w:val="0"/>
+        <w:pageBreakBefore w:val="0"/>
+        <w:widowControl w:val="0"/>
+        <w:numPr>
+          <w:ilvl w:val="0"/>
+          <w:numId w:val="0"/>
+        </w:numPr>
+        <w:kinsoku/>
+        <w:wordWrap/>
+        <w:overflowPunct/>
+        <w:topLinePunct w:val="0"/>
+        <w:autoSpaceDE/>
+        <w:autoSpaceDN/>
+        <w:bidi w:val="0"/>
+        <w:adjustRightInd/>
+        <w:snapToGrid/>
+        <w:spacing w:line="240" w:lineRule="auto"/>
+        <w:ind w:leftChars="0" w:firstLine="420" w:firstLineChars="0"/>
+        <w:jc w:val="left"/>
+        <w:textAlignment w:val="auto"/>
+        <w:rPr>
+          <w:rFonts w:ascii="宋体" w:hAnsi="宋体" w:eastAsia="宋体" w:cs="宋体"/>
+          <w:sz w:val="24"/>
+          <w:szCs w:val="24"/>
+        </w:rPr>
+      </w:pPr>
+      <w:r>
+        <w:rPr>
+          <w:rFonts w:hint="eastAsia" w:ascii="宋体" w:hAnsi="宋体" w:eastAsia="宋体" w:cs="宋体"/>
+          <w:sz w:val="24"/>
+          <w:szCs w:val="24"/>
+          <w:lang w:val="en-US" w:eastAsia="zh-CN"/>
+        </w:rPr>
+        <w:t>详见：</w:t>
+      </w:r>
+      <w:r>
+        <w:rPr>
+          <w:rFonts w:ascii="宋体" w:hAnsi="宋体" w:eastAsia="宋体" w:cs="宋体"/>
+          <w:sz w:val="24"/>
+          <w:szCs w:val="24"/>
+        </w:rPr>
+        <w:fldChar w:fldCharType="begin"/>
+      </w:r>
+      <w:r>
+        <w:rPr>
+          <w:rFonts w:ascii="宋体" w:hAnsi="宋体" w:eastAsia="宋体" w:cs="宋体"/>
+          <w:sz w:val="24"/>
+          <w:szCs w:val="24"/>
+        </w:rPr>
+        <w:instrText xml:space="preserve"> HYPERLINK "https://juejin.im/post/5bd32493f265da0ae472cc8e" </w:instrText>
+      </w:r>
+      <w:r>
+        <w:rPr>
+          <w:rFonts w:ascii="宋体" w:hAnsi="宋体" w:eastAsia="宋体" w:cs="宋体"/>
+          <w:sz w:val="24"/>
+          <w:szCs w:val="24"/>
+        </w:rPr>
+        <w:fldChar w:fldCharType="separate"/>
+      </w:r>
+      <w:r>
+        <w:rPr>
+          <w:rStyle w:val="6"/>
+          <w:rFonts w:ascii="宋体" w:hAnsi="宋体" w:eastAsia="宋体" w:cs="宋体"/>
+          <w:sz w:val="24"/>
+          <w:szCs w:val="24"/>
+        </w:rPr>
+        <w:t>https://juejin.im/post/5bd32493f265da0ae472cc8e</w:t>
+      </w:r>
+      <w:r>
+        <w:rPr>
+          <w:rFonts w:ascii="宋体" w:hAnsi="宋体" w:eastAsia="宋体" w:cs="宋体"/>
+          <w:sz w:val="24"/>
+          <w:szCs w:val="24"/>
+        </w:rPr>
+        <w:fldChar w:fldCharType="end"/>
+      </w:r>
+    </w:p>
+    <w:p>
+      <w:pPr>
+        <w:keepNext w:val="0"/>
+        <w:keepLines w:val="0"/>
+        <w:pageBreakBefore w:val="0"/>
+        <w:widowControl w:val="0"/>
+        <w:numPr>
+          <w:ilvl w:val="0"/>
+          <w:numId w:val="28"/>
+        </w:numPr>
+        <w:kinsoku/>
+        <w:wordWrap/>
+        <w:overflowPunct/>
+        <w:topLinePunct w:val="0"/>
+        <w:autoSpaceDE/>
+        <w:autoSpaceDN/>
+        <w:bidi w:val="0"/>
+        <w:adjustRightInd/>
+        <w:snapToGrid/>
+        <w:spacing w:line="240" w:lineRule="auto"/>
+        <w:ind w:left="0" w:leftChars="0" w:firstLine="0" w:firstLineChars="0"/>
+        <w:jc w:val="left"/>
+        <w:textAlignment w:val="auto"/>
+        <w:rPr>
+          <w:rFonts w:hint="eastAsia" w:ascii="宋体" w:hAnsi="宋体" w:eastAsia="宋体" w:cs="宋体"/>
+          <w:sz w:val="24"/>
+          <w:szCs w:val="24"/>
+          <w:lang w:val="en-US" w:eastAsia="zh-CN"/>
+        </w:rPr>
+      </w:pPr>
+      <w:r>
+        <w:rPr>
+          <w:rFonts w:hint="eastAsia" w:ascii="宋体" w:hAnsi="宋体" w:eastAsia="宋体" w:cs="宋体"/>
+          <w:sz w:val="24"/>
+          <w:szCs w:val="24"/>
+          <w:lang w:val="en-US" w:eastAsia="zh-CN"/>
+        </w:rPr>
+        <w:t>react虚拟DOM及diff算法</w:t>
+      </w:r>
+    </w:p>
+    <w:p>
+      <w:pPr>
+        <w:keepNext w:val="0"/>
+        <w:keepLines w:val="0"/>
+        <w:pageBreakBefore w:val="0"/>
+        <w:widowControl w:val="0"/>
+        <w:numPr>
+          <w:ilvl w:val="0"/>
+          <w:numId w:val="0"/>
+        </w:numPr>
+        <w:kinsoku/>
+        <w:wordWrap/>
+        <w:overflowPunct/>
+        <w:topLinePunct w:val="0"/>
+        <w:autoSpaceDE/>
+        <w:autoSpaceDN/>
+        <w:bidi w:val="0"/>
+        <w:adjustRightInd/>
+        <w:snapToGrid/>
+        <w:spacing w:line="240" w:lineRule="auto"/>
+        <w:ind w:leftChars="0" w:firstLine="420" w:firstLineChars="0"/>
+        <w:jc w:val="left"/>
+        <w:textAlignment w:val="auto"/>
+        <w:rPr>
+          <w:rFonts w:hint="eastAsia" w:ascii="宋体" w:hAnsi="宋体" w:eastAsia="宋体" w:cs="宋体"/>
+          <w:sz w:val="24"/>
+          <w:szCs w:val="24"/>
+          <w:lang w:val="en-US" w:eastAsia="zh-CN"/>
+        </w:rPr>
+      </w:pPr>
+      <w:r>
+        <w:rPr>
+          <w:rFonts w:hint="eastAsia" w:ascii="宋体" w:hAnsi="宋体" w:eastAsia="宋体" w:cs="宋体"/>
+          <w:sz w:val="24"/>
+          <w:szCs w:val="24"/>
+          <w:lang w:val="en-US" w:eastAsia="zh-CN"/>
+        </w:rPr>
+        <w:t>虚拟DOM：使用JavaScript对象来表示真实DOM，显示为一个树形结构，只保留了真实DOM节点的一些基本属性和节点之间的层次关系，相当于建立在JavaScript和DOM之间的一层缓存。</w:t>
+      </w:r>
+    </w:p>
+    <w:p>
+      <w:pPr>
+        <w:keepNext w:val="0"/>
+        <w:keepLines w:val="0"/>
+        <w:pageBreakBefore w:val="0"/>
+        <w:widowControl w:val="0"/>
+        <w:numPr>
+          <w:ilvl w:val="0"/>
+          <w:numId w:val="0"/>
+        </w:numPr>
+        <w:kinsoku/>
+        <w:wordWrap/>
+        <w:overflowPunct/>
+        <w:topLinePunct w:val="0"/>
+        <w:autoSpaceDE/>
+        <w:autoSpaceDN/>
+        <w:bidi w:val="0"/>
+        <w:adjustRightInd/>
+        <w:snapToGrid/>
+        <w:spacing w:line="240" w:lineRule="auto"/>
+        <w:ind w:leftChars="0" w:firstLine="420" w:firstLineChars="0"/>
+        <w:jc w:val="left"/>
+        <w:textAlignment w:val="auto"/>
+        <w:rPr>
+          <w:rFonts w:hint="eastAsia" w:ascii="宋体" w:hAnsi="宋体" w:eastAsia="宋体" w:cs="宋体"/>
+          <w:sz w:val="24"/>
+          <w:szCs w:val="24"/>
+          <w:lang w:val="en-US" w:eastAsia="zh-CN"/>
+        </w:rPr>
+      </w:pPr>
+      <w:r>
+        <w:rPr>
+          <w:rFonts w:hint="eastAsia" w:ascii="宋体" w:hAnsi="宋体" w:eastAsia="宋体" w:cs="宋体"/>
+          <w:sz w:val="24"/>
+          <w:szCs w:val="24"/>
+          <w:lang w:val="en-US" w:eastAsia="zh-CN"/>
+        </w:rPr>
+        <w:t>Diff算法：react同时维护两棵虚拟DOM树，一颗表示当前的DOM结构，另一棵在react状态变更将要重新渲染时生成，通过比较两棵树的差异，决定是否需要修改DOM结构。</w:t>
+      </w:r>
+    </w:p>
+    <w:p>
+      <w:pPr>
+        <w:keepNext w:val="0"/>
+        <w:keepLines w:val="0"/>
+        <w:pageBreakBefore w:val="0"/>
+        <w:widowControl w:val="0"/>
+        <w:numPr>
+          <w:ilvl w:val="0"/>
+          <w:numId w:val="28"/>
+        </w:numPr>
+        <w:kinsoku/>
+        <w:wordWrap/>
+        <w:overflowPunct/>
+        <w:topLinePunct w:val="0"/>
+        <w:autoSpaceDE/>
+        <w:autoSpaceDN/>
+        <w:bidi w:val="0"/>
+        <w:adjustRightInd/>
+        <w:snapToGrid/>
+        <w:spacing w:line="240" w:lineRule="auto"/>
+        <w:ind w:left="0" w:leftChars="0" w:firstLine="0" w:firstLineChars="0"/>
+        <w:jc w:val="left"/>
+        <w:textAlignment w:val="auto"/>
+        <w:rPr>
+          <w:rFonts w:hint="default" w:ascii="宋体" w:hAnsi="宋体" w:eastAsia="宋体" w:cs="宋体"/>
+          <w:sz w:val="24"/>
+          <w:szCs w:val="24"/>
+          <w:lang w:val="en-US" w:eastAsia="zh-CN"/>
+        </w:rPr>
+      </w:pPr>
+      <w:r>
+        <w:rPr>
+          <w:rFonts w:hint="eastAsia" w:ascii="宋体" w:hAnsi="宋体" w:eastAsia="宋体" w:cs="宋体"/>
+          <w:sz w:val="24"/>
+          <w:szCs w:val="24"/>
+          <w:lang w:val="en-US" w:eastAsia="zh-CN"/>
+        </w:rPr>
+        <w:t>React中的Fiber</w:t>
+      </w:r>
+    </w:p>
+    <w:p>
+      <w:pPr>
+        <w:keepNext w:val="0"/>
+        <w:keepLines w:val="0"/>
+        <w:pageBreakBefore w:val="0"/>
+        <w:widowControl w:val="0"/>
+        <w:numPr>
+          <w:ilvl w:val="0"/>
+          <w:numId w:val="0"/>
+        </w:numPr>
+        <w:kinsoku/>
+        <w:wordWrap/>
+        <w:overflowPunct/>
+        <w:topLinePunct w:val="0"/>
+        <w:autoSpaceDE/>
+        <w:autoSpaceDN/>
+        <w:bidi w:val="0"/>
+        <w:adjustRightInd/>
+        <w:snapToGrid/>
+        <w:spacing w:line="240" w:lineRule="auto"/>
+        <w:jc w:val="left"/>
+        <w:textAlignment w:val="auto"/>
+        <w:rPr>
+          <w:rFonts w:hint="default" w:ascii="宋体" w:hAnsi="宋体" w:eastAsia="宋体" w:cs="宋体"/>
+          <w:sz w:val="24"/>
+          <w:szCs w:val="24"/>
+          <w:lang w:val="en-US" w:eastAsia="zh-CN"/>
+        </w:rPr>
+      </w:pPr>
+      <w:r>
+        <w:rPr>
+          <w:rFonts w:hint="eastAsia" w:ascii="宋体" w:hAnsi="宋体" w:eastAsia="宋体" w:cs="宋体"/>
+          <w:sz w:val="24"/>
+          <w:szCs w:val="24"/>
+          <w:lang w:val="en-US" w:eastAsia="zh-CN"/>
+        </w:rPr>
+        <w:t>Fiber就是通过对象记录组件上需要做或者已经完成的更新，一个组件可对应多个Fiber。</w:t>
+      </w:r>
+    </w:p>
+    <w:p>
+      <w:pPr>
+        <w:keepNext w:val="0"/>
+        <w:keepLines w:val="0"/>
+        <w:pageBreakBefore w:val="0"/>
+        <w:widowControl w:val="0"/>
+        <w:numPr>
+          <w:ilvl w:val="0"/>
+          <w:numId w:val="0"/>
+        </w:numPr>
+        <w:kinsoku/>
+        <w:wordWrap/>
+        <w:overflowPunct/>
+        <w:topLinePunct w:val="0"/>
+        <w:autoSpaceDE/>
+        <w:autoSpaceDN/>
+        <w:bidi w:val="0"/>
+        <w:adjustRightInd/>
+        <w:snapToGrid/>
+        <w:spacing w:line="240" w:lineRule="auto"/>
+        <w:ind w:leftChars="0" w:firstLine="420" w:firstLineChars="0"/>
+        <w:jc w:val="left"/>
+        <w:textAlignment w:val="auto"/>
+        <w:rPr>
+          <w:rFonts w:hint="eastAsia" w:ascii="宋体" w:hAnsi="宋体" w:eastAsia="宋体" w:cs="宋体"/>
+          <w:sz w:val="24"/>
+          <w:szCs w:val="24"/>
+          <w:lang w:val="en-US" w:eastAsia="zh-CN"/>
+        </w:rPr>
+      </w:pPr>
+      <w:r>
+        <w:rPr>
+          <w:rFonts w:hint="eastAsia" w:ascii="宋体" w:hAnsi="宋体" w:eastAsia="宋体" w:cs="宋体"/>
+          <w:sz w:val="24"/>
+          <w:szCs w:val="24"/>
+          <w:lang w:val="en-US" w:eastAsia="zh-CN"/>
+        </w:rPr>
+        <w:t>React采用自顶向下递归，从根组件或setState()后的组件开始，更新整个子树。当组件树越来越大，递归遍历的成本就越高，持续占用主线程，使主线程上的布局、动画等周期性任务以及交互相应就无法立即得到处理，造成卡顿的视觉效果。Fiber通过拆分要执行的JS，保证不会阻塞主线程。</w:t>
+      </w:r>
+    </w:p>
+    <w:p>
+      <w:pPr>
+        <w:keepNext w:val="0"/>
+        <w:keepLines w:val="0"/>
+        <w:pageBreakBefore w:val="0"/>
+        <w:widowControl w:val="0"/>
+        <w:numPr>
+          <w:ilvl w:val="0"/>
+          <w:numId w:val="0"/>
+        </w:numPr>
+        <w:kinsoku/>
+        <w:wordWrap/>
+        <w:overflowPunct/>
+        <w:topLinePunct w:val="0"/>
+        <w:autoSpaceDE/>
+        <w:autoSpaceDN/>
+        <w:bidi w:val="0"/>
+        <w:adjustRightInd/>
+        <w:snapToGrid/>
+        <w:spacing w:line="240" w:lineRule="auto"/>
+        <w:ind w:leftChars="0" w:firstLine="420" w:firstLineChars="0"/>
+        <w:jc w:val="left"/>
+        <w:textAlignment w:val="auto"/>
+        <w:rPr>
+          <w:rFonts w:hint="eastAsia" w:ascii="宋体" w:hAnsi="宋体" w:eastAsia="宋体" w:cs="宋体"/>
+          <w:sz w:val="24"/>
+          <w:szCs w:val="24"/>
+          <w:lang w:val="en-US" w:eastAsia="zh-CN"/>
+        </w:rPr>
+      </w:pPr>
+      <w:r>
+        <w:rPr>
+          <w:rFonts w:hint="eastAsia" w:ascii="宋体" w:hAnsi="宋体" w:eastAsia="宋体" w:cs="宋体"/>
+          <w:sz w:val="24"/>
+          <w:szCs w:val="24"/>
+          <w:lang w:val="en-US" w:eastAsia="zh-CN"/>
+        </w:rPr>
+        <w:t>大致原理：在render函数中创建的ReactElement树在第一次渲染的时候会创建一棵结构一模一样的Fiber节点树，不同的ReactElement类型对应不同的Fiber节点类型。不同的Fiber节点负责对应的ReactElement类型。</w:t>
+      </w:r>
+    </w:p>
+    <w:p>
+      <w:pPr>
+        <w:keepNext w:val="0"/>
+        <w:keepLines w:val="0"/>
+        <w:pageBreakBefore w:val="0"/>
+        <w:widowControl w:val="0"/>
+        <w:numPr>
+          <w:ilvl w:val="0"/>
+          <w:numId w:val="0"/>
+        </w:numPr>
+        <w:kinsoku/>
+        <w:wordWrap/>
+        <w:overflowPunct/>
+        <w:topLinePunct w:val="0"/>
+        <w:autoSpaceDE/>
+        <w:autoSpaceDN/>
+        <w:bidi w:val="0"/>
+        <w:adjustRightInd/>
+        <w:snapToGrid/>
+        <w:spacing w:line="240" w:lineRule="auto"/>
+        <w:ind w:leftChars="0" w:firstLine="420" w:firstLineChars="0"/>
+        <w:jc w:val="left"/>
+        <w:textAlignment w:val="auto"/>
+        <w:rPr>
+          <w:rFonts w:ascii="宋体" w:hAnsi="宋体" w:eastAsia="宋体" w:cs="宋体"/>
+          <w:sz w:val="24"/>
+          <w:szCs w:val="24"/>
+        </w:rPr>
+      </w:pPr>
+      <w:r>
+        <w:rPr>
+          <w:rFonts w:hint="eastAsia" w:ascii="宋体" w:hAnsi="宋体" w:eastAsia="宋体" w:cs="宋体"/>
+          <w:sz w:val="24"/>
+          <w:szCs w:val="24"/>
+          <w:lang w:val="en-US" w:eastAsia="zh-CN"/>
+        </w:rPr>
+        <w:t>详见：</w:t>
+      </w:r>
+      <w:r>
+        <w:rPr>
+          <w:rFonts w:ascii="宋体" w:hAnsi="宋体" w:eastAsia="宋体" w:cs="宋体"/>
+          <w:sz w:val="24"/>
+          <w:szCs w:val="24"/>
+        </w:rPr>
+        <w:fldChar w:fldCharType="begin"/>
+      </w:r>
+      <w:r>
+        <w:rPr>
+          <w:rFonts w:ascii="宋体" w:hAnsi="宋体" w:eastAsia="宋体" w:cs="宋体"/>
+          <w:sz w:val="24"/>
+          <w:szCs w:val="24"/>
+        </w:rPr>
+        <w:instrText xml:space="preserve"> HYPERLINK "https://blog.csdn.net/qiqingjin/article/details/80118669" \l "0-tsina-1-76044-397232819ff9a47a7b7e80a40613cfe1" </w:instrText>
+      </w:r>
+      <w:r>
+        <w:rPr>
+          <w:rFonts w:ascii="宋体" w:hAnsi="宋体" w:eastAsia="宋体" w:cs="宋体"/>
+          <w:sz w:val="24"/>
+          <w:szCs w:val="24"/>
+        </w:rPr>
+        <w:fldChar w:fldCharType="separate"/>
+      </w:r>
+      <w:r>
+        <w:rPr>
+          <w:rStyle w:val="6"/>
+          <w:rFonts w:ascii="宋体" w:hAnsi="宋体" w:eastAsia="宋体" w:cs="宋体"/>
+          <w:sz w:val="24"/>
+          <w:szCs w:val="24"/>
+        </w:rPr>
+        <w:t>https://blog.csdn.net/qiqingjin/article/details/80118669#0-tsina-1-76044-397232819ff9a47a7b7e80a40613cfe1</w:t>
+      </w:r>
+      <w:r>
+        <w:rPr>
+          <w:rFonts w:ascii="宋体" w:hAnsi="宋体" w:eastAsia="宋体" w:cs="宋体"/>
+          <w:sz w:val="24"/>
+          <w:szCs w:val="24"/>
+        </w:rPr>
+        <w:fldChar w:fldCharType="end"/>
+      </w:r>
+    </w:p>
+    <w:p>
+      <w:pPr>
+        <w:keepNext w:val="0"/>
+        <w:keepLines w:val="0"/>
+        <w:pageBreakBefore w:val="0"/>
+        <w:widowControl w:val="0"/>
+        <w:numPr>
+          <w:ilvl w:val="0"/>
+          <w:numId w:val="0"/>
+        </w:numPr>
+        <w:kinsoku/>
+        <w:wordWrap/>
+        <w:overflowPunct/>
+        <w:topLinePunct w:val="0"/>
+        <w:autoSpaceDE/>
+        <w:autoSpaceDN/>
+        <w:bidi w:val="0"/>
+        <w:adjustRightInd/>
+        <w:snapToGrid/>
+        <w:spacing w:line="240" w:lineRule="auto"/>
+        <w:jc w:val="left"/>
+        <w:textAlignment w:val="auto"/>
+        <w:rPr>
+          <w:rFonts w:hint="default" w:ascii="宋体" w:hAnsi="宋体" w:eastAsia="宋体" w:cs="宋体"/>
+          <w:sz w:val="24"/>
+          <w:szCs w:val="24"/>
+          <w:lang w:val="en-US" w:eastAsia="zh-CN"/>
+        </w:rPr>
+      </w:pPr>
+      <w:r>
+        <w:rPr>
+          <w:rFonts w:ascii="宋体" w:hAnsi="宋体" w:eastAsia="宋体" w:cs="宋体"/>
+          <w:sz w:val="24"/>
+          <w:szCs w:val="24"/>
+        </w:rPr>
+        <w:fldChar w:fldCharType="begin"/>
+      </w:r>
+      <w:r>
+        <w:rPr>
+          <w:rFonts w:ascii="宋体" w:hAnsi="宋体" w:eastAsia="宋体" w:cs="宋体"/>
+          <w:sz w:val="24"/>
+          <w:szCs w:val="24"/>
+        </w:rPr>
+        <w:instrText xml:space="preserve"> HYPERLINK "https://juejin.im/post/5ab7b3a2f265da2378403e57" </w:instrText>
+      </w:r>
+      <w:r>
+        <w:rPr>
+          <w:rFonts w:ascii="宋体" w:hAnsi="宋体" w:eastAsia="宋体" w:cs="宋体"/>
+          <w:sz w:val="24"/>
+          <w:szCs w:val="24"/>
+        </w:rPr>
+        <w:fldChar w:fldCharType="separate"/>
+      </w:r>
+      <w:r>
+        <w:rPr>
+          <w:rStyle w:val="6"/>
+          <w:rFonts w:ascii="宋体" w:hAnsi="宋体" w:eastAsia="宋体" w:cs="宋体"/>
+          <w:sz w:val="24"/>
+          <w:szCs w:val="24"/>
+        </w:rPr>
+        <w:t>https://juejin.im/post/5ab7b3a2f265da2378403e57</w:t>
+      </w:r>
+      <w:r>
+        <w:rPr>
+          <w:rFonts w:ascii="宋体" w:hAnsi="宋体" w:eastAsia="宋体" w:cs="宋体"/>
+          <w:sz w:val="24"/>
+          <w:szCs w:val="24"/>
+        </w:rPr>
+        <w:fldChar w:fldCharType="end"/>
+      </w:r>
+    </w:p>
+    <w:p>
+      <w:pPr>
+        <w:keepNext w:val="0"/>
+        <w:keepLines w:val="0"/>
+        <w:pageBreakBefore w:val="0"/>
+        <w:widowControl w:val="0"/>
+        <w:numPr>
+          <w:ilvl w:val="0"/>
+          <w:numId w:val="28"/>
+        </w:numPr>
+        <w:kinsoku/>
+        <w:wordWrap/>
+        <w:overflowPunct/>
+        <w:topLinePunct w:val="0"/>
+        <w:autoSpaceDE/>
+        <w:autoSpaceDN/>
+        <w:bidi w:val="0"/>
+        <w:adjustRightInd/>
+        <w:snapToGrid/>
+        <w:spacing w:line="240" w:lineRule="auto"/>
+        <w:ind w:left="0" w:leftChars="0" w:firstLine="0" w:firstLineChars="0"/>
+        <w:jc w:val="left"/>
+        <w:textAlignment w:val="auto"/>
+        <w:rPr>
+          <w:rFonts w:hint="default" w:ascii="宋体" w:hAnsi="宋体" w:eastAsia="宋体" w:cs="宋体"/>
+          <w:sz w:val="24"/>
+          <w:szCs w:val="24"/>
+          <w:lang w:val="en-US" w:eastAsia="zh-CN"/>
+        </w:rPr>
+      </w:pPr>
+      <w:r>
+        <w:rPr>
+          <w:rFonts w:hint="eastAsia" w:ascii="宋体" w:hAnsi="宋体" w:eastAsia="宋体" w:cs="宋体"/>
+          <w:sz w:val="24"/>
+          <w:szCs w:val="24"/>
+          <w:lang w:val="en-US" w:eastAsia="zh-CN"/>
+        </w:rPr>
+        <w:t>React Router</w:t>
+      </w:r>
+    </w:p>
+    <w:p>
+      <w:pPr>
+        <w:keepNext w:val="0"/>
+        <w:keepLines w:val="0"/>
+        <w:pageBreakBefore w:val="0"/>
+        <w:widowControl w:val="0"/>
+        <w:numPr>
+          <w:ilvl w:val="0"/>
+          <w:numId w:val="0"/>
+        </w:numPr>
+        <w:kinsoku/>
+        <w:wordWrap/>
+        <w:overflowPunct/>
+        <w:topLinePunct w:val="0"/>
+        <w:autoSpaceDE/>
+        <w:autoSpaceDN/>
+        <w:bidi w:val="0"/>
+        <w:adjustRightInd/>
+        <w:snapToGrid/>
+        <w:spacing w:line="240" w:lineRule="auto"/>
+        <w:ind w:leftChars="0"/>
+        <w:jc w:val="left"/>
+        <w:textAlignment w:val="auto"/>
+        <w:rPr>
+          <w:rFonts w:ascii="宋体" w:hAnsi="宋体" w:eastAsia="宋体" w:cs="宋体"/>
+          <w:sz w:val="24"/>
+          <w:szCs w:val="24"/>
+        </w:rPr>
+      </w:pPr>
+      <w:r>
+        <w:rPr>
+          <w:rFonts w:hint="eastAsia" w:ascii="宋体" w:hAnsi="宋体" w:eastAsia="宋体" w:cs="宋体"/>
+          <w:sz w:val="24"/>
+          <w:szCs w:val="24"/>
+          <w:lang w:val="en-US" w:eastAsia="zh-CN"/>
+        </w:rPr>
+        <w:t>详见：</w:t>
+      </w:r>
+      <w:r>
+        <w:rPr>
+          <w:rFonts w:ascii="宋体" w:hAnsi="宋体" w:eastAsia="宋体" w:cs="宋体"/>
+          <w:sz w:val="24"/>
+          <w:szCs w:val="24"/>
+        </w:rPr>
+        <w:fldChar w:fldCharType="begin"/>
+      </w:r>
+      <w:r>
+        <w:rPr>
+          <w:rFonts w:ascii="宋体" w:hAnsi="宋体" w:eastAsia="宋体" w:cs="宋体"/>
+          <w:sz w:val="24"/>
+          <w:szCs w:val="24"/>
+        </w:rPr>
+        <w:instrText xml:space="preserve"> HYPERLINK "https://www.jianshu.com/p/53dc287a8020" </w:instrText>
+      </w:r>
+      <w:r>
+        <w:rPr>
+          <w:rFonts w:ascii="宋体" w:hAnsi="宋体" w:eastAsia="宋体" w:cs="宋体"/>
+          <w:sz w:val="24"/>
+          <w:szCs w:val="24"/>
+        </w:rPr>
+        <w:fldChar w:fldCharType="separate"/>
+      </w:r>
+      <w:r>
+        <w:rPr>
+          <w:rStyle w:val="6"/>
+          <w:rFonts w:ascii="宋体" w:hAnsi="宋体" w:eastAsia="宋体" w:cs="宋体"/>
+          <w:sz w:val="24"/>
+          <w:szCs w:val="24"/>
+        </w:rPr>
+        <w:t>https://www.jianshu.com/p/53dc287a8020</w:t>
+      </w:r>
+      <w:r>
+        <w:rPr>
+          <w:rFonts w:ascii="宋体" w:hAnsi="宋体" w:eastAsia="宋体" w:cs="宋体"/>
+          <w:sz w:val="24"/>
+          <w:szCs w:val="24"/>
+        </w:rPr>
+        <w:fldChar w:fldCharType="end"/>
+      </w:r>
+    </w:p>
+    <w:p>
+      <w:pPr>
+        <w:keepNext w:val="0"/>
+        <w:keepLines w:val="0"/>
+        <w:pageBreakBefore w:val="0"/>
+        <w:widowControl w:val="0"/>
+        <w:numPr>
+          <w:ilvl w:val="0"/>
+          <w:numId w:val="28"/>
+        </w:numPr>
+        <w:kinsoku/>
+        <w:wordWrap/>
+        <w:overflowPunct/>
+        <w:topLinePunct w:val="0"/>
+        <w:autoSpaceDE/>
+        <w:autoSpaceDN/>
+        <w:bidi w:val="0"/>
+        <w:adjustRightInd/>
+        <w:snapToGrid/>
+        <w:spacing w:line="240" w:lineRule="auto"/>
+        <w:ind w:left="0" w:leftChars="0" w:firstLine="0" w:firstLineChars="0"/>
+        <w:jc w:val="left"/>
+        <w:textAlignment w:val="auto"/>
+        <w:rPr>
+          <w:rFonts w:hint="default" w:ascii="宋体" w:hAnsi="宋体" w:eastAsia="宋体" w:cs="宋体"/>
+          <w:sz w:val="24"/>
+          <w:szCs w:val="24"/>
+          <w:lang w:val="en-US" w:eastAsia="zh-CN"/>
+        </w:rPr>
+      </w:pPr>
+      <w:r>
+        <w:rPr>
+          <w:rFonts w:hint="eastAsia" w:ascii="宋体" w:hAnsi="宋体" w:eastAsia="宋体" w:cs="宋体"/>
+          <w:sz w:val="24"/>
+          <w:szCs w:val="24"/>
+          <w:lang w:val="en-US" w:eastAsia="zh-CN"/>
+        </w:rPr>
+        <w:t>熟悉React API</w:t>
+      </w:r>
+    </w:p>
+    <w:p>
+      <w:pPr>
+        <w:keepNext w:val="0"/>
+        <w:keepLines w:val="0"/>
+        <w:pageBreakBefore w:val="0"/>
+        <w:widowControl w:val="0"/>
+        <w:numPr>
+          <w:ilvl w:val="0"/>
+          <w:numId w:val="0"/>
+        </w:numPr>
+        <w:kinsoku/>
+        <w:wordWrap/>
+        <w:overflowPunct/>
+        <w:topLinePunct w:val="0"/>
+        <w:autoSpaceDE/>
+        <w:autoSpaceDN/>
+        <w:bidi w:val="0"/>
+        <w:adjustRightInd/>
+        <w:snapToGrid/>
+        <w:spacing w:line="240" w:lineRule="auto"/>
+        <w:ind w:leftChars="0" w:firstLine="420" w:firstLineChars="0"/>
+        <w:jc w:val="left"/>
+        <w:textAlignment w:val="auto"/>
+        <w:rPr>
+          <w:rFonts w:hint="default" w:ascii="宋体" w:hAnsi="宋体" w:eastAsia="宋体" w:cs="宋体"/>
+          <w:sz w:val="24"/>
+          <w:szCs w:val="24"/>
+          <w:lang w:val="en-US" w:eastAsia="zh-CN"/>
+        </w:rPr>
+      </w:pPr>
+      <w:r>
+        <w:rPr>
+          <w:rFonts w:hint="eastAsia" w:ascii="宋体" w:hAnsi="宋体" w:eastAsia="宋体" w:cs="宋体"/>
+          <w:sz w:val="24"/>
+          <w:szCs w:val="24"/>
+          <w:lang w:val="en-US" w:eastAsia="zh-CN"/>
+        </w:rPr>
+        <w:t>详见react文档，结合项目练习</w:t>
+      </w:r>
+    </w:p>
+    <w:p>
+      <w:pPr>
+        <w:keepNext w:val="0"/>
+        <w:keepLines w:val="0"/>
+        <w:pageBreakBefore w:val="0"/>
+        <w:widowControl w:val="0"/>
+        <w:numPr>
+          <w:ilvl w:val="0"/>
+          <w:numId w:val="28"/>
+        </w:numPr>
+        <w:kinsoku/>
+        <w:wordWrap/>
+        <w:overflowPunct/>
+        <w:topLinePunct w:val="0"/>
+        <w:autoSpaceDE/>
+        <w:autoSpaceDN/>
+        <w:bidi w:val="0"/>
+        <w:adjustRightInd/>
+        <w:snapToGrid w:val="0"/>
+        <w:spacing w:line="240" w:lineRule="auto"/>
+        <w:ind w:left="0" w:leftChars="0" w:firstLine="0" w:firstLineChars="0"/>
+        <w:jc w:val="left"/>
+        <w:textAlignment w:val="auto"/>
+        <w:rPr>
+          <w:rFonts w:hint="eastAsia" w:ascii="宋体" w:hAnsi="宋体" w:eastAsia="宋体" w:cs="宋体"/>
+          <w:sz w:val="24"/>
+          <w:szCs w:val="24"/>
+          <w:lang w:val="en-US" w:eastAsia="zh-CN"/>
+        </w:rPr>
+      </w:pPr>
+      <w:r>
+        <w:rPr>
+          <w:rFonts w:hint="eastAsia" w:ascii="宋体" w:hAnsi="宋体" w:eastAsia="宋体" w:cs="宋体"/>
+          <w:sz w:val="24"/>
+          <w:szCs w:val="24"/>
+          <w:lang w:val="en-US" w:eastAsia="zh-CN"/>
+        </w:rPr>
+        <w:t>react生命周期</w:t>
+      </w:r>
+    </w:p>
+    <w:p>
+      <w:pPr>
+        <w:keepNext w:val="0"/>
+        <w:keepLines w:val="0"/>
+        <w:pageBreakBefore w:val="0"/>
+        <w:widowControl w:val="0"/>
+        <w:numPr>
+          <w:ilvl w:val="0"/>
+          <w:numId w:val="0"/>
+        </w:numPr>
+        <w:kinsoku/>
+        <w:wordWrap/>
+        <w:overflowPunct/>
+        <w:topLinePunct w:val="0"/>
+        <w:autoSpaceDE/>
+        <w:autoSpaceDN/>
+        <w:bidi w:val="0"/>
+        <w:adjustRightInd/>
+        <w:snapToGrid w:val="0"/>
+        <w:spacing w:line="240" w:lineRule="auto"/>
+        <w:ind w:leftChars="0"/>
+        <w:jc w:val="left"/>
+        <w:textAlignment w:val="auto"/>
+        <w:rPr>
+          <w:rFonts w:hint="eastAsia" w:ascii="宋体" w:hAnsi="宋体" w:eastAsia="宋体" w:cs="宋体"/>
+          <w:sz w:val="24"/>
+          <w:szCs w:val="24"/>
+          <w:lang w:val="en-US" w:eastAsia="zh-CN"/>
+        </w:rPr>
+      </w:pPr>
+      <w:r>
+        <w:rPr>
+          <w:rFonts w:hint="eastAsia" w:ascii="宋体" w:hAnsi="宋体" w:eastAsia="宋体" w:cs="宋体"/>
+          <w:sz w:val="24"/>
+          <w:szCs w:val="24"/>
+          <w:lang w:val="en-US" w:eastAsia="zh-CN"/>
+        </w:rPr>
+        <w:t>React16以后</w:t>
+      </w:r>
+    </w:p>
+    <w:p>
+      <w:pPr>
+        <w:keepNext w:val="0"/>
+        <w:keepLines w:val="0"/>
+        <w:pageBreakBefore w:val="0"/>
+        <w:widowControl w:val="0"/>
+        <w:numPr>
+          <w:ilvl w:val="0"/>
+          <w:numId w:val="0"/>
+        </w:numPr>
+        <w:kinsoku/>
+        <w:wordWrap/>
+        <w:overflowPunct/>
+        <w:topLinePunct w:val="0"/>
+        <w:autoSpaceDE/>
+        <w:autoSpaceDN/>
+        <w:bidi w:val="0"/>
+        <w:adjustRightInd/>
+        <w:snapToGrid w:val="0"/>
+        <w:spacing w:line="240" w:lineRule="auto"/>
+        <w:ind w:leftChars="0"/>
+        <w:jc w:val="left"/>
+        <w:textAlignment w:val="auto"/>
+        <w:rPr>
+          <w:rFonts w:hint="default" w:ascii="宋体" w:hAnsi="宋体" w:eastAsia="宋体" w:cs="宋体"/>
+          <w:sz w:val="24"/>
+          <w:szCs w:val="24"/>
+          <w:lang w:val="en-US" w:eastAsia="zh-CN"/>
+        </w:rPr>
+      </w:pPr>
+      <w:r>
+        <w:drawing>
+          <wp:inline distT="0" distB="0" distL="114300" distR="114300">
+            <wp:extent cx="5273675" cy="3593465"/>
+            <wp:effectExtent l="0" t="0" r="3175" b="6985"/>
+            <wp:docPr id="5" name="图片 1"/>
+            <wp:cNvGraphicFramePr>
+              <a:graphicFrameLocks xmlns:a="http://schemas.openxmlformats.org/drawingml/2006/main" noChangeAspect="1"/>
+            </wp:cNvGraphicFramePr>
+            <a:graphic xmlns:a="http://schemas.openxmlformats.org/drawingml/2006/main">
+              <a:graphicData uri="http://schemas.openxmlformats.org/drawingml/2006/picture">
+                <pic:pic xmlns:pic="http://schemas.openxmlformats.org/drawingml/2006/picture">
+                  <pic:nvPicPr>
+                    <pic:cNvPr id="5" name="图片 1"/>
+                    <pic:cNvPicPr>
+                      <a:picLocks noChangeAspect="1"/>
+                    </pic:cNvPicPr>
+                  </pic:nvPicPr>
+                  <pic:blipFill>
+                    <a:blip r:embed="rId8"/>
+                    <a:stretch>
+                      <a:fillRect/>
+                    </a:stretch>
+                  </pic:blipFill>
+                  <pic:spPr>
+                    <a:xfrm>
+                      <a:off x="0" y="0"/>
+                      <a:ext cx="5273675" cy="3593465"/>
+                    </a:xfrm>
+                    <a:prstGeom prst="rect">
+                      <a:avLst/>
+                    </a:prstGeom>
+                    <a:noFill/>
+                    <a:ln>
+                      <a:noFill/>
+                    </a:ln>
+                  </pic:spPr>
+                </pic:pic>
+              </a:graphicData>
+            </a:graphic>
+          </wp:inline>
+        </w:drawing>
+      </w:r>
+    </w:p>
+    <w:p>
+      <w:pPr>
+        <w:keepNext w:val="0"/>
+        <w:keepLines w:val="0"/>
+        <w:pageBreakBefore w:val="0"/>
+        <w:widowControl w:val="0"/>
+        <w:numPr>
+          <w:ilvl w:val="0"/>
+          <w:numId w:val="0"/>
+        </w:numPr>
+        <w:kinsoku/>
+        <w:wordWrap/>
+        <w:overflowPunct/>
+        <w:topLinePunct w:val="0"/>
+        <w:autoSpaceDE/>
+        <w:autoSpaceDN/>
+        <w:bidi w:val="0"/>
+        <w:adjustRightInd/>
+        <w:snapToGrid w:val="0"/>
+        <w:spacing w:line="240" w:lineRule="auto"/>
+        <w:jc w:val="left"/>
+        <w:textAlignment w:val="auto"/>
+        <w:rPr>
+          <w:rFonts w:hint="eastAsia" w:ascii="宋体" w:hAnsi="宋体" w:eastAsia="宋体" w:cs="宋体"/>
+          <w:sz w:val="24"/>
+          <w:szCs w:val="24"/>
+          <w:lang w:val="en-US" w:eastAsia="zh-CN"/>
+        </w:rPr>
+      </w:pPr>
+      <w:r>
+        <w:rPr>
+          <w:rFonts w:hint="eastAsia" w:ascii="宋体" w:hAnsi="宋体" w:eastAsia="宋体" w:cs="宋体"/>
+          <w:sz w:val="24"/>
+          <w:szCs w:val="24"/>
+          <w:lang w:eastAsia="zh-CN"/>
+        </w:rPr>
+        <w:t>详见：</w:t>
+      </w:r>
+      <w:r>
+        <w:rPr>
+          <w:rFonts w:ascii="宋体" w:hAnsi="宋体" w:eastAsia="宋体" w:cs="宋体"/>
+          <w:sz w:val="24"/>
+          <w:szCs w:val="24"/>
+        </w:rPr>
+        <w:fldChar w:fldCharType="begin"/>
+      </w:r>
+      <w:r>
+        <w:rPr>
+          <w:rFonts w:ascii="宋体" w:hAnsi="宋体" w:eastAsia="宋体" w:cs="宋体"/>
+          <w:sz w:val="24"/>
+          <w:szCs w:val="24"/>
+        </w:rPr>
+        <w:instrText xml:space="preserve"> HYPERLINK "https://juejin.im/post/5ce9004d5188252a4f229425" </w:instrText>
+      </w:r>
+      <w:r>
+        <w:rPr>
+          <w:rFonts w:ascii="宋体" w:hAnsi="宋体" w:eastAsia="宋体" w:cs="宋体"/>
+          <w:sz w:val="24"/>
+          <w:szCs w:val="24"/>
+        </w:rPr>
+        <w:fldChar w:fldCharType="separate"/>
+      </w:r>
+      <w:r>
+        <w:rPr>
+          <w:rStyle w:val="6"/>
+          <w:rFonts w:ascii="宋体" w:hAnsi="宋体" w:eastAsia="宋体" w:cs="宋体"/>
+          <w:sz w:val="24"/>
+          <w:szCs w:val="24"/>
+        </w:rPr>
+        <w:t>https://juejin.im/post/5ce9004d5188252a4f229425</w:t>
+      </w:r>
+      <w:r>
+        <w:rPr>
+          <w:rFonts w:ascii="宋体" w:hAnsi="宋体" w:eastAsia="宋体" w:cs="宋体"/>
+          <w:sz w:val="24"/>
+          <w:szCs w:val="24"/>
+        </w:rPr>
+        <w:fldChar w:fldCharType="end"/>
+      </w:r>
+    </w:p>
+    <w:p>
+      <w:pPr>
+        <w:keepNext w:val="0"/>
+        <w:keepLines w:val="0"/>
+        <w:pageBreakBefore w:val="0"/>
+        <w:widowControl w:val="0"/>
+        <w:numPr>
+          <w:ilvl w:val="0"/>
+          <w:numId w:val="28"/>
+        </w:numPr>
+        <w:kinsoku/>
+        <w:wordWrap/>
+        <w:overflowPunct/>
+        <w:topLinePunct w:val="0"/>
+        <w:autoSpaceDE/>
+        <w:autoSpaceDN/>
+        <w:bidi w:val="0"/>
+        <w:adjustRightInd/>
+        <w:snapToGrid w:val="0"/>
+        <w:spacing w:line="240" w:lineRule="auto"/>
+        <w:ind w:left="0" w:leftChars="0" w:firstLine="0" w:firstLineChars="0"/>
+        <w:jc w:val="left"/>
+        <w:textAlignment w:val="auto"/>
+        <w:rPr>
+          <w:rFonts w:hint="eastAsia" w:ascii="宋体" w:hAnsi="宋体" w:eastAsia="宋体" w:cs="宋体"/>
+          <w:sz w:val="24"/>
+          <w:szCs w:val="24"/>
+          <w:lang w:val="en-US" w:eastAsia="zh-CN"/>
+        </w:rPr>
+      </w:pPr>
+      <w:r>
+        <w:rPr>
+          <w:rFonts w:hint="eastAsia" w:ascii="宋体" w:hAnsi="宋体" w:eastAsia="宋体" w:cs="宋体"/>
+          <w:sz w:val="24"/>
+          <w:szCs w:val="24"/>
+          <w:lang w:val="en-US" w:eastAsia="zh-CN"/>
+        </w:rPr>
+        <w:t>React HOC：高阶组件，render props，Hooks</w:t>
+      </w:r>
+    </w:p>
+    <w:p>
+      <w:pPr>
+        <w:keepNext w:val="0"/>
+        <w:keepLines w:val="0"/>
+        <w:pageBreakBefore w:val="0"/>
+        <w:widowControl w:val="0"/>
+        <w:numPr>
+          <w:ilvl w:val="0"/>
+          <w:numId w:val="0"/>
+        </w:numPr>
+        <w:kinsoku/>
+        <w:wordWrap/>
+        <w:overflowPunct/>
+        <w:topLinePunct w:val="0"/>
+        <w:autoSpaceDE/>
+        <w:autoSpaceDN/>
+        <w:bidi w:val="0"/>
+        <w:adjustRightInd/>
+        <w:snapToGrid w:val="0"/>
+        <w:spacing w:line="240" w:lineRule="auto"/>
+        <w:ind w:leftChars="0" w:firstLine="420" w:firstLineChars="0"/>
+        <w:jc w:val="left"/>
+        <w:textAlignment w:val="auto"/>
+        <w:rPr>
+          <w:rFonts w:hint="eastAsia" w:ascii="宋体" w:hAnsi="宋体" w:eastAsia="宋体" w:cs="宋体"/>
+          <w:sz w:val="24"/>
+          <w:szCs w:val="24"/>
+          <w:lang w:val="en-US" w:eastAsia="zh-CN"/>
+        </w:rPr>
+      </w:pPr>
+      <w:r>
+        <w:rPr>
+          <w:rFonts w:hint="eastAsia" w:ascii="宋体" w:hAnsi="宋体" w:eastAsia="宋体" w:cs="宋体"/>
+          <w:sz w:val="24"/>
+          <w:szCs w:val="24"/>
+          <w:lang w:val="en-US" w:eastAsia="zh-CN"/>
+        </w:rPr>
+        <w:t>详见react文档</w:t>
+      </w:r>
+    </w:p>
+    <w:p>
+      <w:pPr>
+        <w:keepNext w:val="0"/>
+        <w:keepLines w:val="0"/>
+        <w:pageBreakBefore w:val="0"/>
+        <w:widowControl w:val="0"/>
+        <w:numPr>
+          <w:ilvl w:val="0"/>
+          <w:numId w:val="28"/>
+        </w:numPr>
+        <w:kinsoku/>
+        <w:wordWrap/>
+        <w:overflowPunct/>
+        <w:topLinePunct w:val="0"/>
+        <w:autoSpaceDE/>
+        <w:autoSpaceDN/>
+        <w:bidi w:val="0"/>
+        <w:adjustRightInd/>
+        <w:snapToGrid w:val="0"/>
+        <w:spacing w:line="240" w:lineRule="auto"/>
+        <w:ind w:left="0" w:leftChars="0" w:firstLine="0" w:firstLineChars="0"/>
+        <w:jc w:val="left"/>
+        <w:textAlignment w:val="auto"/>
+        <w:rPr>
+          <w:rFonts w:hint="default" w:ascii="宋体" w:hAnsi="宋体" w:eastAsia="宋体" w:cs="宋体"/>
+          <w:sz w:val="24"/>
+          <w:szCs w:val="24"/>
+          <w:lang w:val="en-US" w:eastAsia="zh-CN"/>
+        </w:rPr>
+      </w:pPr>
+      <w:r>
+        <w:rPr>
+          <w:rFonts w:hint="eastAsia" w:ascii="宋体" w:hAnsi="宋体" w:eastAsia="宋体" w:cs="宋体"/>
+          <w:sz w:val="24"/>
+          <w:szCs w:val="24"/>
+          <w:lang w:val="en-US" w:eastAsia="zh-CN"/>
+        </w:rPr>
+        <w:t>React框架实现</w:t>
+      </w:r>
+    </w:p>
+    <w:p>
+      <w:pPr>
+        <w:keepNext w:val="0"/>
+        <w:keepLines w:val="0"/>
+        <w:pageBreakBefore w:val="0"/>
+        <w:widowControl w:val="0"/>
+        <w:numPr>
+          <w:ilvl w:val="0"/>
+          <w:numId w:val="0"/>
+        </w:numPr>
+        <w:kinsoku/>
+        <w:wordWrap/>
+        <w:overflowPunct/>
+        <w:topLinePunct w:val="0"/>
+        <w:autoSpaceDE/>
+        <w:autoSpaceDN/>
+        <w:bidi w:val="0"/>
+        <w:adjustRightInd/>
+        <w:snapToGrid w:val="0"/>
+        <w:spacing w:line="240" w:lineRule="auto"/>
+        <w:ind w:leftChars="0" w:firstLine="420" w:firstLineChars="0"/>
+        <w:jc w:val="left"/>
+        <w:textAlignment w:val="auto"/>
+        <w:rPr>
+          <w:rFonts w:hint="eastAsia" w:ascii="宋体" w:hAnsi="宋体" w:eastAsia="宋体" w:cs="宋体"/>
+          <w:sz w:val="24"/>
+          <w:szCs w:val="24"/>
+          <w:lang w:val="en-US" w:eastAsia="zh-CN"/>
+        </w:rPr>
+      </w:pPr>
+      <w:r>
+        <w:rPr>
+          <w:rFonts w:hint="eastAsia" w:ascii="宋体" w:hAnsi="宋体" w:eastAsia="宋体" w:cs="宋体"/>
+          <w:sz w:val="24"/>
+          <w:szCs w:val="24"/>
+          <w:lang w:val="en-US" w:eastAsia="zh-CN"/>
+        </w:rPr>
+        <w:t>先熟练运用，过一遍源码，再开始实现</w:t>
+      </w:r>
+    </w:p>
+    <w:p>
+      <w:pPr>
+        <w:keepNext w:val="0"/>
+        <w:keepLines w:val="0"/>
+        <w:pageBreakBefore w:val="0"/>
+        <w:widowControl w:val="0"/>
+        <w:numPr>
+          <w:ilvl w:val="0"/>
+          <w:numId w:val="0"/>
+        </w:numPr>
+        <w:kinsoku/>
+        <w:wordWrap/>
+        <w:overflowPunct/>
+        <w:topLinePunct w:val="0"/>
+        <w:autoSpaceDE/>
+        <w:autoSpaceDN/>
+        <w:bidi w:val="0"/>
+        <w:adjustRightInd/>
+        <w:snapToGrid w:val="0"/>
+        <w:spacing w:line="240" w:lineRule="auto"/>
+        <w:ind w:leftChars="0" w:firstLine="420" w:firstLineChars="0"/>
+        <w:jc w:val="center"/>
+        <w:textAlignment w:val="auto"/>
+        <w:rPr>
+          <w:rFonts w:hint="default" w:ascii="宋体" w:hAnsi="宋体" w:eastAsia="宋体" w:cs="宋体"/>
+          <w:sz w:val="24"/>
+          <w:szCs w:val="24"/>
+          <w:lang w:val="en-US" w:eastAsia="zh-CN"/>
+        </w:rPr>
+      </w:pPr>
+      <w:r>
+        <w:rPr>
+          <w:rFonts w:hint="eastAsia" w:ascii="宋体" w:hAnsi="宋体" w:eastAsia="宋体" w:cs="宋体"/>
+          <w:sz w:val="30"/>
+          <w:szCs w:val="30"/>
+          <w:lang w:val="en-US" w:eastAsia="zh-CN"/>
+        </w:rPr>
+        <w:t>vue</w:t>
+      </w:r>
+    </w:p>
+    <w:p>
+      <w:pPr>
+        <w:keepNext w:val="0"/>
+        <w:keepLines w:val="0"/>
+        <w:pageBreakBefore w:val="0"/>
+        <w:widowControl w:val="0"/>
+        <w:numPr>
+          <w:ilvl w:val="0"/>
+          <w:numId w:val="0"/>
+        </w:numPr>
+        <w:kinsoku/>
+        <w:wordWrap/>
+        <w:overflowPunct/>
+        <w:topLinePunct w:val="0"/>
+        <w:autoSpaceDE/>
+        <w:autoSpaceDN/>
+        <w:bidi w:val="0"/>
+        <w:adjustRightInd/>
+        <w:snapToGrid/>
+        <w:spacing w:line="240" w:lineRule="auto"/>
+        <w:ind w:leftChars="0" w:firstLine="420" w:firstLineChars="0"/>
+        <w:jc w:val="left"/>
+        <w:textAlignment w:val="auto"/>
+        <w:rPr>
+          <w:rFonts w:hint="eastAsia" w:ascii="宋体" w:hAnsi="宋体" w:eastAsia="宋体" w:cs="宋体"/>
+          <w:sz w:val="24"/>
+          <w:szCs w:val="24"/>
+          <w:lang w:val="en-US" w:eastAsia="zh-CN"/>
+        </w:rPr>
+      </w:pPr>
+      <w:r>
+        <w:rPr>
+          <w:rFonts w:hint="eastAsia" w:ascii="宋体" w:hAnsi="宋体" w:eastAsia="宋体" w:cs="宋体"/>
+          <w:sz w:val="24"/>
+          <w:szCs w:val="24"/>
+          <w:lang w:val="en-US" w:eastAsia="zh-CN"/>
+        </w:rPr>
+        <w:t>Vue的内容稍后</w:t>
+      </w:r>
+    </w:p>
+    <w:p>
+      <w:pPr>
+        <w:keepNext w:val="0"/>
+        <w:keepLines w:val="0"/>
+        <w:pageBreakBefore w:val="0"/>
+        <w:widowControl w:val="0"/>
+        <w:numPr>
+          <w:ilvl w:val="0"/>
+          <w:numId w:val="0"/>
+        </w:numPr>
+        <w:kinsoku/>
+        <w:wordWrap/>
+        <w:overflowPunct/>
+        <w:topLinePunct w:val="0"/>
+        <w:autoSpaceDE/>
+        <w:autoSpaceDN/>
+        <w:bidi w:val="0"/>
+        <w:adjustRightInd/>
+        <w:snapToGrid/>
+        <w:spacing w:line="240" w:lineRule="auto"/>
+        <w:ind w:leftChars="0" w:firstLine="420" w:firstLineChars="0"/>
+        <w:jc w:val="center"/>
+        <w:textAlignment w:val="auto"/>
+        <w:rPr>
+          <w:rFonts w:hint="eastAsia" w:ascii="宋体" w:hAnsi="宋体" w:eastAsia="宋体" w:cs="宋体"/>
+          <w:sz w:val="24"/>
+          <w:szCs w:val="24"/>
+          <w:lang w:val="en-US" w:eastAsia="zh-CN"/>
+        </w:rPr>
+      </w:pPr>
+      <w:r>
+        <w:rPr>
+          <w:rFonts w:hint="eastAsia" w:ascii="宋体" w:hAnsi="宋体" w:eastAsia="宋体" w:cs="宋体"/>
+          <w:sz w:val="32"/>
+          <w:szCs w:val="32"/>
+          <w:lang w:val="en-US" w:eastAsia="zh-CN"/>
+        </w:rPr>
+        <w:t>多端开发</w:t>
+      </w:r>
+    </w:p>
+    <w:p>
+      <w:pPr>
+        <w:keepNext w:val="0"/>
+        <w:keepLines w:val="0"/>
+        <w:pageBreakBefore w:val="0"/>
+        <w:widowControl w:val="0"/>
+        <w:numPr>
+          <w:ilvl w:val="0"/>
+          <w:numId w:val="29"/>
+        </w:numPr>
+        <w:kinsoku/>
+        <w:wordWrap/>
+        <w:overflowPunct/>
+        <w:topLinePunct w:val="0"/>
+        <w:autoSpaceDE/>
+        <w:autoSpaceDN/>
+        <w:bidi w:val="0"/>
+        <w:adjustRightInd/>
+        <w:snapToGrid/>
+        <w:spacing w:line="240" w:lineRule="auto"/>
+        <w:jc w:val="left"/>
+        <w:textAlignment w:val="auto"/>
+        <w:rPr>
+          <w:rFonts w:hint="default" w:ascii="宋体" w:hAnsi="宋体" w:eastAsia="宋体" w:cs="宋体"/>
+          <w:sz w:val="24"/>
+          <w:szCs w:val="24"/>
+          <w:lang w:val="en-US" w:eastAsia="zh-CN"/>
+        </w:rPr>
+      </w:pPr>
+      <w:r>
+        <w:rPr>
+          <w:rFonts w:hint="eastAsia" w:ascii="宋体" w:hAnsi="宋体" w:eastAsia="宋体" w:cs="宋体"/>
+          <w:sz w:val="24"/>
+          <w:szCs w:val="24"/>
+          <w:lang w:val="en-US" w:eastAsia="zh-CN"/>
+        </w:rPr>
+        <w:t>SPA</w:t>
+      </w:r>
+    </w:p>
+    <w:p>
+      <w:pPr>
+        <w:keepNext w:val="0"/>
+        <w:keepLines w:val="0"/>
+        <w:pageBreakBefore w:val="0"/>
+        <w:widowControl w:val="0"/>
+        <w:numPr>
+          <w:ilvl w:val="0"/>
+          <w:numId w:val="0"/>
+        </w:numPr>
+        <w:kinsoku/>
+        <w:wordWrap/>
+        <w:overflowPunct/>
+        <w:topLinePunct w:val="0"/>
+        <w:autoSpaceDE/>
+        <w:autoSpaceDN/>
+        <w:bidi w:val="0"/>
+        <w:adjustRightInd/>
+        <w:snapToGrid/>
+        <w:spacing w:line="240" w:lineRule="auto"/>
+        <w:jc w:val="left"/>
+        <w:textAlignment w:val="auto"/>
+        <w:rPr>
+          <w:rFonts w:hint="eastAsia" w:ascii="宋体" w:hAnsi="宋体" w:eastAsia="宋体" w:cs="宋体"/>
+          <w:sz w:val="24"/>
+          <w:szCs w:val="24"/>
+          <w:lang w:val="en-US" w:eastAsia="zh-CN"/>
+        </w:rPr>
+      </w:pPr>
+      <w:r>
+        <w:rPr>
+          <w:rFonts w:hint="eastAsia" w:ascii="宋体" w:hAnsi="宋体" w:eastAsia="宋体" w:cs="宋体"/>
+          <w:sz w:val="24"/>
+          <w:szCs w:val="24"/>
+          <w:lang w:val="en-US" w:eastAsia="zh-CN"/>
+        </w:rPr>
+        <w:t>单页应用：动态重写当前的页面来与用户交互，而不需要重新加载整个页面</w:t>
+      </w:r>
+    </w:p>
+    <w:p>
+      <w:pPr>
+        <w:keepNext w:val="0"/>
+        <w:keepLines w:val="0"/>
+        <w:pageBreakBefore w:val="0"/>
+        <w:widowControl w:val="0"/>
+        <w:numPr>
+          <w:ilvl w:val="0"/>
+          <w:numId w:val="0"/>
+        </w:numPr>
+        <w:kinsoku/>
+        <w:wordWrap/>
+        <w:overflowPunct/>
+        <w:topLinePunct w:val="0"/>
+        <w:autoSpaceDE/>
+        <w:autoSpaceDN/>
+        <w:bidi w:val="0"/>
+        <w:adjustRightInd/>
+        <w:snapToGrid/>
+        <w:spacing w:line="240" w:lineRule="auto"/>
+        <w:jc w:val="left"/>
+        <w:textAlignment w:val="auto"/>
+        <w:rPr>
+          <w:rFonts w:hint="eastAsia" w:ascii="宋体" w:hAnsi="宋体" w:eastAsia="宋体" w:cs="宋体"/>
+          <w:sz w:val="24"/>
+          <w:szCs w:val="24"/>
+          <w:lang w:val="en-US" w:eastAsia="zh-CN"/>
+        </w:rPr>
+      </w:pPr>
+      <w:r>
+        <w:rPr>
+          <w:rFonts w:hint="eastAsia" w:ascii="宋体" w:hAnsi="宋体" w:eastAsia="宋体" w:cs="宋体"/>
+          <w:sz w:val="24"/>
+          <w:szCs w:val="24"/>
+          <w:lang w:val="en-US" w:eastAsia="zh-CN"/>
+        </w:rPr>
+        <w:t>优点：无刷新体验、前后端分离便于开发、减轻服务器压力、API共享：一套后端程序代码可以用于多种设备、完全的前端组件化。</w:t>
+      </w:r>
+    </w:p>
+    <w:p>
+      <w:pPr>
+        <w:keepNext w:val="0"/>
+        <w:keepLines w:val="0"/>
+        <w:pageBreakBefore w:val="0"/>
+        <w:widowControl w:val="0"/>
+        <w:numPr>
+          <w:ilvl w:val="0"/>
+          <w:numId w:val="0"/>
+        </w:numPr>
+        <w:kinsoku/>
+        <w:wordWrap/>
+        <w:overflowPunct/>
+        <w:topLinePunct w:val="0"/>
+        <w:autoSpaceDE/>
+        <w:autoSpaceDN/>
+        <w:bidi w:val="0"/>
+        <w:adjustRightInd/>
+        <w:snapToGrid/>
+        <w:spacing w:line="240" w:lineRule="auto"/>
+        <w:jc w:val="left"/>
+        <w:textAlignment w:val="auto"/>
+        <w:rPr>
+          <w:rFonts w:hint="eastAsia" w:ascii="宋体" w:hAnsi="宋体" w:eastAsia="宋体" w:cs="宋体"/>
+          <w:sz w:val="24"/>
+          <w:szCs w:val="24"/>
+          <w:lang w:val="en-US" w:eastAsia="zh-CN"/>
+        </w:rPr>
+      </w:pPr>
+      <w:r>
+        <w:rPr>
+          <w:rFonts w:hint="eastAsia" w:ascii="宋体" w:hAnsi="宋体" w:eastAsia="宋体" w:cs="宋体"/>
+          <w:sz w:val="24"/>
+          <w:szCs w:val="24"/>
+          <w:lang w:val="en-US" w:eastAsia="zh-CN"/>
+        </w:rPr>
+        <w:t>缺点：不利于SEO优化、容易出错、对前端要求较高。</w:t>
+      </w:r>
+    </w:p>
+    <w:p>
+      <w:pPr>
+        <w:keepNext w:val="0"/>
+        <w:keepLines w:val="0"/>
+        <w:pageBreakBefore w:val="0"/>
+        <w:widowControl w:val="0"/>
+        <w:numPr>
+          <w:ilvl w:val="0"/>
+          <w:numId w:val="29"/>
+        </w:numPr>
+        <w:kinsoku/>
+        <w:wordWrap/>
+        <w:overflowPunct/>
+        <w:topLinePunct w:val="0"/>
+        <w:autoSpaceDE/>
+        <w:autoSpaceDN/>
+        <w:bidi w:val="0"/>
+        <w:adjustRightInd/>
+        <w:snapToGrid/>
+        <w:spacing w:line="240" w:lineRule="auto"/>
+        <w:ind w:left="0" w:leftChars="0" w:firstLine="0" w:firstLineChars="0"/>
+        <w:jc w:val="left"/>
+        <w:textAlignment w:val="auto"/>
+        <w:rPr>
+          <w:rFonts w:hint="default" w:ascii="宋体" w:hAnsi="宋体" w:eastAsia="宋体" w:cs="宋体"/>
+          <w:sz w:val="24"/>
+          <w:szCs w:val="24"/>
+          <w:lang w:val="en-US" w:eastAsia="zh-CN"/>
+        </w:rPr>
+      </w:pPr>
+      <w:r>
+        <w:rPr>
+          <w:rFonts w:hint="eastAsia" w:ascii="宋体" w:hAnsi="宋体" w:eastAsia="宋体" w:cs="宋体"/>
+          <w:sz w:val="24"/>
+          <w:szCs w:val="24"/>
+          <w:lang w:val="en-US" w:eastAsia="zh-CN"/>
+        </w:rPr>
+        <w:t>Viewport：用户网页的可视范围</w:t>
+      </w:r>
+    </w:p>
+    <w:p>
+      <w:pPr>
+        <w:keepNext w:val="0"/>
+        <w:keepLines w:val="0"/>
+        <w:pageBreakBefore w:val="0"/>
+        <w:widowControl w:val="0"/>
+        <w:numPr>
+          <w:ilvl w:val="0"/>
+          <w:numId w:val="0"/>
+        </w:numPr>
+        <w:kinsoku/>
+        <w:wordWrap/>
+        <w:overflowPunct/>
+        <w:topLinePunct w:val="0"/>
+        <w:autoSpaceDE/>
+        <w:autoSpaceDN/>
+        <w:bidi w:val="0"/>
+        <w:adjustRightInd/>
+        <w:snapToGrid/>
+        <w:spacing w:line="240" w:lineRule="auto"/>
+        <w:ind w:leftChars="0" w:firstLine="420" w:firstLineChars="0"/>
+        <w:jc w:val="left"/>
+        <w:textAlignment w:val="auto"/>
+        <w:rPr>
+          <w:rFonts w:hint="eastAsia" w:ascii="宋体" w:hAnsi="宋体" w:eastAsia="宋体" w:cs="宋体"/>
+          <w:sz w:val="24"/>
+          <w:szCs w:val="24"/>
+          <w:lang w:val="en-US" w:eastAsia="zh-CN"/>
+        </w:rPr>
+      </w:pPr>
+      <w:r>
+        <w:rPr>
+          <w:rFonts w:hint="eastAsia" w:ascii="宋体" w:hAnsi="宋体" w:eastAsia="宋体" w:cs="宋体"/>
+          <w:sz w:val="24"/>
+          <w:szCs w:val="24"/>
+          <w:lang w:val="en-US" w:eastAsia="zh-CN"/>
+        </w:rPr>
+        <w:t>Width：控制viewport的宽度，常用device-width，即设备宽度</w:t>
+      </w:r>
+    </w:p>
+    <w:p>
+      <w:pPr>
+        <w:keepNext w:val="0"/>
+        <w:keepLines w:val="0"/>
+        <w:pageBreakBefore w:val="0"/>
+        <w:widowControl w:val="0"/>
+        <w:numPr>
+          <w:ilvl w:val="0"/>
+          <w:numId w:val="0"/>
+        </w:numPr>
+        <w:kinsoku/>
+        <w:wordWrap/>
+        <w:overflowPunct/>
+        <w:topLinePunct w:val="0"/>
+        <w:autoSpaceDE/>
+        <w:autoSpaceDN/>
+        <w:bidi w:val="0"/>
+        <w:adjustRightInd/>
+        <w:snapToGrid/>
+        <w:spacing w:line="240" w:lineRule="auto"/>
+        <w:ind w:leftChars="0" w:firstLine="420" w:firstLineChars="0"/>
+        <w:jc w:val="left"/>
+        <w:textAlignment w:val="auto"/>
+        <w:rPr>
+          <w:rFonts w:hint="eastAsia" w:ascii="宋体" w:hAnsi="宋体" w:eastAsia="宋体" w:cs="宋体"/>
+          <w:sz w:val="24"/>
+          <w:szCs w:val="24"/>
+          <w:lang w:val="en-US" w:eastAsia="zh-CN"/>
+        </w:rPr>
+      </w:pPr>
+      <w:r>
+        <w:rPr>
+          <w:rFonts w:hint="eastAsia" w:ascii="宋体" w:hAnsi="宋体" w:eastAsia="宋体" w:cs="宋体"/>
+          <w:sz w:val="24"/>
+          <w:szCs w:val="24"/>
+          <w:lang w:val="en-US" w:eastAsia="zh-CN"/>
+        </w:rPr>
+        <w:t>Height：viewport的高度</w:t>
+      </w:r>
+    </w:p>
+    <w:p>
+      <w:pPr>
+        <w:keepNext w:val="0"/>
+        <w:keepLines w:val="0"/>
+        <w:pageBreakBefore w:val="0"/>
+        <w:widowControl w:val="0"/>
+        <w:numPr>
+          <w:ilvl w:val="0"/>
+          <w:numId w:val="0"/>
+        </w:numPr>
+        <w:kinsoku/>
+        <w:wordWrap/>
+        <w:overflowPunct/>
+        <w:topLinePunct w:val="0"/>
+        <w:autoSpaceDE/>
+        <w:autoSpaceDN/>
+        <w:bidi w:val="0"/>
+        <w:adjustRightInd/>
+        <w:snapToGrid/>
+        <w:spacing w:line="240" w:lineRule="auto"/>
+        <w:ind w:leftChars="0" w:firstLine="420" w:firstLineChars="0"/>
+        <w:jc w:val="left"/>
+        <w:textAlignment w:val="auto"/>
+        <w:rPr>
+          <w:rFonts w:hint="eastAsia" w:ascii="宋体" w:hAnsi="宋体" w:eastAsia="宋体" w:cs="宋体"/>
+          <w:sz w:val="24"/>
+          <w:szCs w:val="24"/>
+          <w:lang w:val="en-US" w:eastAsia="zh-CN"/>
+        </w:rPr>
+      </w:pPr>
+      <w:r>
+        <w:rPr>
+          <w:rFonts w:hint="eastAsia" w:ascii="宋体" w:hAnsi="宋体" w:eastAsia="宋体" w:cs="宋体"/>
+          <w:sz w:val="24"/>
+          <w:szCs w:val="24"/>
+          <w:lang w:val="en-US" w:eastAsia="zh-CN"/>
+        </w:rPr>
+        <w:t>Initial-scale：初始缩放比例，即每一次加载时页面缩放的比例</w:t>
+      </w:r>
+    </w:p>
+    <w:p>
+      <w:pPr>
+        <w:keepNext w:val="0"/>
+        <w:keepLines w:val="0"/>
+        <w:pageBreakBefore w:val="0"/>
+        <w:widowControl w:val="0"/>
+        <w:numPr>
+          <w:ilvl w:val="0"/>
+          <w:numId w:val="0"/>
+        </w:numPr>
+        <w:kinsoku/>
+        <w:wordWrap/>
+        <w:overflowPunct/>
+        <w:topLinePunct w:val="0"/>
+        <w:autoSpaceDE/>
+        <w:autoSpaceDN/>
+        <w:bidi w:val="0"/>
+        <w:adjustRightInd/>
+        <w:snapToGrid/>
+        <w:spacing w:line="240" w:lineRule="auto"/>
+        <w:ind w:leftChars="0" w:firstLine="420" w:firstLineChars="0"/>
+        <w:jc w:val="left"/>
+        <w:textAlignment w:val="auto"/>
+        <w:rPr>
+          <w:rFonts w:hint="eastAsia" w:ascii="宋体" w:hAnsi="宋体" w:eastAsia="宋体" w:cs="宋体"/>
+          <w:sz w:val="24"/>
+          <w:szCs w:val="24"/>
+          <w:lang w:val="en-US" w:eastAsia="zh-CN"/>
+        </w:rPr>
+      </w:pPr>
+      <w:r>
+        <w:rPr>
+          <w:rFonts w:hint="eastAsia" w:ascii="宋体" w:hAnsi="宋体" w:eastAsia="宋体" w:cs="宋体"/>
+          <w:sz w:val="24"/>
+          <w:szCs w:val="24"/>
+          <w:lang w:val="en-US" w:eastAsia="zh-CN"/>
+        </w:rPr>
+        <w:t>Maximum-scale：允许用户缩放的最大缩放比例</w:t>
+      </w:r>
+    </w:p>
+    <w:p>
+      <w:pPr>
+        <w:keepNext w:val="0"/>
+        <w:keepLines w:val="0"/>
+        <w:pageBreakBefore w:val="0"/>
+        <w:widowControl w:val="0"/>
+        <w:numPr>
+          <w:ilvl w:val="0"/>
+          <w:numId w:val="0"/>
+        </w:numPr>
+        <w:kinsoku/>
+        <w:wordWrap/>
+        <w:overflowPunct/>
+        <w:topLinePunct w:val="0"/>
+        <w:autoSpaceDE/>
+        <w:autoSpaceDN/>
+        <w:bidi w:val="0"/>
+        <w:adjustRightInd/>
+        <w:snapToGrid/>
+        <w:spacing w:line="240" w:lineRule="auto"/>
+        <w:ind w:leftChars="0" w:firstLine="420" w:firstLineChars="0"/>
+        <w:jc w:val="left"/>
+        <w:textAlignment w:val="auto"/>
+        <w:rPr>
+          <w:rFonts w:hint="eastAsia" w:ascii="宋体" w:hAnsi="宋体" w:eastAsia="宋体" w:cs="宋体"/>
+          <w:sz w:val="24"/>
+          <w:szCs w:val="24"/>
+          <w:lang w:val="en-US" w:eastAsia="zh-CN"/>
+        </w:rPr>
+      </w:pPr>
+      <w:r>
+        <w:rPr>
+          <w:rFonts w:hint="eastAsia" w:ascii="宋体" w:hAnsi="宋体" w:eastAsia="宋体" w:cs="宋体"/>
+          <w:sz w:val="24"/>
+          <w:szCs w:val="24"/>
+          <w:lang w:val="en-US" w:eastAsia="zh-CN"/>
+        </w:rPr>
+        <w:t>Minimum-scale：允许用户缩放的最小缩放比例</w:t>
+      </w:r>
+    </w:p>
+    <w:p>
+      <w:pPr>
+        <w:keepNext w:val="0"/>
+        <w:keepLines w:val="0"/>
+        <w:pageBreakBefore w:val="0"/>
+        <w:widowControl w:val="0"/>
+        <w:numPr>
+          <w:ilvl w:val="0"/>
+          <w:numId w:val="0"/>
+        </w:numPr>
+        <w:kinsoku/>
+        <w:wordWrap/>
+        <w:overflowPunct/>
+        <w:topLinePunct w:val="0"/>
+        <w:autoSpaceDE/>
+        <w:autoSpaceDN/>
+        <w:bidi w:val="0"/>
+        <w:adjustRightInd/>
+        <w:snapToGrid/>
+        <w:spacing w:line="240" w:lineRule="auto"/>
+        <w:ind w:leftChars="0" w:firstLine="420" w:firstLineChars="0"/>
+        <w:jc w:val="left"/>
+        <w:textAlignment w:val="auto"/>
+        <w:rPr>
+          <w:rFonts w:hint="eastAsia" w:ascii="宋体" w:hAnsi="宋体" w:eastAsia="宋体" w:cs="宋体"/>
+          <w:sz w:val="24"/>
+          <w:szCs w:val="24"/>
+          <w:lang w:val="en-US" w:eastAsia="zh-CN"/>
+        </w:rPr>
+      </w:pPr>
+      <w:r>
+        <w:rPr>
+          <w:rFonts w:hint="eastAsia" w:ascii="宋体" w:hAnsi="宋体" w:eastAsia="宋体" w:cs="宋体"/>
+          <w:sz w:val="24"/>
+          <w:szCs w:val="24"/>
+          <w:lang w:val="en-US" w:eastAsia="zh-CN"/>
+        </w:rPr>
+        <w:t>User-scaleable：是否允许用户缩放</w:t>
+      </w:r>
+    </w:p>
+    <w:p>
+      <w:pPr>
+        <w:keepNext w:val="0"/>
+        <w:keepLines w:val="0"/>
+        <w:pageBreakBefore w:val="0"/>
+        <w:widowControl w:val="0"/>
+        <w:numPr>
+          <w:ilvl w:val="0"/>
+          <w:numId w:val="29"/>
+        </w:numPr>
+        <w:kinsoku/>
+        <w:wordWrap/>
+        <w:overflowPunct/>
+        <w:topLinePunct w:val="0"/>
+        <w:autoSpaceDE/>
+        <w:autoSpaceDN/>
+        <w:bidi w:val="0"/>
+        <w:adjustRightInd/>
+        <w:snapToGrid/>
+        <w:spacing w:line="240" w:lineRule="auto"/>
+        <w:ind w:left="0" w:leftChars="0" w:firstLine="0" w:firstLineChars="0"/>
+        <w:jc w:val="left"/>
+        <w:textAlignment w:val="auto"/>
+        <w:rPr>
+          <w:rFonts w:hint="default" w:ascii="宋体" w:hAnsi="宋体" w:eastAsia="宋体" w:cs="宋体"/>
+          <w:sz w:val="24"/>
+          <w:szCs w:val="24"/>
+          <w:lang w:val="en-US" w:eastAsia="zh-CN"/>
+        </w:rPr>
+      </w:pPr>
+      <w:r>
+        <w:rPr>
+          <w:rFonts w:hint="eastAsia" w:ascii="宋体" w:hAnsi="宋体" w:eastAsia="宋体" w:cs="宋体"/>
+          <w:sz w:val="24"/>
+          <w:szCs w:val="24"/>
+          <w:lang w:val="en-US" w:eastAsia="zh-CN"/>
+        </w:rPr>
+        <w:t>分辨率</w:t>
+      </w:r>
+    </w:p>
+    <w:p>
+      <w:pPr>
+        <w:keepNext w:val="0"/>
+        <w:keepLines w:val="0"/>
+        <w:pageBreakBefore w:val="0"/>
+        <w:widowControl w:val="0"/>
+        <w:numPr>
+          <w:ilvl w:val="0"/>
+          <w:numId w:val="0"/>
+        </w:numPr>
+        <w:kinsoku/>
+        <w:wordWrap/>
+        <w:overflowPunct/>
+        <w:topLinePunct w:val="0"/>
+        <w:autoSpaceDE/>
+        <w:autoSpaceDN/>
+        <w:bidi w:val="0"/>
+        <w:adjustRightInd/>
+        <w:snapToGrid/>
+        <w:spacing w:line="240" w:lineRule="auto"/>
+        <w:ind w:leftChars="0" w:firstLine="420" w:firstLineChars="0"/>
+        <w:jc w:val="left"/>
+        <w:textAlignment w:val="auto"/>
+        <w:rPr>
+          <w:rFonts w:hint="eastAsia" w:ascii="宋体" w:hAnsi="宋体" w:eastAsia="宋体" w:cs="宋体"/>
+          <w:sz w:val="24"/>
+          <w:szCs w:val="24"/>
+          <w:lang w:val="en-US" w:eastAsia="zh-CN"/>
+        </w:rPr>
+      </w:pPr>
+      <w:r>
+        <w:rPr>
+          <w:rFonts w:hint="eastAsia" w:ascii="宋体" w:hAnsi="宋体" w:eastAsia="宋体" w:cs="宋体"/>
+          <w:sz w:val="24"/>
+          <w:szCs w:val="24"/>
+          <w:lang w:val="en-US" w:eastAsia="zh-CN"/>
+        </w:rPr>
+        <w:t>单位英寸中所包含的像素点数</w:t>
+      </w:r>
+    </w:p>
+    <w:p>
+      <w:pPr>
+        <w:keepNext w:val="0"/>
+        <w:keepLines w:val="0"/>
+        <w:pageBreakBefore w:val="0"/>
+        <w:widowControl w:val="0"/>
+        <w:numPr>
+          <w:ilvl w:val="0"/>
+          <w:numId w:val="0"/>
+        </w:numPr>
+        <w:kinsoku/>
+        <w:wordWrap/>
+        <w:overflowPunct/>
+        <w:topLinePunct w:val="0"/>
+        <w:autoSpaceDE/>
+        <w:autoSpaceDN/>
+        <w:bidi w:val="0"/>
+        <w:adjustRightInd/>
+        <w:snapToGrid/>
+        <w:spacing w:line="240" w:lineRule="auto"/>
+        <w:ind w:leftChars="0" w:firstLine="420" w:firstLineChars="0"/>
+        <w:jc w:val="left"/>
+        <w:textAlignment w:val="auto"/>
+        <w:rPr>
+          <w:rFonts w:hint="eastAsia" w:ascii="宋体" w:hAnsi="宋体" w:eastAsia="宋体" w:cs="宋体"/>
+          <w:sz w:val="24"/>
+          <w:szCs w:val="24"/>
+          <w:lang w:val="en-US" w:eastAsia="zh-CN"/>
+        </w:rPr>
+      </w:pPr>
+      <w:r>
+        <w:rPr>
+          <w:rFonts w:hint="eastAsia" w:ascii="宋体" w:hAnsi="宋体" w:eastAsia="宋体" w:cs="宋体"/>
+          <w:sz w:val="24"/>
+          <w:szCs w:val="24"/>
+          <w:lang w:val="en-US" w:eastAsia="zh-CN"/>
+        </w:rPr>
+        <w:t>Ppi：像素每英寸</w:t>
+      </w:r>
+    </w:p>
+    <w:p>
+      <w:pPr>
+        <w:keepNext w:val="0"/>
+        <w:keepLines w:val="0"/>
+        <w:pageBreakBefore w:val="0"/>
+        <w:widowControl w:val="0"/>
+        <w:numPr>
+          <w:ilvl w:val="0"/>
+          <w:numId w:val="0"/>
+        </w:numPr>
+        <w:kinsoku/>
+        <w:wordWrap/>
+        <w:overflowPunct/>
+        <w:topLinePunct w:val="0"/>
+        <w:autoSpaceDE/>
+        <w:autoSpaceDN/>
+        <w:bidi w:val="0"/>
+        <w:adjustRightInd/>
+        <w:snapToGrid/>
+        <w:spacing w:line="240" w:lineRule="auto"/>
+        <w:ind w:leftChars="0" w:firstLine="420" w:firstLineChars="0"/>
+        <w:jc w:val="left"/>
+        <w:textAlignment w:val="auto"/>
+        <w:rPr>
+          <w:rFonts w:hint="eastAsia" w:ascii="宋体" w:hAnsi="宋体" w:eastAsia="宋体" w:cs="宋体"/>
+          <w:sz w:val="24"/>
+          <w:szCs w:val="24"/>
+          <w:lang w:val="en-US" w:eastAsia="zh-CN"/>
+        </w:rPr>
+      </w:pPr>
+      <w:r>
+        <w:rPr>
+          <w:rFonts w:hint="eastAsia" w:ascii="宋体" w:hAnsi="宋体" w:eastAsia="宋体" w:cs="宋体"/>
+          <w:sz w:val="24"/>
+          <w:szCs w:val="24"/>
+          <w:lang w:val="en-US" w:eastAsia="zh-CN"/>
+        </w:rPr>
+        <w:t>Dpi：点每英寸</w:t>
+      </w:r>
+    </w:p>
+    <w:p>
+      <w:pPr>
+        <w:keepNext w:val="0"/>
+        <w:keepLines w:val="0"/>
+        <w:pageBreakBefore w:val="0"/>
+        <w:widowControl w:val="0"/>
+        <w:numPr>
+          <w:ilvl w:val="0"/>
+          <w:numId w:val="0"/>
+        </w:numPr>
+        <w:kinsoku/>
+        <w:wordWrap/>
+        <w:overflowPunct/>
+        <w:topLinePunct w:val="0"/>
+        <w:autoSpaceDE/>
+        <w:autoSpaceDN/>
+        <w:bidi w:val="0"/>
+        <w:adjustRightInd/>
+        <w:snapToGrid/>
+        <w:spacing w:line="240" w:lineRule="auto"/>
+        <w:ind w:leftChars="0" w:firstLine="420" w:firstLineChars="0"/>
+        <w:jc w:val="left"/>
+        <w:textAlignment w:val="auto"/>
+        <w:rPr>
+          <w:rFonts w:hint="eastAsia" w:ascii="宋体" w:hAnsi="宋体" w:eastAsia="宋体" w:cs="宋体"/>
+          <w:sz w:val="24"/>
+          <w:szCs w:val="24"/>
+          <w:lang w:val="en-US" w:eastAsia="zh-CN"/>
+        </w:rPr>
+      </w:pPr>
+      <w:r>
+        <w:rPr>
+          <w:rFonts w:hint="eastAsia" w:ascii="宋体" w:hAnsi="宋体" w:eastAsia="宋体" w:cs="宋体"/>
+          <w:sz w:val="24"/>
+          <w:szCs w:val="24"/>
+          <w:lang w:val="en-US" w:eastAsia="zh-CN"/>
+        </w:rPr>
+        <w:t>Dp：设备独立像素</w:t>
+      </w:r>
+    </w:p>
+    <w:p>
+      <w:pPr>
+        <w:keepNext w:val="0"/>
+        <w:keepLines w:val="0"/>
+        <w:pageBreakBefore w:val="0"/>
+        <w:widowControl w:val="0"/>
+        <w:numPr>
+          <w:ilvl w:val="0"/>
+          <w:numId w:val="29"/>
+        </w:numPr>
+        <w:kinsoku/>
+        <w:wordWrap/>
+        <w:overflowPunct/>
+        <w:topLinePunct w:val="0"/>
+        <w:autoSpaceDE/>
+        <w:autoSpaceDN/>
+        <w:bidi w:val="0"/>
+        <w:adjustRightInd/>
+        <w:snapToGrid/>
+        <w:spacing w:line="240" w:lineRule="auto"/>
+        <w:ind w:left="0" w:leftChars="0" w:firstLine="0" w:firstLineChars="0"/>
+        <w:jc w:val="left"/>
+        <w:textAlignment w:val="auto"/>
+        <w:rPr>
+          <w:rFonts w:hint="default" w:ascii="宋体" w:hAnsi="宋体" w:eastAsia="宋体" w:cs="宋体"/>
+          <w:sz w:val="24"/>
+          <w:szCs w:val="24"/>
+          <w:lang w:val="en-US" w:eastAsia="zh-CN"/>
+        </w:rPr>
+      </w:pPr>
+      <w:r>
+        <w:rPr>
+          <w:rFonts w:hint="eastAsia" w:ascii="宋体" w:hAnsi="宋体" w:eastAsia="宋体" w:cs="宋体"/>
+          <w:sz w:val="24"/>
+          <w:szCs w:val="24"/>
+          <w:lang w:val="en-US" w:eastAsia="zh-CN"/>
+        </w:rPr>
+        <w:t>移动端页面适配解决方案，不同机型适配方案</w:t>
+      </w:r>
+    </w:p>
+    <w:p>
+      <w:pPr>
+        <w:keepNext w:val="0"/>
+        <w:keepLines w:val="0"/>
+        <w:pageBreakBefore w:val="0"/>
+        <w:widowControl w:val="0"/>
+        <w:numPr>
+          <w:ilvl w:val="0"/>
+          <w:numId w:val="0"/>
+        </w:numPr>
+        <w:kinsoku/>
+        <w:wordWrap/>
+        <w:overflowPunct/>
+        <w:topLinePunct w:val="0"/>
+        <w:autoSpaceDE/>
+        <w:autoSpaceDN/>
+        <w:bidi w:val="0"/>
+        <w:adjustRightInd/>
+        <w:snapToGrid/>
+        <w:spacing w:line="240" w:lineRule="auto"/>
+        <w:ind w:leftChars="0" w:firstLine="420" w:firstLineChars="0"/>
+        <w:jc w:val="left"/>
+        <w:textAlignment w:val="auto"/>
+        <w:rPr>
+          <w:rFonts w:hint="eastAsia" w:ascii="宋体" w:hAnsi="宋体" w:eastAsia="宋体" w:cs="宋体"/>
+          <w:sz w:val="24"/>
+          <w:szCs w:val="24"/>
+          <w:lang w:val="en-US" w:eastAsia="zh-CN"/>
+        </w:rPr>
+      </w:pPr>
+      <w:r>
+        <w:rPr>
+          <w:rFonts w:hint="eastAsia" w:ascii="宋体" w:hAnsi="宋体" w:eastAsia="宋体" w:cs="宋体"/>
+          <w:sz w:val="24"/>
+          <w:szCs w:val="24"/>
+          <w:lang w:val="en-US" w:eastAsia="zh-CN"/>
+        </w:rPr>
+        <w:t>移动端:</w:t>
+      </w:r>
+    </w:p>
+    <w:p>
+      <w:pPr>
+        <w:keepNext w:val="0"/>
+        <w:keepLines w:val="0"/>
+        <w:pageBreakBefore w:val="0"/>
+        <w:widowControl w:val="0"/>
+        <w:numPr>
+          <w:ilvl w:val="0"/>
+          <w:numId w:val="30"/>
+        </w:numPr>
+        <w:kinsoku/>
+        <w:wordWrap/>
+        <w:overflowPunct/>
+        <w:topLinePunct w:val="0"/>
+        <w:autoSpaceDE/>
+        <w:autoSpaceDN/>
+        <w:bidi w:val="0"/>
+        <w:adjustRightInd/>
+        <w:snapToGrid/>
+        <w:spacing w:line="240" w:lineRule="auto"/>
+        <w:ind w:left="420" w:leftChars="0" w:firstLine="420" w:firstLineChars="0"/>
+        <w:jc w:val="left"/>
+        <w:textAlignment w:val="auto"/>
+        <w:rPr>
+          <w:rFonts w:hint="eastAsia" w:ascii="宋体" w:hAnsi="宋体" w:eastAsia="宋体" w:cs="宋体"/>
+          <w:sz w:val="24"/>
+          <w:szCs w:val="24"/>
+          <w:lang w:val="en-US" w:eastAsia="zh-CN"/>
+        </w:rPr>
+      </w:pPr>
+      <w:r>
+        <w:rPr>
+          <w:rFonts w:hint="eastAsia" w:ascii="宋体" w:hAnsi="宋体" w:eastAsia="宋体" w:cs="宋体"/>
+          <w:sz w:val="24"/>
+          <w:szCs w:val="24"/>
+          <w:lang w:val="en-US" w:eastAsia="zh-CN"/>
+        </w:rPr>
+        <w:t>媒询：@media</w:t>
+      </w:r>
+    </w:p>
+    <w:p>
+      <w:pPr>
+        <w:keepNext w:val="0"/>
+        <w:keepLines w:val="0"/>
+        <w:pageBreakBefore w:val="0"/>
+        <w:widowControl w:val="0"/>
+        <w:numPr>
+          <w:ilvl w:val="0"/>
+          <w:numId w:val="30"/>
+        </w:numPr>
+        <w:kinsoku/>
+        <w:wordWrap/>
+        <w:overflowPunct/>
+        <w:topLinePunct w:val="0"/>
+        <w:autoSpaceDE/>
+        <w:autoSpaceDN/>
+        <w:bidi w:val="0"/>
+        <w:adjustRightInd/>
+        <w:snapToGrid/>
+        <w:spacing w:line="240" w:lineRule="auto"/>
+        <w:ind w:left="420" w:leftChars="0" w:firstLine="420" w:firstLineChars="0"/>
+        <w:jc w:val="left"/>
+        <w:textAlignment w:val="auto"/>
+        <w:rPr>
+          <w:rFonts w:hint="default" w:ascii="宋体" w:hAnsi="宋体" w:eastAsia="宋体" w:cs="宋体"/>
+          <w:sz w:val="24"/>
+          <w:szCs w:val="24"/>
+          <w:lang w:val="en-US" w:eastAsia="zh-CN"/>
+        </w:rPr>
+      </w:pPr>
+      <w:r>
+        <w:rPr>
+          <w:rFonts w:hint="eastAsia" w:ascii="宋体" w:hAnsi="宋体" w:eastAsia="宋体" w:cs="宋体"/>
+          <w:sz w:val="24"/>
+          <w:szCs w:val="24"/>
+          <w:lang w:val="en-US" w:eastAsia="zh-CN"/>
+        </w:rPr>
+        <w:t>Flex弹性布局</w:t>
+      </w:r>
+    </w:p>
+    <w:p>
+      <w:pPr>
+        <w:keepNext w:val="0"/>
+        <w:keepLines w:val="0"/>
+        <w:pageBreakBefore w:val="0"/>
+        <w:widowControl w:val="0"/>
+        <w:numPr>
+          <w:ilvl w:val="0"/>
+          <w:numId w:val="30"/>
+        </w:numPr>
+        <w:kinsoku/>
+        <w:wordWrap/>
+        <w:overflowPunct/>
+        <w:topLinePunct w:val="0"/>
+        <w:autoSpaceDE/>
+        <w:autoSpaceDN/>
+        <w:bidi w:val="0"/>
+        <w:adjustRightInd/>
+        <w:snapToGrid/>
+        <w:spacing w:line="240" w:lineRule="auto"/>
+        <w:ind w:left="420" w:leftChars="0" w:firstLine="420" w:firstLineChars="0"/>
+        <w:jc w:val="left"/>
+        <w:textAlignment w:val="auto"/>
+        <w:rPr>
+          <w:rFonts w:hint="default" w:ascii="宋体" w:hAnsi="宋体" w:eastAsia="宋体" w:cs="宋体"/>
+          <w:sz w:val="24"/>
+          <w:szCs w:val="24"/>
+          <w:lang w:val="en-US" w:eastAsia="zh-CN"/>
+        </w:rPr>
+      </w:pPr>
+      <w:r>
+        <w:rPr>
+          <w:rFonts w:hint="eastAsia" w:ascii="宋体" w:hAnsi="宋体" w:eastAsia="宋体" w:cs="宋体"/>
+          <w:sz w:val="24"/>
+          <w:szCs w:val="24"/>
+          <w:lang w:val="en-US" w:eastAsia="zh-CN"/>
+        </w:rPr>
+        <w:t>Rem+viewport缩放</w:t>
+      </w:r>
+    </w:p>
+    <w:p>
+      <w:pPr>
+        <w:keepNext w:val="0"/>
+        <w:keepLines w:val="0"/>
+        <w:pageBreakBefore w:val="0"/>
+        <w:widowControl w:val="0"/>
+        <w:numPr>
+          <w:ilvl w:val="0"/>
+          <w:numId w:val="30"/>
+        </w:numPr>
+        <w:kinsoku/>
+        <w:wordWrap/>
+        <w:overflowPunct/>
+        <w:topLinePunct w:val="0"/>
+        <w:autoSpaceDE/>
+        <w:autoSpaceDN/>
+        <w:bidi w:val="0"/>
+        <w:adjustRightInd/>
+        <w:snapToGrid/>
+        <w:spacing w:line="240" w:lineRule="auto"/>
+        <w:ind w:left="420" w:leftChars="0" w:firstLine="420" w:firstLineChars="0"/>
+        <w:jc w:val="left"/>
+        <w:textAlignment w:val="auto"/>
+        <w:rPr>
+          <w:rFonts w:hint="default" w:ascii="宋体" w:hAnsi="宋体" w:eastAsia="宋体" w:cs="宋体"/>
+          <w:sz w:val="24"/>
+          <w:szCs w:val="24"/>
+          <w:lang w:val="en-US" w:eastAsia="zh-CN"/>
+        </w:rPr>
+      </w:pPr>
+      <w:r>
+        <w:rPr>
+          <w:rFonts w:hint="eastAsia" w:ascii="宋体" w:hAnsi="宋体" w:eastAsia="宋体" w:cs="宋体"/>
+          <w:sz w:val="24"/>
+          <w:szCs w:val="24"/>
+          <w:lang w:val="en-US" w:eastAsia="zh-CN"/>
+        </w:rPr>
+        <w:t>Rem</w:t>
+      </w:r>
+    </w:p>
+    <w:p>
+      <w:pPr>
+        <w:keepNext w:val="0"/>
+        <w:keepLines w:val="0"/>
+        <w:pageBreakBefore w:val="0"/>
+        <w:widowControl w:val="0"/>
+        <w:numPr>
+          <w:ilvl w:val="0"/>
+          <w:numId w:val="30"/>
+        </w:numPr>
+        <w:kinsoku/>
+        <w:wordWrap/>
+        <w:overflowPunct/>
+        <w:topLinePunct w:val="0"/>
+        <w:autoSpaceDE/>
+        <w:autoSpaceDN/>
+        <w:bidi w:val="0"/>
+        <w:adjustRightInd/>
+        <w:snapToGrid/>
+        <w:spacing w:line="240" w:lineRule="auto"/>
+        <w:ind w:left="420" w:leftChars="0" w:firstLine="420" w:firstLineChars="0"/>
+        <w:jc w:val="left"/>
+        <w:textAlignment w:val="auto"/>
+        <w:rPr>
+          <w:rFonts w:hint="default" w:ascii="宋体" w:hAnsi="宋体" w:eastAsia="宋体" w:cs="宋体"/>
+          <w:sz w:val="24"/>
+          <w:szCs w:val="24"/>
+          <w:lang w:val="en-US" w:eastAsia="zh-CN"/>
+        </w:rPr>
+      </w:pPr>
+      <w:r>
+        <w:rPr>
+          <w:rFonts w:hint="eastAsia" w:ascii="宋体" w:hAnsi="宋体" w:eastAsia="宋体" w:cs="宋体"/>
+          <w:sz w:val="24"/>
+          <w:szCs w:val="24"/>
+          <w:lang w:val="en-US" w:eastAsia="zh-CN"/>
+        </w:rPr>
+        <w:t>等</w:t>
+      </w:r>
+    </w:p>
+    <w:p>
+      <w:pPr>
+        <w:keepNext w:val="0"/>
+        <w:keepLines w:val="0"/>
+        <w:pageBreakBefore w:val="0"/>
+        <w:widowControl w:val="0"/>
+        <w:numPr>
+          <w:ilvl w:val="0"/>
+          <w:numId w:val="29"/>
+        </w:numPr>
+        <w:kinsoku/>
+        <w:wordWrap/>
+        <w:overflowPunct/>
+        <w:topLinePunct w:val="0"/>
+        <w:autoSpaceDE/>
+        <w:autoSpaceDN/>
+        <w:bidi w:val="0"/>
+        <w:adjustRightInd/>
+        <w:snapToGrid/>
+        <w:spacing w:line="240" w:lineRule="auto"/>
+        <w:ind w:left="0" w:leftChars="0" w:firstLine="0" w:firstLineChars="0"/>
+        <w:jc w:val="left"/>
+        <w:textAlignment w:val="auto"/>
+        <w:rPr>
+          <w:rFonts w:hint="default" w:ascii="宋体" w:hAnsi="宋体" w:eastAsia="宋体" w:cs="宋体"/>
+          <w:sz w:val="24"/>
+          <w:szCs w:val="24"/>
+          <w:lang w:val="en-US" w:eastAsia="zh-CN"/>
+        </w:rPr>
+      </w:pPr>
+      <w:r>
+        <w:rPr>
+          <w:rFonts w:hint="eastAsia" w:ascii="宋体" w:hAnsi="宋体" w:eastAsia="宋体" w:cs="宋体"/>
+          <w:sz w:val="24"/>
+          <w:szCs w:val="24"/>
+          <w:lang w:val="en-US" w:eastAsia="zh-CN"/>
+        </w:rPr>
+        <w:t>React native</w:t>
+      </w:r>
+    </w:p>
+    <w:p>
+      <w:pPr>
+        <w:keepNext w:val="0"/>
+        <w:keepLines w:val="0"/>
+        <w:pageBreakBefore w:val="0"/>
+        <w:widowControl w:val="0"/>
+        <w:numPr>
+          <w:ilvl w:val="0"/>
+          <w:numId w:val="0"/>
+        </w:numPr>
+        <w:kinsoku/>
+        <w:wordWrap/>
+        <w:overflowPunct/>
+        <w:topLinePunct w:val="0"/>
+        <w:autoSpaceDE/>
+        <w:autoSpaceDN/>
+        <w:bidi w:val="0"/>
+        <w:adjustRightInd/>
+        <w:snapToGrid/>
+        <w:spacing w:line="240" w:lineRule="auto"/>
+        <w:ind w:leftChars="0" w:firstLine="420" w:firstLineChars="0"/>
+        <w:jc w:val="left"/>
+        <w:textAlignment w:val="auto"/>
+        <w:rPr>
+          <w:rFonts w:hint="eastAsia" w:ascii="宋体" w:hAnsi="宋体" w:eastAsia="宋体" w:cs="宋体"/>
+          <w:sz w:val="24"/>
+          <w:szCs w:val="24"/>
+          <w:lang w:val="en-US" w:eastAsia="zh-CN"/>
+        </w:rPr>
+      </w:pPr>
+      <w:r>
+        <w:rPr>
+          <w:rFonts w:hint="eastAsia" w:ascii="宋体" w:hAnsi="宋体" w:eastAsia="宋体" w:cs="宋体"/>
+          <w:sz w:val="24"/>
+          <w:szCs w:val="24"/>
+          <w:lang w:val="en-US" w:eastAsia="zh-CN"/>
+        </w:rPr>
+        <w:t>有空系统学一下</w:t>
+      </w:r>
+    </w:p>
+    <w:p>
+      <w:pPr>
+        <w:keepNext w:val="0"/>
+        <w:keepLines w:val="0"/>
+        <w:pageBreakBefore w:val="0"/>
+        <w:widowControl w:val="0"/>
+        <w:numPr>
+          <w:ilvl w:val="0"/>
+          <w:numId w:val="29"/>
+        </w:numPr>
+        <w:kinsoku/>
+        <w:wordWrap/>
+        <w:overflowPunct/>
+        <w:topLinePunct w:val="0"/>
+        <w:autoSpaceDE/>
+        <w:autoSpaceDN/>
+        <w:bidi w:val="0"/>
+        <w:adjustRightInd/>
+        <w:snapToGrid/>
+        <w:spacing w:line="240" w:lineRule="auto"/>
+        <w:ind w:left="0" w:leftChars="0" w:firstLine="0" w:firstLineChars="0"/>
+        <w:jc w:val="left"/>
+        <w:textAlignment w:val="auto"/>
+        <w:rPr>
+          <w:rFonts w:hint="default" w:ascii="宋体" w:hAnsi="宋体" w:eastAsia="宋体" w:cs="宋体"/>
+          <w:sz w:val="24"/>
+          <w:szCs w:val="24"/>
+          <w:lang w:val="en-US" w:eastAsia="zh-CN"/>
+        </w:rPr>
+      </w:pPr>
+      <w:r>
+        <w:rPr>
+          <w:rFonts w:hint="eastAsia" w:ascii="宋体" w:hAnsi="宋体" w:eastAsia="宋体" w:cs="宋体"/>
+          <w:sz w:val="24"/>
+          <w:szCs w:val="24"/>
+          <w:lang w:val="en-US" w:eastAsia="zh-CN"/>
+        </w:rPr>
+        <w:t>客户端开发技术</w:t>
+      </w:r>
+    </w:p>
+    <w:p>
+      <w:pPr>
+        <w:keepNext w:val="0"/>
+        <w:keepLines w:val="0"/>
+        <w:pageBreakBefore w:val="0"/>
+        <w:widowControl w:val="0"/>
+        <w:numPr>
+          <w:ilvl w:val="0"/>
+          <w:numId w:val="0"/>
+        </w:numPr>
+        <w:kinsoku/>
+        <w:wordWrap/>
+        <w:overflowPunct/>
+        <w:topLinePunct w:val="0"/>
+        <w:autoSpaceDE/>
+        <w:autoSpaceDN/>
+        <w:bidi w:val="0"/>
+        <w:adjustRightInd/>
+        <w:snapToGrid/>
+        <w:spacing w:line="240" w:lineRule="auto"/>
+        <w:ind w:leftChars="0" w:firstLine="420" w:firstLineChars="0"/>
+        <w:jc w:val="left"/>
+        <w:textAlignment w:val="auto"/>
+        <w:rPr>
+          <w:rFonts w:hint="eastAsia" w:ascii="宋体" w:hAnsi="宋体" w:eastAsia="宋体" w:cs="宋体"/>
+          <w:sz w:val="24"/>
+          <w:szCs w:val="24"/>
+          <w:lang w:val="en-US" w:eastAsia="zh-CN"/>
+        </w:rPr>
+      </w:pPr>
+      <w:r>
+        <w:rPr>
+          <w:rFonts w:hint="eastAsia" w:ascii="宋体" w:hAnsi="宋体" w:eastAsia="宋体" w:cs="宋体"/>
+          <w:sz w:val="24"/>
+          <w:szCs w:val="24"/>
+          <w:lang w:val="en-US" w:eastAsia="zh-CN"/>
+        </w:rPr>
+        <w:t>Electron等，暂时不作为重点</w:t>
+      </w:r>
+    </w:p>
+    <w:p>
+      <w:pPr>
+        <w:keepNext w:val="0"/>
+        <w:keepLines w:val="0"/>
+        <w:pageBreakBefore w:val="0"/>
+        <w:widowControl w:val="0"/>
+        <w:numPr>
+          <w:ilvl w:val="0"/>
+          <w:numId w:val="29"/>
+        </w:numPr>
+        <w:kinsoku/>
+        <w:wordWrap/>
+        <w:overflowPunct/>
+        <w:topLinePunct w:val="0"/>
+        <w:autoSpaceDE/>
+        <w:autoSpaceDN/>
+        <w:bidi w:val="0"/>
+        <w:adjustRightInd/>
+        <w:snapToGrid/>
+        <w:spacing w:line="240" w:lineRule="auto"/>
+        <w:ind w:left="0" w:leftChars="0" w:firstLine="0" w:firstLineChars="0"/>
+        <w:jc w:val="left"/>
+        <w:textAlignment w:val="auto"/>
+        <w:rPr>
+          <w:rFonts w:hint="eastAsia" w:ascii="宋体" w:hAnsi="宋体" w:eastAsia="宋体" w:cs="宋体"/>
+          <w:sz w:val="24"/>
+          <w:szCs w:val="24"/>
+          <w:lang w:val="en-US" w:eastAsia="zh-CN"/>
+        </w:rPr>
+      </w:pPr>
+      <w:r>
+        <w:rPr>
+          <w:rFonts w:hint="eastAsia" w:ascii="宋体" w:hAnsi="宋体" w:eastAsia="宋体" w:cs="宋体"/>
+          <w:sz w:val="24"/>
+          <w:szCs w:val="24"/>
+          <w:lang w:val="en-US" w:eastAsia="zh-CN"/>
+        </w:rPr>
+        <w:t>小程序</w:t>
+      </w:r>
+    </w:p>
+    <w:p>
+      <w:pPr>
+        <w:keepNext w:val="0"/>
+        <w:keepLines w:val="0"/>
+        <w:pageBreakBefore w:val="0"/>
+        <w:widowControl w:val="0"/>
+        <w:numPr>
+          <w:ilvl w:val="0"/>
+          <w:numId w:val="0"/>
+        </w:numPr>
+        <w:kinsoku/>
+        <w:wordWrap/>
+        <w:overflowPunct/>
+        <w:topLinePunct w:val="0"/>
+        <w:autoSpaceDE/>
+        <w:autoSpaceDN/>
+        <w:bidi w:val="0"/>
+        <w:adjustRightInd/>
+        <w:snapToGrid/>
+        <w:spacing w:line="240" w:lineRule="auto"/>
+        <w:ind w:leftChars="0" w:firstLine="420" w:firstLineChars="0"/>
+        <w:jc w:val="left"/>
+        <w:textAlignment w:val="auto"/>
+        <w:rPr>
+          <w:rFonts w:hint="eastAsia" w:ascii="宋体" w:hAnsi="宋体" w:eastAsia="宋体" w:cs="宋体"/>
+          <w:sz w:val="24"/>
+          <w:szCs w:val="24"/>
+          <w:lang w:val="en-US" w:eastAsia="zh-CN"/>
+        </w:rPr>
+      </w:pPr>
+      <w:r>
+        <w:rPr>
+          <w:rFonts w:hint="eastAsia" w:ascii="宋体" w:hAnsi="宋体" w:eastAsia="宋体" w:cs="宋体"/>
+          <w:sz w:val="24"/>
+          <w:szCs w:val="24"/>
+          <w:lang w:val="en-US" w:eastAsia="zh-CN"/>
+        </w:rPr>
+        <w:t>微信小程序，有时间在练一练</w:t>
+      </w:r>
+    </w:p>
+    <w:p>
+      <w:pPr>
+        <w:keepNext w:val="0"/>
+        <w:keepLines w:val="0"/>
+        <w:pageBreakBefore w:val="0"/>
+        <w:widowControl w:val="0"/>
+        <w:numPr>
+          <w:ilvl w:val="0"/>
+          <w:numId w:val="29"/>
+        </w:numPr>
+        <w:kinsoku/>
+        <w:wordWrap/>
+        <w:overflowPunct/>
+        <w:topLinePunct w:val="0"/>
+        <w:autoSpaceDE/>
+        <w:autoSpaceDN/>
+        <w:bidi w:val="0"/>
+        <w:adjustRightInd/>
+        <w:snapToGrid/>
+        <w:spacing w:line="240" w:lineRule="auto"/>
+        <w:ind w:left="0" w:leftChars="0" w:firstLine="0" w:firstLineChars="0"/>
+        <w:jc w:val="left"/>
+        <w:textAlignment w:val="auto"/>
+        <w:rPr>
+          <w:rFonts w:hint="default" w:ascii="宋体" w:hAnsi="宋体" w:eastAsia="宋体" w:cs="宋体"/>
+          <w:sz w:val="24"/>
+          <w:szCs w:val="24"/>
+          <w:lang w:val="en-US" w:eastAsia="zh-CN"/>
+        </w:rPr>
+      </w:pPr>
+      <w:r>
+        <w:rPr>
+          <w:rFonts w:hint="eastAsia" w:ascii="宋体" w:hAnsi="宋体" w:eastAsia="宋体" w:cs="宋体"/>
+          <w:sz w:val="24"/>
+          <w:szCs w:val="24"/>
+          <w:lang w:val="en-US" w:eastAsia="zh-CN"/>
+        </w:rPr>
+        <w:t>多端框架</w:t>
+      </w:r>
+    </w:p>
+    <w:p>
+      <w:pPr>
+        <w:keepNext w:val="0"/>
+        <w:keepLines w:val="0"/>
+        <w:pageBreakBefore w:val="0"/>
+        <w:widowControl w:val="0"/>
+        <w:numPr>
+          <w:ilvl w:val="0"/>
+          <w:numId w:val="0"/>
+        </w:numPr>
+        <w:kinsoku/>
+        <w:wordWrap/>
+        <w:overflowPunct/>
+        <w:topLinePunct w:val="0"/>
+        <w:autoSpaceDE/>
+        <w:autoSpaceDN/>
+        <w:bidi w:val="0"/>
+        <w:adjustRightInd/>
+        <w:snapToGrid/>
+        <w:spacing w:line="240" w:lineRule="auto"/>
+        <w:ind w:leftChars="0" w:firstLine="420" w:firstLineChars="0"/>
+        <w:jc w:val="left"/>
+        <w:textAlignment w:val="auto"/>
+        <w:rPr>
+          <w:rFonts w:hint="eastAsia" w:ascii="宋体" w:hAnsi="宋体" w:eastAsia="宋体" w:cs="宋体"/>
+          <w:sz w:val="24"/>
+          <w:szCs w:val="24"/>
+          <w:lang w:val="en-US" w:eastAsia="zh-CN"/>
+        </w:rPr>
+      </w:pPr>
+      <w:r>
+        <w:rPr>
+          <w:rFonts w:hint="eastAsia" w:ascii="宋体" w:hAnsi="宋体" w:eastAsia="宋体" w:cs="宋体"/>
+          <w:sz w:val="24"/>
+          <w:szCs w:val="24"/>
+          <w:lang w:val="en-US" w:eastAsia="zh-CN"/>
+        </w:rPr>
+        <w:t>暂时不作为重点</w:t>
+      </w:r>
+    </w:p>
+    <w:p>
+      <w:pPr>
+        <w:keepNext w:val="0"/>
+        <w:keepLines w:val="0"/>
+        <w:pageBreakBefore w:val="0"/>
+        <w:widowControl w:val="0"/>
+        <w:numPr>
+          <w:ilvl w:val="0"/>
+          <w:numId w:val="0"/>
+        </w:numPr>
+        <w:kinsoku/>
+        <w:wordWrap/>
+        <w:overflowPunct/>
+        <w:topLinePunct w:val="0"/>
+        <w:autoSpaceDE/>
+        <w:autoSpaceDN/>
+        <w:bidi w:val="0"/>
+        <w:adjustRightInd/>
+        <w:snapToGrid/>
+        <w:spacing w:line="240" w:lineRule="auto"/>
+        <w:jc w:val="center"/>
+        <w:textAlignment w:val="auto"/>
+        <w:rPr>
+          <w:rFonts w:hint="eastAsia" w:ascii="宋体" w:hAnsi="宋体" w:eastAsia="宋体" w:cs="宋体"/>
+          <w:sz w:val="32"/>
+          <w:szCs w:val="32"/>
+          <w:lang w:val="en-US" w:eastAsia="zh-CN"/>
+        </w:rPr>
+      </w:pPr>
+      <w:r>
+        <w:rPr>
+          <w:rFonts w:hint="eastAsia" w:ascii="宋体" w:hAnsi="宋体" w:eastAsia="宋体" w:cs="宋体"/>
+          <w:sz w:val="32"/>
+          <w:szCs w:val="32"/>
+          <w:lang w:val="en-US" w:eastAsia="zh-CN"/>
+        </w:rPr>
+        <w:t>数据流管理</w:t>
+      </w:r>
+    </w:p>
+    <w:p>
+      <w:pPr>
+        <w:keepNext w:val="0"/>
+        <w:keepLines w:val="0"/>
+        <w:pageBreakBefore w:val="0"/>
+        <w:widowControl w:val="0"/>
+        <w:numPr>
+          <w:ilvl w:val="0"/>
+          <w:numId w:val="31"/>
+        </w:numPr>
+        <w:kinsoku/>
+        <w:wordWrap/>
+        <w:overflowPunct/>
+        <w:topLinePunct w:val="0"/>
+        <w:autoSpaceDE/>
+        <w:autoSpaceDN/>
+        <w:bidi w:val="0"/>
+        <w:adjustRightInd/>
+        <w:snapToGrid/>
+        <w:spacing w:line="240" w:lineRule="auto"/>
+        <w:jc w:val="both"/>
+        <w:textAlignment w:val="auto"/>
+        <w:rPr>
+          <w:rFonts w:hint="eastAsia" w:ascii="宋体" w:hAnsi="宋体" w:eastAsia="宋体" w:cs="宋体"/>
+          <w:sz w:val="24"/>
+          <w:szCs w:val="24"/>
+          <w:lang w:val="en-US" w:eastAsia="zh-CN"/>
+        </w:rPr>
+      </w:pPr>
+      <w:r>
+        <w:rPr>
+          <w:rFonts w:hint="eastAsia" w:ascii="宋体" w:hAnsi="宋体" w:eastAsia="宋体" w:cs="宋体"/>
+          <w:sz w:val="24"/>
+          <w:szCs w:val="24"/>
+          <w:lang w:val="en-US" w:eastAsia="zh-CN"/>
+        </w:rPr>
+        <w:t>跨组件通信(react)</w:t>
+      </w:r>
+    </w:p>
+    <w:p>
+      <w:pPr>
+        <w:keepNext w:val="0"/>
+        <w:keepLines w:val="0"/>
+        <w:pageBreakBefore w:val="0"/>
+        <w:widowControl w:val="0"/>
+        <w:numPr>
+          <w:numId w:val="0"/>
+        </w:numPr>
+        <w:kinsoku/>
+        <w:wordWrap/>
+        <w:overflowPunct/>
+        <w:topLinePunct w:val="0"/>
+        <w:autoSpaceDE/>
+        <w:autoSpaceDN/>
+        <w:bidi w:val="0"/>
+        <w:adjustRightInd/>
+        <w:snapToGrid/>
+        <w:spacing w:line="240" w:lineRule="auto"/>
+        <w:ind w:firstLine="420" w:firstLineChars="0"/>
+        <w:jc w:val="both"/>
+        <w:textAlignment w:val="auto"/>
+        <w:rPr>
+          <w:rFonts w:hint="eastAsia" w:ascii="宋体" w:hAnsi="宋体" w:eastAsia="宋体" w:cs="宋体"/>
+          <w:sz w:val="24"/>
+          <w:szCs w:val="24"/>
+          <w:lang w:val="en-US" w:eastAsia="zh-CN"/>
+        </w:rPr>
+      </w:pPr>
+      <w:r>
+        <w:rPr>
+          <w:rFonts w:hint="eastAsia" w:ascii="宋体" w:hAnsi="宋体" w:eastAsia="宋体" w:cs="宋体"/>
+          <w:sz w:val="24"/>
+          <w:szCs w:val="24"/>
+          <w:lang w:val="en-US" w:eastAsia="zh-CN"/>
+        </w:rPr>
+        <w:t>父子组件通信：父-&gt;子：通过props传递信息</w:t>
+      </w:r>
+    </w:p>
+    <w:p>
+      <w:pPr>
+        <w:keepNext w:val="0"/>
+        <w:keepLines w:val="0"/>
+        <w:pageBreakBefore w:val="0"/>
+        <w:widowControl w:val="0"/>
+        <w:numPr>
+          <w:numId w:val="0"/>
+        </w:numPr>
+        <w:kinsoku/>
+        <w:wordWrap/>
+        <w:overflowPunct/>
+        <w:topLinePunct w:val="0"/>
+        <w:autoSpaceDE/>
+        <w:autoSpaceDN/>
+        <w:bidi w:val="0"/>
+        <w:adjustRightInd/>
+        <w:snapToGrid/>
+        <w:spacing w:line="240" w:lineRule="auto"/>
+        <w:ind w:left="1680" w:leftChars="0" w:firstLine="420" w:firstLineChars="0"/>
+        <w:jc w:val="both"/>
+        <w:textAlignment w:val="auto"/>
+        <w:rPr>
+          <w:rFonts w:hint="eastAsia" w:ascii="宋体" w:hAnsi="宋体" w:eastAsia="宋体" w:cs="宋体"/>
+          <w:sz w:val="24"/>
+          <w:szCs w:val="24"/>
+          <w:lang w:val="en-US" w:eastAsia="zh-CN"/>
+        </w:rPr>
+      </w:pPr>
+      <w:r>
+        <w:rPr>
+          <w:rFonts w:hint="eastAsia" w:ascii="宋体" w:hAnsi="宋体" w:eastAsia="宋体" w:cs="宋体"/>
+          <w:sz w:val="24"/>
+          <w:szCs w:val="24"/>
+          <w:lang w:val="en-US" w:eastAsia="zh-CN"/>
+        </w:rPr>
+        <w:t>子-&gt;父</w:t>
+      </w:r>
+      <w:bookmarkStart w:id="0" w:name="_GoBack"/>
+      <w:bookmarkEnd w:id="0"/>
+      <w:r>
+        <w:rPr>
+          <w:rFonts w:hint="eastAsia" w:ascii="宋体" w:hAnsi="宋体" w:eastAsia="宋体" w:cs="宋体"/>
+          <w:sz w:val="24"/>
+          <w:szCs w:val="24"/>
+          <w:lang w:val="en-US" w:eastAsia="zh-CN"/>
+        </w:rPr>
+        <w:t>:回调函数、利用自定义事件机制</w:t>
+      </w:r>
+    </w:p>
+    <w:p>
+      <w:pPr>
+        <w:keepNext w:val="0"/>
+        <w:keepLines w:val="0"/>
+        <w:pageBreakBefore w:val="0"/>
+        <w:widowControl w:val="0"/>
+        <w:numPr>
+          <w:numId w:val="0"/>
+        </w:numPr>
+        <w:kinsoku/>
+        <w:wordWrap/>
+        <w:overflowPunct/>
+        <w:topLinePunct w:val="0"/>
+        <w:autoSpaceDE/>
+        <w:autoSpaceDN/>
+        <w:bidi w:val="0"/>
+        <w:adjustRightInd/>
+        <w:snapToGrid/>
+        <w:spacing w:line="240" w:lineRule="auto"/>
+        <w:ind w:firstLine="420" w:firstLineChars="0"/>
+        <w:jc w:val="both"/>
+        <w:textAlignment w:val="auto"/>
+        <w:rPr>
+          <w:rFonts w:hint="default" w:ascii="宋体" w:hAnsi="宋体" w:eastAsia="宋体" w:cs="宋体"/>
+          <w:sz w:val="24"/>
+          <w:szCs w:val="24"/>
+          <w:lang w:val="en-US" w:eastAsia="zh-CN"/>
+        </w:rPr>
+      </w:pPr>
+      <w:r>
+        <w:rPr>
+          <w:rFonts w:hint="eastAsia" w:ascii="宋体" w:hAnsi="宋体" w:eastAsia="宋体" w:cs="宋体"/>
+          <w:sz w:val="24"/>
+          <w:szCs w:val="24"/>
+          <w:lang w:val="en-US" w:eastAsia="zh-CN"/>
+        </w:rPr>
+        <w:t>跨级组件通信：层层传递props、context(详见react文档)</w:t>
+      </w:r>
+    </w:p>
+    <w:p>
+      <w:pPr>
+        <w:keepNext w:val="0"/>
+        <w:keepLines w:val="0"/>
+        <w:pageBreakBefore w:val="0"/>
+        <w:widowControl w:val="0"/>
+        <w:numPr>
+          <w:ilvl w:val="0"/>
+          <w:numId w:val="0"/>
+        </w:numPr>
+        <w:kinsoku/>
+        <w:wordWrap/>
+        <w:overflowPunct/>
+        <w:topLinePunct w:val="0"/>
+        <w:autoSpaceDE/>
+        <w:autoSpaceDN/>
+        <w:bidi w:val="0"/>
+        <w:adjustRightInd/>
+        <w:snapToGrid/>
+        <w:spacing w:line="240" w:lineRule="auto"/>
+        <w:ind w:left="2100" w:leftChars="0" w:firstLine="420" w:firstLineChars="0"/>
+        <w:jc w:val="both"/>
+        <w:textAlignment w:val="auto"/>
+        <w:rPr>
+          <w:rFonts w:hint="default" w:ascii="宋体" w:hAnsi="宋体" w:eastAsia="宋体" w:cs="宋体"/>
+          <w:sz w:val="24"/>
+          <w:szCs w:val="24"/>
+          <w:lang w:val="en-US" w:eastAsia="zh-CN"/>
+        </w:rPr>
+      </w:pPr>
+    </w:p>
+    <w:p>
+      <w:pPr>
+        <w:keepNext w:val="0"/>
+        <w:keepLines w:val="0"/>
+        <w:pageBreakBefore w:val="0"/>
+        <w:widowControl w:val="0"/>
+        <w:numPr>
+          <w:ilvl w:val="0"/>
+          <w:numId w:val="0"/>
+        </w:numPr>
+        <w:kinsoku/>
+        <w:wordWrap/>
+        <w:overflowPunct/>
+        <w:topLinePunct w:val="0"/>
+        <w:autoSpaceDE/>
+        <w:autoSpaceDN/>
+        <w:bidi w:val="0"/>
+        <w:adjustRightInd/>
+        <w:snapToGrid/>
+        <w:spacing w:line="240" w:lineRule="auto"/>
+        <w:jc w:val="center"/>
+        <w:textAlignment w:val="auto"/>
+        <w:rPr>
+          <w:rFonts w:hint="eastAsia" w:cs="宋体"/>
+          <w:b w:val="0"/>
+          <w:bCs w:val="0"/>
+          <w:i w:val="0"/>
+          <w:caps w:val="0"/>
+          <w:color w:val="000000"/>
+          <w:spacing w:val="0"/>
+          <w:sz w:val="32"/>
+          <w:szCs w:val="32"/>
+          <w:shd w:val="clear" w:fill="FFFFFF"/>
+          <w:lang w:val="en-US" w:eastAsia="zh-CN"/>
+        </w:rPr>
+      </w:pPr>
+      <w:r>
+        <w:rPr>
+          <w:rFonts w:hint="eastAsia" w:cs="宋体"/>
+          <w:b w:val="0"/>
+          <w:bCs w:val="0"/>
+          <w:i w:val="0"/>
+          <w:caps w:val="0"/>
+          <w:color w:val="000000"/>
+          <w:spacing w:val="0"/>
+          <w:sz w:val="32"/>
+          <w:szCs w:val="32"/>
+          <w:shd w:val="clear" w:fill="FFFFFF"/>
+          <w:lang w:val="en-US" w:eastAsia="zh-CN"/>
+        </w:rPr>
+        <w:t>额外知识</w:t>
+      </w:r>
+    </w:p>
+    <w:p>
+      <w:pPr>
+        <w:keepNext w:val="0"/>
+        <w:keepLines w:val="0"/>
+        <w:pageBreakBefore w:val="0"/>
+        <w:widowControl w:val="0"/>
+        <w:numPr>
+          <w:ilvl w:val="0"/>
+          <w:numId w:val="32"/>
         </w:numPr>
         <w:kinsoku/>
         <w:wordWrap/>
@@ -51598,7 +58904,7 @@
         <w:widowControl w:val="0"/>
         <w:numPr>
           <w:ilvl w:val="0"/>
-          <w:numId w:val="25"/>
+          <w:numId w:val="32"/>
         </w:numPr>
         <w:kinsoku/>
         <w:wordWrap/>
@@ -52074,6 +59380,22 @@
     </w:lvl>
   </w:abstractNum>
   <w:abstractNum w:abstractNumId="2">
+    <w:nsid w:val="9AB950AD"/>
+    <w:multiLevelType w:val="singleLevel"/>
+    <w:tmpl w:val="9AB950AD"/>
+    <w:lvl w:ilvl="0" w:tentative="0">
+      <w:start w:val="1"/>
+      <w:numFmt w:val="decimal"/>
+      <w:lvlText w:val="(%1)"/>
+      <w:lvlJc w:val="left"/>
+      <w:pPr>
+        <w:tabs>
+          <w:tab w:val="left" w:pos="312"/>
+        </w:tabs>
+      </w:pPr>
+    </w:lvl>
+  </w:abstractNum>
+  <w:abstractNum w:abstractNumId="3">
     <w:nsid w:val="A07A0635"/>
     <w:multiLevelType w:val="multilevel"/>
     <w:tmpl w:val="A07A0635"/>
@@ -52209,7 +59531,7 @@
       </w:rPr>
     </w:lvl>
   </w:abstractNum>
-  <w:abstractNum w:abstractNumId="3">
+  <w:abstractNum w:abstractNumId="4">
     <w:nsid w:val="A37AF1BF"/>
     <w:multiLevelType w:val="singleLevel"/>
     <w:tmpl w:val="A37AF1BF"/>
@@ -52225,7 +59547,7 @@
       </w:pPr>
     </w:lvl>
   </w:abstractNum>
-  <w:abstractNum w:abstractNumId="4">
+  <w:abstractNum w:abstractNumId="5">
     <w:nsid w:val="B2D45FC6"/>
     <w:multiLevelType w:val="multilevel"/>
     <w:tmpl w:val="B2D45FC6"/>
@@ -52361,7 +59683,7 @@
       </w:rPr>
     </w:lvl>
   </w:abstractNum>
-  <w:abstractNum w:abstractNumId="5">
+  <w:abstractNum w:abstractNumId="6">
     <w:nsid w:val="B978BD07"/>
     <w:multiLevelType w:val="multilevel"/>
     <w:tmpl w:val="B978BD07"/>
@@ -52493,7 +59815,19 @@
       </w:rPr>
     </w:lvl>
   </w:abstractNum>
-  <w:abstractNum w:abstractNumId="6">
+  <w:abstractNum w:abstractNumId="7">
+    <w:nsid w:val="C60D1133"/>
+    <w:multiLevelType w:val="singleLevel"/>
+    <w:tmpl w:val="C60D1133"/>
+    <w:lvl w:ilvl="0" w:tentative="0">
+      <w:start w:val="1"/>
+      <w:numFmt w:val="decimal"/>
+      <w:suff w:val="space"/>
+      <w:lvlText w:val="%1."/>
+      <w:lvlJc w:val="left"/>
+    </w:lvl>
+  </w:abstractNum>
+  <w:abstractNum w:abstractNumId="8">
     <w:nsid w:val="CBD6ECE6"/>
     <w:multiLevelType w:val="singleLevel"/>
     <w:tmpl w:val="CBD6ECE6"/>
@@ -52509,7 +59843,7 @@
       </w:pPr>
     </w:lvl>
   </w:abstractNum>
-  <w:abstractNum w:abstractNumId="7">
+  <w:abstractNum w:abstractNumId="9">
     <w:nsid w:val="D486ABA2"/>
     <w:multiLevelType w:val="singleLevel"/>
     <w:tmpl w:val="D486ABA2"/>
@@ -52525,7 +59859,7 @@
       </w:pPr>
     </w:lvl>
   </w:abstractNum>
-  <w:abstractNum w:abstractNumId="8">
+  <w:abstractNum w:abstractNumId="10">
     <w:nsid w:val="DD1409E2"/>
     <w:multiLevelType w:val="singleLevel"/>
     <w:tmpl w:val="DD1409E2"/>
@@ -52541,7 +59875,7 @@
       </w:pPr>
     </w:lvl>
   </w:abstractNum>
-  <w:abstractNum w:abstractNumId="9">
+  <w:abstractNum w:abstractNumId="11">
     <w:nsid w:val="DDD8A117"/>
     <w:multiLevelType w:val="singleLevel"/>
     <w:tmpl w:val="DDD8A117"/>
@@ -52557,7 +59891,7 @@
       </w:pPr>
     </w:lvl>
   </w:abstractNum>
-  <w:abstractNum w:abstractNumId="10">
+  <w:abstractNum w:abstractNumId="12">
     <w:nsid w:val="DFA1381C"/>
     <w:multiLevelType w:val="singleLevel"/>
     <w:tmpl w:val="DFA1381C"/>
@@ -52573,7 +59907,7 @@
       </w:pPr>
     </w:lvl>
   </w:abstractNum>
-  <w:abstractNum w:abstractNumId="11">
+  <w:abstractNum w:abstractNumId="13">
     <w:nsid w:val="EE4AB794"/>
     <w:multiLevelType w:val="singleLevel"/>
     <w:tmpl w:val="EE4AB794"/>
@@ -52589,7 +59923,7 @@
       </w:pPr>
     </w:lvl>
   </w:abstractNum>
-  <w:abstractNum w:abstractNumId="12">
+  <w:abstractNum w:abstractNumId="14">
     <w:nsid w:val="F4046C5E"/>
     <w:multiLevelType w:val="singleLevel"/>
     <w:tmpl w:val="F4046C5E"/>
@@ -52604,7 +59938,7 @@
       </w:pPr>
     </w:lvl>
   </w:abstractNum>
-  <w:abstractNum w:abstractNumId="13">
+  <w:abstractNum w:abstractNumId="15">
     <w:nsid w:val="F472D462"/>
     <w:multiLevelType w:val="singleLevel"/>
     <w:tmpl w:val="F472D462"/>
@@ -52620,7 +59954,23 @@
       </w:pPr>
     </w:lvl>
   </w:abstractNum>
-  <w:abstractNum w:abstractNumId="14">
+  <w:abstractNum w:abstractNumId="16">
+    <w:nsid w:val="F8834B62"/>
+    <w:multiLevelType w:val="singleLevel"/>
+    <w:tmpl w:val="F8834B62"/>
+    <w:lvl w:ilvl="0" w:tentative="0">
+      <w:start w:val="1"/>
+      <w:numFmt w:val="decimal"/>
+      <w:lvlText w:val="%1."/>
+      <w:lvlJc w:val="left"/>
+      <w:pPr>
+        <w:tabs>
+          <w:tab w:val="left" w:pos="312"/>
+        </w:tabs>
+      </w:pPr>
+    </w:lvl>
+  </w:abstractNum>
+  <w:abstractNum w:abstractNumId="17">
     <w:nsid w:val="010AD76A"/>
     <w:multiLevelType w:val="singleLevel"/>
     <w:tmpl w:val="010AD76A"/>
@@ -52636,7 +59986,23 @@
       </w:pPr>
     </w:lvl>
   </w:abstractNum>
-  <w:abstractNum w:abstractNumId="15">
+  <w:abstractNum w:abstractNumId="18">
+    <w:nsid w:val="237CFCC8"/>
+    <w:multiLevelType w:val="singleLevel"/>
+    <w:tmpl w:val="237CFCC8"/>
+    <w:lvl w:ilvl="0" w:tentative="0">
+      <w:start w:val="1"/>
+      <w:numFmt w:val="decimal"/>
+      <w:lvlText w:val="(%1)"/>
+      <w:lvlJc w:val="left"/>
+      <w:pPr>
+        <w:tabs>
+          <w:tab w:val="left" w:pos="312"/>
+        </w:tabs>
+      </w:pPr>
+    </w:lvl>
+  </w:abstractNum>
+  <w:abstractNum w:abstractNumId="19">
     <w:nsid w:val="24C82BA9"/>
     <w:multiLevelType w:val="singleLevel"/>
     <w:tmpl w:val="24C82BA9"/>
@@ -52651,7 +60017,7 @@
       </w:rPr>
     </w:lvl>
   </w:abstractNum>
-  <w:abstractNum w:abstractNumId="16">
+  <w:abstractNum w:abstractNumId="20">
     <w:nsid w:val="2EDFD3A0"/>
     <w:multiLevelType w:val="singleLevel"/>
     <w:tmpl w:val="2EDFD3A0"/>
@@ -52667,7 +60033,7 @@
       </w:pPr>
     </w:lvl>
   </w:abstractNum>
-  <w:abstractNum w:abstractNumId="17">
+  <w:abstractNum w:abstractNumId="21">
     <w:nsid w:val="3E14C268"/>
     <w:multiLevelType w:val="singleLevel"/>
     <w:tmpl w:val="3E14C268"/>
@@ -52683,7 +60049,7 @@
       </w:pPr>
     </w:lvl>
   </w:abstractNum>
-  <w:abstractNum w:abstractNumId="18">
+  <w:abstractNum w:abstractNumId="22">
     <w:nsid w:val="3E6F855C"/>
     <w:multiLevelType w:val="singleLevel"/>
     <w:tmpl w:val="3E6F855C"/>
@@ -52698,7 +60064,7 @@
       </w:pPr>
     </w:lvl>
   </w:abstractNum>
-  <w:abstractNum w:abstractNumId="19">
+  <w:abstractNum w:abstractNumId="23">
     <w:nsid w:val="45FF389E"/>
     <w:multiLevelType w:val="singleLevel"/>
     <w:tmpl w:val="45FF389E"/>
@@ -52714,7 +60080,23 @@
       </w:pPr>
     </w:lvl>
   </w:abstractNum>
-  <w:abstractNum w:abstractNumId="20">
+  <w:abstractNum w:abstractNumId="24">
+    <w:nsid w:val="4A9CE2BB"/>
+    <w:multiLevelType w:val="singleLevel"/>
+    <w:tmpl w:val="4A9CE2BB"/>
+    <w:lvl w:ilvl="0" w:tentative="0">
+      <w:start w:val="1"/>
+      <w:numFmt w:val="decimal"/>
+      <w:lvlText w:val="%1."/>
+      <w:lvlJc w:val="left"/>
+      <w:pPr>
+        <w:tabs>
+          <w:tab w:val="left" w:pos="312"/>
+        </w:tabs>
+      </w:pPr>
+    </w:lvl>
+  </w:abstractNum>
+  <w:abstractNum w:abstractNumId="25">
     <w:nsid w:val="57617C6F"/>
     <w:multiLevelType w:val="singleLevel"/>
     <w:tmpl w:val="57617C6F"/>
@@ -52730,7 +60112,7 @@
       </w:pPr>
     </w:lvl>
   </w:abstractNum>
-  <w:abstractNum w:abstractNumId="21">
+  <w:abstractNum w:abstractNumId="26">
     <w:nsid w:val="5C7D0153"/>
     <w:multiLevelType w:val="singleLevel"/>
     <w:tmpl w:val="5C7D0153"/>
@@ -52742,7 +60124,19 @@
       <w:lvlJc w:val="left"/>
     </w:lvl>
   </w:abstractNum>
-  <w:abstractNum w:abstractNumId="22">
+  <w:abstractNum w:abstractNumId="27">
+    <w:nsid w:val="5F577D43"/>
+    <w:multiLevelType w:val="singleLevel"/>
+    <w:tmpl w:val="5F577D43"/>
+    <w:lvl w:ilvl="0" w:tentative="0">
+      <w:start w:val="1"/>
+      <w:numFmt w:val="decimal"/>
+      <w:suff w:val="space"/>
+      <w:lvlText w:val="%1."/>
+      <w:lvlJc w:val="left"/>
+    </w:lvl>
+  </w:abstractNum>
+  <w:abstractNum w:abstractNumId="28">
     <w:nsid w:val="6F750070"/>
     <w:multiLevelType w:val="singleLevel"/>
     <w:tmpl w:val="6F750070"/>
@@ -52758,7 +60152,7 @@
       </w:pPr>
     </w:lvl>
   </w:abstractNum>
-  <w:abstractNum w:abstractNumId="23">
+  <w:abstractNum w:abstractNumId="29">
     <w:nsid w:val="73904B62"/>
     <w:multiLevelType w:val="singleLevel"/>
     <w:tmpl w:val="73904B62"/>
@@ -52774,7 +60168,7 @@
       </w:pPr>
     </w:lvl>
   </w:abstractNum>
-  <w:abstractNum w:abstractNumId="24">
+  <w:abstractNum w:abstractNumId="30">
     <w:nsid w:val="797BE6F0"/>
     <w:multiLevelType w:val="singleLevel"/>
     <w:tmpl w:val="797BE6F0"/>
@@ -52790,80 +60184,117 @@
       </w:pPr>
     </w:lvl>
   </w:abstractNum>
+  <w:abstractNum w:abstractNumId="31">
+    <w:nsid w:val="7D20B582"/>
+    <w:multiLevelType w:val="singleLevel"/>
+    <w:tmpl w:val="7D20B582"/>
+    <w:lvl w:ilvl="0" w:tentative="0">
+      <w:start w:val="1"/>
+      <w:numFmt w:val="decimal"/>
+      <w:lvlText w:val="%1."/>
+      <w:lvlJc w:val="left"/>
+      <w:pPr>
+        <w:tabs>
+          <w:tab w:val="left" w:pos="312"/>
+        </w:tabs>
+      </w:pPr>
+    </w:lvl>
+  </w:abstractNum>
   <w:num w:numId="1">
+    <w:abstractNumId w:val="29"/>
+  </w:num>
+  <w:num w:numId="2">
+    <w:abstractNumId w:val="25"/>
+  </w:num>
+  <w:num w:numId="3">
+    <w:abstractNumId w:val="19"/>
+  </w:num>
+  <w:num w:numId="4">
+    <w:abstractNumId w:val="30"/>
+  </w:num>
+  <w:num w:numId="5">
+    <w:abstractNumId w:val="21"/>
+  </w:num>
+  <w:num w:numId="6">
+    <w:abstractNumId w:val="10"/>
+  </w:num>
+  <w:num w:numId="7">
     <w:abstractNumId w:val="23"/>
   </w:num>
-  <w:num w:numId="2">
+  <w:num w:numId="8">
     <w:abstractNumId w:val="20"/>
   </w:num>
-  <w:num w:numId="3">
-    <w:abstractNumId w:val="15"/>
-  </w:num>
-  <w:num w:numId="4">
-    <w:abstractNumId w:val="24"/>
-  </w:num>
-  <w:num w:numId="5">
-    <w:abstractNumId w:val="17"/>
-  </w:num>
-  <w:num w:numId="6">
-    <w:abstractNumId w:val="8"/>
-  </w:num>
-  <w:num w:numId="7">
-    <w:abstractNumId w:val="19"/>
-  </w:num>
-  <w:num w:numId="8">
-    <w:abstractNumId w:val="16"/>
-  </w:num>
   <w:num w:numId="9">
-    <w:abstractNumId w:val="3"/>
+    <w:abstractNumId w:val="4"/>
   </w:num>
   <w:num w:numId="10">
-    <w:abstractNumId w:val="4"/>
+    <w:abstractNumId w:val="5"/>
   </w:num>
   <w:num w:numId="11">
-    <w:abstractNumId w:val="22"/>
+    <w:abstractNumId w:val="28"/>
   </w:num>
   <w:num w:numId="12">
     <w:abstractNumId w:val="0"/>
   </w:num>
   <w:num w:numId="13">
-    <w:abstractNumId w:val="14"/>
+    <w:abstractNumId w:val="17"/>
   </w:num>
   <w:num w:numId="14">
-    <w:abstractNumId w:val="21"/>
+    <w:abstractNumId w:val="26"/>
   </w:num>
   <w:num w:numId="15">
-    <w:abstractNumId w:val="18"/>
+    <w:abstractNumId w:val="22"/>
   </w:num>
   <w:num w:numId="16">
-    <w:abstractNumId w:val="6"/>
+    <w:abstractNumId w:val="8"/>
   </w:num>
   <w:num w:numId="17">
     <w:abstractNumId w:val="1"/>
   </w:num>
   <w:num w:numId="18">
-    <w:abstractNumId w:val="12"/>
+    <w:abstractNumId w:val="14"/>
   </w:num>
   <w:num w:numId="19">
+    <w:abstractNumId w:val="9"/>
+  </w:num>
+  <w:num w:numId="20">
+    <w:abstractNumId w:val="11"/>
+  </w:num>
+  <w:num w:numId="21">
+    <w:abstractNumId w:val="13"/>
+  </w:num>
+  <w:num w:numId="22">
+    <w:abstractNumId w:val="15"/>
+  </w:num>
+  <w:num w:numId="23">
+    <w:abstractNumId w:val="3"/>
+  </w:num>
+  <w:num w:numId="24">
+    <w:abstractNumId w:val="6"/>
+  </w:num>
+  <w:num w:numId="25">
+    <w:abstractNumId w:val="2"/>
+  </w:num>
+  <w:num w:numId="26">
+    <w:abstractNumId w:val="16"/>
+  </w:num>
+  <w:num w:numId="27">
     <w:abstractNumId w:val="7"/>
   </w:num>
-  <w:num w:numId="20">
-    <w:abstractNumId w:val="9"/>
+  <w:num w:numId="28">
+    <w:abstractNumId w:val="24"/>
   </w:num>
-  <w:num w:numId="21">
-    <w:abstractNumId w:val="11"/>
+  <w:num w:numId="29">
+    <w:abstractNumId w:val="27"/>
   </w:num>
-  <w:num w:numId="22">
-    <w:abstractNumId w:val="13"/>
+  <w:num w:numId="30">
+    <w:abstractNumId w:val="18"/>
   </w:num>
-  <w:num w:numId="23">
-    <w:abstractNumId w:val="2"/>
+  <w:num w:numId="31">
+    <w:abstractNumId w:val="31"/>
   </w:num>
-  <w:num w:numId="24">
-    <w:abstractNumId w:val="5"/>
-  </w:num>
-  <w:num w:numId="25">
-    <w:abstractNumId w:val="10"/>
+  <w:num w:numId="32">
+    <w:abstractNumId w:val="12"/>
   </w:num>
 </w:numbering>
 </file>

--- a/note/知识点总结.docx
+++ b/note/知识点总结.docx
@@ -1297,7 +1297,7 @@
       </w:r>
       <w:r>
         <w:rPr>
-          <w:rStyle w:val="6"/>
+          <w:rStyle w:val="5"/>
           <w:rFonts w:hint="default"/>
           <w:sz w:val="24"/>
           <w:szCs w:val="24"/>
@@ -2026,21 +2026,6 @@
         </w:rPr>
         <w:t>盒模型</w:t>
       </w:r>
-    </w:p>
-    <w:p>
-      <w:pPr>
-        <w:numPr>
-          <w:ilvl w:val="0"/>
-          <w:numId w:val="0"/>
-        </w:numPr>
-        <w:jc w:val="left"/>
-        <w:rPr>
-          <w:rFonts w:hint="eastAsia"/>
-          <w:sz w:val="24"/>
-          <w:szCs w:val="24"/>
-          <w:lang w:val="en-US" w:eastAsia="zh-CN"/>
-        </w:rPr>
-      </w:pPr>
     </w:p>
     <w:p>
       <w:pPr>
@@ -2597,7 +2582,7 @@
       </w:r>
       <w:r>
         <w:rPr>
-          <w:rStyle w:val="6"/>
+          <w:rStyle w:val="5"/>
           <w:rFonts w:hint="eastAsia"/>
           <w:sz w:val="24"/>
           <w:szCs w:val="24"/>
@@ -2781,7 +2766,7 @@
       </w:r>
       <w:r>
         <w:rPr>
-          <w:rStyle w:val="6"/>
+          <w:rStyle w:val="5"/>
           <w:rFonts w:hint="eastAsia"/>
           <w:sz w:val="24"/>
           <w:szCs w:val="24"/>
@@ -2877,7 +2862,7 @@
       </w:r>
       <w:r>
         <w:rPr>
-          <w:rStyle w:val="6"/>
+          <w:rStyle w:val="5"/>
           <w:rFonts w:hint="eastAsia"/>
           <w:sz w:val="24"/>
           <w:szCs w:val="24"/>
@@ -2998,7 +2983,7 @@
       </w:r>
       <w:r>
         <w:rPr>
-          <w:rStyle w:val="6"/>
+          <w:rStyle w:val="5"/>
           <w:rFonts w:hint="eastAsia"/>
           <w:sz w:val="24"/>
           <w:szCs w:val="24"/>
@@ -3119,7 +3104,7 @@
       </w:r>
       <w:r>
         <w:rPr>
-          <w:rStyle w:val="6"/>
+          <w:rStyle w:val="5"/>
           <w:rFonts w:hint="eastAsia"/>
           <w:sz w:val="24"/>
           <w:szCs w:val="24"/>
@@ -3474,7 +3459,7 @@
       </w:r>
       <w:r>
         <w:rPr>
-          <w:rStyle w:val="6"/>
+          <w:rStyle w:val="5"/>
           <w:rFonts w:hint="eastAsia"/>
           <w:sz w:val="24"/>
           <w:szCs w:val="24"/>
@@ -3595,7 +3580,7 @@
       </w:r>
       <w:r>
         <w:rPr>
-          <w:rStyle w:val="6"/>
+          <w:rStyle w:val="5"/>
           <w:rFonts w:hint="eastAsia"/>
           <w:sz w:val="24"/>
           <w:szCs w:val="24"/>
@@ -4498,7 +4483,7 @@
       </w:r>
       <w:r>
         <w:rPr>
-          <w:rStyle w:val="6"/>
+          <w:rStyle w:val="5"/>
           <w:rFonts w:hint="eastAsia" w:ascii="宋体" w:hAnsi="宋体" w:eastAsia="宋体" w:cs="宋体"/>
           <w:b w:val="0"/>
           <w:i w:val="0"/>
@@ -4919,7 +4904,7 @@
       </w:r>
       <w:r>
         <w:rPr>
-          <w:rStyle w:val="6"/>
+          <w:rStyle w:val="5"/>
           <w:rFonts w:hint="eastAsia" w:cs="宋体"/>
           <w:b w:val="0"/>
           <w:i w:val="0"/>
@@ -5806,7 +5791,7 @@
       </w:r>
       <w:r>
         <w:rPr>
-          <w:rStyle w:val="6"/>
+          <w:rStyle w:val="5"/>
           <w:rFonts w:hint="eastAsia" w:cs="宋体"/>
           <w:b w:val="0"/>
           <w:i w:val="0"/>
@@ -6391,7 +6376,7 @@
       </w:r>
       <w:r>
         <w:rPr>
-          <w:rStyle w:val="6"/>
+          <w:rStyle w:val="5"/>
           <w:rFonts w:hint="eastAsia" w:cs="宋体"/>
           <w:b w:val="0"/>
           <w:i w:val="0"/>
@@ -7337,7 +7322,7 @@
       </w:r>
       <w:r>
         <w:rPr>
-          <w:rStyle w:val="6"/>
+          <w:rStyle w:val="5"/>
           <w:rFonts w:hint="eastAsia" w:cs="宋体"/>
           <w:b w:val="0"/>
           <w:i w:val="0"/>
@@ -7489,7 +7474,7 @@
           <w:shd w:val="clear" w:fill="FFFFFF"/>
           <w:lang w:val="en-US" w:eastAsia="zh-CN"/>
         </w:rPr>
-        <w:t>精度丢失解决方法：整数不超过Math.pow(2,53)(最大数字)。注：最大安全数字为Math.pow(2,53)-1，个人理解。</w:t>
+        <w:t>精度丢失解决方法：整数不超过Math.pow(2,53)(最大数字)。注：最大安全数字为Math.pow(2,53)-1，（个人理解）。</w:t>
       </w:r>
     </w:p>
     <w:p>
@@ -15350,7 +15335,7 @@
       </w:r>
       <w:r>
         <w:rPr>
-          <w:rStyle w:val="6"/>
+          <w:rStyle w:val="5"/>
           <w:rFonts w:hint="eastAsia" w:cs="宋体"/>
           <w:b w:val="0"/>
           <w:bCs w:val="0"/>
@@ -15696,7 +15681,7 @@
       </w:r>
       <w:r>
         <w:rPr>
-          <w:rStyle w:val="6"/>
+          <w:rStyle w:val="5"/>
           <w:rFonts w:hint="eastAsia" w:cs="宋体"/>
           <w:b w:val="0"/>
           <w:bCs w:val="0"/>
@@ -17296,7 +17281,7 @@
       </w:r>
       <w:r>
         <w:rPr>
-          <w:rStyle w:val="6"/>
+          <w:rStyle w:val="5"/>
           <w:rFonts w:hint="eastAsia" w:cs="宋体"/>
           <w:b w:val="0"/>
           <w:bCs w:val="0"/>
@@ -20889,7 +20874,7 @@
       </w:r>
       <w:r>
         <w:rPr>
-          <w:rStyle w:val="6"/>
+          <w:rStyle w:val="5"/>
           <w:rFonts w:hint="eastAsia" w:cs="宋体"/>
           <w:b w:val="0"/>
           <w:bCs w:val="0"/>
@@ -21492,7 +21477,7 @@
       </w:r>
       <w:r>
         <w:rPr>
-          <w:rStyle w:val="6"/>
+          <w:rStyle w:val="5"/>
           <w:rFonts w:hint="eastAsia" w:cs="宋体"/>
           <w:b w:val="0"/>
           <w:bCs w:val="0"/>
@@ -22347,7 +22332,7 @@
       </w:r>
       <w:r>
         <w:rPr>
-          <w:rStyle w:val="6"/>
+          <w:rStyle w:val="5"/>
           <w:rFonts w:hint="eastAsia" w:cs="宋体"/>
           <w:b w:val="0"/>
           <w:bCs w:val="0"/>
@@ -22451,7 +22436,7 @@
       </w:r>
       <w:r>
         <w:rPr>
-          <w:rStyle w:val="6"/>
+          <w:rStyle w:val="5"/>
           <w:rFonts w:hint="default" w:cs="宋体"/>
           <w:b w:val="0"/>
           <w:bCs w:val="0"/>
@@ -32946,7 +32931,7 @@
       </w:r>
       <w:r>
         <w:rPr>
-          <w:rStyle w:val="6"/>
+          <w:rStyle w:val="5"/>
           <w:rFonts w:ascii="宋体" w:hAnsi="宋体" w:eastAsia="宋体" w:cs="宋体"/>
           <w:sz w:val="24"/>
           <w:szCs w:val="24"/>
@@ -37028,7 +37013,7 @@
       </w:r>
       <w:r>
         <w:rPr>
-          <w:rStyle w:val="6"/>
+          <w:rStyle w:val="5"/>
           <w:rFonts w:ascii="宋体" w:hAnsi="宋体" w:eastAsia="宋体" w:cs="宋体"/>
           <w:sz w:val="24"/>
           <w:szCs w:val="24"/>
@@ -39095,7 +39080,7 @@
       </w:r>
       <w:r>
         <w:rPr>
-          <w:rStyle w:val="6"/>
+          <w:rStyle w:val="5"/>
           <w:rFonts w:ascii="宋体" w:hAnsi="宋体" w:eastAsia="宋体" w:cs="宋体"/>
           <w:sz w:val="24"/>
           <w:szCs w:val="24"/>
@@ -39296,7 +39281,7 @@
       </w:r>
       <w:r>
         <w:rPr>
-          <w:rStyle w:val="6"/>
+          <w:rStyle w:val="5"/>
           <w:rFonts w:ascii="宋体" w:hAnsi="宋体" w:eastAsia="宋体" w:cs="宋体"/>
           <w:sz w:val="24"/>
           <w:szCs w:val="24"/>
@@ -39456,7 +39441,7 @@
       </w:r>
       <w:r>
         <w:rPr>
-          <w:rStyle w:val="6"/>
+          <w:rStyle w:val="5"/>
           <w:rFonts w:ascii="宋体" w:hAnsi="宋体" w:eastAsia="宋体" w:cs="宋体"/>
           <w:sz w:val="24"/>
           <w:szCs w:val="24"/>
@@ -39536,7 +39521,7 @@
       </w:r>
       <w:r>
         <w:rPr>
-          <w:rStyle w:val="6"/>
+          <w:rStyle w:val="5"/>
           <w:rFonts w:ascii="宋体" w:hAnsi="宋体" w:eastAsia="宋体" w:cs="宋体"/>
           <w:sz w:val="24"/>
           <w:szCs w:val="24"/>
@@ -39656,7 +39641,7 @@
       </w:r>
       <w:r>
         <w:rPr>
-          <w:rStyle w:val="6"/>
+          <w:rStyle w:val="5"/>
           <w:rFonts w:ascii="宋体" w:hAnsi="宋体" w:eastAsia="宋体" w:cs="宋体"/>
           <w:sz w:val="24"/>
           <w:szCs w:val="24"/>
@@ -39857,7 +39842,7 @@
       </w:r>
       <w:r>
         <w:rPr>
-          <w:rStyle w:val="6"/>
+          <w:rStyle w:val="5"/>
           <w:rFonts w:ascii="宋体" w:hAnsi="宋体" w:eastAsia="宋体" w:cs="宋体"/>
           <w:sz w:val="24"/>
           <w:szCs w:val="24"/>
@@ -40346,7 +40331,7 @@
       </w:r>
       <w:r>
         <w:rPr>
-          <w:rStyle w:val="6"/>
+          <w:rStyle w:val="5"/>
           <w:rFonts w:ascii="宋体" w:hAnsi="宋体" w:eastAsia="宋体" w:cs="宋体"/>
           <w:sz w:val="24"/>
           <w:szCs w:val="24"/>
@@ -40507,7 +40492,7 @@
       </w:r>
       <w:r>
         <w:rPr>
-          <w:rStyle w:val="6"/>
+          <w:rStyle w:val="5"/>
           <w:rFonts w:ascii="宋体" w:hAnsi="宋体" w:eastAsia="宋体" w:cs="宋体"/>
           <w:sz w:val="24"/>
           <w:szCs w:val="24"/>
@@ -40627,7 +40612,7 @@
       </w:r>
       <w:r>
         <w:rPr>
-          <w:rStyle w:val="6"/>
+          <w:rStyle w:val="5"/>
           <w:rFonts w:ascii="宋体" w:hAnsi="宋体" w:eastAsia="宋体" w:cs="宋体"/>
           <w:sz w:val="24"/>
           <w:szCs w:val="24"/>
@@ -48113,7 +48098,7 @@
       </w:r>
       <w:r>
         <w:rPr>
-          <w:rStyle w:val="6"/>
+          <w:rStyle w:val="5"/>
           <w:rFonts w:ascii="宋体" w:hAnsi="宋体" w:eastAsia="宋体" w:cs="宋体"/>
           <w:sz w:val="24"/>
           <w:szCs w:val="24"/>
@@ -49609,7 +49594,7 @@
       </w:r>
       <w:r>
         <w:rPr>
-          <w:rStyle w:val="6"/>
+          <w:rStyle w:val="5"/>
           <w:rFonts w:ascii="宋体" w:hAnsi="宋体" w:eastAsia="宋体" w:cs="宋体"/>
           <w:sz w:val="24"/>
           <w:szCs w:val="24"/>
@@ -50015,7 +50000,7 @@
       </w:r>
       <w:r>
         <w:rPr>
-          <w:rStyle w:val="6"/>
+          <w:rStyle w:val="5"/>
           <w:rFonts w:ascii="宋体" w:hAnsi="宋体" w:eastAsia="宋体" w:cs="宋体"/>
           <w:sz w:val="24"/>
           <w:szCs w:val="24"/>
@@ -50135,7 +50120,7 @@
       </w:r>
       <w:r>
         <w:rPr>
-          <w:rStyle w:val="6"/>
+          <w:rStyle w:val="5"/>
           <w:rFonts w:ascii="宋体" w:hAnsi="宋体" w:eastAsia="宋体" w:cs="宋体"/>
           <w:sz w:val="24"/>
           <w:szCs w:val="24"/>
@@ -50255,7 +50240,7 @@
       </w:r>
       <w:r>
         <w:rPr>
-          <w:rStyle w:val="6"/>
+          <w:rStyle w:val="5"/>
           <w:rFonts w:ascii="宋体" w:hAnsi="宋体" w:eastAsia="宋体" w:cs="宋体"/>
           <w:sz w:val="24"/>
           <w:szCs w:val="24"/>
@@ -50366,7 +50351,7 @@
       </w:r>
       <w:r>
         <w:rPr>
-          <w:rStyle w:val="6"/>
+          <w:rStyle w:val="5"/>
           <w:rFonts w:ascii="宋体" w:hAnsi="宋体" w:eastAsia="宋体" w:cs="宋体"/>
           <w:sz w:val="24"/>
           <w:szCs w:val="24"/>
@@ -50685,7 +50670,7 @@
       </w:r>
       <w:r>
         <w:rPr>
-          <w:rStyle w:val="6"/>
+          <w:rStyle w:val="5"/>
           <w:rFonts w:ascii="宋体" w:hAnsi="宋体" w:eastAsia="宋体" w:cs="宋体"/>
           <w:sz w:val="24"/>
           <w:szCs w:val="24"/>
@@ -50805,7 +50790,7 @@
       </w:r>
       <w:r>
         <w:rPr>
-          <w:rStyle w:val="6"/>
+          <w:rStyle w:val="5"/>
           <w:rFonts w:ascii="宋体" w:hAnsi="宋体" w:eastAsia="宋体" w:cs="宋体"/>
           <w:sz w:val="24"/>
           <w:szCs w:val="24"/>
@@ -50925,7 +50910,7 @@
       </w:r>
       <w:r>
         <w:rPr>
-          <w:rStyle w:val="6"/>
+          <w:rStyle w:val="5"/>
           <w:rFonts w:ascii="宋体" w:hAnsi="宋体" w:eastAsia="宋体" w:cs="宋体"/>
           <w:sz w:val="24"/>
           <w:szCs w:val="24"/>
@@ -51292,7 +51277,7 @@
       </w:r>
       <w:r>
         <w:rPr>
-          <w:rStyle w:val="6"/>
+          <w:rStyle w:val="5"/>
           <w:rFonts w:ascii="宋体" w:hAnsi="宋体" w:eastAsia="宋体" w:cs="宋体"/>
           <w:sz w:val="24"/>
           <w:szCs w:val="24"/>
@@ -51691,7 +51676,7 @@
       </w:r>
       <w:r>
         <w:rPr>
-          <w:rStyle w:val="6"/>
+          <w:rStyle w:val="5"/>
           <w:rFonts w:ascii="宋体" w:hAnsi="宋体" w:eastAsia="宋体" w:cs="宋体"/>
           <w:sz w:val="24"/>
           <w:szCs w:val="24"/>
@@ -51931,7 +51916,7 @@
       </w:r>
       <w:r>
         <w:rPr>
-          <w:rStyle w:val="6"/>
+          <w:rStyle w:val="5"/>
           <w:rFonts w:ascii="宋体" w:hAnsi="宋体" w:eastAsia="宋体" w:cs="宋体"/>
           <w:sz w:val="24"/>
           <w:szCs w:val="24"/>
@@ -52002,7 +51987,7 @@
       </w:r>
       <w:r>
         <w:rPr>
-          <w:rStyle w:val="6"/>
+          <w:rStyle w:val="5"/>
           <w:rFonts w:ascii="宋体" w:hAnsi="宋体" w:eastAsia="宋体" w:cs="宋体"/>
           <w:sz w:val="24"/>
           <w:szCs w:val="24"/>
@@ -52113,7 +52098,7 @@
       </w:r>
       <w:r>
         <w:rPr>
-          <w:rStyle w:val="6"/>
+          <w:rStyle w:val="5"/>
           <w:rFonts w:ascii="宋体" w:hAnsi="宋体" w:eastAsia="宋体" w:cs="宋体"/>
           <w:sz w:val="24"/>
           <w:szCs w:val="24"/>
@@ -52224,7 +52209,7 @@
       </w:r>
       <w:r>
         <w:rPr>
-          <w:rStyle w:val="6"/>
+          <w:rStyle w:val="5"/>
           <w:rFonts w:ascii="宋体" w:hAnsi="宋体" w:eastAsia="宋体" w:cs="宋体"/>
           <w:sz w:val="24"/>
           <w:szCs w:val="24"/>
@@ -52695,7 +52680,7 @@
       </w:r>
       <w:r>
         <w:rPr>
-          <w:rStyle w:val="6"/>
+          <w:rStyle w:val="5"/>
           <w:rFonts w:ascii="宋体" w:hAnsi="宋体" w:eastAsia="宋体" w:cs="宋体"/>
           <w:sz w:val="24"/>
           <w:szCs w:val="24"/>
@@ -53154,7 +53139,7 @@
       </w:r>
       <w:r>
         <w:rPr>
-          <w:rStyle w:val="6"/>
+          <w:rStyle w:val="5"/>
           <w:rFonts w:ascii="宋体" w:hAnsi="宋体" w:eastAsia="宋体" w:cs="宋体"/>
           <w:sz w:val="24"/>
           <w:szCs w:val="24"/>
@@ -53266,7 +53251,7 @@
       </w:r>
       <w:r>
         <w:rPr>
-          <w:rStyle w:val="6"/>
+          <w:rStyle w:val="5"/>
           <w:rFonts w:ascii="宋体" w:hAnsi="宋体" w:eastAsia="宋体" w:cs="宋体"/>
           <w:sz w:val="24"/>
           <w:szCs w:val="24"/>
@@ -53337,7 +53322,7 @@
       </w:r>
       <w:r>
         <w:rPr>
-          <w:rStyle w:val="6"/>
+          <w:rStyle w:val="5"/>
           <w:rFonts w:ascii="宋体" w:hAnsi="宋体" w:eastAsia="宋体" w:cs="宋体"/>
           <w:sz w:val="24"/>
           <w:szCs w:val="24"/>
@@ -53448,7 +53433,7 @@
       </w:r>
       <w:r>
         <w:rPr>
-          <w:rStyle w:val="6"/>
+          <w:rStyle w:val="5"/>
           <w:rFonts w:ascii="宋体" w:hAnsi="宋体" w:eastAsia="宋体" w:cs="宋体"/>
           <w:sz w:val="24"/>
           <w:szCs w:val="24"/>
@@ -53559,7 +53544,7 @@
       </w:r>
       <w:r>
         <w:rPr>
-          <w:rStyle w:val="6"/>
+          <w:rStyle w:val="5"/>
           <w:rFonts w:ascii="宋体" w:hAnsi="宋体" w:eastAsia="宋体" w:cs="宋体"/>
           <w:sz w:val="24"/>
           <w:szCs w:val="24"/>
@@ -53800,7 +53785,7 @@
       </w:r>
       <w:r>
         <w:rPr>
-          <w:rStyle w:val="6"/>
+          <w:rStyle w:val="5"/>
           <w:rFonts w:ascii="宋体" w:hAnsi="宋体" w:eastAsia="宋体" w:cs="宋体"/>
           <w:sz w:val="24"/>
           <w:szCs w:val="24"/>
@@ -53880,7 +53865,7 @@
       </w:r>
       <w:r>
         <w:rPr>
-          <w:rStyle w:val="6"/>
+          <w:rStyle w:val="5"/>
           <w:rFonts w:ascii="宋体" w:hAnsi="宋体" w:eastAsia="宋体" w:cs="宋体"/>
           <w:sz w:val="24"/>
           <w:szCs w:val="24"/>
@@ -54302,7 +54287,7 @@
       </w:r>
       <w:r>
         <w:rPr>
-          <w:rStyle w:val="6"/>
+          <w:rStyle w:val="5"/>
           <w:rFonts w:ascii="宋体" w:hAnsi="宋体" w:eastAsia="宋体" w:cs="宋体"/>
           <w:sz w:val="24"/>
           <w:szCs w:val="24"/>
@@ -54462,7 +54447,7 @@
       </w:r>
       <w:r>
         <w:rPr>
-          <w:rStyle w:val="6"/>
+          <w:rStyle w:val="5"/>
           <w:rFonts w:ascii="宋体" w:hAnsi="宋体" w:eastAsia="宋体" w:cs="宋体"/>
           <w:sz w:val="24"/>
           <w:szCs w:val="24"/>
@@ -54820,7 +54805,7 @@
       </w:r>
       <w:r>
         <w:rPr>
-          <w:rStyle w:val="6"/>
+          <w:rStyle w:val="5"/>
           <w:rFonts w:ascii="宋体" w:hAnsi="宋体" w:eastAsia="宋体" w:cs="宋体"/>
           <w:sz w:val="24"/>
           <w:szCs w:val="24"/>
@@ -54940,7 +54925,7 @@
       </w:r>
       <w:r>
         <w:rPr>
-          <w:rStyle w:val="6"/>
+          <w:rStyle w:val="5"/>
           <w:rFonts w:ascii="宋体" w:hAnsi="宋体" w:eastAsia="宋体" w:cs="宋体"/>
           <w:sz w:val="24"/>
           <w:szCs w:val="24"/>
@@ -54990,7 +54975,7 @@
       </w:r>
       <w:r>
         <w:rPr>
-          <w:rStyle w:val="6"/>
+          <w:rStyle w:val="5"/>
           <w:rFonts w:ascii="宋体" w:hAnsi="宋体" w:eastAsia="宋体" w:cs="宋体"/>
           <w:sz w:val="24"/>
           <w:szCs w:val="24"/>
@@ -55235,7 +55220,7 @@
       </w:r>
       <w:r>
         <w:rPr>
-          <w:rStyle w:val="6"/>
+          <w:rStyle w:val="5"/>
           <w:rFonts w:ascii="宋体" w:hAnsi="宋体" w:eastAsia="宋体" w:cs="宋体"/>
           <w:sz w:val="24"/>
           <w:szCs w:val="24"/>
@@ -55355,7 +55340,7 @@
       </w:r>
       <w:r>
         <w:rPr>
-          <w:rStyle w:val="6"/>
+          <w:rStyle w:val="5"/>
           <w:rFonts w:ascii="宋体" w:hAnsi="宋体" w:eastAsia="宋体" w:cs="宋体"/>
           <w:sz w:val="24"/>
           <w:szCs w:val="24"/>
@@ -55515,7 +55500,7 @@
       </w:r>
       <w:r>
         <w:rPr>
-          <w:rStyle w:val="6"/>
+          <w:rStyle w:val="5"/>
           <w:rFonts w:ascii="宋体" w:hAnsi="宋体" w:eastAsia="宋体" w:cs="宋体"/>
           <w:sz w:val="24"/>
           <w:szCs w:val="24"/>
@@ -55874,7 +55859,7 @@
       </w:r>
       <w:r>
         <w:rPr>
-          <w:rStyle w:val="6"/>
+          <w:rStyle w:val="5"/>
           <w:rFonts w:ascii="宋体" w:hAnsi="宋体" w:eastAsia="宋体" w:cs="宋体"/>
           <w:sz w:val="24"/>
           <w:szCs w:val="24"/>
@@ -55945,7 +55930,7 @@
       </w:r>
       <w:r>
         <w:rPr>
-          <w:rStyle w:val="6"/>
+          <w:rStyle w:val="5"/>
           <w:rFonts w:ascii="宋体" w:hAnsi="宋体" w:eastAsia="宋体" w:cs="宋体"/>
           <w:sz w:val="24"/>
           <w:szCs w:val="24"/>
@@ -56065,7 +56050,7 @@
       </w:r>
       <w:r>
         <w:rPr>
-          <w:rStyle w:val="6"/>
+          <w:rStyle w:val="5"/>
           <w:rFonts w:ascii="宋体" w:hAnsi="宋体" w:eastAsia="宋体" w:cs="宋体"/>
           <w:sz w:val="24"/>
           <w:szCs w:val="24"/>
@@ -56379,7 +56364,7 @@
       </w:r>
       <w:r>
         <w:rPr>
-          <w:rStyle w:val="6"/>
+          <w:rStyle w:val="5"/>
           <w:rFonts w:ascii="宋体" w:hAnsi="宋体" w:eastAsia="宋体" w:cs="宋体"/>
           <w:sz w:val="24"/>
           <w:szCs w:val="24"/>
@@ -56603,6 +56588,790 @@
         <w:widowControl w:val="0"/>
         <w:numPr>
           <w:ilvl w:val="0"/>
+          <w:numId w:val="29"/>
+        </w:numPr>
+        <w:kinsoku/>
+        <w:wordWrap/>
+        <w:overflowPunct/>
+        <w:topLinePunct w:val="0"/>
+        <w:autoSpaceDE/>
+        <w:autoSpaceDN/>
+        <w:bidi w:val="0"/>
+        <w:adjustRightInd/>
+        <w:snapToGrid/>
+        <w:spacing w:line="240" w:lineRule="auto"/>
+        <w:jc w:val="left"/>
+        <w:textAlignment w:val="auto"/>
+        <w:rPr>
+          <w:rFonts w:hint="eastAsia" w:ascii="宋体" w:hAnsi="宋体" w:eastAsia="宋体" w:cs="宋体"/>
+          <w:sz w:val="24"/>
+          <w:szCs w:val="24"/>
+          <w:lang w:val="en-US" w:eastAsia="zh-CN"/>
+        </w:rPr>
+      </w:pPr>
+      <w:r>
+        <w:rPr>
+          <w:rFonts w:hint="eastAsia" w:ascii="宋体" w:hAnsi="宋体" w:eastAsia="宋体" w:cs="宋体"/>
+          <w:sz w:val="24"/>
+          <w:szCs w:val="24"/>
+          <w:lang w:val="en-US" w:eastAsia="zh-CN"/>
+        </w:rPr>
+        <w:t>内置指令</w:t>
+      </w:r>
+    </w:p>
+    <w:p>
+      <w:pPr>
+        <w:keepNext w:val="0"/>
+        <w:keepLines w:val="0"/>
+        <w:pageBreakBefore w:val="0"/>
+        <w:widowControl w:val="0"/>
+        <w:numPr>
+          <w:numId w:val="0"/>
+        </w:numPr>
+        <w:kinsoku/>
+        <w:wordWrap/>
+        <w:overflowPunct/>
+        <w:topLinePunct w:val="0"/>
+        <w:autoSpaceDE/>
+        <w:autoSpaceDN/>
+        <w:bidi w:val="0"/>
+        <w:adjustRightInd/>
+        <w:snapToGrid/>
+        <w:spacing w:line="240" w:lineRule="auto"/>
+        <w:ind w:firstLine="420" w:firstLineChars="0"/>
+        <w:jc w:val="left"/>
+        <w:textAlignment w:val="auto"/>
+        <w:rPr>
+          <w:rFonts w:hint="eastAsia" w:ascii="宋体" w:hAnsi="宋体" w:eastAsia="宋体" w:cs="宋体"/>
+          <w:sz w:val="24"/>
+          <w:szCs w:val="24"/>
+          <w:lang w:val="en-US" w:eastAsia="zh-CN"/>
+        </w:rPr>
+      </w:pPr>
+      <w:r>
+        <w:rPr>
+          <w:rFonts w:hint="eastAsia" w:ascii="宋体" w:hAnsi="宋体" w:eastAsia="宋体" w:cs="宋体"/>
+          <w:sz w:val="24"/>
+          <w:szCs w:val="24"/>
+          <w:lang w:val="en-US" w:eastAsia="zh-CN"/>
+        </w:rPr>
+        <w:t>v-bind 动态的绑定数据，简写：</w:t>
+      </w:r>
+    </w:p>
+    <w:p>
+      <w:pPr>
+        <w:keepNext w:val="0"/>
+        <w:keepLines w:val="0"/>
+        <w:pageBreakBefore w:val="0"/>
+        <w:widowControl w:val="0"/>
+        <w:numPr>
+          <w:numId w:val="0"/>
+        </w:numPr>
+        <w:kinsoku/>
+        <w:wordWrap/>
+        <w:overflowPunct/>
+        <w:topLinePunct w:val="0"/>
+        <w:autoSpaceDE/>
+        <w:autoSpaceDN/>
+        <w:bidi w:val="0"/>
+        <w:adjustRightInd/>
+        <w:snapToGrid/>
+        <w:spacing w:line="240" w:lineRule="auto"/>
+        <w:ind w:firstLine="420" w:firstLineChars="0"/>
+        <w:jc w:val="left"/>
+        <w:textAlignment w:val="auto"/>
+        <w:rPr>
+          <w:rFonts w:hint="eastAsia" w:ascii="宋体" w:hAnsi="宋体" w:eastAsia="宋体" w:cs="宋体"/>
+          <w:sz w:val="24"/>
+          <w:szCs w:val="24"/>
+          <w:lang w:val="en-US" w:eastAsia="zh-CN"/>
+        </w:rPr>
+      </w:pPr>
+      <w:r>
+        <w:rPr>
+          <w:rFonts w:hint="eastAsia" w:ascii="宋体" w:hAnsi="宋体" w:eastAsia="宋体" w:cs="宋体"/>
+          <w:sz w:val="24"/>
+          <w:szCs w:val="24"/>
+          <w:lang w:val="en-US" w:eastAsia="zh-CN"/>
+        </w:rPr>
+        <w:t>v-on 绑定事件监听器，简写@</w:t>
+      </w:r>
+    </w:p>
+    <w:p>
+      <w:pPr>
+        <w:keepNext w:val="0"/>
+        <w:keepLines w:val="0"/>
+        <w:pageBreakBefore w:val="0"/>
+        <w:widowControl w:val="0"/>
+        <w:numPr>
+          <w:numId w:val="0"/>
+        </w:numPr>
+        <w:kinsoku/>
+        <w:wordWrap/>
+        <w:overflowPunct/>
+        <w:topLinePunct w:val="0"/>
+        <w:autoSpaceDE/>
+        <w:autoSpaceDN/>
+        <w:bidi w:val="0"/>
+        <w:adjustRightInd/>
+        <w:snapToGrid/>
+        <w:spacing w:line="240" w:lineRule="auto"/>
+        <w:ind w:firstLine="420" w:firstLineChars="0"/>
+        <w:jc w:val="left"/>
+        <w:textAlignment w:val="auto"/>
+        <w:rPr>
+          <w:rFonts w:hint="eastAsia" w:ascii="宋体" w:hAnsi="宋体" w:eastAsia="宋体" w:cs="宋体"/>
+          <w:sz w:val="24"/>
+          <w:szCs w:val="24"/>
+          <w:lang w:val="en-US" w:eastAsia="zh-CN"/>
+        </w:rPr>
+      </w:pPr>
+      <w:r>
+        <w:rPr>
+          <w:rFonts w:hint="eastAsia" w:ascii="宋体" w:hAnsi="宋体" w:eastAsia="宋体" w:cs="宋体"/>
+          <w:sz w:val="24"/>
+          <w:szCs w:val="24"/>
+          <w:lang w:val="en-US" w:eastAsia="zh-CN"/>
+        </w:rPr>
+        <w:t>v-text 更新数据，会覆盖已有结构</w:t>
+      </w:r>
+    </w:p>
+    <w:p>
+      <w:pPr>
+        <w:keepNext w:val="0"/>
+        <w:keepLines w:val="0"/>
+        <w:pageBreakBefore w:val="0"/>
+        <w:widowControl w:val="0"/>
+        <w:numPr>
+          <w:numId w:val="0"/>
+        </w:numPr>
+        <w:kinsoku/>
+        <w:wordWrap/>
+        <w:overflowPunct/>
+        <w:topLinePunct w:val="0"/>
+        <w:autoSpaceDE/>
+        <w:autoSpaceDN/>
+        <w:bidi w:val="0"/>
+        <w:adjustRightInd/>
+        <w:snapToGrid/>
+        <w:spacing w:line="240" w:lineRule="auto"/>
+        <w:ind w:firstLine="420" w:firstLineChars="0"/>
+        <w:jc w:val="left"/>
+        <w:textAlignment w:val="auto"/>
+        <w:rPr>
+          <w:rFonts w:hint="eastAsia" w:ascii="宋体" w:hAnsi="宋体" w:eastAsia="宋体" w:cs="宋体"/>
+          <w:sz w:val="24"/>
+          <w:szCs w:val="24"/>
+          <w:lang w:val="en-US" w:eastAsia="zh-CN"/>
+        </w:rPr>
+      </w:pPr>
+      <w:r>
+        <w:rPr>
+          <w:rFonts w:hint="eastAsia" w:ascii="宋体" w:hAnsi="宋体" w:eastAsia="宋体" w:cs="宋体"/>
+          <w:sz w:val="24"/>
+          <w:szCs w:val="24"/>
+          <w:lang w:val="en-US" w:eastAsia="zh-CN"/>
+        </w:rPr>
+        <w:t>v-html 解析数据中的html结构</w:t>
+      </w:r>
+    </w:p>
+    <w:p>
+      <w:pPr>
+        <w:keepNext w:val="0"/>
+        <w:keepLines w:val="0"/>
+        <w:pageBreakBefore w:val="0"/>
+        <w:widowControl w:val="0"/>
+        <w:numPr>
+          <w:numId w:val="0"/>
+        </w:numPr>
+        <w:kinsoku/>
+        <w:wordWrap/>
+        <w:overflowPunct/>
+        <w:topLinePunct w:val="0"/>
+        <w:autoSpaceDE/>
+        <w:autoSpaceDN/>
+        <w:bidi w:val="0"/>
+        <w:adjustRightInd/>
+        <w:snapToGrid/>
+        <w:spacing w:line="240" w:lineRule="auto"/>
+        <w:ind w:firstLine="420" w:firstLineChars="0"/>
+        <w:jc w:val="left"/>
+        <w:textAlignment w:val="auto"/>
+        <w:rPr>
+          <w:rFonts w:hint="eastAsia" w:ascii="宋体" w:hAnsi="宋体" w:eastAsia="宋体" w:cs="宋体"/>
+          <w:sz w:val="24"/>
+          <w:szCs w:val="24"/>
+          <w:lang w:val="en-US" w:eastAsia="zh-CN"/>
+        </w:rPr>
+      </w:pPr>
+      <w:r>
+        <w:rPr>
+          <w:rFonts w:hint="eastAsia" w:ascii="宋体" w:hAnsi="宋体" w:eastAsia="宋体" w:cs="宋体"/>
+          <w:sz w:val="24"/>
+          <w:szCs w:val="24"/>
+          <w:lang w:val="en-US" w:eastAsia="zh-CN"/>
+        </w:rPr>
+        <w:t>v-show 根据值的真假，切换元素的display属性</w:t>
+      </w:r>
+    </w:p>
+    <w:p>
+      <w:pPr>
+        <w:keepNext w:val="0"/>
+        <w:keepLines w:val="0"/>
+        <w:pageBreakBefore w:val="0"/>
+        <w:widowControl w:val="0"/>
+        <w:numPr>
+          <w:numId w:val="0"/>
+        </w:numPr>
+        <w:kinsoku/>
+        <w:wordWrap/>
+        <w:overflowPunct/>
+        <w:topLinePunct w:val="0"/>
+        <w:autoSpaceDE/>
+        <w:autoSpaceDN/>
+        <w:bidi w:val="0"/>
+        <w:adjustRightInd/>
+        <w:snapToGrid/>
+        <w:spacing w:line="240" w:lineRule="auto"/>
+        <w:ind w:firstLine="420" w:firstLineChars="0"/>
+        <w:jc w:val="left"/>
+        <w:textAlignment w:val="auto"/>
+        <w:rPr>
+          <w:rFonts w:hint="eastAsia" w:ascii="宋体" w:hAnsi="宋体" w:eastAsia="宋体" w:cs="宋体"/>
+          <w:sz w:val="24"/>
+          <w:szCs w:val="24"/>
+          <w:lang w:val="en-US" w:eastAsia="zh-CN"/>
+        </w:rPr>
+      </w:pPr>
+      <w:r>
+        <w:rPr>
+          <w:rFonts w:hint="eastAsia" w:ascii="宋体" w:hAnsi="宋体" w:eastAsia="宋体" w:cs="宋体"/>
+          <w:sz w:val="24"/>
+          <w:szCs w:val="24"/>
+          <w:lang w:val="en-US" w:eastAsia="zh-CN"/>
+        </w:rPr>
+        <w:t>v-if 根据值的真假，切换元素，元素会被销毁，重建</w:t>
+      </w:r>
+    </w:p>
+    <w:p>
+      <w:pPr>
+        <w:keepNext w:val="0"/>
+        <w:keepLines w:val="0"/>
+        <w:pageBreakBefore w:val="0"/>
+        <w:widowControl w:val="0"/>
+        <w:numPr>
+          <w:numId w:val="0"/>
+        </w:numPr>
+        <w:kinsoku/>
+        <w:wordWrap/>
+        <w:overflowPunct/>
+        <w:topLinePunct w:val="0"/>
+        <w:autoSpaceDE/>
+        <w:autoSpaceDN/>
+        <w:bidi w:val="0"/>
+        <w:adjustRightInd/>
+        <w:snapToGrid/>
+        <w:spacing w:line="240" w:lineRule="auto"/>
+        <w:ind w:firstLine="420" w:firstLineChars="0"/>
+        <w:jc w:val="left"/>
+        <w:textAlignment w:val="auto"/>
+        <w:rPr>
+          <w:rFonts w:hint="eastAsia" w:ascii="宋体" w:hAnsi="宋体" w:eastAsia="宋体" w:cs="宋体"/>
+          <w:sz w:val="24"/>
+          <w:szCs w:val="24"/>
+          <w:lang w:val="en-US" w:eastAsia="zh-CN"/>
+        </w:rPr>
+      </w:pPr>
+      <w:r>
+        <w:rPr>
+          <w:rFonts w:hint="eastAsia" w:ascii="宋体" w:hAnsi="宋体" w:eastAsia="宋体" w:cs="宋体"/>
+          <w:sz w:val="24"/>
+          <w:szCs w:val="24"/>
+          <w:lang w:val="en-US" w:eastAsia="zh-CN"/>
+        </w:rPr>
+        <w:t>v-else-if 多条件判断</w:t>
+      </w:r>
+    </w:p>
+    <w:p>
+      <w:pPr>
+        <w:keepNext w:val="0"/>
+        <w:keepLines w:val="0"/>
+        <w:pageBreakBefore w:val="0"/>
+        <w:widowControl w:val="0"/>
+        <w:numPr>
+          <w:numId w:val="0"/>
+        </w:numPr>
+        <w:kinsoku/>
+        <w:wordWrap/>
+        <w:overflowPunct/>
+        <w:topLinePunct w:val="0"/>
+        <w:autoSpaceDE/>
+        <w:autoSpaceDN/>
+        <w:bidi w:val="0"/>
+        <w:adjustRightInd/>
+        <w:snapToGrid/>
+        <w:spacing w:line="240" w:lineRule="auto"/>
+        <w:ind w:firstLine="420" w:firstLineChars="0"/>
+        <w:jc w:val="left"/>
+        <w:textAlignment w:val="auto"/>
+        <w:rPr>
+          <w:rFonts w:hint="eastAsia" w:ascii="宋体" w:hAnsi="宋体" w:eastAsia="宋体" w:cs="宋体"/>
+          <w:sz w:val="24"/>
+          <w:szCs w:val="24"/>
+          <w:lang w:val="en-US" w:eastAsia="zh-CN"/>
+        </w:rPr>
+      </w:pPr>
+      <w:r>
+        <w:rPr>
+          <w:rFonts w:hint="eastAsia" w:ascii="宋体" w:hAnsi="宋体" w:eastAsia="宋体" w:cs="宋体"/>
+          <w:sz w:val="24"/>
+          <w:szCs w:val="24"/>
+          <w:lang w:val="en-US" w:eastAsia="zh-CN"/>
+        </w:rPr>
+        <w:t>v-else 之前所有条件都不符合渲染</w:t>
+      </w:r>
+      <w:bookmarkStart w:id="0" w:name="_GoBack"/>
+      <w:bookmarkEnd w:id="0"/>
+    </w:p>
+    <w:p>
+      <w:pPr>
+        <w:keepNext w:val="0"/>
+        <w:keepLines w:val="0"/>
+        <w:pageBreakBefore w:val="0"/>
+        <w:widowControl w:val="0"/>
+        <w:numPr>
+          <w:numId w:val="0"/>
+        </w:numPr>
+        <w:kinsoku/>
+        <w:wordWrap/>
+        <w:overflowPunct/>
+        <w:topLinePunct w:val="0"/>
+        <w:autoSpaceDE/>
+        <w:autoSpaceDN/>
+        <w:bidi w:val="0"/>
+        <w:adjustRightInd/>
+        <w:snapToGrid/>
+        <w:spacing w:line="240" w:lineRule="auto"/>
+        <w:ind w:firstLine="420" w:firstLineChars="0"/>
+        <w:jc w:val="left"/>
+        <w:textAlignment w:val="auto"/>
+        <w:rPr>
+          <w:rFonts w:hint="eastAsia" w:ascii="宋体" w:hAnsi="宋体" w:eastAsia="宋体" w:cs="宋体"/>
+          <w:sz w:val="24"/>
+          <w:szCs w:val="24"/>
+          <w:lang w:val="en-US" w:eastAsia="zh-CN"/>
+        </w:rPr>
+      </w:pPr>
+      <w:r>
+        <w:rPr>
+          <w:rFonts w:hint="eastAsia" w:ascii="宋体" w:hAnsi="宋体" w:eastAsia="宋体" w:cs="宋体"/>
+          <w:sz w:val="24"/>
+          <w:szCs w:val="24"/>
+          <w:lang w:val="en-US" w:eastAsia="zh-CN"/>
+        </w:rPr>
+        <w:t>v-for 基于数据集合多次渲染元素或模板块</w:t>
+      </w:r>
+    </w:p>
+    <w:p>
+      <w:pPr>
+        <w:keepNext w:val="0"/>
+        <w:keepLines w:val="0"/>
+        <w:pageBreakBefore w:val="0"/>
+        <w:widowControl w:val="0"/>
+        <w:numPr>
+          <w:numId w:val="0"/>
+        </w:numPr>
+        <w:kinsoku/>
+        <w:wordWrap/>
+        <w:overflowPunct/>
+        <w:topLinePunct w:val="0"/>
+        <w:autoSpaceDE/>
+        <w:autoSpaceDN/>
+        <w:bidi w:val="0"/>
+        <w:adjustRightInd/>
+        <w:snapToGrid/>
+        <w:spacing w:line="240" w:lineRule="auto"/>
+        <w:ind w:firstLine="420" w:firstLineChars="0"/>
+        <w:jc w:val="left"/>
+        <w:textAlignment w:val="auto"/>
+        <w:rPr>
+          <w:rFonts w:hint="eastAsia" w:ascii="宋体" w:hAnsi="宋体" w:eastAsia="宋体" w:cs="宋体"/>
+          <w:sz w:val="24"/>
+          <w:szCs w:val="24"/>
+          <w:lang w:val="en-US" w:eastAsia="zh-CN"/>
+        </w:rPr>
+      </w:pPr>
+      <w:r>
+        <w:rPr>
+          <w:rFonts w:hint="eastAsia" w:ascii="宋体" w:hAnsi="宋体" w:eastAsia="宋体" w:cs="宋体"/>
+          <w:sz w:val="24"/>
+          <w:szCs w:val="24"/>
+          <w:lang w:val="en-US" w:eastAsia="zh-CN"/>
+        </w:rPr>
+        <w:t>v-model 在表单控件元素上创建双向数据绑定</w:t>
+      </w:r>
+    </w:p>
+    <w:p>
+      <w:pPr>
+        <w:keepNext w:val="0"/>
+        <w:keepLines w:val="0"/>
+        <w:pageBreakBefore w:val="0"/>
+        <w:widowControl w:val="0"/>
+        <w:numPr>
+          <w:numId w:val="0"/>
+        </w:numPr>
+        <w:kinsoku/>
+        <w:wordWrap/>
+        <w:overflowPunct/>
+        <w:topLinePunct w:val="0"/>
+        <w:autoSpaceDE/>
+        <w:autoSpaceDN/>
+        <w:bidi w:val="0"/>
+        <w:adjustRightInd/>
+        <w:snapToGrid/>
+        <w:spacing w:line="240" w:lineRule="auto"/>
+        <w:ind w:firstLine="420" w:firstLineChars="0"/>
+        <w:jc w:val="left"/>
+        <w:textAlignment w:val="auto"/>
+        <w:rPr>
+          <w:rFonts w:hint="eastAsia" w:ascii="宋体" w:hAnsi="宋体" w:eastAsia="宋体" w:cs="宋体"/>
+          <w:sz w:val="24"/>
+          <w:szCs w:val="24"/>
+          <w:lang w:val="en-US" w:eastAsia="zh-CN"/>
+        </w:rPr>
+      </w:pPr>
+      <w:r>
+        <w:rPr>
+          <w:rFonts w:hint="eastAsia" w:ascii="宋体" w:hAnsi="宋体" w:eastAsia="宋体" w:cs="宋体"/>
+          <w:sz w:val="24"/>
+          <w:szCs w:val="24"/>
+          <w:lang w:val="en-US" w:eastAsia="zh-CN"/>
+        </w:rPr>
+        <w:t>v-pre 跳过元素和子元素的编译过程</w:t>
+      </w:r>
+    </w:p>
+    <w:p>
+      <w:pPr>
+        <w:keepNext w:val="0"/>
+        <w:keepLines w:val="0"/>
+        <w:pageBreakBefore w:val="0"/>
+        <w:widowControl w:val="0"/>
+        <w:numPr>
+          <w:numId w:val="0"/>
+        </w:numPr>
+        <w:kinsoku/>
+        <w:wordWrap/>
+        <w:overflowPunct/>
+        <w:topLinePunct w:val="0"/>
+        <w:autoSpaceDE/>
+        <w:autoSpaceDN/>
+        <w:bidi w:val="0"/>
+        <w:adjustRightInd/>
+        <w:snapToGrid/>
+        <w:spacing w:line="240" w:lineRule="auto"/>
+        <w:ind w:firstLine="420" w:firstLineChars="0"/>
+        <w:jc w:val="left"/>
+        <w:textAlignment w:val="auto"/>
+        <w:rPr>
+          <w:rFonts w:hint="eastAsia" w:ascii="宋体" w:hAnsi="宋体" w:eastAsia="宋体" w:cs="宋体"/>
+          <w:sz w:val="24"/>
+          <w:szCs w:val="24"/>
+          <w:lang w:val="en-US" w:eastAsia="zh-CN"/>
+        </w:rPr>
+      </w:pPr>
+      <w:r>
+        <w:rPr>
+          <w:rFonts w:hint="eastAsia" w:ascii="宋体" w:hAnsi="宋体" w:eastAsia="宋体" w:cs="宋体"/>
+          <w:sz w:val="24"/>
+          <w:szCs w:val="24"/>
+          <w:lang w:val="en-US" w:eastAsia="zh-CN"/>
+        </w:rPr>
+        <w:t>v-once 只渲染一次，随后数据更新不重新渲染</w:t>
+      </w:r>
+    </w:p>
+    <w:p>
+      <w:pPr>
+        <w:keepNext w:val="0"/>
+        <w:keepLines w:val="0"/>
+        <w:pageBreakBefore w:val="0"/>
+        <w:widowControl w:val="0"/>
+        <w:numPr>
+          <w:numId w:val="0"/>
+        </w:numPr>
+        <w:kinsoku/>
+        <w:wordWrap/>
+        <w:overflowPunct/>
+        <w:topLinePunct w:val="0"/>
+        <w:autoSpaceDE/>
+        <w:autoSpaceDN/>
+        <w:bidi w:val="0"/>
+        <w:adjustRightInd/>
+        <w:snapToGrid/>
+        <w:spacing w:line="240" w:lineRule="auto"/>
+        <w:ind w:firstLine="420" w:firstLineChars="0"/>
+        <w:jc w:val="left"/>
+        <w:textAlignment w:val="auto"/>
+        <w:rPr>
+          <w:rFonts w:hint="eastAsia" w:ascii="宋体" w:hAnsi="宋体" w:eastAsia="宋体" w:cs="宋体"/>
+          <w:sz w:val="24"/>
+          <w:szCs w:val="24"/>
+          <w:lang w:val="en-US" w:eastAsia="zh-CN"/>
+        </w:rPr>
+      </w:pPr>
+      <w:r>
+        <w:rPr>
+          <w:rFonts w:hint="eastAsia" w:ascii="宋体" w:hAnsi="宋体" w:eastAsia="宋体" w:cs="宋体"/>
+          <w:sz w:val="24"/>
+          <w:szCs w:val="24"/>
+          <w:lang w:val="en-US" w:eastAsia="zh-CN"/>
+        </w:rPr>
+        <w:t>v-cloak 隐藏未编译的Mustache语法，css中设置[v-cloak]{display:none}</w:t>
+      </w:r>
+    </w:p>
+    <w:p>
+      <w:pPr>
+        <w:keepNext w:val="0"/>
+        <w:keepLines w:val="0"/>
+        <w:pageBreakBefore w:val="0"/>
+        <w:widowControl w:val="0"/>
+        <w:numPr>
+          <w:ilvl w:val="0"/>
+          <w:numId w:val="0"/>
+        </w:numPr>
+        <w:kinsoku/>
+        <w:wordWrap/>
+        <w:overflowPunct/>
+        <w:topLinePunct w:val="0"/>
+        <w:autoSpaceDE/>
+        <w:autoSpaceDN/>
+        <w:bidi w:val="0"/>
+        <w:adjustRightInd/>
+        <w:snapToGrid/>
+        <w:spacing w:line="240" w:lineRule="auto"/>
+        <w:ind w:leftChars="0" w:firstLine="420" w:firstLineChars="0"/>
+        <w:jc w:val="center"/>
+        <w:textAlignment w:val="auto"/>
+        <w:rPr>
+          <w:rFonts w:hint="eastAsia" w:ascii="宋体" w:hAnsi="宋体" w:eastAsia="宋体" w:cs="宋体"/>
+          <w:sz w:val="24"/>
+          <w:szCs w:val="24"/>
+          <w:lang w:val="en-US" w:eastAsia="zh-CN"/>
+        </w:rPr>
+      </w:pPr>
+      <w:r>
+        <w:rPr>
+          <w:rFonts w:hint="eastAsia" w:ascii="宋体" w:hAnsi="宋体" w:eastAsia="宋体" w:cs="宋体"/>
+          <w:sz w:val="32"/>
+          <w:szCs w:val="32"/>
+          <w:lang w:val="en-US" w:eastAsia="zh-CN"/>
+        </w:rPr>
+        <w:t>多端开发</w:t>
+      </w:r>
+    </w:p>
+    <w:p>
+      <w:pPr>
+        <w:keepNext w:val="0"/>
+        <w:keepLines w:val="0"/>
+        <w:pageBreakBefore w:val="0"/>
+        <w:widowControl w:val="0"/>
+        <w:numPr>
+          <w:ilvl w:val="0"/>
+          <w:numId w:val="30"/>
+        </w:numPr>
+        <w:kinsoku/>
+        <w:wordWrap/>
+        <w:overflowPunct/>
+        <w:topLinePunct w:val="0"/>
+        <w:autoSpaceDE/>
+        <w:autoSpaceDN/>
+        <w:bidi w:val="0"/>
+        <w:adjustRightInd/>
+        <w:snapToGrid/>
+        <w:spacing w:line="240" w:lineRule="auto"/>
+        <w:jc w:val="left"/>
+        <w:textAlignment w:val="auto"/>
+        <w:rPr>
+          <w:rFonts w:hint="default" w:ascii="宋体" w:hAnsi="宋体" w:eastAsia="宋体" w:cs="宋体"/>
+          <w:sz w:val="24"/>
+          <w:szCs w:val="24"/>
+          <w:lang w:val="en-US" w:eastAsia="zh-CN"/>
+        </w:rPr>
+      </w:pPr>
+      <w:r>
+        <w:rPr>
+          <w:rFonts w:hint="eastAsia" w:ascii="宋体" w:hAnsi="宋体" w:eastAsia="宋体" w:cs="宋体"/>
+          <w:sz w:val="24"/>
+          <w:szCs w:val="24"/>
+          <w:lang w:val="en-US" w:eastAsia="zh-CN"/>
+        </w:rPr>
+        <w:t>SPA</w:t>
+      </w:r>
+    </w:p>
+    <w:p>
+      <w:pPr>
+        <w:keepNext w:val="0"/>
+        <w:keepLines w:val="0"/>
+        <w:pageBreakBefore w:val="0"/>
+        <w:widowControl w:val="0"/>
+        <w:numPr>
+          <w:ilvl w:val="0"/>
+          <w:numId w:val="0"/>
+        </w:numPr>
+        <w:kinsoku/>
+        <w:wordWrap/>
+        <w:overflowPunct/>
+        <w:topLinePunct w:val="0"/>
+        <w:autoSpaceDE/>
+        <w:autoSpaceDN/>
+        <w:bidi w:val="0"/>
+        <w:adjustRightInd/>
+        <w:snapToGrid/>
+        <w:spacing w:line="240" w:lineRule="auto"/>
+        <w:jc w:val="left"/>
+        <w:textAlignment w:val="auto"/>
+        <w:rPr>
+          <w:rFonts w:hint="eastAsia" w:ascii="宋体" w:hAnsi="宋体" w:eastAsia="宋体" w:cs="宋体"/>
+          <w:sz w:val="24"/>
+          <w:szCs w:val="24"/>
+          <w:lang w:val="en-US" w:eastAsia="zh-CN"/>
+        </w:rPr>
+      </w:pPr>
+      <w:r>
+        <w:rPr>
+          <w:rFonts w:hint="eastAsia" w:ascii="宋体" w:hAnsi="宋体" w:eastAsia="宋体" w:cs="宋体"/>
+          <w:sz w:val="24"/>
+          <w:szCs w:val="24"/>
+          <w:lang w:val="en-US" w:eastAsia="zh-CN"/>
+        </w:rPr>
+        <w:t>单页应用：动态重写当前的页面来与用户交互，而不需要重新加载整个页面</w:t>
+      </w:r>
+    </w:p>
+    <w:p>
+      <w:pPr>
+        <w:keepNext w:val="0"/>
+        <w:keepLines w:val="0"/>
+        <w:pageBreakBefore w:val="0"/>
+        <w:widowControl w:val="0"/>
+        <w:numPr>
+          <w:ilvl w:val="0"/>
+          <w:numId w:val="0"/>
+        </w:numPr>
+        <w:kinsoku/>
+        <w:wordWrap/>
+        <w:overflowPunct/>
+        <w:topLinePunct w:val="0"/>
+        <w:autoSpaceDE/>
+        <w:autoSpaceDN/>
+        <w:bidi w:val="0"/>
+        <w:adjustRightInd/>
+        <w:snapToGrid/>
+        <w:spacing w:line="240" w:lineRule="auto"/>
+        <w:jc w:val="left"/>
+        <w:textAlignment w:val="auto"/>
+        <w:rPr>
+          <w:rFonts w:hint="eastAsia" w:ascii="宋体" w:hAnsi="宋体" w:eastAsia="宋体" w:cs="宋体"/>
+          <w:sz w:val="24"/>
+          <w:szCs w:val="24"/>
+          <w:lang w:val="en-US" w:eastAsia="zh-CN"/>
+        </w:rPr>
+      </w:pPr>
+      <w:r>
+        <w:rPr>
+          <w:rFonts w:hint="eastAsia" w:ascii="宋体" w:hAnsi="宋体" w:eastAsia="宋体" w:cs="宋体"/>
+          <w:sz w:val="24"/>
+          <w:szCs w:val="24"/>
+          <w:lang w:val="en-US" w:eastAsia="zh-CN"/>
+        </w:rPr>
+        <w:t>优点：无刷新体验、前后端分离便于开发、减轻服务器压力、API共享：一套后端程序代码可以用于多种设备、完全的前端组件化。</w:t>
+      </w:r>
+    </w:p>
+    <w:p>
+      <w:pPr>
+        <w:keepNext w:val="0"/>
+        <w:keepLines w:val="0"/>
+        <w:pageBreakBefore w:val="0"/>
+        <w:widowControl w:val="0"/>
+        <w:numPr>
+          <w:ilvl w:val="0"/>
+          <w:numId w:val="0"/>
+        </w:numPr>
+        <w:kinsoku/>
+        <w:wordWrap/>
+        <w:overflowPunct/>
+        <w:topLinePunct w:val="0"/>
+        <w:autoSpaceDE/>
+        <w:autoSpaceDN/>
+        <w:bidi w:val="0"/>
+        <w:adjustRightInd/>
+        <w:snapToGrid/>
+        <w:spacing w:line="240" w:lineRule="auto"/>
+        <w:jc w:val="left"/>
+        <w:textAlignment w:val="auto"/>
+        <w:rPr>
+          <w:rFonts w:hint="eastAsia" w:ascii="宋体" w:hAnsi="宋体" w:eastAsia="宋体" w:cs="宋体"/>
+          <w:sz w:val="24"/>
+          <w:szCs w:val="24"/>
+          <w:lang w:val="en-US" w:eastAsia="zh-CN"/>
+        </w:rPr>
+      </w:pPr>
+      <w:r>
+        <w:rPr>
+          <w:rFonts w:hint="eastAsia" w:ascii="宋体" w:hAnsi="宋体" w:eastAsia="宋体" w:cs="宋体"/>
+          <w:sz w:val="24"/>
+          <w:szCs w:val="24"/>
+          <w:lang w:val="en-US" w:eastAsia="zh-CN"/>
+        </w:rPr>
+        <w:t>缺点：不利于SEO优化、容易出错、对前端要求较高。</w:t>
+      </w:r>
+    </w:p>
+    <w:p>
+      <w:pPr>
+        <w:keepNext w:val="0"/>
+        <w:keepLines w:val="0"/>
+        <w:pageBreakBefore w:val="0"/>
+        <w:widowControl w:val="0"/>
+        <w:numPr>
+          <w:ilvl w:val="0"/>
+          <w:numId w:val="30"/>
+        </w:numPr>
+        <w:kinsoku/>
+        <w:wordWrap/>
+        <w:overflowPunct/>
+        <w:topLinePunct w:val="0"/>
+        <w:autoSpaceDE/>
+        <w:autoSpaceDN/>
+        <w:bidi w:val="0"/>
+        <w:adjustRightInd/>
+        <w:snapToGrid/>
+        <w:spacing w:line="240" w:lineRule="auto"/>
+        <w:ind w:left="0" w:leftChars="0" w:firstLine="0" w:firstLineChars="0"/>
+        <w:jc w:val="left"/>
+        <w:textAlignment w:val="auto"/>
+        <w:rPr>
+          <w:rFonts w:hint="default" w:ascii="宋体" w:hAnsi="宋体" w:eastAsia="宋体" w:cs="宋体"/>
+          <w:sz w:val="24"/>
+          <w:szCs w:val="24"/>
+          <w:lang w:val="en-US" w:eastAsia="zh-CN"/>
+        </w:rPr>
+      </w:pPr>
+      <w:r>
+        <w:rPr>
+          <w:rFonts w:hint="eastAsia" w:ascii="宋体" w:hAnsi="宋体" w:eastAsia="宋体" w:cs="宋体"/>
+          <w:sz w:val="24"/>
+          <w:szCs w:val="24"/>
+          <w:lang w:val="en-US" w:eastAsia="zh-CN"/>
+        </w:rPr>
+        <w:t>Viewport：用户网页的可视范围</w:t>
+      </w:r>
+    </w:p>
+    <w:p>
+      <w:pPr>
+        <w:keepNext w:val="0"/>
+        <w:keepLines w:val="0"/>
+        <w:pageBreakBefore w:val="0"/>
+        <w:widowControl w:val="0"/>
+        <w:numPr>
+          <w:ilvl w:val="0"/>
           <w:numId w:val="0"/>
         </w:numPr>
         <w:kinsoku/>
@@ -56632,7 +57401,7 @@
           <w:szCs w:val="24"/>
           <w:lang w:val="en-US" w:eastAsia="zh-CN"/>
         </w:rPr>
-        <w:t>Vue的内容稍后</w:t>
+        <w:t>Width：控制viewport的宽度，常用device-width，即设备宽度</w:t>
       </w:r>
     </w:p>
     <w:p>
@@ -56656,7 +57425,7 @@
         <w:snapToGrid/>
         <w:spacing w:line="240" w:lineRule="auto"/>
         <w:ind w:leftChars="0" w:firstLine="420" w:firstLineChars="0"/>
-        <w:jc w:val="center"/>
+        <w:jc w:val="left"/>
         <w:textAlignment w:val="auto"/>
         <w:rPr>
           <w:rFonts w:hint="eastAsia" w:ascii="宋体" w:hAnsi="宋体" w:eastAsia="宋体" w:cs="宋体"/>
@@ -56668,11 +57437,11 @@
       <w:r>
         <w:rPr>
           <w:rFonts w:hint="eastAsia" w:ascii="宋体" w:hAnsi="宋体" w:eastAsia="宋体" w:cs="宋体"/>
-          <w:sz w:val="32"/>
-          <w:szCs w:val="32"/>
-          <w:lang w:val="en-US" w:eastAsia="zh-CN"/>
-        </w:rPr>
-        <w:t>多端开发</w:t>
+          <w:sz w:val="24"/>
+          <w:szCs w:val="24"/>
+          <w:lang w:val="en-US" w:eastAsia="zh-CN"/>
+        </w:rPr>
+        <w:t>Height：viewport的高度</w:t>
       </w:r>
     </w:p>
     <w:p>
@@ -56683,7 +57452,7 @@
         <w:widowControl w:val="0"/>
         <w:numPr>
           <w:ilvl w:val="0"/>
-          <w:numId w:val="29"/>
+          <w:numId w:val="0"/>
         </w:numPr>
         <w:kinsoku/>
         <w:wordWrap/>
@@ -56695,23 +57464,24 @@
         <w:adjustRightInd/>
         <w:snapToGrid/>
         <w:spacing w:line="240" w:lineRule="auto"/>
+        <w:ind w:leftChars="0" w:firstLine="420" w:firstLineChars="0"/>
         <w:jc w:val="left"/>
         <w:textAlignment w:val="auto"/>
         <w:rPr>
-          <w:rFonts w:hint="default" w:ascii="宋体" w:hAnsi="宋体" w:eastAsia="宋体" w:cs="宋体"/>
-          <w:sz w:val="24"/>
-          <w:szCs w:val="24"/>
-          <w:lang w:val="en-US" w:eastAsia="zh-CN"/>
-        </w:rPr>
-      </w:pPr>
-      <w:r>
-        <w:rPr>
           <w:rFonts w:hint="eastAsia" w:ascii="宋体" w:hAnsi="宋体" w:eastAsia="宋体" w:cs="宋体"/>
           <w:sz w:val="24"/>
           <w:szCs w:val="24"/>
           <w:lang w:val="en-US" w:eastAsia="zh-CN"/>
         </w:rPr>
-        <w:t>SPA</w:t>
+      </w:pPr>
+      <w:r>
+        <w:rPr>
+          <w:rFonts w:hint="eastAsia" w:ascii="宋体" w:hAnsi="宋体" w:eastAsia="宋体" w:cs="宋体"/>
+          <w:sz w:val="24"/>
+          <w:szCs w:val="24"/>
+          <w:lang w:val="en-US" w:eastAsia="zh-CN"/>
+        </w:rPr>
+        <w:t>Initial-scale：初始缩放比例，即每一次加载时页面缩放的比例</w:t>
       </w:r>
     </w:p>
     <w:p>
@@ -56734,6 +57504,7 @@
         <w:adjustRightInd/>
         <w:snapToGrid/>
         <w:spacing w:line="240" w:lineRule="auto"/>
+        <w:ind w:leftChars="0" w:firstLine="420" w:firstLineChars="0"/>
         <w:jc w:val="left"/>
         <w:textAlignment w:val="auto"/>
         <w:rPr>
@@ -56750,7 +57521,7 @@
           <w:szCs w:val="24"/>
           <w:lang w:val="en-US" w:eastAsia="zh-CN"/>
         </w:rPr>
-        <w:t>单页应用：动态重写当前的页面来与用户交互，而不需要重新加载整个页面</w:t>
+        <w:t>Maximum-scale：允许用户缩放的最大缩放比例</w:t>
       </w:r>
     </w:p>
     <w:p>
@@ -56773,6 +57544,7 @@
         <w:adjustRightInd/>
         <w:snapToGrid/>
         <w:spacing w:line="240" w:lineRule="auto"/>
+        <w:ind w:leftChars="0" w:firstLine="420" w:firstLineChars="0"/>
         <w:jc w:val="left"/>
         <w:textAlignment w:val="auto"/>
         <w:rPr>
@@ -56789,7 +57561,7 @@
           <w:szCs w:val="24"/>
           <w:lang w:val="en-US" w:eastAsia="zh-CN"/>
         </w:rPr>
-        <w:t>优点：无刷新体验、前后端分离便于开发、减轻服务器压力、API共享：一套后端程序代码可以用于多种设备、完全的前端组件化。</w:t>
+        <w:t>Minimum-scale：允许用户缩放的最小缩放比例</w:t>
       </w:r>
     </w:p>
     <w:p>
@@ -56812,6 +57584,7 @@
         <w:adjustRightInd/>
         <w:snapToGrid/>
         <w:spacing w:line="240" w:lineRule="auto"/>
+        <w:ind w:leftChars="0" w:firstLine="420" w:firstLineChars="0"/>
         <w:jc w:val="left"/>
         <w:textAlignment w:val="auto"/>
         <w:rPr>
@@ -56828,7 +57601,7 @@
           <w:szCs w:val="24"/>
           <w:lang w:val="en-US" w:eastAsia="zh-CN"/>
         </w:rPr>
-        <w:t>缺点：不利于SEO优化、容易出错、对前端要求较高。</w:t>
+        <w:t>User-scaleable：是否允许用户缩放</w:t>
       </w:r>
     </w:p>
     <w:p>
@@ -56839,7 +57612,7 @@
         <w:widowControl w:val="0"/>
         <w:numPr>
           <w:ilvl w:val="0"/>
-          <w:numId w:val="29"/>
+          <w:numId w:val="30"/>
         </w:numPr>
         <w:kinsoku/>
         <w:wordWrap/>
@@ -56868,7 +57641,7 @@
           <w:szCs w:val="24"/>
           <w:lang w:val="en-US" w:eastAsia="zh-CN"/>
         </w:rPr>
-        <w:t>Viewport：用户网页的可视范围</w:t>
+        <w:t>分辨率</w:t>
       </w:r>
     </w:p>
     <w:p>
@@ -56908,7 +57681,7 @@
           <w:szCs w:val="24"/>
           <w:lang w:val="en-US" w:eastAsia="zh-CN"/>
         </w:rPr>
-        <w:t>Width：控制viewport的宽度，常用device-width，即设备宽度</w:t>
+        <w:t>单位英寸中所包含的像素点数</w:t>
       </w:r>
     </w:p>
     <w:p>
@@ -56948,7 +57721,7 @@
           <w:szCs w:val="24"/>
           <w:lang w:val="en-US" w:eastAsia="zh-CN"/>
         </w:rPr>
-        <w:t>Height：viewport的高度</w:t>
+        <w:t>Ppi：像素每英寸</w:t>
       </w:r>
     </w:p>
     <w:p>
@@ -56988,7 +57761,7 @@
           <w:szCs w:val="24"/>
           <w:lang w:val="en-US" w:eastAsia="zh-CN"/>
         </w:rPr>
-        <w:t>Initial-scale：初始缩放比例，即每一次加载时页面缩放的比例</w:t>
+        <w:t>Dpi：点每英寸</w:t>
       </w:r>
     </w:p>
     <w:p>
@@ -57028,7 +57801,47 @@
           <w:szCs w:val="24"/>
           <w:lang w:val="en-US" w:eastAsia="zh-CN"/>
         </w:rPr>
-        <w:t>Maximum-scale：允许用户缩放的最大缩放比例</w:t>
+        <w:t>Dp：设备独立像素</w:t>
+      </w:r>
+    </w:p>
+    <w:p>
+      <w:pPr>
+        <w:keepNext w:val="0"/>
+        <w:keepLines w:val="0"/>
+        <w:pageBreakBefore w:val="0"/>
+        <w:widowControl w:val="0"/>
+        <w:numPr>
+          <w:ilvl w:val="0"/>
+          <w:numId w:val="30"/>
+        </w:numPr>
+        <w:kinsoku/>
+        <w:wordWrap/>
+        <w:overflowPunct/>
+        <w:topLinePunct w:val="0"/>
+        <w:autoSpaceDE/>
+        <w:autoSpaceDN/>
+        <w:bidi w:val="0"/>
+        <w:adjustRightInd/>
+        <w:snapToGrid/>
+        <w:spacing w:line="240" w:lineRule="auto"/>
+        <w:ind w:left="0" w:leftChars="0" w:firstLine="0" w:firstLineChars="0"/>
+        <w:jc w:val="left"/>
+        <w:textAlignment w:val="auto"/>
+        <w:rPr>
+          <w:rFonts w:hint="default" w:ascii="宋体" w:hAnsi="宋体" w:eastAsia="宋体" w:cs="宋体"/>
+          <w:sz w:val="24"/>
+          <w:szCs w:val="24"/>
+          <w:lang w:val="en-US" w:eastAsia="zh-CN"/>
+        </w:rPr>
+      </w:pPr>
+      <w:r>
+        <w:rPr>
+          <w:rFonts w:hint="eastAsia" w:ascii="宋体" w:hAnsi="宋体" w:eastAsia="宋体" w:cs="宋体"/>
+          <w:sz w:val="24"/>
+          <w:szCs w:val="24"/>
+          <w:lang w:val="en-US" w:eastAsia="zh-CN"/>
+        </w:rPr>
+        <w:t>移动端页面适配解决方案，不同机型适配方案</w:t>
       </w:r>
     </w:p>
     <w:p>
@@ -57068,7 +57881,247 @@
           <w:szCs w:val="24"/>
           <w:lang w:val="en-US" w:eastAsia="zh-CN"/>
         </w:rPr>
-        <w:t>Minimum-scale：允许用户缩放的最小缩放比例</w:t>
+        <w:t>移动端:</w:t>
+      </w:r>
+    </w:p>
+    <w:p>
+      <w:pPr>
+        <w:keepNext w:val="0"/>
+        <w:keepLines w:val="0"/>
+        <w:pageBreakBefore w:val="0"/>
+        <w:widowControl w:val="0"/>
+        <w:numPr>
+          <w:ilvl w:val="0"/>
+          <w:numId w:val="31"/>
+        </w:numPr>
+        <w:kinsoku/>
+        <w:wordWrap/>
+        <w:overflowPunct/>
+        <w:topLinePunct w:val="0"/>
+        <w:autoSpaceDE/>
+        <w:autoSpaceDN/>
+        <w:bidi w:val="0"/>
+        <w:adjustRightInd/>
+        <w:snapToGrid/>
+        <w:spacing w:line="240" w:lineRule="auto"/>
+        <w:ind w:left="420" w:leftChars="0" w:firstLine="420" w:firstLineChars="0"/>
+        <w:jc w:val="left"/>
+        <w:textAlignment w:val="auto"/>
+        <w:rPr>
+          <w:rFonts w:hint="eastAsia" w:ascii="宋体" w:hAnsi="宋体" w:eastAsia="宋体" w:cs="宋体"/>
+          <w:sz w:val="24"/>
+          <w:szCs w:val="24"/>
+          <w:lang w:val="en-US" w:eastAsia="zh-CN"/>
+        </w:rPr>
+      </w:pPr>
+      <w:r>
+        <w:rPr>
+          <w:rFonts w:hint="eastAsia" w:ascii="宋体" w:hAnsi="宋体" w:eastAsia="宋体" w:cs="宋体"/>
+          <w:sz w:val="24"/>
+          <w:szCs w:val="24"/>
+          <w:lang w:val="en-US" w:eastAsia="zh-CN"/>
+        </w:rPr>
+        <w:t>媒询：@media</w:t>
+      </w:r>
+    </w:p>
+    <w:p>
+      <w:pPr>
+        <w:keepNext w:val="0"/>
+        <w:keepLines w:val="0"/>
+        <w:pageBreakBefore w:val="0"/>
+        <w:widowControl w:val="0"/>
+        <w:numPr>
+          <w:ilvl w:val="0"/>
+          <w:numId w:val="31"/>
+        </w:numPr>
+        <w:kinsoku/>
+        <w:wordWrap/>
+        <w:overflowPunct/>
+        <w:topLinePunct w:val="0"/>
+        <w:autoSpaceDE/>
+        <w:autoSpaceDN/>
+        <w:bidi w:val="0"/>
+        <w:adjustRightInd/>
+        <w:snapToGrid/>
+        <w:spacing w:line="240" w:lineRule="auto"/>
+        <w:ind w:left="420" w:leftChars="0" w:firstLine="420" w:firstLineChars="0"/>
+        <w:jc w:val="left"/>
+        <w:textAlignment w:val="auto"/>
+        <w:rPr>
+          <w:rFonts w:hint="default" w:ascii="宋体" w:hAnsi="宋体" w:eastAsia="宋体" w:cs="宋体"/>
+          <w:sz w:val="24"/>
+          <w:szCs w:val="24"/>
+          <w:lang w:val="en-US" w:eastAsia="zh-CN"/>
+        </w:rPr>
+      </w:pPr>
+      <w:r>
+        <w:rPr>
+          <w:rFonts w:hint="eastAsia" w:ascii="宋体" w:hAnsi="宋体" w:eastAsia="宋体" w:cs="宋体"/>
+          <w:sz w:val="24"/>
+          <w:szCs w:val="24"/>
+          <w:lang w:val="en-US" w:eastAsia="zh-CN"/>
+        </w:rPr>
+        <w:t>Flex弹性布局</w:t>
+      </w:r>
+    </w:p>
+    <w:p>
+      <w:pPr>
+        <w:keepNext w:val="0"/>
+        <w:keepLines w:val="0"/>
+        <w:pageBreakBefore w:val="0"/>
+        <w:widowControl w:val="0"/>
+        <w:numPr>
+          <w:ilvl w:val="0"/>
+          <w:numId w:val="31"/>
+        </w:numPr>
+        <w:kinsoku/>
+        <w:wordWrap/>
+        <w:overflowPunct/>
+        <w:topLinePunct w:val="0"/>
+        <w:autoSpaceDE/>
+        <w:autoSpaceDN/>
+        <w:bidi w:val="0"/>
+        <w:adjustRightInd/>
+        <w:snapToGrid/>
+        <w:spacing w:line="240" w:lineRule="auto"/>
+        <w:ind w:left="420" w:leftChars="0" w:firstLine="420" w:firstLineChars="0"/>
+        <w:jc w:val="left"/>
+        <w:textAlignment w:val="auto"/>
+        <w:rPr>
+          <w:rFonts w:hint="default" w:ascii="宋体" w:hAnsi="宋体" w:eastAsia="宋体" w:cs="宋体"/>
+          <w:sz w:val="24"/>
+          <w:szCs w:val="24"/>
+          <w:lang w:val="en-US" w:eastAsia="zh-CN"/>
+        </w:rPr>
+      </w:pPr>
+      <w:r>
+        <w:rPr>
+          <w:rFonts w:hint="eastAsia" w:ascii="宋体" w:hAnsi="宋体" w:eastAsia="宋体" w:cs="宋体"/>
+          <w:sz w:val="24"/>
+          <w:szCs w:val="24"/>
+          <w:lang w:val="en-US" w:eastAsia="zh-CN"/>
+        </w:rPr>
+        <w:t>Rem+viewport缩放</w:t>
+      </w:r>
+    </w:p>
+    <w:p>
+      <w:pPr>
+        <w:keepNext w:val="0"/>
+        <w:keepLines w:val="0"/>
+        <w:pageBreakBefore w:val="0"/>
+        <w:widowControl w:val="0"/>
+        <w:numPr>
+          <w:ilvl w:val="0"/>
+          <w:numId w:val="31"/>
+        </w:numPr>
+        <w:kinsoku/>
+        <w:wordWrap/>
+        <w:overflowPunct/>
+        <w:topLinePunct w:val="0"/>
+        <w:autoSpaceDE/>
+        <w:autoSpaceDN/>
+        <w:bidi w:val="0"/>
+        <w:adjustRightInd/>
+        <w:snapToGrid/>
+        <w:spacing w:line="240" w:lineRule="auto"/>
+        <w:ind w:left="420" w:leftChars="0" w:firstLine="420" w:firstLineChars="0"/>
+        <w:jc w:val="left"/>
+        <w:textAlignment w:val="auto"/>
+        <w:rPr>
+          <w:rFonts w:hint="default" w:ascii="宋体" w:hAnsi="宋体" w:eastAsia="宋体" w:cs="宋体"/>
+          <w:sz w:val="24"/>
+          <w:szCs w:val="24"/>
+          <w:lang w:val="en-US" w:eastAsia="zh-CN"/>
+        </w:rPr>
+      </w:pPr>
+      <w:r>
+        <w:rPr>
+          <w:rFonts w:hint="eastAsia" w:ascii="宋体" w:hAnsi="宋体" w:eastAsia="宋体" w:cs="宋体"/>
+          <w:sz w:val="24"/>
+          <w:szCs w:val="24"/>
+          <w:lang w:val="en-US" w:eastAsia="zh-CN"/>
+        </w:rPr>
+        <w:t>Rem</w:t>
+      </w:r>
+    </w:p>
+    <w:p>
+      <w:pPr>
+        <w:keepNext w:val="0"/>
+        <w:keepLines w:val="0"/>
+        <w:pageBreakBefore w:val="0"/>
+        <w:widowControl w:val="0"/>
+        <w:numPr>
+          <w:ilvl w:val="0"/>
+          <w:numId w:val="31"/>
+        </w:numPr>
+        <w:kinsoku/>
+        <w:wordWrap/>
+        <w:overflowPunct/>
+        <w:topLinePunct w:val="0"/>
+        <w:autoSpaceDE/>
+        <w:autoSpaceDN/>
+        <w:bidi w:val="0"/>
+        <w:adjustRightInd/>
+        <w:snapToGrid/>
+        <w:spacing w:line="240" w:lineRule="auto"/>
+        <w:ind w:left="420" w:leftChars="0" w:firstLine="420" w:firstLineChars="0"/>
+        <w:jc w:val="left"/>
+        <w:textAlignment w:val="auto"/>
+        <w:rPr>
+          <w:rFonts w:hint="default" w:ascii="宋体" w:hAnsi="宋体" w:eastAsia="宋体" w:cs="宋体"/>
+          <w:sz w:val="24"/>
+          <w:szCs w:val="24"/>
+          <w:lang w:val="en-US" w:eastAsia="zh-CN"/>
+        </w:rPr>
+      </w:pPr>
+      <w:r>
+        <w:rPr>
+          <w:rFonts w:hint="eastAsia" w:ascii="宋体" w:hAnsi="宋体" w:eastAsia="宋体" w:cs="宋体"/>
+          <w:sz w:val="24"/>
+          <w:szCs w:val="24"/>
+          <w:lang w:val="en-US" w:eastAsia="zh-CN"/>
+        </w:rPr>
+        <w:t>等</w:t>
+      </w:r>
+    </w:p>
+    <w:p>
+      <w:pPr>
+        <w:keepNext w:val="0"/>
+        <w:keepLines w:val="0"/>
+        <w:pageBreakBefore w:val="0"/>
+        <w:widowControl w:val="0"/>
+        <w:numPr>
+          <w:ilvl w:val="0"/>
+          <w:numId w:val="30"/>
+        </w:numPr>
+        <w:kinsoku/>
+        <w:wordWrap/>
+        <w:overflowPunct/>
+        <w:topLinePunct w:val="0"/>
+        <w:autoSpaceDE/>
+        <w:autoSpaceDN/>
+        <w:bidi w:val="0"/>
+        <w:adjustRightInd/>
+        <w:snapToGrid/>
+        <w:spacing w:line="240" w:lineRule="auto"/>
+        <w:ind w:left="0" w:leftChars="0" w:firstLine="0" w:firstLineChars="0"/>
+        <w:jc w:val="left"/>
+        <w:textAlignment w:val="auto"/>
+        <w:rPr>
+          <w:rFonts w:hint="default" w:ascii="宋体" w:hAnsi="宋体" w:eastAsia="宋体" w:cs="宋体"/>
+          <w:sz w:val="24"/>
+          <w:szCs w:val="24"/>
+          <w:lang w:val="en-US" w:eastAsia="zh-CN"/>
+        </w:rPr>
+      </w:pPr>
+      <w:r>
+        <w:rPr>
+          <w:rFonts w:hint="eastAsia" w:ascii="宋体" w:hAnsi="宋体" w:eastAsia="宋体" w:cs="宋体"/>
+          <w:sz w:val="24"/>
+          <w:szCs w:val="24"/>
+          <w:lang w:val="en-US" w:eastAsia="zh-CN"/>
+        </w:rPr>
+        <w:t>React native</w:t>
       </w:r>
     </w:p>
     <w:p>
@@ -57108,7 +58161,7 @@
           <w:szCs w:val="24"/>
           <w:lang w:val="en-US" w:eastAsia="zh-CN"/>
         </w:rPr>
-        <w:t>User-scaleable：是否允许用户缩放</w:t>
+        <w:t>有空系统学一下</w:t>
       </w:r>
     </w:p>
     <w:p>
@@ -57119,7 +58172,7 @@
         <w:widowControl w:val="0"/>
         <w:numPr>
           <w:ilvl w:val="0"/>
-          <w:numId w:val="29"/>
+          <w:numId w:val="30"/>
         </w:numPr>
         <w:kinsoku/>
         <w:wordWrap/>
@@ -57148,7 +58201,7 @@
           <w:szCs w:val="24"/>
           <w:lang w:val="en-US" w:eastAsia="zh-CN"/>
         </w:rPr>
-        <w:t>分辨率</w:t>
+        <w:t>客户端开发技术</w:t>
       </w:r>
     </w:p>
     <w:p>
@@ -57188,7 +58241,47 @@
           <w:szCs w:val="24"/>
           <w:lang w:val="en-US" w:eastAsia="zh-CN"/>
         </w:rPr>
-        <w:t>单位英寸中所包含的像素点数</w:t>
+        <w:t>Electron等，暂时不作为重点</w:t>
+      </w:r>
+    </w:p>
+    <w:p>
+      <w:pPr>
+        <w:keepNext w:val="0"/>
+        <w:keepLines w:val="0"/>
+        <w:pageBreakBefore w:val="0"/>
+        <w:widowControl w:val="0"/>
+        <w:numPr>
+          <w:ilvl w:val="0"/>
+          <w:numId w:val="30"/>
+        </w:numPr>
+        <w:kinsoku/>
+        <w:wordWrap/>
+        <w:overflowPunct/>
+        <w:topLinePunct w:val="0"/>
+        <w:autoSpaceDE/>
+        <w:autoSpaceDN/>
+        <w:bidi w:val="0"/>
+        <w:adjustRightInd/>
+        <w:snapToGrid/>
+        <w:spacing w:line="240" w:lineRule="auto"/>
+        <w:ind w:left="0" w:leftChars="0" w:firstLine="0" w:firstLineChars="0"/>
+        <w:jc w:val="left"/>
+        <w:textAlignment w:val="auto"/>
+        <w:rPr>
+          <w:rFonts w:hint="eastAsia" w:ascii="宋体" w:hAnsi="宋体" w:eastAsia="宋体" w:cs="宋体"/>
+          <w:sz w:val="24"/>
+          <w:szCs w:val="24"/>
+          <w:lang w:val="en-US" w:eastAsia="zh-CN"/>
+        </w:rPr>
+      </w:pPr>
+      <w:r>
+        <w:rPr>
+          <w:rFonts w:hint="eastAsia" w:ascii="宋体" w:hAnsi="宋体" w:eastAsia="宋体" w:cs="宋体"/>
+          <w:sz w:val="24"/>
+          <w:szCs w:val="24"/>
+          <w:lang w:val="en-US" w:eastAsia="zh-CN"/>
+        </w:rPr>
+        <w:t>小程序</w:t>
       </w:r>
     </w:p>
     <w:p>
@@ -57228,7 +58321,47 @@
           <w:szCs w:val="24"/>
           <w:lang w:val="en-US" w:eastAsia="zh-CN"/>
         </w:rPr>
-        <w:t>Ppi：像素每英寸</w:t>
+        <w:t>微信小程序，有时间在练一练</w:t>
+      </w:r>
+    </w:p>
+    <w:p>
+      <w:pPr>
+        <w:keepNext w:val="0"/>
+        <w:keepLines w:val="0"/>
+        <w:pageBreakBefore w:val="0"/>
+        <w:widowControl w:val="0"/>
+        <w:numPr>
+          <w:ilvl w:val="0"/>
+          <w:numId w:val="30"/>
+        </w:numPr>
+        <w:kinsoku/>
+        <w:wordWrap/>
+        <w:overflowPunct/>
+        <w:topLinePunct w:val="0"/>
+        <w:autoSpaceDE/>
+        <w:autoSpaceDN/>
+        <w:bidi w:val="0"/>
+        <w:adjustRightInd/>
+        <w:snapToGrid/>
+        <w:spacing w:line="240" w:lineRule="auto"/>
+        <w:ind w:left="0" w:leftChars="0" w:firstLine="0" w:firstLineChars="0"/>
+        <w:jc w:val="left"/>
+        <w:textAlignment w:val="auto"/>
+        <w:rPr>
+          <w:rFonts w:hint="default" w:ascii="宋体" w:hAnsi="宋体" w:eastAsia="宋体" w:cs="宋体"/>
+          <w:sz w:val="24"/>
+          <w:szCs w:val="24"/>
+          <w:lang w:val="en-US" w:eastAsia="zh-CN"/>
+        </w:rPr>
+      </w:pPr>
+      <w:r>
+        <w:rPr>
+          <w:rFonts w:hint="eastAsia" w:ascii="宋体" w:hAnsi="宋体" w:eastAsia="宋体" w:cs="宋体"/>
+          <w:sz w:val="24"/>
+          <w:szCs w:val="24"/>
+          <w:lang w:val="en-US" w:eastAsia="zh-CN"/>
+        </w:rPr>
+        <w:t>多端框架</w:t>
       </w:r>
     </w:p>
     <w:p>
@@ -57268,646 +58401,6 @@
           <w:szCs w:val="24"/>
           <w:lang w:val="en-US" w:eastAsia="zh-CN"/>
         </w:rPr>
-        <w:t>Dpi：点每英寸</w:t>
-      </w:r>
-    </w:p>
-    <w:p>
-      <w:pPr>
-        <w:keepNext w:val="0"/>
-        <w:keepLines w:val="0"/>
-        <w:pageBreakBefore w:val="0"/>
-        <w:widowControl w:val="0"/>
-        <w:numPr>
-          <w:ilvl w:val="0"/>
-          <w:numId w:val="0"/>
-        </w:numPr>
-        <w:kinsoku/>
-        <w:wordWrap/>
-        <w:overflowPunct/>
-        <w:topLinePunct w:val="0"/>
-        <w:autoSpaceDE/>
-        <w:autoSpaceDN/>
-        <w:bidi w:val="0"/>
-        <w:adjustRightInd/>
-        <w:snapToGrid/>
-        <w:spacing w:line="240" w:lineRule="auto"/>
-        <w:ind w:leftChars="0" w:firstLine="420" w:firstLineChars="0"/>
-        <w:jc w:val="left"/>
-        <w:textAlignment w:val="auto"/>
-        <w:rPr>
-          <w:rFonts w:hint="eastAsia" w:ascii="宋体" w:hAnsi="宋体" w:eastAsia="宋体" w:cs="宋体"/>
-          <w:sz w:val="24"/>
-          <w:szCs w:val="24"/>
-          <w:lang w:val="en-US" w:eastAsia="zh-CN"/>
-        </w:rPr>
-      </w:pPr>
-      <w:r>
-        <w:rPr>
-          <w:rFonts w:hint="eastAsia" w:ascii="宋体" w:hAnsi="宋体" w:eastAsia="宋体" w:cs="宋体"/>
-          <w:sz w:val="24"/>
-          <w:szCs w:val="24"/>
-          <w:lang w:val="en-US" w:eastAsia="zh-CN"/>
-        </w:rPr>
-        <w:t>Dp：设备独立像素</w:t>
-      </w:r>
-    </w:p>
-    <w:p>
-      <w:pPr>
-        <w:keepNext w:val="0"/>
-        <w:keepLines w:val="0"/>
-        <w:pageBreakBefore w:val="0"/>
-        <w:widowControl w:val="0"/>
-        <w:numPr>
-          <w:ilvl w:val="0"/>
-          <w:numId w:val="29"/>
-        </w:numPr>
-        <w:kinsoku/>
-        <w:wordWrap/>
-        <w:overflowPunct/>
-        <w:topLinePunct w:val="0"/>
-        <w:autoSpaceDE/>
-        <w:autoSpaceDN/>
-        <w:bidi w:val="0"/>
-        <w:adjustRightInd/>
-        <w:snapToGrid/>
-        <w:spacing w:line="240" w:lineRule="auto"/>
-        <w:ind w:left="0" w:leftChars="0" w:firstLine="0" w:firstLineChars="0"/>
-        <w:jc w:val="left"/>
-        <w:textAlignment w:val="auto"/>
-        <w:rPr>
-          <w:rFonts w:hint="default" w:ascii="宋体" w:hAnsi="宋体" w:eastAsia="宋体" w:cs="宋体"/>
-          <w:sz w:val="24"/>
-          <w:szCs w:val="24"/>
-          <w:lang w:val="en-US" w:eastAsia="zh-CN"/>
-        </w:rPr>
-      </w:pPr>
-      <w:r>
-        <w:rPr>
-          <w:rFonts w:hint="eastAsia" w:ascii="宋体" w:hAnsi="宋体" w:eastAsia="宋体" w:cs="宋体"/>
-          <w:sz w:val="24"/>
-          <w:szCs w:val="24"/>
-          <w:lang w:val="en-US" w:eastAsia="zh-CN"/>
-        </w:rPr>
-        <w:t>移动端页面适配解决方案，不同机型适配方案</w:t>
-      </w:r>
-    </w:p>
-    <w:p>
-      <w:pPr>
-        <w:keepNext w:val="0"/>
-        <w:keepLines w:val="0"/>
-        <w:pageBreakBefore w:val="0"/>
-        <w:widowControl w:val="0"/>
-        <w:numPr>
-          <w:ilvl w:val="0"/>
-          <w:numId w:val="0"/>
-        </w:numPr>
-        <w:kinsoku/>
-        <w:wordWrap/>
-        <w:overflowPunct/>
-        <w:topLinePunct w:val="0"/>
-        <w:autoSpaceDE/>
-        <w:autoSpaceDN/>
-        <w:bidi w:val="0"/>
-        <w:adjustRightInd/>
-        <w:snapToGrid/>
-        <w:spacing w:line="240" w:lineRule="auto"/>
-        <w:ind w:leftChars="0" w:firstLine="420" w:firstLineChars="0"/>
-        <w:jc w:val="left"/>
-        <w:textAlignment w:val="auto"/>
-        <w:rPr>
-          <w:rFonts w:hint="eastAsia" w:ascii="宋体" w:hAnsi="宋体" w:eastAsia="宋体" w:cs="宋体"/>
-          <w:sz w:val="24"/>
-          <w:szCs w:val="24"/>
-          <w:lang w:val="en-US" w:eastAsia="zh-CN"/>
-        </w:rPr>
-      </w:pPr>
-      <w:r>
-        <w:rPr>
-          <w:rFonts w:hint="eastAsia" w:ascii="宋体" w:hAnsi="宋体" w:eastAsia="宋体" w:cs="宋体"/>
-          <w:sz w:val="24"/>
-          <w:szCs w:val="24"/>
-          <w:lang w:val="en-US" w:eastAsia="zh-CN"/>
-        </w:rPr>
-        <w:t>移动端:</w:t>
-      </w:r>
-    </w:p>
-    <w:p>
-      <w:pPr>
-        <w:keepNext w:val="0"/>
-        <w:keepLines w:val="0"/>
-        <w:pageBreakBefore w:val="0"/>
-        <w:widowControl w:val="0"/>
-        <w:numPr>
-          <w:ilvl w:val="0"/>
-          <w:numId w:val="30"/>
-        </w:numPr>
-        <w:kinsoku/>
-        <w:wordWrap/>
-        <w:overflowPunct/>
-        <w:topLinePunct w:val="0"/>
-        <w:autoSpaceDE/>
-        <w:autoSpaceDN/>
-        <w:bidi w:val="0"/>
-        <w:adjustRightInd/>
-        <w:snapToGrid/>
-        <w:spacing w:line="240" w:lineRule="auto"/>
-        <w:ind w:left="420" w:leftChars="0" w:firstLine="420" w:firstLineChars="0"/>
-        <w:jc w:val="left"/>
-        <w:textAlignment w:val="auto"/>
-        <w:rPr>
-          <w:rFonts w:hint="eastAsia" w:ascii="宋体" w:hAnsi="宋体" w:eastAsia="宋体" w:cs="宋体"/>
-          <w:sz w:val="24"/>
-          <w:szCs w:val="24"/>
-          <w:lang w:val="en-US" w:eastAsia="zh-CN"/>
-        </w:rPr>
-      </w:pPr>
-      <w:r>
-        <w:rPr>
-          <w:rFonts w:hint="eastAsia" w:ascii="宋体" w:hAnsi="宋体" w:eastAsia="宋体" w:cs="宋体"/>
-          <w:sz w:val="24"/>
-          <w:szCs w:val="24"/>
-          <w:lang w:val="en-US" w:eastAsia="zh-CN"/>
-        </w:rPr>
-        <w:t>媒询：@media</w:t>
-      </w:r>
-    </w:p>
-    <w:p>
-      <w:pPr>
-        <w:keepNext w:val="0"/>
-        <w:keepLines w:val="0"/>
-        <w:pageBreakBefore w:val="0"/>
-        <w:widowControl w:val="0"/>
-        <w:numPr>
-          <w:ilvl w:val="0"/>
-          <w:numId w:val="30"/>
-        </w:numPr>
-        <w:kinsoku/>
-        <w:wordWrap/>
-        <w:overflowPunct/>
-        <w:topLinePunct w:val="0"/>
-        <w:autoSpaceDE/>
-        <w:autoSpaceDN/>
-        <w:bidi w:val="0"/>
-        <w:adjustRightInd/>
-        <w:snapToGrid/>
-        <w:spacing w:line="240" w:lineRule="auto"/>
-        <w:ind w:left="420" w:leftChars="0" w:firstLine="420" w:firstLineChars="0"/>
-        <w:jc w:val="left"/>
-        <w:textAlignment w:val="auto"/>
-        <w:rPr>
-          <w:rFonts w:hint="default" w:ascii="宋体" w:hAnsi="宋体" w:eastAsia="宋体" w:cs="宋体"/>
-          <w:sz w:val="24"/>
-          <w:szCs w:val="24"/>
-          <w:lang w:val="en-US" w:eastAsia="zh-CN"/>
-        </w:rPr>
-      </w:pPr>
-      <w:r>
-        <w:rPr>
-          <w:rFonts w:hint="eastAsia" w:ascii="宋体" w:hAnsi="宋体" w:eastAsia="宋体" w:cs="宋体"/>
-          <w:sz w:val="24"/>
-          <w:szCs w:val="24"/>
-          <w:lang w:val="en-US" w:eastAsia="zh-CN"/>
-        </w:rPr>
-        <w:t>Flex弹性布局</w:t>
-      </w:r>
-    </w:p>
-    <w:p>
-      <w:pPr>
-        <w:keepNext w:val="0"/>
-        <w:keepLines w:val="0"/>
-        <w:pageBreakBefore w:val="0"/>
-        <w:widowControl w:val="0"/>
-        <w:numPr>
-          <w:ilvl w:val="0"/>
-          <w:numId w:val="30"/>
-        </w:numPr>
-        <w:kinsoku/>
-        <w:wordWrap/>
-        <w:overflowPunct/>
-        <w:topLinePunct w:val="0"/>
-        <w:autoSpaceDE/>
-        <w:autoSpaceDN/>
-        <w:bidi w:val="0"/>
-        <w:adjustRightInd/>
-        <w:snapToGrid/>
-        <w:spacing w:line="240" w:lineRule="auto"/>
-        <w:ind w:left="420" w:leftChars="0" w:firstLine="420" w:firstLineChars="0"/>
-        <w:jc w:val="left"/>
-        <w:textAlignment w:val="auto"/>
-        <w:rPr>
-          <w:rFonts w:hint="default" w:ascii="宋体" w:hAnsi="宋体" w:eastAsia="宋体" w:cs="宋体"/>
-          <w:sz w:val="24"/>
-          <w:szCs w:val="24"/>
-          <w:lang w:val="en-US" w:eastAsia="zh-CN"/>
-        </w:rPr>
-      </w:pPr>
-      <w:r>
-        <w:rPr>
-          <w:rFonts w:hint="eastAsia" w:ascii="宋体" w:hAnsi="宋体" w:eastAsia="宋体" w:cs="宋体"/>
-          <w:sz w:val="24"/>
-          <w:szCs w:val="24"/>
-          <w:lang w:val="en-US" w:eastAsia="zh-CN"/>
-        </w:rPr>
-        <w:t>Rem+viewport缩放</w:t>
-      </w:r>
-    </w:p>
-    <w:p>
-      <w:pPr>
-        <w:keepNext w:val="0"/>
-        <w:keepLines w:val="0"/>
-        <w:pageBreakBefore w:val="0"/>
-        <w:widowControl w:val="0"/>
-        <w:numPr>
-          <w:ilvl w:val="0"/>
-          <w:numId w:val="30"/>
-        </w:numPr>
-        <w:kinsoku/>
-        <w:wordWrap/>
-        <w:overflowPunct/>
-        <w:topLinePunct w:val="0"/>
-        <w:autoSpaceDE/>
-        <w:autoSpaceDN/>
-        <w:bidi w:val="0"/>
-        <w:adjustRightInd/>
-        <w:snapToGrid/>
-        <w:spacing w:line="240" w:lineRule="auto"/>
-        <w:ind w:left="420" w:leftChars="0" w:firstLine="420" w:firstLineChars="0"/>
-        <w:jc w:val="left"/>
-        <w:textAlignment w:val="auto"/>
-        <w:rPr>
-          <w:rFonts w:hint="default" w:ascii="宋体" w:hAnsi="宋体" w:eastAsia="宋体" w:cs="宋体"/>
-          <w:sz w:val="24"/>
-          <w:szCs w:val="24"/>
-          <w:lang w:val="en-US" w:eastAsia="zh-CN"/>
-        </w:rPr>
-      </w:pPr>
-      <w:r>
-        <w:rPr>
-          <w:rFonts w:hint="eastAsia" w:ascii="宋体" w:hAnsi="宋体" w:eastAsia="宋体" w:cs="宋体"/>
-          <w:sz w:val="24"/>
-          <w:szCs w:val="24"/>
-          <w:lang w:val="en-US" w:eastAsia="zh-CN"/>
-        </w:rPr>
-        <w:t>Rem</w:t>
-      </w:r>
-    </w:p>
-    <w:p>
-      <w:pPr>
-        <w:keepNext w:val="0"/>
-        <w:keepLines w:val="0"/>
-        <w:pageBreakBefore w:val="0"/>
-        <w:widowControl w:val="0"/>
-        <w:numPr>
-          <w:ilvl w:val="0"/>
-          <w:numId w:val="30"/>
-        </w:numPr>
-        <w:kinsoku/>
-        <w:wordWrap/>
-        <w:overflowPunct/>
-        <w:topLinePunct w:val="0"/>
-        <w:autoSpaceDE/>
-        <w:autoSpaceDN/>
-        <w:bidi w:val="0"/>
-        <w:adjustRightInd/>
-        <w:snapToGrid/>
-        <w:spacing w:line="240" w:lineRule="auto"/>
-        <w:ind w:left="420" w:leftChars="0" w:firstLine="420" w:firstLineChars="0"/>
-        <w:jc w:val="left"/>
-        <w:textAlignment w:val="auto"/>
-        <w:rPr>
-          <w:rFonts w:hint="default" w:ascii="宋体" w:hAnsi="宋体" w:eastAsia="宋体" w:cs="宋体"/>
-          <w:sz w:val="24"/>
-          <w:szCs w:val="24"/>
-          <w:lang w:val="en-US" w:eastAsia="zh-CN"/>
-        </w:rPr>
-      </w:pPr>
-      <w:r>
-        <w:rPr>
-          <w:rFonts w:hint="eastAsia" w:ascii="宋体" w:hAnsi="宋体" w:eastAsia="宋体" w:cs="宋体"/>
-          <w:sz w:val="24"/>
-          <w:szCs w:val="24"/>
-          <w:lang w:val="en-US" w:eastAsia="zh-CN"/>
-        </w:rPr>
-        <w:t>等</w:t>
-      </w:r>
-    </w:p>
-    <w:p>
-      <w:pPr>
-        <w:keepNext w:val="0"/>
-        <w:keepLines w:val="0"/>
-        <w:pageBreakBefore w:val="0"/>
-        <w:widowControl w:val="0"/>
-        <w:numPr>
-          <w:ilvl w:val="0"/>
-          <w:numId w:val="29"/>
-        </w:numPr>
-        <w:kinsoku/>
-        <w:wordWrap/>
-        <w:overflowPunct/>
-        <w:topLinePunct w:val="0"/>
-        <w:autoSpaceDE/>
-        <w:autoSpaceDN/>
-        <w:bidi w:val="0"/>
-        <w:adjustRightInd/>
-        <w:snapToGrid/>
-        <w:spacing w:line="240" w:lineRule="auto"/>
-        <w:ind w:left="0" w:leftChars="0" w:firstLine="0" w:firstLineChars="0"/>
-        <w:jc w:val="left"/>
-        <w:textAlignment w:val="auto"/>
-        <w:rPr>
-          <w:rFonts w:hint="default" w:ascii="宋体" w:hAnsi="宋体" w:eastAsia="宋体" w:cs="宋体"/>
-          <w:sz w:val="24"/>
-          <w:szCs w:val="24"/>
-          <w:lang w:val="en-US" w:eastAsia="zh-CN"/>
-        </w:rPr>
-      </w:pPr>
-      <w:r>
-        <w:rPr>
-          <w:rFonts w:hint="eastAsia" w:ascii="宋体" w:hAnsi="宋体" w:eastAsia="宋体" w:cs="宋体"/>
-          <w:sz w:val="24"/>
-          <w:szCs w:val="24"/>
-          <w:lang w:val="en-US" w:eastAsia="zh-CN"/>
-        </w:rPr>
-        <w:t>React native</w:t>
-      </w:r>
-    </w:p>
-    <w:p>
-      <w:pPr>
-        <w:keepNext w:val="0"/>
-        <w:keepLines w:val="0"/>
-        <w:pageBreakBefore w:val="0"/>
-        <w:widowControl w:val="0"/>
-        <w:numPr>
-          <w:ilvl w:val="0"/>
-          <w:numId w:val="0"/>
-        </w:numPr>
-        <w:kinsoku/>
-        <w:wordWrap/>
-        <w:overflowPunct/>
-        <w:topLinePunct w:val="0"/>
-        <w:autoSpaceDE/>
-        <w:autoSpaceDN/>
-        <w:bidi w:val="0"/>
-        <w:adjustRightInd/>
-        <w:snapToGrid/>
-        <w:spacing w:line="240" w:lineRule="auto"/>
-        <w:ind w:leftChars="0" w:firstLine="420" w:firstLineChars="0"/>
-        <w:jc w:val="left"/>
-        <w:textAlignment w:val="auto"/>
-        <w:rPr>
-          <w:rFonts w:hint="eastAsia" w:ascii="宋体" w:hAnsi="宋体" w:eastAsia="宋体" w:cs="宋体"/>
-          <w:sz w:val="24"/>
-          <w:szCs w:val="24"/>
-          <w:lang w:val="en-US" w:eastAsia="zh-CN"/>
-        </w:rPr>
-      </w:pPr>
-      <w:r>
-        <w:rPr>
-          <w:rFonts w:hint="eastAsia" w:ascii="宋体" w:hAnsi="宋体" w:eastAsia="宋体" w:cs="宋体"/>
-          <w:sz w:val="24"/>
-          <w:szCs w:val="24"/>
-          <w:lang w:val="en-US" w:eastAsia="zh-CN"/>
-        </w:rPr>
-        <w:t>有空系统学一下</w:t>
-      </w:r>
-    </w:p>
-    <w:p>
-      <w:pPr>
-        <w:keepNext w:val="0"/>
-        <w:keepLines w:val="0"/>
-        <w:pageBreakBefore w:val="0"/>
-        <w:widowControl w:val="0"/>
-        <w:numPr>
-          <w:ilvl w:val="0"/>
-          <w:numId w:val="29"/>
-        </w:numPr>
-        <w:kinsoku/>
-        <w:wordWrap/>
-        <w:overflowPunct/>
-        <w:topLinePunct w:val="0"/>
-        <w:autoSpaceDE/>
-        <w:autoSpaceDN/>
-        <w:bidi w:val="0"/>
-        <w:adjustRightInd/>
-        <w:snapToGrid/>
-        <w:spacing w:line="240" w:lineRule="auto"/>
-        <w:ind w:left="0" w:leftChars="0" w:firstLine="0" w:firstLineChars="0"/>
-        <w:jc w:val="left"/>
-        <w:textAlignment w:val="auto"/>
-        <w:rPr>
-          <w:rFonts w:hint="default" w:ascii="宋体" w:hAnsi="宋体" w:eastAsia="宋体" w:cs="宋体"/>
-          <w:sz w:val="24"/>
-          <w:szCs w:val="24"/>
-          <w:lang w:val="en-US" w:eastAsia="zh-CN"/>
-        </w:rPr>
-      </w:pPr>
-      <w:r>
-        <w:rPr>
-          <w:rFonts w:hint="eastAsia" w:ascii="宋体" w:hAnsi="宋体" w:eastAsia="宋体" w:cs="宋体"/>
-          <w:sz w:val="24"/>
-          <w:szCs w:val="24"/>
-          <w:lang w:val="en-US" w:eastAsia="zh-CN"/>
-        </w:rPr>
-        <w:t>客户端开发技术</w:t>
-      </w:r>
-    </w:p>
-    <w:p>
-      <w:pPr>
-        <w:keepNext w:val="0"/>
-        <w:keepLines w:val="0"/>
-        <w:pageBreakBefore w:val="0"/>
-        <w:widowControl w:val="0"/>
-        <w:numPr>
-          <w:ilvl w:val="0"/>
-          <w:numId w:val="0"/>
-        </w:numPr>
-        <w:kinsoku/>
-        <w:wordWrap/>
-        <w:overflowPunct/>
-        <w:topLinePunct w:val="0"/>
-        <w:autoSpaceDE/>
-        <w:autoSpaceDN/>
-        <w:bidi w:val="0"/>
-        <w:adjustRightInd/>
-        <w:snapToGrid/>
-        <w:spacing w:line="240" w:lineRule="auto"/>
-        <w:ind w:leftChars="0" w:firstLine="420" w:firstLineChars="0"/>
-        <w:jc w:val="left"/>
-        <w:textAlignment w:val="auto"/>
-        <w:rPr>
-          <w:rFonts w:hint="eastAsia" w:ascii="宋体" w:hAnsi="宋体" w:eastAsia="宋体" w:cs="宋体"/>
-          <w:sz w:val="24"/>
-          <w:szCs w:val="24"/>
-          <w:lang w:val="en-US" w:eastAsia="zh-CN"/>
-        </w:rPr>
-      </w:pPr>
-      <w:r>
-        <w:rPr>
-          <w:rFonts w:hint="eastAsia" w:ascii="宋体" w:hAnsi="宋体" w:eastAsia="宋体" w:cs="宋体"/>
-          <w:sz w:val="24"/>
-          <w:szCs w:val="24"/>
-          <w:lang w:val="en-US" w:eastAsia="zh-CN"/>
-        </w:rPr>
-        <w:t>Electron等，暂时不作为重点</w:t>
-      </w:r>
-    </w:p>
-    <w:p>
-      <w:pPr>
-        <w:keepNext w:val="0"/>
-        <w:keepLines w:val="0"/>
-        <w:pageBreakBefore w:val="0"/>
-        <w:widowControl w:val="0"/>
-        <w:numPr>
-          <w:ilvl w:val="0"/>
-          <w:numId w:val="29"/>
-        </w:numPr>
-        <w:kinsoku/>
-        <w:wordWrap/>
-        <w:overflowPunct/>
-        <w:topLinePunct w:val="0"/>
-        <w:autoSpaceDE/>
-        <w:autoSpaceDN/>
-        <w:bidi w:val="0"/>
-        <w:adjustRightInd/>
-        <w:snapToGrid/>
-        <w:spacing w:line="240" w:lineRule="auto"/>
-        <w:ind w:left="0" w:leftChars="0" w:firstLine="0" w:firstLineChars="0"/>
-        <w:jc w:val="left"/>
-        <w:textAlignment w:val="auto"/>
-        <w:rPr>
-          <w:rFonts w:hint="eastAsia" w:ascii="宋体" w:hAnsi="宋体" w:eastAsia="宋体" w:cs="宋体"/>
-          <w:sz w:val="24"/>
-          <w:szCs w:val="24"/>
-          <w:lang w:val="en-US" w:eastAsia="zh-CN"/>
-        </w:rPr>
-      </w:pPr>
-      <w:r>
-        <w:rPr>
-          <w:rFonts w:hint="eastAsia" w:ascii="宋体" w:hAnsi="宋体" w:eastAsia="宋体" w:cs="宋体"/>
-          <w:sz w:val="24"/>
-          <w:szCs w:val="24"/>
-          <w:lang w:val="en-US" w:eastAsia="zh-CN"/>
-        </w:rPr>
-        <w:t>小程序</w:t>
-      </w:r>
-    </w:p>
-    <w:p>
-      <w:pPr>
-        <w:keepNext w:val="0"/>
-        <w:keepLines w:val="0"/>
-        <w:pageBreakBefore w:val="0"/>
-        <w:widowControl w:val="0"/>
-        <w:numPr>
-          <w:ilvl w:val="0"/>
-          <w:numId w:val="0"/>
-        </w:numPr>
-        <w:kinsoku/>
-        <w:wordWrap/>
-        <w:overflowPunct/>
-        <w:topLinePunct w:val="0"/>
-        <w:autoSpaceDE/>
-        <w:autoSpaceDN/>
-        <w:bidi w:val="0"/>
-        <w:adjustRightInd/>
-        <w:snapToGrid/>
-        <w:spacing w:line="240" w:lineRule="auto"/>
-        <w:ind w:leftChars="0" w:firstLine="420" w:firstLineChars="0"/>
-        <w:jc w:val="left"/>
-        <w:textAlignment w:val="auto"/>
-        <w:rPr>
-          <w:rFonts w:hint="eastAsia" w:ascii="宋体" w:hAnsi="宋体" w:eastAsia="宋体" w:cs="宋体"/>
-          <w:sz w:val="24"/>
-          <w:szCs w:val="24"/>
-          <w:lang w:val="en-US" w:eastAsia="zh-CN"/>
-        </w:rPr>
-      </w:pPr>
-      <w:r>
-        <w:rPr>
-          <w:rFonts w:hint="eastAsia" w:ascii="宋体" w:hAnsi="宋体" w:eastAsia="宋体" w:cs="宋体"/>
-          <w:sz w:val="24"/>
-          <w:szCs w:val="24"/>
-          <w:lang w:val="en-US" w:eastAsia="zh-CN"/>
-        </w:rPr>
-        <w:t>微信小程序，有时间在练一练</w:t>
-      </w:r>
-    </w:p>
-    <w:p>
-      <w:pPr>
-        <w:keepNext w:val="0"/>
-        <w:keepLines w:val="0"/>
-        <w:pageBreakBefore w:val="0"/>
-        <w:widowControl w:val="0"/>
-        <w:numPr>
-          <w:ilvl w:val="0"/>
-          <w:numId w:val="29"/>
-        </w:numPr>
-        <w:kinsoku/>
-        <w:wordWrap/>
-        <w:overflowPunct/>
-        <w:topLinePunct w:val="0"/>
-        <w:autoSpaceDE/>
-        <w:autoSpaceDN/>
-        <w:bidi w:val="0"/>
-        <w:adjustRightInd/>
-        <w:snapToGrid/>
-        <w:spacing w:line="240" w:lineRule="auto"/>
-        <w:ind w:left="0" w:leftChars="0" w:firstLine="0" w:firstLineChars="0"/>
-        <w:jc w:val="left"/>
-        <w:textAlignment w:val="auto"/>
-        <w:rPr>
-          <w:rFonts w:hint="default" w:ascii="宋体" w:hAnsi="宋体" w:eastAsia="宋体" w:cs="宋体"/>
-          <w:sz w:val="24"/>
-          <w:szCs w:val="24"/>
-          <w:lang w:val="en-US" w:eastAsia="zh-CN"/>
-        </w:rPr>
-      </w:pPr>
-      <w:r>
-        <w:rPr>
-          <w:rFonts w:hint="eastAsia" w:ascii="宋体" w:hAnsi="宋体" w:eastAsia="宋体" w:cs="宋体"/>
-          <w:sz w:val="24"/>
-          <w:szCs w:val="24"/>
-          <w:lang w:val="en-US" w:eastAsia="zh-CN"/>
-        </w:rPr>
-        <w:t>多端框架</w:t>
-      </w:r>
-    </w:p>
-    <w:p>
-      <w:pPr>
-        <w:keepNext w:val="0"/>
-        <w:keepLines w:val="0"/>
-        <w:pageBreakBefore w:val="0"/>
-        <w:widowControl w:val="0"/>
-        <w:numPr>
-          <w:ilvl w:val="0"/>
-          <w:numId w:val="0"/>
-        </w:numPr>
-        <w:kinsoku/>
-        <w:wordWrap/>
-        <w:overflowPunct/>
-        <w:topLinePunct w:val="0"/>
-        <w:autoSpaceDE/>
-        <w:autoSpaceDN/>
-        <w:bidi w:val="0"/>
-        <w:adjustRightInd/>
-        <w:snapToGrid/>
-        <w:spacing w:line="240" w:lineRule="auto"/>
-        <w:ind w:leftChars="0" w:firstLine="420" w:firstLineChars="0"/>
-        <w:jc w:val="left"/>
-        <w:textAlignment w:val="auto"/>
-        <w:rPr>
-          <w:rFonts w:hint="eastAsia" w:ascii="宋体" w:hAnsi="宋体" w:eastAsia="宋体" w:cs="宋体"/>
-          <w:sz w:val="24"/>
-          <w:szCs w:val="24"/>
-          <w:lang w:val="en-US" w:eastAsia="zh-CN"/>
-        </w:rPr>
-      </w:pPr>
-      <w:r>
-        <w:rPr>
-          <w:rFonts w:hint="eastAsia" w:ascii="宋体" w:hAnsi="宋体" w:eastAsia="宋体" w:cs="宋体"/>
-          <w:sz w:val="24"/>
-          <w:szCs w:val="24"/>
-          <w:lang w:val="en-US" w:eastAsia="zh-CN"/>
-        </w:rPr>
         <w:t>暂时不作为重点</w:t>
       </w:r>
     </w:p>
@@ -57958,7 +58451,7 @@
         <w:widowControl w:val="0"/>
         <w:numPr>
           <w:ilvl w:val="0"/>
-          <w:numId w:val="31"/>
+          <w:numId w:val="32"/>
         </w:numPr>
         <w:kinsoku/>
         <w:wordWrap/>
@@ -57996,6 +58489,7 @@
         <w:pageBreakBefore w:val="0"/>
         <w:widowControl w:val="0"/>
         <w:numPr>
+          <w:ilvl w:val="0"/>
           <w:numId w:val="0"/>
         </w:numPr>
         <w:kinsoku/>
@@ -58035,6 +58529,7 @@
         <w:pageBreakBefore w:val="0"/>
         <w:widowControl w:val="0"/>
         <w:numPr>
+          <w:ilvl w:val="0"/>
           <w:numId w:val="0"/>
         </w:numPr>
         <w:kinsoku/>
@@ -58064,18 +58559,7 @@
           <w:szCs w:val="24"/>
           <w:lang w:val="en-US" w:eastAsia="zh-CN"/>
         </w:rPr>
-        <w:t>子-&gt;父</w:t>
-      </w:r>
-      <w:bookmarkStart w:id="0" w:name="_GoBack"/>
-      <w:bookmarkEnd w:id="0"/>
-      <w:r>
-        <w:rPr>
-          <w:rFonts w:hint="eastAsia" w:ascii="宋体" w:hAnsi="宋体" w:eastAsia="宋体" w:cs="宋体"/>
-          <w:sz w:val="24"/>
-          <w:szCs w:val="24"/>
-          <w:lang w:val="en-US" w:eastAsia="zh-CN"/>
-        </w:rPr>
-        <w:t>:回调函数、利用自定义事件机制</w:t>
+        <w:t>子-&gt;父:回调函数、利用自定义事件机制</w:t>
       </w:r>
     </w:p>
     <w:p>
@@ -58085,6 +58569,7 @@
         <w:pageBreakBefore w:val="0"/>
         <w:widowControl w:val="0"/>
         <w:numPr>
+          <w:ilvl w:val="0"/>
           <w:numId w:val="0"/>
         </w:numPr>
         <w:kinsoku/>
@@ -58209,7 +58694,7 @@
         <w:widowControl w:val="0"/>
         <w:numPr>
           <w:ilvl w:val="0"/>
-          <w:numId w:val="32"/>
+          <w:numId w:val="33"/>
         </w:numPr>
         <w:kinsoku/>
         <w:wordWrap/>
@@ -58904,7 +59389,7 @@
         <w:widowControl w:val="0"/>
         <w:numPr>
           <w:ilvl w:val="0"/>
-          <w:numId w:val="32"/>
+          <w:numId w:val="33"/>
         </w:numPr>
         <w:kinsoku/>
         <w:wordWrap/>
@@ -59892,6 +60377,18 @@
     </w:lvl>
   </w:abstractNum>
   <w:abstractNum w:abstractNumId="12">
+    <w:nsid w:val="DF751FA5"/>
+    <w:multiLevelType w:val="singleLevel"/>
+    <w:tmpl w:val="DF751FA5"/>
+    <w:lvl w:ilvl="0" w:tentative="0">
+      <w:start w:val="1"/>
+      <w:numFmt w:val="decimal"/>
+      <w:suff w:val="space"/>
+      <w:lvlText w:val="%1."/>
+      <w:lvlJc w:val="left"/>
+    </w:lvl>
+  </w:abstractNum>
+  <w:abstractNum w:abstractNumId="13">
     <w:nsid w:val="DFA1381C"/>
     <w:multiLevelType w:val="singleLevel"/>
     <w:tmpl w:val="DFA1381C"/>
@@ -59907,7 +60404,7 @@
       </w:pPr>
     </w:lvl>
   </w:abstractNum>
-  <w:abstractNum w:abstractNumId="13">
+  <w:abstractNum w:abstractNumId="14">
     <w:nsid w:val="EE4AB794"/>
     <w:multiLevelType w:val="singleLevel"/>
     <w:tmpl w:val="EE4AB794"/>
@@ -59923,7 +60420,7 @@
       </w:pPr>
     </w:lvl>
   </w:abstractNum>
-  <w:abstractNum w:abstractNumId="14">
+  <w:abstractNum w:abstractNumId="15">
     <w:nsid w:val="F4046C5E"/>
     <w:multiLevelType w:val="singleLevel"/>
     <w:tmpl w:val="F4046C5E"/>
@@ -59938,7 +60435,7 @@
       </w:pPr>
     </w:lvl>
   </w:abstractNum>
-  <w:abstractNum w:abstractNumId="15">
+  <w:abstractNum w:abstractNumId="16">
     <w:nsid w:val="F472D462"/>
     <w:multiLevelType w:val="singleLevel"/>
     <w:tmpl w:val="F472D462"/>
@@ -59954,7 +60451,7 @@
       </w:pPr>
     </w:lvl>
   </w:abstractNum>
-  <w:abstractNum w:abstractNumId="16">
+  <w:abstractNum w:abstractNumId="17">
     <w:nsid w:val="F8834B62"/>
     <w:multiLevelType w:val="singleLevel"/>
     <w:tmpl w:val="F8834B62"/>
@@ -59970,7 +60467,7 @@
       </w:pPr>
     </w:lvl>
   </w:abstractNum>
-  <w:abstractNum w:abstractNumId="17">
+  <w:abstractNum w:abstractNumId="18">
     <w:nsid w:val="010AD76A"/>
     <w:multiLevelType w:val="singleLevel"/>
     <w:tmpl w:val="010AD76A"/>
@@ -59986,7 +60483,7 @@
       </w:pPr>
     </w:lvl>
   </w:abstractNum>
-  <w:abstractNum w:abstractNumId="18">
+  <w:abstractNum w:abstractNumId="19">
     <w:nsid w:val="237CFCC8"/>
     <w:multiLevelType w:val="singleLevel"/>
     <w:tmpl w:val="237CFCC8"/>
@@ -60002,7 +60499,7 @@
       </w:pPr>
     </w:lvl>
   </w:abstractNum>
-  <w:abstractNum w:abstractNumId="19">
+  <w:abstractNum w:abstractNumId="20">
     <w:nsid w:val="24C82BA9"/>
     <w:multiLevelType w:val="singleLevel"/>
     <w:tmpl w:val="24C82BA9"/>
@@ -60017,7 +60514,7 @@
       </w:rPr>
     </w:lvl>
   </w:abstractNum>
-  <w:abstractNum w:abstractNumId="20">
+  <w:abstractNum w:abstractNumId="21">
     <w:nsid w:val="2EDFD3A0"/>
     <w:multiLevelType w:val="singleLevel"/>
     <w:tmpl w:val="2EDFD3A0"/>
@@ -60033,7 +60530,7 @@
       </w:pPr>
     </w:lvl>
   </w:abstractNum>
-  <w:abstractNum w:abstractNumId="21">
+  <w:abstractNum w:abstractNumId="22">
     <w:nsid w:val="3E14C268"/>
     <w:multiLevelType w:val="singleLevel"/>
     <w:tmpl w:val="3E14C268"/>
@@ -60049,7 +60546,7 @@
       </w:pPr>
     </w:lvl>
   </w:abstractNum>
-  <w:abstractNum w:abstractNumId="22">
+  <w:abstractNum w:abstractNumId="23">
     <w:nsid w:val="3E6F855C"/>
     <w:multiLevelType w:val="singleLevel"/>
     <w:tmpl w:val="3E6F855C"/>
@@ -60064,7 +60561,7 @@
       </w:pPr>
     </w:lvl>
   </w:abstractNum>
-  <w:abstractNum w:abstractNumId="23">
+  <w:abstractNum w:abstractNumId="24">
     <w:nsid w:val="45FF389E"/>
     <w:multiLevelType w:val="singleLevel"/>
     <w:tmpl w:val="45FF389E"/>
@@ -60080,7 +60577,7 @@
       </w:pPr>
     </w:lvl>
   </w:abstractNum>
-  <w:abstractNum w:abstractNumId="24">
+  <w:abstractNum w:abstractNumId="25">
     <w:nsid w:val="4A9CE2BB"/>
     <w:multiLevelType w:val="singleLevel"/>
     <w:tmpl w:val="4A9CE2BB"/>
@@ -60096,7 +60593,7 @@
       </w:pPr>
     </w:lvl>
   </w:abstractNum>
-  <w:abstractNum w:abstractNumId="25">
+  <w:abstractNum w:abstractNumId="26">
     <w:nsid w:val="57617C6F"/>
     <w:multiLevelType w:val="singleLevel"/>
     <w:tmpl w:val="57617C6F"/>
@@ -60112,7 +60609,7 @@
       </w:pPr>
     </w:lvl>
   </w:abstractNum>
-  <w:abstractNum w:abstractNumId="26">
+  <w:abstractNum w:abstractNumId="27">
     <w:nsid w:val="5C7D0153"/>
     <w:multiLevelType w:val="singleLevel"/>
     <w:tmpl w:val="5C7D0153"/>
@@ -60124,7 +60621,7 @@
       <w:lvlJc w:val="left"/>
     </w:lvl>
   </w:abstractNum>
-  <w:abstractNum w:abstractNumId="27">
+  <w:abstractNum w:abstractNumId="28">
     <w:nsid w:val="5F577D43"/>
     <w:multiLevelType w:val="singleLevel"/>
     <w:tmpl w:val="5F577D43"/>
@@ -60136,7 +60633,7 @@
       <w:lvlJc w:val="left"/>
     </w:lvl>
   </w:abstractNum>
-  <w:abstractNum w:abstractNumId="28">
+  <w:abstractNum w:abstractNumId="29">
     <w:nsid w:val="6F750070"/>
     <w:multiLevelType w:val="singleLevel"/>
     <w:tmpl w:val="6F750070"/>
@@ -60152,7 +60649,7 @@
       </w:pPr>
     </w:lvl>
   </w:abstractNum>
-  <w:abstractNum w:abstractNumId="29">
+  <w:abstractNum w:abstractNumId="30">
     <w:nsid w:val="73904B62"/>
     <w:multiLevelType w:val="singleLevel"/>
     <w:tmpl w:val="73904B62"/>
@@ -60168,7 +60665,7 @@
       </w:pPr>
     </w:lvl>
   </w:abstractNum>
-  <w:abstractNum w:abstractNumId="30">
+  <w:abstractNum w:abstractNumId="31">
     <w:nsid w:val="797BE6F0"/>
     <w:multiLevelType w:val="singleLevel"/>
     <w:tmpl w:val="797BE6F0"/>
@@ -60184,7 +60681,7 @@
       </w:pPr>
     </w:lvl>
   </w:abstractNum>
-  <w:abstractNum w:abstractNumId="31">
+  <w:abstractNum w:abstractNumId="32">
     <w:nsid w:val="7D20B582"/>
     <w:multiLevelType w:val="singleLevel"/>
     <w:tmpl w:val="7D20B582"/>
@@ -60201,28 +60698,28 @@
     </w:lvl>
   </w:abstractNum>
   <w:num w:numId="1">
-    <w:abstractNumId w:val="29"/>
+    <w:abstractNumId w:val="30"/>
   </w:num>
   <w:num w:numId="2">
-    <w:abstractNumId w:val="25"/>
+    <w:abstractNumId w:val="26"/>
   </w:num>
   <w:num w:numId="3">
-    <w:abstractNumId w:val="19"/>
+    <w:abstractNumId w:val="20"/>
   </w:num>
   <w:num w:numId="4">
-    <w:abstractNumId w:val="30"/>
+    <w:abstractNumId w:val="31"/>
   </w:num>
   <w:num w:numId="5">
-    <w:abstractNumId w:val="21"/>
+    <w:abstractNumId w:val="22"/>
   </w:num>
   <w:num w:numId="6">
     <w:abstractNumId w:val="10"/>
   </w:num>
   <w:num w:numId="7">
-    <w:abstractNumId w:val="23"/>
+    <w:abstractNumId w:val="24"/>
   </w:num>
   <w:num w:numId="8">
-    <w:abstractNumId w:val="20"/>
+    <w:abstractNumId w:val="21"/>
   </w:num>
   <w:num w:numId="9">
     <w:abstractNumId w:val="4"/>
@@ -60231,19 +60728,19 @@
     <w:abstractNumId w:val="5"/>
   </w:num>
   <w:num w:numId="11">
-    <w:abstractNumId w:val="28"/>
+    <w:abstractNumId w:val="29"/>
   </w:num>
   <w:num w:numId="12">
     <w:abstractNumId w:val="0"/>
   </w:num>
   <w:num w:numId="13">
-    <w:abstractNumId w:val="17"/>
+    <w:abstractNumId w:val="18"/>
   </w:num>
   <w:num w:numId="14">
-    <w:abstractNumId w:val="26"/>
+    <w:abstractNumId w:val="27"/>
   </w:num>
   <w:num w:numId="15">
-    <w:abstractNumId w:val="22"/>
+    <w:abstractNumId w:val="23"/>
   </w:num>
   <w:num w:numId="16">
     <w:abstractNumId w:val="8"/>
@@ -60252,7 +60749,7 @@
     <w:abstractNumId w:val="1"/>
   </w:num>
   <w:num w:numId="18">
-    <w:abstractNumId w:val="14"/>
+    <w:abstractNumId w:val="15"/>
   </w:num>
   <w:num w:numId="19">
     <w:abstractNumId w:val="9"/>
@@ -60261,10 +60758,10 @@
     <w:abstractNumId w:val="11"/>
   </w:num>
   <w:num w:numId="21">
-    <w:abstractNumId w:val="13"/>
+    <w:abstractNumId w:val="14"/>
   </w:num>
   <w:num w:numId="22">
-    <w:abstractNumId w:val="15"/>
+    <w:abstractNumId w:val="16"/>
   </w:num>
   <w:num w:numId="23">
     <w:abstractNumId w:val="3"/>
@@ -60276,25 +60773,28 @@
     <w:abstractNumId w:val="2"/>
   </w:num>
   <w:num w:numId="26">
-    <w:abstractNumId w:val="16"/>
+    <w:abstractNumId w:val="17"/>
   </w:num>
   <w:num w:numId="27">
     <w:abstractNumId w:val="7"/>
   </w:num>
   <w:num w:numId="28">
-    <w:abstractNumId w:val="24"/>
+    <w:abstractNumId w:val="25"/>
   </w:num>
   <w:num w:numId="29">
-    <w:abstractNumId w:val="27"/>
+    <w:abstractNumId w:val="12"/>
   </w:num>
   <w:num w:numId="30">
-    <w:abstractNumId w:val="18"/>
+    <w:abstractNumId w:val="28"/>
   </w:num>
   <w:num w:numId="31">
-    <w:abstractNumId w:val="31"/>
+    <w:abstractNumId w:val="19"/>
   </w:num>
   <w:num w:numId="32">
-    <w:abstractNumId w:val="12"/>
+    <w:abstractNumId w:val="32"/>
+  </w:num>
+  <w:num w:numId="33">
+    <w:abstractNumId w:val="13"/>
   </w:num>
 </w:numbering>
 </file>
@@ -60595,13 +61095,13 @@
       <w:lang w:val="en-US" w:eastAsia="zh-CN" w:bidi="ar"/>
     </w:rPr>
   </w:style>
-  <w:style w:type="character" w:default="1" w:styleId="5">
+  <w:style w:type="character" w:default="1" w:styleId="4">
     <w:name w:val="Default Paragraph Font"/>
     <w:semiHidden/>
     <w:qFormat/>
     <w:uiPriority w:val="0"/>
   </w:style>
-  <w:style w:type="table" w:default="1" w:styleId="4">
+  <w:style w:type="table" w:default="1" w:styleId="7">
     <w:name w:val="Normal Table"/>
     <w:semiHidden/>
     <w:qFormat/>
@@ -60650,9 +61150,9 @@
       <w:lang w:val="en-US" w:eastAsia="zh-CN" w:bidi="ar"/>
     </w:rPr>
   </w:style>
-  <w:style w:type="character" w:styleId="6">
+  <w:style w:type="character" w:styleId="5">
     <w:name w:val="Hyperlink"/>
-    <w:basedOn w:val="5"/>
+    <w:basedOn w:val="4"/>
     <w:qFormat/>
     <w:uiPriority w:val="0"/>
     <w:rPr>
@@ -60660,9 +61160,9 @@
       <w:u w:val="single"/>
     </w:rPr>
   </w:style>
-  <w:style w:type="character" w:styleId="7">
+  <w:style w:type="character" w:styleId="6">
     <w:name w:val="HTML Code"/>
-    <w:basedOn w:val="5"/>
+    <w:basedOn w:val="4"/>
     <w:qFormat/>
     <w:uiPriority w:val="0"/>
     <w:rPr>
